--- a/Luminar SQL_Assignments.docx
+++ b/Luminar SQL_Assignments.docx
@@ -67,9 +67,8 @@
           <w:sz w:val="40"/>
           <w:szCs w:val="40"/>
         </w:rPr>
-        <w:t xml:space="preserve">Luminar </w:t>
-      </w:r>
-      <w:proofErr w:type="spellStart"/>
+        <w:t>Luminar SQL_Assignments</w:t>
+      </w:r>
       <w:r>
         <w:rPr>
           <w:b/>
@@ -77,16 +76,6 @@
           <w:sz w:val="40"/>
           <w:szCs w:val="40"/>
         </w:rPr>
-        <w:t>SQL_Assignments</w:t>
-      </w:r>
-      <w:proofErr w:type="spellEnd"/>
-      <w:r>
-        <w:rPr>
-          <w:b/>
-          <w:bCs/>
-          <w:sz w:val="40"/>
-          <w:szCs w:val="40"/>
-        </w:rPr>
         <w:t>:</w:t>
       </w:r>
     </w:p>
@@ -97,21 +86,12 @@
           <w:szCs w:val="32"/>
         </w:rPr>
       </w:pPr>
-      <w:proofErr w:type="spellStart"/>
       <w:r>
         <w:rPr>
           <w:sz w:val="32"/>
           <w:szCs w:val="32"/>
         </w:rPr>
-        <w:t>Student_name</w:t>
-      </w:r>
-      <w:proofErr w:type="spellEnd"/>
-      <w:r>
-        <w:rPr>
-          <w:sz w:val="32"/>
-          <w:szCs w:val="32"/>
-        </w:rPr>
-        <w:t>: Manu K Shibu</w:t>
+        <w:t>Student_name: Manu K Shibu</w:t>
       </w:r>
     </w:p>
     <w:p>
@@ -324,104 +304,22 @@
           <w:sz w:val="28"/>
           <w:szCs w:val="28"/>
         </w:rPr>
-        <w:t xml:space="preserve">create table employement1(empid </w:t>
-      </w:r>
-      <w:proofErr w:type="spellStart"/>
-      <w:proofErr w:type="gramStart"/>
-      <w:r>
-        <w:rPr>
-          <w:sz w:val="28"/>
-          <w:szCs w:val="28"/>
-        </w:rPr>
-        <w:t>int,empname</w:t>
-      </w:r>
-      <w:proofErr w:type="spellEnd"/>
-      <w:proofErr w:type="gramEnd"/>
-      <w:r>
-        <w:rPr>
-          <w:sz w:val="28"/>
-          <w:szCs w:val="28"/>
-        </w:rPr>
-        <w:t xml:space="preserve"> varchar(10),department varchar(10),</w:t>
-      </w:r>
-      <w:proofErr w:type="spellStart"/>
-      <w:r>
-        <w:rPr>
-          <w:sz w:val="28"/>
-          <w:szCs w:val="28"/>
-        </w:rPr>
-        <w:t>contacNo</w:t>
-      </w:r>
-      <w:proofErr w:type="spellEnd"/>
-      <w:r>
-        <w:rPr>
-          <w:sz w:val="28"/>
-          <w:szCs w:val="28"/>
-        </w:rPr>
-        <w:t xml:space="preserve"> </w:t>
-      </w:r>
-      <w:proofErr w:type="spellStart"/>
-      <w:r>
-        <w:rPr>
-          <w:sz w:val="28"/>
-          <w:szCs w:val="28"/>
-        </w:rPr>
-        <w:t>bigint,emailid</w:t>
-      </w:r>
-      <w:proofErr w:type="spellEnd"/>
-      <w:r>
-        <w:rPr>
-          <w:sz w:val="28"/>
-          <w:szCs w:val="28"/>
-        </w:rPr>
-        <w:t xml:space="preserve"> varchar(30),</w:t>
-      </w:r>
-      <w:proofErr w:type="spellStart"/>
-      <w:r>
-        <w:rPr>
-          <w:sz w:val="28"/>
-          <w:szCs w:val="28"/>
-        </w:rPr>
-        <w:t>empheadID</w:t>
-      </w:r>
-      <w:proofErr w:type="spellEnd"/>
-      <w:r>
-        <w:rPr>
-          <w:sz w:val="28"/>
-          <w:szCs w:val="28"/>
-        </w:rPr>
-        <w:t xml:space="preserve"> int)</w:t>
-      </w:r>
-    </w:p>
-    <w:p>
-      <w:pPr>
-        <w:rPr>
-          <w:sz w:val="28"/>
-          <w:szCs w:val="28"/>
-        </w:rPr>
-      </w:pPr>
-      <w:r>
-        <w:rPr>
-          <w:sz w:val="28"/>
-          <w:szCs w:val="28"/>
-        </w:rPr>
-        <w:t>insert into employement1 values(101,'isha','E-101',</w:t>
-      </w:r>
-      <w:proofErr w:type="gramStart"/>
-      <w:r>
-        <w:rPr>
-          <w:sz w:val="28"/>
-          <w:szCs w:val="28"/>
-        </w:rPr>
-        <w:t>1234567890,'isha@gmail.com</w:t>
-      </w:r>
-      <w:proofErr w:type="gramEnd"/>
-      <w:r>
-        <w:rPr>
-          <w:sz w:val="28"/>
-          <w:szCs w:val="28"/>
-        </w:rPr>
-        <w:t>',105),(102,'priya','E-104',1234567890,'priya@yahoo.com',103),(103,'neha','E-101',1234567890,'neha@gmail.com',101),(104,'Rahul','E-</w:t>
+        <w:t>create table employement1(empid int,empname varchar(10),department varchar(10),contacNo bigint,emailid varchar(30),empheadID int)</w:t>
+      </w:r>
+    </w:p>
+    <w:p>
+      <w:pPr>
+        <w:rPr>
+          <w:sz w:val="28"/>
+          <w:szCs w:val="28"/>
+        </w:rPr>
+      </w:pPr>
+      <w:r>
+        <w:rPr>
+          <w:sz w:val="28"/>
+          <w:szCs w:val="28"/>
+        </w:rPr>
+        <w:t>insert into employement1 values(101,'isha','E-101',1234567890,'isha@gmail.com',105),(102,'priya','E-104',1234567890,'priya@yahoo.com',103),(103,'neha','E-101',1234567890,'neha@gmail.com',101),(104,'Rahul','E-</w:t>
       </w:r>
       <w:r>
         <w:rPr>
@@ -683,235 +581,82 @@
           <w:szCs w:val="28"/>
         </w:rPr>
         <w:lastRenderedPageBreak/>
-        <w:t xml:space="preserve">create table </w:t>
-      </w:r>
-      <w:proofErr w:type="gramStart"/>
-      <w:r>
-        <w:rPr>
-          <w:sz w:val="28"/>
-          <w:szCs w:val="28"/>
-        </w:rPr>
-        <w:t>student(</w:t>
-      </w:r>
-      <w:proofErr w:type="spellStart"/>
-      <w:proofErr w:type="gramEnd"/>
-      <w:r>
-        <w:rPr>
-          <w:sz w:val="28"/>
-          <w:szCs w:val="28"/>
-        </w:rPr>
-        <w:t>Sudentid</w:t>
-      </w:r>
-      <w:proofErr w:type="spellEnd"/>
-      <w:r>
-        <w:rPr>
-          <w:sz w:val="28"/>
-          <w:szCs w:val="28"/>
-        </w:rPr>
-        <w:t xml:space="preserve"> </w:t>
-      </w:r>
-      <w:proofErr w:type="spellStart"/>
-      <w:r>
-        <w:rPr>
-          <w:sz w:val="28"/>
-          <w:szCs w:val="28"/>
-        </w:rPr>
-        <w:t>int,studentname</w:t>
-      </w:r>
-      <w:proofErr w:type="spellEnd"/>
-      <w:r>
-        <w:rPr>
-          <w:sz w:val="28"/>
-          <w:szCs w:val="28"/>
-        </w:rPr>
-        <w:t xml:space="preserve"> varchar(10),email varchar(20),password varchar(10),age </w:t>
-      </w:r>
-      <w:proofErr w:type="spellStart"/>
-      <w:r>
-        <w:rPr>
-          <w:sz w:val="28"/>
-          <w:szCs w:val="28"/>
-        </w:rPr>
-        <w:t>int,division</w:t>
-      </w:r>
-      <w:proofErr w:type="spellEnd"/>
-      <w:r>
-        <w:rPr>
-          <w:sz w:val="28"/>
-          <w:szCs w:val="28"/>
-        </w:rPr>
-        <w:t xml:space="preserve"> varchar(5),marks </w:t>
-      </w:r>
-      <w:proofErr w:type="spellStart"/>
-      <w:r>
-        <w:rPr>
-          <w:sz w:val="28"/>
-          <w:szCs w:val="28"/>
-        </w:rPr>
-        <w:t>bigint,pass_fail</w:t>
-      </w:r>
-      <w:proofErr w:type="spellEnd"/>
-      <w:r>
-        <w:rPr>
-          <w:sz w:val="28"/>
-          <w:szCs w:val="28"/>
-        </w:rPr>
-        <w:t xml:space="preserve"> varchar(10))</w:t>
-      </w:r>
-    </w:p>
-    <w:p>
-      <w:pPr>
-        <w:rPr>
-          <w:sz w:val="28"/>
-          <w:szCs w:val="28"/>
-        </w:rPr>
-      </w:pPr>
-      <w:r>
-        <w:rPr>
-          <w:sz w:val="28"/>
-          <w:szCs w:val="28"/>
-        </w:rPr>
-        <w:t>insert into student values(100,'manu</w:t>
-      </w:r>
-      <w:proofErr w:type="gramStart"/>
-      <w:r>
-        <w:rPr>
-          <w:sz w:val="28"/>
-          <w:szCs w:val="28"/>
-        </w:rPr>
-        <w:t>','manu@gmail.com</w:t>
-      </w:r>
-      <w:proofErr w:type="gramEnd"/>
-      <w:r>
-        <w:rPr>
-          <w:sz w:val="28"/>
-          <w:szCs w:val="28"/>
-        </w:rPr>
-        <w:t>','aswe',21,'A',100,'PASS')</w:t>
-      </w:r>
-    </w:p>
-    <w:p>
-      <w:pPr>
-        <w:rPr>
-          <w:sz w:val="28"/>
-          <w:szCs w:val="28"/>
-        </w:rPr>
-      </w:pPr>
-      <w:r>
-        <w:rPr>
-          <w:sz w:val="28"/>
-          <w:szCs w:val="28"/>
-        </w:rPr>
-        <w:t>insert into student values(101,'anu</w:t>
-      </w:r>
-      <w:proofErr w:type="gramStart"/>
-      <w:r>
-        <w:rPr>
-          <w:sz w:val="28"/>
-          <w:szCs w:val="28"/>
-        </w:rPr>
-        <w:t>','anu@gmail.com</w:t>
-      </w:r>
-      <w:proofErr w:type="gramEnd"/>
-      <w:r>
-        <w:rPr>
-          <w:sz w:val="28"/>
-          <w:szCs w:val="28"/>
-        </w:rPr>
-        <w:t>','asw55e',22,'B',1,'FAIL')</w:t>
-      </w:r>
-    </w:p>
-    <w:p>
-      <w:pPr>
-        <w:rPr>
-          <w:sz w:val="28"/>
-          <w:szCs w:val="28"/>
-        </w:rPr>
-      </w:pPr>
-      <w:r>
-        <w:rPr>
-          <w:sz w:val="28"/>
-          <w:szCs w:val="28"/>
-        </w:rPr>
-        <w:t>insert into student values(102,'chanu</w:t>
-      </w:r>
-      <w:proofErr w:type="gramStart"/>
-      <w:r>
-        <w:rPr>
-          <w:sz w:val="28"/>
-          <w:szCs w:val="28"/>
-        </w:rPr>
-        <w:t>','chanu@gmail.com</w:t>
-      </w:r>
-      <w:proofErr w:type="gramEnd"/>
-      <w:r>
-        <w:rPr>
-          <w:sz w:val="28"/>
-          <w:szCs w:val="28"/>
-        </w:rPr>
-        <w:t>','asw44e',23,'C',10,'FAIL')</w:t>
-      </w:r>
-    </w:p>
-    <w:p>
-      <w:pPr>
-        <w:rPr>
-          <w:sz w:val="28"/>
-          <w:szCs w:val="28"/>
-        </w:rPr>
-      </w:pPr>
-      <w:r>
-        <w:rPr>
-          <w:sz w:val="28"/>
-          <w:szCs w:val="28"/>
-        </w:rPr>
-        <w:t>insert into student values(103,'deki</w:t>
-      </w:r>
-      <w:proofErr w:type="gramStart"/>
-      <w:r>
-        <w:rPr>
-          <w:sz w:val="28"/>
-          <w:szCs w:val="28"/>
-        </w:rPr>
-        <w:t>','deki@gmail.com</w:t>
-      </w:r>
-      <w:proofErr w:type="gramEnd"/>
-      <w:r>
-        <w:rPr>
-          <w:sz w:val="28"/>
-          <w:szCs w:val="28"/>
-        </w:rPr>
-        <w:t>','aswe4',24,'A',50,'PASS')</w:t>
-      </w:r>
-    </w:p>
-    <w:p>
-      <w:pPr>
-        <w:rPr>
-          <w:sz w:val="28"/>
-          <w:szCs w:val="28"/>
-        </w:rPr>
-      </w:pPr>
-      <w:r>
-        <w:rPr>
-          <w:sz w:val="28"/>
-          <w:szCs w:val="28"/>
-        </w:rPr>
-        <w:t>insert into student values(104,'venki</w:t>
-      </w:r>
-      <w:proofErr w:type="gramStart"/>
-      <w:r>
-        <w:rPr>
-          <w:sz w:val="28"/>
-          <w:szCs w:val="28"/>
-        </w:rPr>
-        <w:t>','venki@gmail.com</w:t>
-      </w:r>
-      <w:proofErr w:type="gramEnd"/>
-      <w:r>
-        <w:rPr>
-          <w:sz w:val="28"/>
-          <w:szCs w:val="28"/>
-        </w:rPr>
-        <w:t>','as4we',25,'D',0,'FAIL')</w:t>
+        <w:t>create table student(Sudentid int,studentname varchar(10),email varchar(20),password varchar(10),age int,division varchar(5),marks bigint,pass_fail varchar(10))</w:t>
+      </w:r>
+    </w:p>
+    <w:p>
+      <w:pPr>
+        <w:rPr>
+          <w:sz w:val="28"/>
+          <w:szCs w:val="28"/>
+        </w:rPr>
+      </w:pPr>
+      <w:r>
+        <w:rPr>
+          <w:sz w:val="28"/>
+          <w:szCs w:val="28"/>
+        </w:rPr>
+        <w:t>insert into student values(100,'manu','manu@gmail.com','aswe',21,'A',100,'PASS')</w:t>
+      </w:r>
+    </w:p>
+    <w:p>
+      <w:pPr>
+        <w:rPr>
+          <w:sz w:val="28"/>
+          <w:szCs w:val="28"/>
+        </w:rPr>
+      </w:pPr>
+      <w:r>
+        <w:rPr>
+          <w:sz w:val="28"/>
+          <w:szCs w:val="28"/>
+        </w:rPr>
+        <w:t>insert into student values(101,'anu','anu@gmail.com','asw55e',22,'B',1,'FAIL')</w:t>
+      </w:r>
+    </w:p>
+    <w:p>
+      <w:pPr>
+        <w:rPr>
+          <w:sz w:val="28"/>
+          <w:szCs w:val="28"/>
+        </w:rPr>
+      </w:pPr>
+      <w:r>
+        <w:rPr>
+          <w:sz w:val="28"/>
+          <w:szCs w:val="28"/>
+        </w:rPr>
+        <w:t>insert into student values(102,'chanu','chanu@gmail.com','asw44e',23,'C',10,'FAIL')</w:t>
+      </w:r>
+    </w:p>
+    <w:p>
+      <w:pPr>
+        <w:rPr>
+          <w:sz w:val="28"/>
+          <w:szCs w:val="28"/>
+        </w:rPr>
+      </w:pPr>
+      <w:r>
+        <w:rPr>
+          <w:sz w:val="28"/>
+          <w:szCs w:val="28"/>
+        </w:rPr>
+        <w:t>insert into student values(103,'deki','deki@gmail.com','aswe4',24,'A',50,'PASS')</w:t>
+      </w:r>
+    </w:p>
+    <w:p>
+      <w:pPr>
+        <w:rPr>
+          <w:sz w:val="28"/>
+          <w:szCs w:val="28"/>
+        </w:rPr>
+      </w:pPr>
+      <w:r>
+        <w:rPr>
+          <w:sz w:val="28"/>
+          <w:szCs w:val="28"/>
+        </w:rPr>
+        <w:t>insert into student values(104,'venki','venki@gmail.com','as4we',25,'D',0,'FAIL')</w:t>
       </w:r>
     </w:p>
     <w:p>
@@ -1106,23 +851,7 @@
           <w:sz w:val="28"/>
           <w:szCs w:val="28"/>
         </w:rPr>
-        <w:t xml:space="preserve">select * from student where </w:t>
-      </w:r>
-      <w:proofErr w:type="spellStart"/>
-      <w:r>
-        <w:rPr>
-          <w:sz w:val="28"/>
-          <w:szCs w:val="28"/>
-        </w:rPr>
-        <w:t>pass_fail</w:t>
-      </w:r>
-      <w:proofErr w:type="spellEnd"/>
-      <w:r>
-        <w:rPr>
-          <w:sz w:val="28"/>
-          <w:szCs w:val="28"/>
-        </w:rPr>
-        <w:t>='FAIL'</w:t>
+        <w:t>select * from student where pass_fail='FAIL'</w:t>
       </w:r>
     </w:p>
     <w:p>
@@ -1209,23 +938,7 @@
           <w:sz w:val="28"/>
           <w:szCs w:val="28"/>
         </w:rPr>
-        <w:t xml:space="preserve">select * from student where </w:t>
-      </w:r>
-      <w:proofErr w:type="spellStart"/>
-      <w:r>
-        <w:rPr>
-          <w:sz w:val="28"/>
-          <w:szCs w:val="28"/>
-        </w:rPr>
-        <w:t>Sudentid</w:t>
-      </w:r>
-      <w:proofErr w:type="spellEnd"/>
-      <w:r>
-        <w:rPr>
-          <w:sz w:val="28"/>
-          <w:szCs w:val="28"/>
-        </w:rPr>
-        <w:t>=100</w:t>
+        <w:t>select * from student where Sudentid=100</w:t>
       </w:r>
     </w:p>
     <w:p>
@@ -1311,23 +1024,7 @@
           <w:sz w:val="28"/>
           <w:szCs w:val="28"/>
         </w:rPr>
-        <w:t xml:space="preserve">select marks from student where </w:t>
-      </w:r>
-      <w:proofErr w:type="spellStart"/>
-      <w:r>
-        <w:rPr>
-          <w:sz w:val="28"/>
-          <w:szCs w:val="28"/>
-        </w:rPr>
-        <w:t>Sudentid</w:t>
-      </w:r>
-      <w:proofErr w:type="spellEnd"/>
-      <w:r>
-        <w:rPr>
-          <w:sz w:val="28"/>
-          <w:szCs w:val="28"/>
-        </w:rPr>
-        <w:t xml:space="preserve">=101 </w:t>
+        <w:t xml:space="preserve">select marks from student where Sudentid=101 </w:t>
       </w:r>
     </w:p>
     <w:p>
@@ -1408,46 +1105,12 @@
           <w:szCs w:val="28"/>
         </w:rPr>
       </w:pPr>
-      <w:proofErr w:type="spellStart"/>
-      <w:r>
-        <w:rPr>
-          <w:sz w:val="28"/>
-          <w:szCs w:val="28"/>
-        </w:rPr>
-        <w:t>sp_rename</w:t>
-      </w:r>
-      <w:proofErr w:type="spellEnd"/>
-      <w:r>
-        <w:rPr>
-          <w:sz w:val="28"/>
-          <w:szCs w:val="28"/>
-        </w:rPr>
-        <w:t xml:space="preserve"> '</w:t>
-      </w:r>
-      <w:proofErr w:type="spellStart"/>
-      <w:proofErr w:type="gramStart"/>
-      <w:r>
-        <w:rPr>
-          <w:sz w:val="28"/>
-          <w:szCs w:val="28"/>
-        </w:rPr>
-        <w:t>student.pass</w:t>
-      </w:r>
-      <w:proofErr w:type="gramEnd"/>
-      <w:r>
-        <w:rPr>
-          <w:sz w:val="28"/>
-          <w:szCs w:val="28"/>
-        </w:rPr>
-        <w:t>_fail','status','column</w:t>
-      </w:r>
-      <w:proofErr w:type="spellEnd"/>
-      <w:r>
-        <w:rPr>
-          <w:sz w:val="28"/>
-          <w:szCs w:val="28"/>
-        </w:rPr>
-        <w:t>'</w:t>
+      <w:r>
+        <w:rPr>
+          <w:sz w:val="28"/>
+          <w:szCs w:val="28"/>
+        </w:rPr>
+        <w:t>sp_rename 'student.pass_fail','status','column'</w:t>
       </w:r>
     </w:p>
     <w:p>
@@ -1837,71 +1500,37 @@
           <w:sz w:val="28"/>
           <w:szCs w:val="28"/>
         </w:rPr>
-        <w:t>--</w:t>
-      </w:r>
-      <w:proofErr w:type="spellStart"/>
-      <w:r>
-        <w:rPr>
-          <w:sz w:val="28"/>
-          <w:szCs w:val="28"/>
-        </w:rPr>
-        <w:t>i</w:t>
-      </w:r>
-      <w:proofErr w:type="spellEnd"/>
-      <w:r>
-        <w:rPr>
-          <w:sz w:val="28"/>
-          <w:szCs w:val="28"/>
-        </w:rPr>
-        <w:t>--</w:t>
-      </w:r>
-    </w:p>
-    <w:p>
-      <w:pPr>
-        <w:rPr>
-          <w:sz w:val="28"/>
-          <w:szCs w:val="28"/>
-        </w:rPr>
-      </w:pPr>
-      <w:r>
-        <w:rPr>
-          <w:sz w:val="28"/>
-          <w:szCs w:val="28"/>
-        </w:rPr>
-        <w:t xml:space="preserve">alter table student alter column age </w:t>
-      </w:r>
-      <w:proofErr w:type="spellStart"/>
-      <w:r>
-        <w:rPr>
-          <w:sz w:val="28"/>
-          <w:szCs w:val="28"/>
-        </w:rPr>
-        <w:t>bigint</w:t>
-      </w:r>
-      <w:proofErr w:type="spellEnd"/>
-    </w:p>
-    <w:p>
-      <w:pPr>
-        <w:rPr>
-          <w:sz w:val="28"/>
-          <w:szCs w:val="28"/>
-        </w:rPr>
-      </w:pPr>
-      <w:proofErr w:type="spellStart"/>
-      <w:r>
-        <w:rPr>
-          <w:sz w:val="28"/>
-          <w:szCs w:val="28"/>
-        </w:rPr>
-        <w:t>sp_help</w:t>
-      </w:r>
-      <w:proofErr w:type="spellEnd"/>
-      <w:r>
-        <w:rPr>
-          <w:sz w:val="28"/>
-          <w:szCs w:val="28"/>
-        </w:rPr>
-        <w:t xml:space="preserve"> student</w:t>
+        <w:t>--i--</w:t>
+      </w:r>
+    </w:p>
+    <w:p>
+      <w:pPr>
+        <w:rPr>
+          <w:sz w:val="28"/>
+          <w:szCs w:val="28"/>
+        </w:rPr>
+      </w:pPr>
+      <w:r>
+        <w:rPr>
+          <w:sz w:val="28"/>
+          <w:szCs w:val="28"/>
+        </w:rPr>
+        <w:t>alter table student alter column age bigint</w:t>
+      </w:r>
+    </w:p>
+    <w:p>
+      <w:pPr>
+        <w:rPr>
+          <w:sz w:val="28"/>
+          <w:szCs w:val="28"/>
+        </w:rPr>
+      </w:pPr>
+      <w:r>
+        <w:rPr>
+          <w:sz w:val="28"/>
+          <w:szCs w:val="28"/>
+        </w:rPr>
+        <w:t>sp_help student</w:t>
       </w:r>
     </w:p>
     <w:p>
@@ -2500,624 +2129,250 @@
           <w:sz w:val="28"/>
           <w:szCs w:val="28"/>
         </w:rPr>
-        <w:t xml:space="preserve">create table </w:t>
-      </w:r>
-      <w:proofErr w:type="spellStart"/>
-      <w:proofErr w:type="gramStart"/>
-      <w:r>
-        <w:rPr>
-          <w:sz w:val="28"/>
-          <w:szCs w:val="28"/>
-        </w:rPr>
-        <w:t>studentstable</w:t>
-      </w:r>
-      <w:proofErr w:type="spellEnd"/>
-      <w:r>
-        <w:rPr>
-          <w:sz w:val="28"/>
-          <w:szCs w:val="28"/>
-        </w:rPr>
-        <w:t>(</w:t>
-      </w:r>
-      <w:proofErr w:type="spellStart"/>
-      <w:proofErr w:type="gramEnd"/>
-      <w:r>
-        <w:rPr>
-          <w:sz w:val="28"/>
-          <w:szCs w:val="28"/>
-        </w:rPr>
-        <w:t>slno</w:t>
-      </w:r>
-      <w:proofErr w:type="spellEnd"/>
-      <w:r>
-        <w:rPr>
-          <w:sz w:val="28"/>
-          <w:szCs w:val="28"/>
-        </w:rPr>
-        <w:t xml:space="preserve"> </w:t>
-      </w:r>
-      <w:proofErr w:type="spellStart"/>
-      <w:r>
-        <w:rPr>
-          <w:sz w:val="28"/>
-          <w:szCs w:val="28"/>
-        </w:rPr>
-        <w:t>int,admission</w:t>
-      </w:r>
-      <w:proofErr w:type="spellEnd"/>
-      <w:r>
-        <w:rPr>
-          <w:sz w:val="28"/>
-          <w:szCs w:val="28"/>
-        </w:rPr>
-        <w:t xml:space="preserve"> </w:t>
-      </w:r>
-      <w:proofErr w:type="spellStart"/>
-      <w:r>
-        <w:rPr>
-          <w:sz w:val="28"/>
-          <w:szCs w:val="28"/>
-        </w:rPr>
-        <w:t>bigint,firstname</w:t>
-      </w:r>
-      <w:proofErr w:type="spellEnd"/>
-      <w:r>
-        <w:rPr>
-          <w:sz w:val="28"/>
-          <w:szCs w:val="28"/>
-        </w:rPr>
-        <w:t xml:space="preserve"> varchar(10),</w:t>
-      </w:r>
-      <w:proofErr w:type="spellStart"/>
-      <w:r>
-        <w:rPr>
-          <w:sz w:val="28"/>
-          <w:szCs w:val="28"/>
-        </w:rPr>
-        <w:t>lastname</w:t>
-      </w:r>
-      <w:proofErr w:type="spellEnd"/>
-      <w:r>
-        <w:rPr>
-          <w:sz w:val="28"/>
-          <w:szCs w:val="28"/>
-        </w:rPr>
-        <w:t xml:space="preserve"> varchar(10),age int)</w:t>
-      </w:r>
-    </w:p>
-    <w:p>
-      <w:pPr>
-        <w:rPr>
-          <w:sz w:val="28"/>
-          <w:szCs w:val="28"/>
-        </w:rPr>
-      </w:pPr>
-      <w:r>
-        <w:rPr>
-          <w:sz w:val="28"/>
-          <w:szCs w:val="28"/>
-        </w:rPr>
-        <w:t xml:space="preserve">create table </w:t>
-      </w:r>
-      <w:proofErr w:type="spellStart"/>
-      <w:proofErr w:type="gramStart"/>
-      <w:r>
-        <w:rPr>
-          <w:sz w:val="28"/>
-          <w:szCs w:val="28"/>
-        </w:rPr>
-        <w:t>feetable</w:t>
-      </w:r>
-      <w:proofErr w:type="spellEnd"/>
-      <w:r>
-        <w:rPr>
-          <w:sz w:val="28"/>
-          <w:szCs w:val="28"/>
-        </w:rPr>
-        <w:t>(</w:t>
-      </w:r>
-      <w:proofErr w:type="spellStart"/>
-      <w:proofErr w:type="gramEnd"/>
-      <w:r>
-        <w:rPr>
-          <w:sz w:val="28"/>
-          <w:szCs w:val="28"/>
-        </w:rPr>
-        <w:t>slno</w:t>
-      </w:r>
-      <w:proofErr w:type="spellEnd"/>
-      <w:r>
-        <w:rPr>
-          <w:sz w:val="28"/>
-          <w:szCs w:val="28"/>
-        </w:rPr>
-        <w:t xml:space="preserve"> </w:t>
-      </w:r>
-      <w:proofErr w:type="spellStart"/>
-      <w:r>
-        <w:rPr>
-          <w:sz w:val="28"/>
-          <w:szCs w:val="28"/>
-        </w:rPr>
-        <w:t>int,admission</w:t>
-      </w:r>
-      <w:proofErr w:type="spellEnd"/>
-      <w:r>
-        <w:rPr>
-          <w:sz w:val="28"/>
-          <w:szCs w:val="28"/>
-        </w:rPr>
-        <w:t xml:space="preserve"> </w:t>
-      </w:r>
-      <w:proofErr w:type="spellStart"/>
-      <w:r>
-        <w:rPr>
-          <w:sz w:val="28"/>
-          <w:szCs w:val="28"/>
-        </w:rPr>
-        <w:t>bigint,course</w:t>
-      </w:r>
-      <w:proofErr w:type="spellEnd"/>
-      <w:r>
-        <w:rPr>
-          <w:sz w:val="28"/>
-          <w:szCs w:val="28"/>
-        </w:rPr>
-        <w:t xml:space="preserve"> varchar(20),</w:t>
-      </w:r>
-      <w:proofErr w:type="spellStart"/>
-      <w:r>
-        <w:rPr>
-          <w:sz w:val="28"/>
-          <w:szCs w:val="28"/>
-        </w:rPr>
-        <w:t>amount_paid</w:t>
-      </w:r>
-      <w:proofErr w:type="spellEnd"/>
-      <w:r>
-        <w:rPr>
-          <w:sz w:val="28"/>
-          <w:szCs w:val="28"/>
-        </w:rPr>
-        <w:t xml:space="preserve"> </w:t>
-      </w:r>
-      <w:proofErr w:type="spellStart"/>
-      <w:r>
-        <w:rPr>
-          <w:sz w:val="28"/>
-          <w:szCs w:val="28"/>
-        </w:rPr>
-        <w:t>bigint</w:t>
-      </w:r>
-      <w:proofErr w:type="spellEnd"/>
-      <w:r>
-        <w:rPr>
-          <w:sz w:val="28"/>
-          <w:szCs w:val="28"/>
-        </w:rPr>
-        <w:t>)</w:t>
-      </w:r>
-    </w:p>
-    <w:p>
-      <w:pPr>
-        <w:rPr>
-          <w:sz w:val="28"/>
-          <w:szCs w:val="28"/>
-        </w:rPr>
-      </w:pPr>
-    </w:p>
-    <w:p>
-      <w:pPr>
-        <w:rPr>
-          <w:sz w:val="28"/>
-          <w:szCs w:val="28"/>
-        </w:rPr>
-      </w:pPr>
-      <w:r>
-        <w:rPr>
-          <w:sz w:val="28"/>
-          <w:szCs w:val="28"/>
-        </w:rPr>
-        <w:t xml:space="preserve">insert into </w:t>
-      </w:r>
-      <w:proofErr w:type="spellStart"/>
-      <w:r>
-        <w:rPr>
-          <w:sz w:val="28"/>
-          <w:szCs w:val="28"/>
-        </w:rPr>
-        <w:t>studentstable</w:t>
-      </w:r>
-      <w:proofErr w:type="spellEnd"/>
-      <w:r>
-        <w:rPr>
-          <w:sz w:val="28"/>
-          <w:szCs w:val="28"/>
-        </w:rPr>
-        <w:t xml:space="preserve"> values(1,3420,'nicholas','samuel',14)</w:t>
-      </w:r>
-    </w:p>
-    <w:p>
-      <w:pPr>
-        <w:rPr>
-          <w:sz w:val="28"/>
-          <w:szCs w:val="28"/>
-        </w:rPr>
-      </w:pPr>
-      <w:r>
-        <w:rPr>
-          <w:sz w:val="28"/>
-          <w:szCs w:val="28"/>
-        </w:rPr>
-        <w:t xml:space="preserve">insert into </w:t>
-      </w:r>
-      <w:proofErr w:type="spellStart"/>
-      <w:r>
-        <w:rPr>
-          <w:sz w:val="28"/>
-          <w:szCs w:val="28"/>
-        </w:rPr>
-        <w:t>studentstable</w:t>
-      </w:r>
-      <w:proofErr w:type="spellEnd"/>
-      <w:r>
-        <w:rPr>
-          <w:sz w:val="28"/>
-          <w:szCs w:val="28"/>
-        </w:rPr>
-        <w:t xml:space="preserve"> values(2,3380,'joel','john',15)</w:t>
-      </w:r>
-    </w:p>
-    <w:p>
-      <w:pPr>
-        <w:rPr>
-          <w:sz w:val="28"/>
-          <w:szCs w:val="28"/>
-        </w:rPr>
-      </w:pPr>
-      <w:r>
-        <w:rPr>
-          <w:sz w:val="28"/>
-          <w:szCs w:val="28"/>
-        </w:rPr>
-        <w:t xml:space="preserve">insert into </w:t>
-      </w:r>
-      <w:proofErr w:type="spellStart"/>
-      <w:r>
-        <w:rPr>
-          <w:sz w:val="28"/>
-          <w:szCs w:val="28"/>
-        </w:rPr>
-        <w:t>studentstable</w:t>
-      </w:r>
-      <w:proofErr w:type="spellEnd"/>
-      <w:r>
-        <w:rPr>
-          <w:sz w:val="28"/>
-          <w:szCs w:val="28"/>
-        </w:rPr>
-        <w:t xml:space="preserve"> values(3,3410,'japheth','becky',16)</w:t>
-      </w:r>
-    </w:p>
-    <w:p>
-      <w:pPr>
-        <w:rPr>
-          <w:sz w:val="28"/>
-          <w:szCs w:val="28"/>
-        </w:rPr>
-      </w:pPr>
-      <w:r>
-        <w:rPr>
-          <w:sz w:val="28"/>
-          <w:szCs w:val="28"/>
-        </w:rPr>
-        <w:t xml:space="preserve">insert into </w:t>
-      </w:r>
-      <w:proofErr w:type="spellStart"/>
-      <w:r>
-        <w:rPr>
-          <w:sz w:val="28"/>
-          <w:szCs w:val="28"/>
-        </w:rPr>
-        <w:t>studentstable</w:t>
-      </w:r>
-      <w:proofErr w:type="spellEnd"/>
-      <w:r>
-        <w:rPr>
-          <w:sz w:val="28"/>
-          <w:szCs w:val="28"/>
-        </w:rPr>
-        <w:t xml:space="preserve"> values(4,3398,'george','joshua',14)</w:t>
-      </w:r>
-    </w:p>
-    <w:p>
-      <w:pPr>
-        <w:rPr>
-          <w:sz w:val="28"/>
-          <w:szCs w:val="28"/>
-        </w:rPr>
-      </w:pPr>
-      <w:r>
-        <w:rPr>
-          <w:sz w:val="28"/>
-          <w:szCs w:val="28"/>
-        </w:rPr>
-        <w:t xml:space="preserve">insert into </w:t>
-      </w:r>
-      <w:proofErr w:type="spellStart"/>
-      <w:r>
-        <w:rPr>
-          <w:sz w:val="28"/>
-          <w:szCs w:val="28"/>
-        </w:rPr>
-        <w:t>studentstable</w:t>
-      </w:r>
-      <w:proofErr w:type="spellEnd"/>
-      <w:r>
-        <w:rPr>
-          <w:sz w:val="28"/>
-          <w:szCs w:val="28"/>
-        </w:rPr>
-        <w:t xml:space="preserve"> values(5,3386,'john','lucky',15)</w:t>
-      </w:r>
-    </w:p>
-    <w:p>
-      <w:pPr>
-        <w:rPr>
-          <w:sz w:val="28"/>
-          <w:szCs w:val="28"/>
-        </w:rPr>
-      </w:pPr>
-      <w:r>
-        <w:rPr>
-          <w:sz w:val="28"/>
-          <w:szCs w:val="28"/>
-        </w:rPr>
-        <w:t xml:space="preserve">insert into </w:t>
-      </w:r>
-      <w:proofErr w:type="spellStart"/>
-      <w:r>
-        <w:rPr>
-          <w:sz w:val="28"/>
-          <w:szCs w:val="28"/>
-        </w:rPr>
-        <w:t>studentstable</w:t>
-      </w:r>
-      <w:proofErr w:type="spellEnd"/>
-      <w:r>
-        <w:rPr>
-          <w:sz w:val="28"/>
-          <w:szCs w:val="28"/>
-        </w:rPr>
-        <w:t xml:space="preserve"> values(6,3403,'simon','dan',13)</w:t>
-      </w:r>
-    </w:p>
-    <w:p>
-      <w:pPr>
-        <w:rPr>
-          <w:sz w:val="28"/>
-          <w:szCs w:val="28"/>
-        </w:rPr>
-      </w:pPr>
-      <w:r>
-        <w:rPr>
-          <w:sz w:val="28"/>
-          <w:szCs w:val="28"/>
-        </w:rPr>
-        <w:t xml:space="preserve">insert into </w:t>
-      </w:r>
-      <w:proofErr w:type="spellStart"/>
-      <w:r>
-        <w:rPr>
-          <w:sz w:val="28"/>
-          <w:szCs w:val="28"/>
-        </w:rPr>
-        <w:t>studentstable</w:t>
-      </w:r>
-      <w:proofErr w:type="spellEnd"/>
-      <w:r>
-        <w:rPr>
-          <w:sz w:val="28"/>
-          <w:szCs w:val="28"/>
-        </w:rPr>
-        <w:t xml:space="preserve"> values(7,3400,'calton','becham',16)</w:t>
-      </w:r>
-    </w:p>
-    <w:p>
-      <w:pPr>
-        <w:rPr>
-          <w:sz w:val="28"/>
-          <w:szCs w:val="28"/>
-        </w:rPr>
-      </w:pPr>
-    </w:p>
-    <w:p>
-      <w:pPr>
-        <w:rPr>
-          <w:sz w:val="28"/>
-          <w:szCs w:val="28"/>
-        </w:rPr>
-      </w:pPr>
-      <w:r>
-        <w:rPr>
-          <w:sz w:val="28"/>
-          <w:szCs w:val="28"/>
-        </w:rPr>
-        <w:t xml:space="preserve">select * from </w:t>
-      </w:r>
-      <w:proofErr w:type="spellStart"/>
-      <w:r>
-        <w:rPr>
-          <w:sz w:val="28"/>
-          <w:szCs w:val="28"/>
-        </w:rPr>
-        <w:t>studentstable</w:t>
-      </w:r>
-      <w:proofErr w:type="spellEnd"/>
-    </w:p>
-    <w:p>
-      <w:pPr>
-        <w:rPr>
-          <w:sz w:val="28"/>
-          <w:szCs w:val="28"/>
-        </w:rPr>
-      </w:pPr>
-    </w:p>
-    <w:p>
-      <w:pPr>
-        <w:rPr>
-          <w:sz w:val="28"/>
-          <w:szCs w:val="28"/>
-        </w:rPr>
-      </w:pPr>
-      <w:r>
-        <w:rPr>
-          <w:sz w:val="28"/>
-          <w:szCs w:val="28"/>
-        </w:rPr>
-        <w:t xml:space="preserve">insert into </w:t>
-      </w:r>
-      <w:proofErr w:type="spellStart"/>
-      <w:r>
-        <w:rPr>
-          <w:sz w:val="28"/>
-          <w:szCs w:val="28"/>
-        </w:rPr>
-        <w:t>feetable</w:t>
-      </w:r>
-      <w:proofErr w:type="spellEnd"/>
-      <w:r>
-        <w:rPr>
-          <w:sz w:val="28"/>
-          <w:szCs w:val="28"/>
-        </w:rPr>
-        <w:t xml:space="preserve"> values(1,3380,'Electrical',20000)</w:t>
-      </w:r>
-    </w:p>
-    <w:p>
-      <w:pPr>
-        <w:rPr>
-          <w:sz w:val="28"/>
-          <w:szCs w:val="28"/>
-        </w:rPr>
-      </w:pPr>
-      <w:r>
-        <w:rPr>
-          <w:sz w:val="28"/>
-          <w:szCs w:val="28"/>
-        </w:rPr>
-        <w:t xml:space="preserve">insert into </w:t>
-      </w:r>
-      <w:proofErr w:type="spellStart"/>
-      <w:r>
-        <w:rPr>
-          <w:sz w:val="28"/>
-          <w:szCs w:val="28"/>
-        </w:rPr>
-        <w:t>feetable</w:t>
-      </w:r>
-      <w:proofErr w:type="spellEnd"/>
-      <w:r>
-        <w:rPr>
-          <w:sz w:val="28"/>
-          <w:szCs w:val="28"/>
-        </w:rPr>
-        <w:t xml:space="preserve"> values(2,3420,'ICT',15000)</w:t>
-      </w:r>
-    </w:p>
-    <w:p>
-      <w:pPr>
-        <w:rPr>
-          <w:sz w:val="28"/>
-          <w:szCs w:val="28"/>
-        </w:rPr>
-      </w:pPr>
-      <w:r>
-        <w:rPr>
-          <w:sz w:val="28"/>
-          <w:szCs w:val="28"/>
-        </w:rPr>
-        <w:t xml:space="preserve">insert into </w:t>
-      </w:r>
-      <w:proofErr w:type="spellStart"/>
-      <w:r>
-        <w:rPr>
-          <w:sz w:val="28"/>
-          <w:szCs w:val="28"/>
-        </w:rPr>
-        <w:t>feetable</w:t>
-      </w:r>
-      <w:proofErr w:type="spellEnd"/>
-      <w:r>
-        <w:rPr>
-          <w:sz w:val="28"/>
-          <w:szCs w:val="28"/>
-        </w:rPr>
-        <w:t xml:space="preserve"> values(3,3398,'Commerce',13000)</w:t>
-      </w:r>
-    </w:p>
-    <w:p>
-      <w:pPr>
-        <w:rPr>
-          <w:sz w:val="28"/>
-          <w:szCs w:val="28"/>
-        </w:rPr>
-      </w:pPr>
-      <w:r>
-        <w:rPr>
-          <w:sz w:val="28"/>
-          <w:szCs w:val="28"/>
-        </w:rPr>
-        <w:t xml:space="preserve">insert into </w:t>
-      </w:r>
-      <w:proofErr w:type="spellStart"/>
-      <w:r>
-        <w:rPr>
-          <w:sz w:val="28"/>
-          <w:szCs w:val="28"/>
-        </w:rPr>
-        <w:t>feetable</w:t>
-      </w:r>
-      <w:proofErr w:type="spellEnd"/>
-      <w:r>
-        <w:rPr>
-          <w:sz w:val="28"/>
-          <w:szCs w:val="28"/>
-        </w:rPr>
-        <w:t xml:space="preserve"> values(4,3410,'HR',12000)</w:t>
-      </w:r>
-    </w:p>
-    <w:p>
-      <w:pPr>
-        <w:rPr>
-          <w:sz w:val="28"/>
-          <w:szCs w:val="28"/>
-        </w:rPr>
-      </w:pPr>
-    </w:p>
-    <w:p>
-      <w:pPr>
-        <w:rPr>
-          <w:sz w:val="28"/>
-          <w:szCs w:val="28"/>
-        </w:rPr>
-      </w:pPr>
-      <w:r>
-        <w:rPr>
-          <w:sz w:val="28"/>
-          <w:szCs w:val="28"/>
-        </w:rPr>
-        <w:t xml:space="preserve">Select * from </w:t>
-      </w:r>
-      <w:proofErr w:type="spellStart"/>
-      <w:r>
-        <w:rPr>
-          <w:sz w:val="28"/>
-          <w:szCs w:val="28"/>
-        </w:rPr>
-        <w:t>feetable</w:t>
-      </w:r>
-      <w:proofErr w:type="spellEnd"/>
+        <w:t>create table studentstable(slno int,admission bigint,firstname varchar(10),lastname varchar(10),age int)</w:t>
+      </w:r>
+    </w:p>
+    <w:p>
+      <w:pPr>
+        <w:rPr>
+          <w:sz w:val="28"/>
+          <w:szCs w:val="28"/>
+        </w:rPr>
+      </w:pPr>
+      <w:r>
+        <w:rPr>
+          <w:sz w:val="28"/>
+          <w:szCs w:val="28"/>
+        </w:rPr>
+        <w:t>create table feetable(slno int,admission bigint,course varchar(20),amount_paid bigint)</w:t>
+      </w:r>
+    </w:p>
+    <w:p>
+      <w:pPr>
+        <w:rPr>
+          <w:sz w:val="28"/>
+          <w:szCs w:val="28"/>
+        </w:rPr>
+      </w:pPr>
+    </w:p>
+    <w:p>
+      <w:pPr>
+        <w:rPr>
+          <w:sz w:val="28"/>
+          <w:szCs w:val="28"/>
+        </w:rPr>
+      </w:pPr>
+      <w:r>
+        <w:rPr>
+          <w:sz w:val="28"/>
+          <w:szCs w:val="28"/>
+        </w:rPr>
+        <w:t>insert into studentstable values(1,3420,'nicholas','samuel',14)</w:t>
+      </w:r>
+    </w:p>
+    <w:p>
+      <w:pPr>
+        <w:rPr>
+          <w:sz w:val="28"/>
+          <w:szCs w:val="28"/>
+        </w:rPr>
+      </w:pPr>
+      <w:r>
+        <w:rPr>
+          <w:sz w:val="28"/>
+          <w:szCs w:val="28"/>
+        </w:rPr>
+        <w:t>insert into studentstable values(2,3380,'joel','john',15)</w:t>
+      </w:r>
+    </w:p>
+    <w:p>
+      <w:pPr>
+        <w:rPr>
+          <w:sz w:val="28"/>
+          <w:szCs w:val="28"/>
+        </w:rPr>
+      </w:pPr>
+      <w:r>
+        <w:rPr>
+          <w:sz w:val="28"/>
+          <w:szCs w:val="28"/>
+        </w:rPr>
+        <w:t>insert into studentstable values(3,3410,'japheth','becky',16)</w:t>
+      </w:r>
+    </w:p>
+    <w:p>
+      <w:pPr>
+        <w:rPr>
+          <w:sz w:val="28"/>
+          <w:szCs w:val="28"/>
+        </w:rPr>
+      </w:pPr>
+      <w:r>
+        <w:rPr>
+          <w:sz w:val="28"/>
+          <w:szCs w:val="28"/>
+        </w:rPr>
+        <w:t>insert into studentstable values(4,3398,'george','joshua',14)</w:t>
+      </w:r>
+    </w:p>
+    <w:p>
+      <w:pPr>
+        <w:rPr>
+          <w:sz w:val="28"/>
+          <w:szCs w:val="28"/>
+        </w:rPr>
+      </w:pPr>
+      <w:r>
+        <w:rPr>
+          <w:sz w:val="28"/>
+          <w:szCs w:val="28"/>
+        </w:rPr>
+        <w:t>insert into studentstable values(5,3386,'john','lucky',15)</w:t>
+      </w:r>
+    </w:p>
+    <w:p>
+      <w:pPr>
+        <w:rPr>
+          <w:sz w:val="28"/>
+          <w:szCs w:val="28"/>
+        </w:rPr>
+      </w:pPr>
+      <w:r>
+        <w:rPr>
+          <w:sz w:val="28"/>
+          <w:szCs w:val="28"/>
+        </w:rPr>
+        <w:t>insert into studentstable values(6,3403,'simon','dan',13)</w:t>
+      </w:r>
+    </w:p>
+    <w:p>
+      <w:pPr>
+        <w:rPr>
+          <w:sz w:val="28"/>
+          <w:szCs w:val="28"/>
+        </w:rPr>
+      </w:pPr>
+      <w:r>
+        <w:rPr>
+          <w:sz w:val="28"/>
+          <w:szCs w:val="28"/>
+        </w:rPr>
+        <w:t>insert into studentstable values(7,3400,'calton','becham',16)</w:t>
+      </w:r>
+    </w:p>
+    <w:p>
+      <w:pPr>
+        <w:rPr>
+          <w:sz w:val="28"/>
+          <w:szCs w:val="28"/>
+        </w:rPr>
+      </w:pPr>
+    </w:p>
+    <w:p>
+      <w:pPr>
+        <w:rPr>
+          <w:sz w:val="28"/>
+          <w:szCs w:val="28"/>
+        </w:rPr>
+      </w:pPr>
+      <w:r>
+        <w:rPr>
+          <w:sz w:val="28"/>
+          <w:szCs w:val="28"/>
+        </w:rPr>
+        <w:t>select * from studentstable</w:t>
+      </w:r>
+    </w:p>
+    <w:p>
+      <w:pPr>
+        <w:rPr>
+          <w:sz w:val="28"/>
+          <w:szCs w:val="28"/>
+        </w:rPr>
+      </w:pPr>
+    </w:p>
+    <w:p>
+      <w:pPr>
+        <w:rPr>
+          <w:sz w:val="28"/>
+          <w:szCs w:val="28"/>
+        </w:rPr>
+      </w:pPr>
+      <w:r>
+        <w:rPr>
+          <w:sz w:val="28"/>
+          <w:szCs w:val="28"/>
+        </w:rPr>
+        <w:t>insert into feetable values(1,3380,'Electrical',20000)</w:t>
+      </w:r>
+    </w:p>
+    <w:p>
+      <w:pPr>
+        <w:rPr>
+          <w:sz w:val="28"/>
+          <w:szCs w:val="28"/>
+        </w:rPr>
+      </w:pPr>
+      <w:r>
+        <w:rPr>
+          <w:sz w:val="28"/>
+          <w:szCs w:val="28"/>
+        </w:rPr>
+        <w:t>insert into feetable values(2,3420,'ICT',15000)</w:t>
+      </w:r>
+    </w:p>
+    <w:p>
+      <w:pPr>
+        <w:rPr>
+          <w:sz w:val="28"/>
+          <w:szCs w:val="28"/>
+        </w:rPr>
+      </w:pPr>
+      <w:r>
+        <w:rPr>
+          <w:sz w:val="28"/>
+          <w:szCs w:val="28"/>
+        </w:rPr>
+        <w:t>insert into feetable values(3,3398,'Commerce',13000)</w:t>
+      </w:r>
+    </w:p>
+    <w:p>
+      <w:pPr>
+        <w:rPr>
+          <w:sz w:val="28"/>
+          <w:szCs w:val="28"/>
+        </w:rPr>
+      </w:pPr>
+      <w:r>
+        <w:rPr>
+          <w:sz w:val="28"/>
+          <w:szCs w:val="28"/>
+        </w:rPr>
+        <w:t>insert into feetable values(4,3410,'HR',12000)</w:t>
+      </w:r>
+    </w:p>
+    <w:p>
+      <w:pPr>
+        <w:rPr>
+          <w:sz w:val="28"/>
+          <w:szCs w:val="28"/>
+        </w:rPr>
+      </w:pPr>
+    </w:p>
+    <w:p>
+      <w:pPr>
+        <w:rPr>
+          <w:sz w:val="28"/>
+          <w:szCs w:val="28"/>
+        </w:rPr>
+      </w:pPr>
+      <w:r>
+        <w:rPr>
+          <w:sz w:val="28"/>
+          <w:szCs w:val="28"/>
+        </w:rPr>
+        <w:t>Select * from feetable</w:t>
+      </w:r>
     </w:p>
     <w:p>
       <w:pPr>
@@ -3140,381 +2395,53 @@
           <w:szCs w:val="28"/>
         </w:rPr>
         <w:lastRenderedPageBreak/>
-        <w:t xml:space="preserve">select </w:t>
-      </w:r>
-      <w:proofErr w:type="spellStart"/>
-      <w:proofErr w:type="gramStart"/>
-      <w:r>
-        <w:rPr>
-          <w:sz w:val="28"/>
-          <w:szCs w:val="28"/>
-        </w:rPr>
-        <w:t>studentstable.firstname</w:t>
-      </w:r>
-      <w:proofErr w:type="gramEnd"/>
-      <w:r>
-        <w:rPr>
-          <w:sz w:val="28"/>
-          <w:szCs w:val="28"/>
-        </w:rPr>
-        <w:t>,studentstable.lastname,feetable.course</w:t>
-      </w:r>
-      <w:proofErr w:type="spellEnd"/>
-      <w:r>
-        <w:rPr>
-          <w:sz w:val="28"/>
-          <w:szCs w:val="28"/>
-        </w:rPr>
-        <w:t xml:space="preserve"> from </w:t>
-      </w:r>
-      <w:proofErr w:type="spellStart"/>
-      <w:r>
-        <w:rPr>
-          <w:sz w:val="28"/>
-          <w:szCs w:val="28"/>
-        </w:rPr>
-        <w:t>studentstable</w:t>
-      </w:r>
-      <w:proofErr w:type="spellEnd"/>
-      <w:r>
-        <w:rPr>
-          <w:sz w:val="28"/>
-          <w:szCs w:val="28"/>
-        </w:rPr>
-        <w:t xml:space="preserve"> inner join </w:t>
-      </w:r>
-      <w:proofErr w:type="spellStart"/>
-      <w:r>
-        <w:rPr>
-          <w:sz w:val="28"/>
-          <w:szCs w:val="28"/>
-        </w:rPr>
-        <w:t>feetable</w:t>
-      </w:r>
-      <w:proofErr w:type="spellEnd"/>
-      <w:r>
-        <w:rPr>
-          <w:sz w:val="28"/>
-          <w:szCs w:val="28"/>
-        </w:rPr>
-        <w:t xml:space="preserve"> on </w:t>
-      </w:r>
-      <w:proofErr w:type="spellStart"/>
-      <w:r>
-        <w:rPr>
-          <w:sz w:val="28"/>
-          <w:szCs w:val="28"/>
-        </w:rPr>
-        <w:t>studentstable.admission</w:t>
-      </w:r>
-      <w:proofErr w:type="spellEnd"/>
-      <w:r>
-        <w:rPr>
-          <w:sz w:val="28"/>
-          <w:szCs w:val="28"/>
-        </w:rPr>
-        <w:t>=</w:t>
-      </w:r>
-      <w:proofErr w:type="spellStart"/>
-      <w:r>
-        <w:rPr>
-          <w:sz w:val="28"/>
-          <w:szCs w:val="28"/>
-        </w:rPr>
-        <w:t>feetable.admission</w:t>
-      </w:r>
-      <w:proofErr w:type="spellEnd"/>
-    </w:p>
-    <w:p>
-      <w:pPr>
-        <w:rPr>
-          <w:sz w:val="28"/>
-          <w:szCs w:val="28"/>
-        </w:rPr>
-      </w:pPr>
-      <w:r>
-        <w:rPr>
-          <w:sz w:val="28"/>
-          <w:szCs w:val="28"/>
-        </w:rPr>
-        <w:t xml:space="preserve">select </w:t>
-      </w:r>
-      <w:proofErr w:type="spellStart"/>
-      <w:proofErr w:type="gramStart"/>
-      <w:r>
-        <w:rPr>
-          <w:sz w:val="28"/>
-          <w:szCs w:val="28"/>
-        </w:rPr>
-        <w:t>studentstable.firstname</w:t>
-      </w:r>
-      <w:proofErr w:type="gramEnd"/>
-      <w:r>
-        <w:rPr>
-          <w:sz w:val="28"/>
-          <w:szCs w:val="28"/>
-        </w:rPr>
-        <w:t>,studentstable.lastname,feetable.course</w:t>
-      </w:r>
-      <w:proofErr w:type="spellEnd"/>
-      <w:r>
-        <w:rPr>
-          <w:sz w:val="28"/>
-          <w:szCs w:val="28"/>
-        </w:rPr>
-        <w:t xml:space="preserve"> from </w:t>
-      </w:r>
-      <w:proofErr w:type="spellStart"/>
-      <w:r>
-        <w:rPr>
-          <w:sz w:val="28"/>
-          <w:szCs w:val="28"/>
-        </w:rPr>
-        <w:t>studentstable</w:t>
-      </w:r>
-      <w:proofErr w:type="spellEnd"/>
-      <w:r>
-        <w:rPr>
-          <w:sz w:val="28"/>
-          <w:szCs w:val="28"/>
-        </w:rPr>
-        <w:t xml:space="preserve"> left join </w:t>
-      </w:r>
-      <w:proofErr w:type="spellStart"/>
-      <w:r>
-        <w:rPr>
-          <w:sz w:val="28"/>
-          <w:szCs w:val="28"/>
-        </w:rPr>
-        <w:t>feetable</w:t>
-      </w:r>
-      <w:proofErr w:type="spellEnd"/>
-      <w:r>
-        <w:rPr>
-          <w:sz w:val="28"/>
-          <w:szCs w:val="28"/>
-        </w:rPr>
-        <w:t xml:space="preserve"> on </w:t>
-      </w:r>
-      <w:proofErr w:type="spellStart"/>
-      <w:r>
-        <w:rPr>
-          <w:sz w:val="28"/>
-          <w:szCs w:val="28"/>
-        </w:rPr>
-        <w:t>studentstable.admission</w:t>
-      </w:r>
-      <w:proofErr w:type="spellEnd"/>
-      <w:r>
-        <w:rPr>
-          <w:sz w:val="28"/>
-          <w:szCs w:val="28"/>
-        </w:rPr>
-        <w:t>=</w:t>
-      </w:r>
-      <w:proofErr w:type="spellStart"/>
-      <w:r>
-        <w:rPr>
-          <w:sz w:val="28"/>
-          <w:szCs w:val="28"/>
-        </w:rPr>
-        <w:t>feetable.admission</w:t>
-      </w:r>
-      <w:proofErr w:type="spellEnd"/>
-    </w:p>
-    <w:p>
-      <w:pPr>
-        <w:rPr>
-          <w:sz w:val="28"/>
-          <w:szCs w:val="28"/>
-        </w:rPr>
-      </w:pPr>
-      <w:r>
-        <w:rPr>
-          <w:sz w:val="28"/>
-          <w:szCs w:val="28"/>
-        </w:rPr>
-        <w:t xml:space="preserve">select </w:t>
-      </w:r>
-      <w:proofErr w:type="spellStart"/>
-      <w:proofErr w:type="gramStart"/>
-      <w:r>
-        <w:rPr>
-          <w:sz w:val="28"/>
-          <w:szCs w:val="28"/>
-        </w:rPr>
-        <w:t>studentstable.firstname</w:t>
-      </w:r>
-      <w:proofErr w:type="gramEnd"/>
-      <w:r>
-        <w:rPr>
-          <w:sz w:val="28"/>
-          <w:szCs w:val="28"/>
-        </w:rPr>
-        <w:t>,studentstable.lastname,feetable.course</w:t>
-      </w:r>
-      <w:proofErr w:type="spellEnd"/>
-      <w:r>
-        <w:rPr>
-          <w:sz w:val="28"/>
-          <w:szCs w:val="28"/>
-        </w:rPr>
-        <w:t xml:space="preserve"> from </w:t>
-      </w:r>
-      <w:proofErr w:type="spellStart"/>
-      <w:r>
-        <w:rPr>
-          <w:sz w:val="28"/>
-          <w:szCs w:val="28"/>
-        </w:rPr>
-        <w:t>studentstable</w:t>
-      </w:r>
-      <w:proofErr w:type="spellEnd"/>
-      <w:r>
-        <w:rPr>
-          <w:sz w:val="28"/>
-          <w:szCs w:val="28"/>
-        </w:rPr>
-        <w:t xml:space="preserve"> right join </w:t>
-      </w:r>
-      <w:proofErr w:type="spellStart"/>
-      <w:r>
-        <w:rPr>
-          <w:sz w:val="28"/>
-          <w:szCs w:val="28"/>
-        </w:rPr>
-        <w:t>feetable</w:t>
-      </w:r>
-      <w:proofErr w:type="spellEnd"/>
-      <w:r>
-        <w:rPr>
-          <w:sz w:val="28"/>
-          <w:szCs w:val="28"/>
-        </w:rPr>
-        <w:t xml:space="preserve"> on </w:t>
-      </w:r>
-      <w:proofErr w:type="spellStart"/>
-      <w:r>
-        <w:rPr>
-          <w:sz w:val="28"/>
-          <w:szCs w:val="28"/>
-        </w:rPr>
-        <w:t>studentstable.admission</w:t>
-      </w:r>
-      <w:proofErr w:type="spellEnd"/>
-      <w:r>
-        <w:rPr>
-          <w:sz w:val="28"/>
-          <w:szCs w:val="28"/>
-        </w:rPr>
-        <w:t>=</w:t>
-      </w:r>
-      <w:proofErr w:type="spellStart"/>
-      <w:r>
-        <w:rPr>
-          <w:sz w:val="28"/>
-          <w:szCs w:val="28"/>
-        </w:rPr>
-        <w:t>feetable.admission</w:t>
-      </w:r>
-      <w:proofErr w:type="spellEnd"/>
-    </w:p>
-    <w:p>
-      <w:pPr>
-        <w:rPr>
-          <w:sz w:val="28"/>
-          <w:szCs w:val="28"/>
-        </w:rPr>
-      </w:pPr>
-      <w:r>
-        <w:rPr>
-          <w:sz w:val="28"/>
-          <w:szCs w:val="28"/>
-        </w:rPr>
-        <w:t xml:space="preserve">select </w:t>
-      </w:r>
-      <w:proofErr w:type="spellStart"/>
-      <w:proofErr w:type="gramStart"/>
-      <w:r>
-        <w:rPr>
-          <w:sz w:val="28"/>
-          <w:szCs w:val="28"/>
-        </w:rPr>
-        <w:t>studentstable.firstname</w:t>
-      </w:r>
-      <w:proofErr w:type="gramEnd"/>
-      <w:r>
-        <w:rPr>
-          <w:sz w:val="28"/>
-          <w:szCs w:val="28"/>
-        </w:rPr>
-        <w:t>,studentstable.lastname,feetable.course</w:t>
-      </w:r>
-      <w:proofErr w:type="spellEnd"/>
-      <w:r>
-        <w:rPr>
-          <w:sz w:val="28"/>
-          <w:szCs w:val="28"/>
-        </w:rPr>
-        <w:t xml:space="preserve"> from </w:t>
-      </w:r>
-      <w:proofErr w:type="spellStart"/>
-      <w:r>
-        <w:rPr>
-          <w:sz w:val="28"/>
-          <w:szCs w:val="28"/>
-        </w:rPr>
-        <w:t>studentstable</w:t>
-      </w:r>
-      <w:proofErr w:type="spellEnd"/>
-      <w:r>
-        <w:rPr>
-          <w:sz w:val="28"/>
-          <w:szCs w:val="28"/>
-        </w:rPr>
-        <w:t xml:space="preserve"> full join </w:t>
-      </w:r>
-      <w:proofErr w:type="spellStart"/>
-      <w:r>
-        <w:rPr>
-          <w:sz w:val="28"/>
-          <w:szCs w:val="28"/>
-        </w:rPr>
-        <w:t>feetable</w:t>
-      </w:r>
-      <w:proofErr w:type="spellEnd"/>
-      <w:r>
-        <w:rPr>
-          <w:sz w:val="28"/>
-          <w:szCs w:val="28"/>
-        </w:rPr>
-        <w:t xml:space="preserve"> on </w:t>
-      </w:r>
-      <w:proofErr w:type="spellStart"/>
-      <w:r>
-        <w:rPr>
-          <w:sz w:val="28"/>
-          <w:szCs w:val="28"/>
-        </w:rPr>
-        <w:t>studentstable.admission</w:t>
-      </w:r>
-      <w:proofErr w:type="spellEnd"/>
-      <w:r>
-        <w:rPr>
-          <w:sz w:val="28"/>
-          <w:szCs w:val="28"/>
-        </w:rPr>
-        <w:t>=</w:t>
-      </w:r>
-      <w:proofErr w:type="spellStart"/>
-      <w:r>
-        <w:rPr>
-          <w:sz w:val="28"/>
-          <w:szCs w:val="28"/>
-        </w:rPr>
-        <w:t>feetable.admission</w:t>
-      </w:r>
-      <w:proofErr w:type="spellEnd"/>
+        <w:t>select studentstable.firstname,studentstable.lastname,feetable.course from studentstable inner join feetable on studentstable.admission=feetable.admission</w:t>
+      </w:r>
+    </w:p>
+    <w:p>
+      <w:pPr>
+        <w:rPr>
+          <w:sz w:val="28"/>
+          <w:szCs w:val="28"/>
+        </w:rPr>
+      </w:pPr>
+      <w:r>
+        <w:rPr>
+          <w:sz w:val="28"/>
+          <w:szCs w:val="28"/>
+        </w:rPr>
+        <w:t>select studentstable.firstname,studentstable.lastname,feetable.course from studentstable left join feetable on studentstable.admission=feetable.admission</w:t>
+      </w:r>
+    </w:p>
+    <w:p>
+      <w:pPr>
+        <w:rPr>
+          <w:sz w:val="28"/>
+          <w:szCs w:val="28"/>
+        </w:rPr>
+      </w:pPr>
+      <w:r>
+        <w:rPr>
+          <w:sz w:val="28"/>
+          <w:szCs w:val="28"/>
+        </w:rPr>
+        <w:t>select studentstable.firstname,studentstable.lastname,feetable.course from studentstable right join feetable on studentstable.admission=feetable.admission</w:t>
+      </w:r>
+    </w:p>
+    <w:p>
+      <w:pPr>
+        <w:rPr>
+          <w:sz w:val="28"/>
+          <w:szCs w:val="28"/>
+        </w:rPr>
+      </w:pPr>
+      <w:r>
+        <w:rPr>
+          <w:sz w:val="28"/>
+          <w:szCs w:val="28"/>
+        </w:rPr>
+        <w:t>select studentstable.firstname,studentstable.lastname,feetable.course from studentstable full join feetable on studentstable.admission=feetable.admission</w:t>
+      </w:r>
     </w:p>
     <w:p>
       <w:pPr>
@@ -3552,21 +2479,12 @@
           <w:szCs w:val="28"/>
         </w:rPr>
       </w:pPr>
-      <w:proofErr w:type="spellStart"/>
-      <w:r>
-        <w:rPr>
-          <w:sz w:val="28"/>
-          <w:szCs w:val="28"/>
-        </w:rPr>
-        <w:t>Inner_join</w:t>
-      </w:r>
-      <w:proofErr w:type="spellEnd"/>
-      <w:r>
-        <w:rPr>
-          <w:sz w:val="28"/>
-          <w:szCs w:val="28"/>
-        </w:rPr>
-        <w:t>:</w:t>
+      <w:r>
+        <w:rPr>
+          <w:sz w:val="28"/>
+          <w:szCs w:val="28"/>
+        </w:rPr>
+        <w:t>Inner_join:</w:t>
       </w:r>
     </w:p>
     <w:p>
@@ -3632,21 +2550,12 @@
           <w:szCs w:val="28"/>
         </w:rPr>
       </w:pPr>
-      <w:proofErr w:type="spellStart"/>
-      <w:r>
-        <w:rPr>
-          <w:sz w:val="28"/>
-          <w:szCs w:val="28"/>
-        </w:rPr>
-        <w:t>Left_join</w:t>
-      </w:r>
-      <w:proofErr w:type="spellEnd"/>
-      <w:r>
-        <w:rPr>
-          <w:sz w:val="28"/>
-          <w:szCs w:val="28"/>
-        </w:rPr>
-        <w:t>:</w:t>
+      <w:r>
+        <w:rPr>
+          <w:sz w:val="28"/>
+          <w:szCs w:val="28"/>
+        </w:rPr>
+        <w:t>Left_join:</w:t>
       </w:r>
     </w:p>
     <w:p>
@@ -3712,21 +2621,12 @@
           <w:szCs w:val="28"/>
         </w:rPr>
       </w:pPr>
-      <w:proofErr w:type="spellStart"/>
-      <w:r>
-        <w:rPr>
-          <w:sz w:val="28"/>
-          <w:szCs w:val="28"/>
-        </w:rPr>
-        <w:t>Right_join</w:t>
-      </w:r>
-      <w:proofErr w:type="spellEnd"/>
-      <w:r>
-        <w:rPr>
-          <w:sz w:val="28"/>
-          <w:szCs w:val="28"/>
-        </w:rPr>
-        <w:t>:</w:t>
+      <w:r>
+        <w:rPr>
+          <w:sz w:val="28"/>
+          <w:szCs w:val="28"/>
+        </w:rPr>
+        <w:t>Right_join:</w:t>
       </w:r>
     </w:p>
     <w:p>
@@ -3793,21 +2693,12 @@
           <w:szCs w:val="28"/>
         </w:rPr>
       </w:pPr>
-      <w:proofErr w:type="spellStart"/>
-      <w:r>
-        <w:rPr>
-          <w:sz w:val="28"/>
-          <w:szCs w:val="28"/>
-        </w:rPr>
-        <w:t>Full_join</w:t>
-      </w:r>
-      <w:proofErr w:type="spellEnd"/>
-      <w:r>
-        <w:rPr>
-          <w:sz w:val="28"/>
-          <w:szCs w:val="28"/>
-        </w:rPr>
-        <w:t>:</w:t>
+      <w:r>
+        <w:rPr>
+          <w:sz w:val="28"/>
+          <w:szCs w:val="28"/>
+        </w:rPr>
+        <w:t>Full_join:</w:t>
       </w:r>
     </w:p>
     <w:p>
@@ -3865,6 +2756,3653 @@
           </wp:inline>
         </w:drawing>
       </w:r>
+    </w:p>
+    <w:p>
+      <w:pPr>
+        <w:rPr>
+          <w:sz w:val="28"/>
+          <w:szCs w:val="28"/>
+        </w:rPr>
+      </w:pPr>
+    </w:p>
+    <w:p>
+      <w:pPr>
+        <w:rPr>
+          <w:b/>
+          <w:bCs/>
+          <w:sz w:val="40"/>
+          <w:szCs w:val="40"/>
+          <w:u w:val="single"/>
+        </w:rPr>
+      </w:pPr>
+      <w:r>
+        <w:rPr>
+          <w:b/>
+          <w:bCs/>
+          <w:sz w:val="40"/>
+          <w:szCs w:val="40"/>
+          <w:u w:val="single"/>
+        </w:rPr>
+        <w:t>ASSIGNMENT-4:</w:t>
+      </w:r>
+    </w:p>
+    <w:p>
+      <w:pPr>
+        <w:rPr>
+          <w:sz w:val="28"/>
+          <w:szCs w:val="28"/>
+        </w:rPr>
+      </w:pPr>
+      <w:r>
+        <w:rPr>
+          <w:sz w:val="28"/>
+          <w:szCs w:val="28"/>
+        </w:rPr>
+        <w:t>---not null---(without assigning in the create table section)</w:t>
+      </w:r>
+    </w:p>
+    <w:p>
+      <w:pPr>
+        <w:rPr>
+          <w:sz w:val="28"/>
+          <w:szCs w:val="28"/>
+        </w:rPr>
+      </w:pPr>
+    </w:p>
+    <w:p>
+      <w:pPr>
+        <w:rPr>
+          <w:sz w:val="28"/>
+          <w:szCs w:val="28"/>
+        </w:rPr>
+      </w:pPr>
+      <w:r>
+        <w:rPr>
+          <w:sz w:val="28"/>
+          <w:szCs w:val="28"/>
+        </w:rPr>
+        <w:t>drop table if exists emp</w:t>
+      </w:r>
+    </w:p>
+    <w:p>
+      <w:pPr>
+        <w:rPr>
+          <w:sz w:val="28"/>
+          <w:szCs w:val="28"/>
+        </w:rPr>
+      </w:pPr>
+      <w:r>
+        <w:rPr>
+          <w:sz w:val="28"/>
+          <w:szCs w:val="28"/>
+        </w:rPr>
+        <w:t xml:space="preserve"> CREATE TABLE emp (</w:t>
+      </w:r>
+    </w:p>
+    <w:p>
+      <w:pPr>
+        <w:rPr>
+          <w:sz w:val="28"/>
+          <w:szCs w:val="28"/>
+        </w:rPr>
+      </w:pPr>
+      <w:r>
+        <w:rPr>
+          <w:sz w:val="28"/>
+          <w:szCs w:val="28"/>
+        </w:rPr>
+        <w:t xml:space="preserve">    id INT,</w:t>
+      </w:r>
+    </w:p>
+    <w:p>
+      <w:pPr>
+        <w:rPr>
+          <w:sz w:val="28"/>
+          <w:szCs w:val="28"/>
+        </w:rPr>
+      </w:pPr>
+      <w:r>
+        <w:rPr>
+          <w:sz w:val="28"/>
+          <w:szCs w:val="28"/>
+        </w:rPr>
+        <w:t xml:space="preserve">    name VARCHAR(20),</w:t>
+      </w:r>
+    </w:p>
+    <w:p>
+      <w:pPr>
+        <w:rPr>
+          <w:sz w:val="28"/>
+          <w:szCs w:val="28"/>
+        </w:rPr>
+      </w:pPr>
+      <w:r>
+        <w:rPr>
+          <w:sz w:val="28"/>
+          <w:szCs w:val="28"/>
+        </w:rPr>
+        <w:t xml:space="preserve">    pass VARCHAR(10),</w:t>
+      </w:r>
+    </w:p>
+    <w:p>
+      <w:pPr>
+        <w:rPr>
+          <w:sz w:val="28"/>
+          <w:szCs w:val="28"/>
+        </w:rPr>
+      </w:pPr>
+      <w:r>
+        <w:rPr>
+          <w:sz w:val="28"/>
+          <w:szCs w:val="28"/>
+        </w:rPr>
+        <w:t xml:space="preserve">    mob BIGINT</w:t>
+      </w:r>
+    </w:p>
+    <w:p>
+      <w:pPr>
+        <w:rPr>
+          <w:sz w:val="28"/>
+          <w:szCs w:val="28"/>
+        </w:rPr>
+      </w:pPr>
+      <w:r>
+        <w:rPr>
+          <w:sz w:val="28"/>
+          <w:szCs w:val="28"/>
+        </w:rPr>
+        <w:t>);</w:t>
+      </w:r>
+    </w:p>
+    <w:p>
+      <w:pPr>
+        <w:rPr>
+          <w:sz w:val="28"/>
+          <w:szCs w:val="28"/>
+        </w:rPr>
+      </w:pPr>
+    </w:p>
+    <w:p>
+      <w:pPr>
+        <w:rPr>
+          <w:sz w:val="28"/>
+          <w:szCs w:val="28"/>
+        </w:rPr>
+      </w:pPr>
+      <w:r>
+        <w:rPr>
+          <w:sz w:val="28"/>
+          <w:szCs w:val="28"/>
+        </w:rPr>
+        <w:t>insert into emp values(1,'manu','aswe12345',4546474747)</w:t>
+      </w:r>
+    </w:p>
+    <w:p>
+      <w:pPr>
+        <w:rPr>
+          <w:sz w:val="28"/>
+          <w:szCs w:val="28"/>
+        </w:rPr>
+      </w:pPr>
+      <w:r>
+        <w:rPr>
+          <w:sz w:val="28"/>
+          <w:szCs w:val="28"/>
+        </w:rPr>
+        <w:t>insert into emp values(null,'shibu','dgt45',4637383838)</w:t>
+      </w:r>
+    </w:p>
+    <w:p>
+      <w:pPr>
+        <w:rPr>
+          <w:sz w:val="28"/>
+          <w:szCs w:val="28"/>
+        </w:rPr>
+      </w:pPr>
+      <w:r>
+        <w:rPr>
+          <w:sz w:val="28"/>
+          <w:szCs w:val="28"/>
+        </w:rPr>
+        <w:lastRenderedPageBreak/>
+        <w:t>select * from emp</w:t>
+      </w:r>
+    </w:p>
+    <w:p>
+      <w:pPr>
+        <w:rPr>
+          <w:sz w:val="28"/>
+          <w:szCs w:val="28"/>
+        </w:rPr>
+      </w:pPr>
+      <w:r>
+        <w:rPr>
+          <w:sz w:val="28"/>
+          <w:szCs w:val="28"/>
+        </w:rPr>
+        <w:t>sp_help emp2</w:t>
+      </w:r>
+    </w:p>
+    <w:p>
+      <w:pPr>
+        <w:rPr>
+          <w:sz w:val="28"/>
+          <w:szCs w:val="28"/>
+        </w:rPr>
+      </w:pPr>
+      <w:r>
+        <w:rPr>
+          <w:noProof/>
+          <w:sz w:val="28"/>
+          <w:szCs w:val="28"/>
+        </w:rPr>
+        <w:drawing>
+          <wp:inline distT="0" distB="0" distL="0" distR="0" wp14:anchorId="78372666" wp14:editId="76C904AC">
+            <wp:extent cx="4429743" cy="1333686"/>
+            <wp:effectExtent l="0" t="0" r="9525" b="0"/>
+            <wp:docPr id="632465407" name="Picture 1"/>
+            <wp:cNvGraphicFramePr>
+              <a:graphicFrameLocks xmlns:a="http://schemas.openxmlformats.org/drawingml/2006/main" noChangeAspect="1"/>
+            </wp:cNvGraphicFramePr>
+            <a:graphic xmlns:a="http://schemas.openxmlformats.org/drawingml/2006/main">
+              <a:graphicData uri="http://schemas.openxmlformats.org/drawingml/2006/picture">
+                <pic:pic xmlns:pic="http://schemas.openxmlformats.org/drawingml/2006/picture">
+                  <pic:nvPicPr>
+                    <pic:cNvPr id="632465407" name=""/>
+                    <pic:cNvPicPr/>
+                  </pic:nvPicPr>
+                  <pic:blipFill>
+                    <a:blip r:embed="rId28"/>
+                    <a:stretch>
+                      <a:fillRect/>
+                    </a:stretch>
+                  </pic:blipFill>
+                  <pic:spPr>
+                    <a:xfrm>
+                      <a:off x="0" y="0"/>
+                      <a:ext cx="4429743" cy="1333686"/>
+                    </a:xfrm>
+                    <a:prstGeom prst="rect">
+                      <a:avLst/>
+                    </a:prstGeom>
+                  </pic:spPr>
+                </pic:pic>
+              </a:graphicData>
+            </a:graphic>
+          </wp:inline>
+        </w:drawing>
+      </w:r>
+    </w:p>
+    <w:p>
+      <w:pPr>
+        <w:rPr>
+          <w:sz w:val="28"/>
+          <w:szCs w:val="28"/>
+        </w:rPr>
+      </w:pPr>
+      <w:r>
+        <w:rPr>
+          <w:noProof/>
+          <w:sz w:val="28"/>
+          <w:szCs w:val="28"/>
+        </w:rPr>
+        <w:drawing>
+          <wp:inline distT="0" distB="0" distL="0" distR="0" wp14:anchorId="4826AAFE" wp14:editId="1DBDB2F6">
+            <wp:extent cx="5731510" cy="1695450"/>
+            <wp:effectExtent l="0" t="0" r="2540" b="0"/>
+            <wp:docPr id="639061407" name="Picture 1"/>
+            <wp:cNvGraphicFramePr>
+              <a:graphicFrameLocks xmlns:a="http://schemas.openxmlformats.org/drawingml/2006/main" noChangeAspect="1"/>
+            </wp:cNvGraphicFramePr>
+            <a:graphic xmlns:a="http://schemas.openxmlformats.org/drawingml/2006/main">
+              <a:graphicData uri="http://schemas.openxmlformats.org/drawingml/2006/picture">
+                <pic:pic xmlns:pic="http://schemas.openxmlformats.org/drawingml/2006/picture">
+                  <pic:nvPicPr>
+                    <pic:cNvPr id="639061407" name=""/>
+                    <pic:cNvPicPr/>
+                  </pic:nvPicPr>
+                  <pic:blipFill>
+                    <a:blip r:embed="rId29"/>
+                    <a:stretch>
+                      <a:fillRect/>
+                    </a:stretch>
+                  </pic:blipFill>
+                  <pic:spPr>
+                    <a:xfrm>
+                      <a:off x="0" y="0"/>
+                      <a:ext cx="5731510" cy="1695450"/>
+                    </a:xfrm>
+                    <a:prstGeom prst="rect">
+                      <a:avLst/>
+                    </a:prstGeom>
+                  </pic:spPr>
+                </pic:pic>
+              </a:graphicData>
+            </a:graphic>
+          </wp:inline>
+        </w:drawing>
+      </w:r>
+    </w:p>
+    <w:p>
+      <w:pPr>
+        <w:rPr>
+          <w:sz w:val="28"/>
+          <w:szCs w:val="28"/>
+        </w:rPr>
+      </w:pPr>
+      <w:r>
+        <w:rPr>
+          <w:sz w:val="28"/>
+          <w:szCs w:val="28"/>
+        </w:rPr>
+        <w:t>---not null---(assigning in the create table section)</w:t>
+      </w:r>
+    </w:p>
+    <w:p>
+      <w:pPr>
+        <w:rPr>
+          <w:sz w:val="28"/>
+          <w:szCs w:val="28"/>
+        </w:rPr>
+      </w:pPr>
+      <w:r>
+        <w:rPr>
+          <w:sz w:val="28"/>
+          <w:szCs w:val="28"/>
+        </w:rPr>
+        <w:t>drop table if exists emp</w:t>
+      </w:r>
+    </w:p>
+    <w:p>
+      <w:pPr>
+        <w:rPr>
+          <w:sz w:val="28"/>
+          <w:szCs w:val="28"/>
+        </w:rPr>
+      </w:pPr>
+      <w:r>
+        <w:rPr>
+          <w:sz w:val="28"/>
+          <w:szCs w:val="28"/>
+        </w:rPr>
+        <w:t xml:space="preserve"> CREATE TABLE emp (</w:t>
+      </w:r>
+    </w:p>
+    <w:p>
+      <w:pPr>
+        <w:rPr>
+          <w:sz w:val="28"/>
+          <w:szCs w:val="28"/>
+        </w:rPr>
+      </w:pPr>
+      <w:r>
+        <w:rPr>
+          <w:sz w:val="28"/>
+          <w:szCs w:val="28"/>
+        </w:rPr>
+        <w:t xml:space="preserve">    id INT not null,</w:t>
+      </w:r>
+    </w:p>
+    <w:p>
+      <w:pPr>
+        <w:rPr>
+          <w:sz w:val="28"/>
+          <w:szCs w:val="28"/>
+        </w:rPr>
+      </w:pPr>
+      <w:r>
+        <w:rPr>
+          <w:sz w:val="28"/>
+          <w:szCs w:val="28"/>
+        </w:rPr>
+        <w:t xml:space="preserve">    name VARCHAR(20),</w:t>
+      </w:r>
+    </w:p>
+    <w:p>
+      <w:pPr>
+        <w:rPr>
+          <w:sz w:val="28"/>
+          <w:szCs w:val="28"/>
+        </w:rPr>
+      </w:pPr>
+      <w:r>
+        <w:rPr>
+          <w:sz w:val="28"/>
+          <w:szCs w:val="28"/>
+        </w:rPr>
+        <w:t xml:space="preserve">    pass VARCHAR(10),</w:t>
+      </w:r>
+    </w:p>
+    <w:p>
+      <w:pPr>
+        <w:rPr>
+          <w:sz w:val="28"/>
+          <w:szCs w:val="28"/>
+        </w:rPr>
+      </w:pPr>
+      <w:r>
+        <w:rPr>
+          <w:sz w:val="28"/>
+          <w:szCs w:val="28"/>
+        </w:rPr>
+        <w:t xml:space="preserve">    mob BIGINT</w:t>
+      </w:r>
+    </w:p>
+    <w:p>
+      <w:pPr>
+        <w:rPr>
+          <w:sz w:val="28"/>
+          <w:szCs w:val="28"/>
+        </w:rPr>
+      </w:pPr>
+      <w:r>
+        <w:rPr>
+          <w:sz w:val="28"/>
+          <w:szCs w:val="28"/>
+        </w:rPr>
+        <w:t>);</w:t>
+      </w:r>
+    </w:p>
+    <w:p>
+      <w:pPr>
+        <w:rPr>
+          <w:sz w:val="28"/>
+          <w:szCs w:val="28"/>
+        </w:rPr>
+      </w:pPr>
+    </w:p>
+    <w:p>
+      <w:pPr>
+        <w:rPr>
+          <w:sz w:val="28"/>
+          <w:szCs w:val="28"/>
+        </w:rPr>
+      </w:pPr>
+      <w:r>
+        <w:rPr>
+          <w:sz w:val="28"/>
+          <w:szCs w:val="28"/>
+        </w:rPr>
+        <w:t>insert into emp values(1,'manu','aswe12345',4546474747)</w:t>
+      </w:r>
+    </w:p>
+    <w:p>
+      <w:pPr>
+        <w:rPr>
+          <w:sz w:val="28"/>
+          <w:szCs w:val="28"/>
+        </w:rPr>
+      </w:pPr>
+      <w:r>
+        <w:rPr>
+          <w:sz w:val="28"/>
+          <w:szCs w:val="28"/>
+        </w:rPr>
+        <w:t>insert into emp values(null,'shibu','dgt45',4637383838)</w:t>
+      </w:r>
+    </w:p>
+    <w:p>
+      <w:pPr>
+        <w:rPr>
+          <w:sz w:val="28"/>
+          <w:szCs w:val="28"/>
+        </w:rPr>
+      </w:pPr>
+      <w:r>
+        <w:rPr>
+          <w:sz w:val="28"/>
+          <w:szCs w:val="28"/>
+        </w:rPr>
+        <w:t>select * from emp</w:t>
+      </w:r>
+    </w:p>
+    <w:p>
+      <w:pPr>
+        <w:rPr>
+          <w:sz w:val="28"/>
+          <w:szCs w:val="28"/>
+        </w:rPr>
+      </w:pPr>
+      <w:r>
+        <w:rPr>
+          <w:sz w:val="28"/>
+          <w:szCs w:val="28"/>
+        </w:rPr>
+        <w:t>sp_help emp</w:t>
+      </w:r>
+    </w:p>
+    <w:p>
+      <w:pPr>
+        <w:rPr>
+          <w:sz w:val="28"/>
+          <w:szCs w:val="28"/>
+        </w:rPr>
+      </w:pPr>
+      <w:r>
+        <w:rPr>
+          <w:noProof/>
+          <w:sz w:val="28"/>
+          <w:szCs w:val="28"/>
+        </w:rPr>
+        <w:lastRenderedPageBreak/>
+        <w:drawing>
+          <wp:inline distT="0" distB="0" distL="0" distR="0" wp14:anchorId="6266F71A" wp14:editId="6BC0AB57">
+            <wp:extent cx="5731510" cy="848360"/>
+            <wp:effectExtent l="0" t="0" r="2540" b="8890"/>
+            <wp:docPr id="710436254" name="Picture 1"/>
+            <wp:cNvGraphicFramePr>
+              <a:graphicFrameLocks xmlns:a="http://schemas.openxmlformats.org/drawingml/2006/main" noChangeAspect="1"/>
+            </wp:cNvGraphicFramePr>
+            <a:graphic xmlns:a="http://schemas.openxmlformats.org/drawingml/2006/main">
+              <a:graphicData uri="http://schemas.openxmlformats.org/drawingml/2006/picture">
+                <pic:pic xmlns:pic="http://schemas.openxmlformats.org/drawingml/2006/picture">
+                  <pic:nvPicPr>
+                    <pic:cNvPr id="710436254" name=""/>
+                    <pic:cNvPicPr/>
+                  </pic:nvPicPr>
+                  <pic:blipFill>
+                    <a:blip r:embed="rId30"/>
+                    <a:stretch>
+                      <a:fillRect/>
+                    </a:stretch>
+                  </pic:blipFill>
+                  <pic:spPr>
+                    <a:xfrm>
+                      <a:off x="0" y="0"/>
+                      <a:ext cx="5731510" cy="848360"/>
+                    </a:xfrm>
+                    <a:prstGeom prst="rect">
+                      <a:avLst/>
+                    </a:prstGeom>
+                  </pic:spPr>
+                </pic:pic>
+              </a:graphicData>
+            </a:graphic>
+          </wp:inline>
+        </w:drawing>
+      </w:r>
+    </w:p>
+    <w:p>
+      <w:pPr>
+        <w:rPr>
+          <w:sz w:val="28"/>
+          <w:szCs w:val="28"/>
+        </w:rPr>
+      </w:pPr>
+      <w:r>
+        <w:rPr>
+          <w:noProof/>
+          <w:sz w:val="28"/>
+          <w:szCs w:val="28"/>
+        </w:rPr>
+        <w:drawing>
+          <wp:inline distT="0" distB="0" distL="0" distR="0" wp14:anchorId="5641ADC8" wp14:editId="2A485B6A">
+            <wp:extent cx="5731510" cy="1772920"/>
+            <wp:effectExtent l="0" t="0" r="2540" b="0"/>
+            <wp:docPr id="941254327" name="Picture 1"/>
+            <wp:cNvGraphicFramePr>
+              <a:graphicFrameLocks xmlns:a="http://schemas.openxmlformats.org/drawingml/2006/main" noChangeAspect="1"/>
+            </wp:cNvGraphicFramePr>
+            <a:graphic xmlns:a="http://schemas.openxmlformats.org/drawingml/2006/main">
+              <a:graphicData uri="http://schemas.openxmlformats.org/drawingml/2006/picture">
+                <pic:pic xmlns:pic="http://schemas.openxmlformats.org/drawingml/2006/picture">
+                  <pic:nvPicPr>
+                    <pic:cNvPr id="941254327" name=""/>
+                    <pic:cNvPicPr/>
+                  </pic:nvPicPr>
+                  <pic:blipFill>
+                    <a:blip r:embed="rId31"/>
+                    <a:stretch>
+                      <a:fillRect/>
+                    </a:stretch>
+                  </pic:blipFill>
+                  <pic:spPr>
+                    <a:xfrm>
+                      <a:off x="0" y="0"/>
+                      <a:ext cx="5731510" cy="1772920"/>
+                    </a:xfrm>
+                    <a:prstGeom prst="rect">
+                      <a:avLst/>
+                    </a:prstGeom>
+                  </pic:spPr>
+                </pic:pic>
+              </a:graphicData>
+            </a:graphic>
+          </wp:inline>
+        </w:drawing>
+      </w:r>
+    </w:p>
+    <w:p>
+      <w:pPr>
+        <w:rPr>
+          <w:sz w:val="28"/>
+          <w:szCs w:val="28"/>
+        </w:rPr>
+      </w:pPr>
+      <w:r>
+        <w:rPr>
+          <w:sz w:val="28"/>
+          <w:szCs w:val="28"/>
+        </w:rPr>
+        <w:t>---not null---(Add constraints to existing table)</w:t>
+      </w:r>
+    </w:p>
+    <w:p>
+      <w:pPr>
+        <w:rPr>
+          <w:sz w:val="28"/>
+          <w:szCs w:val="28"/>
+        </w:rPr>
+      </w:pPr>
+      <w:r>
+        <w:rPr>
+          <w:sz w:val="28"/>
+          <w:szCs w:val="28"/>
+        </w:rPr>
+        <w:t>drop table if exists emp</w:t>
+      </w:r>
+    </w:p>
+    <w:p>
+      <w:pPr>
+        <w:rPr>
+          <w:sz w:val="28"/>
+          <w:szCs w:val="28"/>
+        </w:rPr>
+      </w:pPr>
+      <w:r>
+        <w:rPr>
+          <w:sz w:val="28"/>
+          <w:szCs w:val="28"/>
+        </w:rPr>
+        <w:t xml:space="preserve"> CREATE TABLE emp (</w:t>
+      </w:r>
+    </w:p>
+    <w:p>
+      <w:pPr>
+        <w:rPr>
+          <w:sz w:val="28"/>
+          <w:szCs w:val="28"/>
+        </w:rPr>
+      </w:pPr>
+      <w:r>
+        <w:rPr>
+          <w:sz w:val="28"/>
+          <w:szCs w:val="28"/>
+        </w:rPr>
+        <w:t xml:space="preserve">    id INT not null,</w:t>
+      </w:r>
+    </w:p>
+    <w:p>
+      <w:pPr>
+        <w:rPr>
+          <w:sz w:val="28"/>
+          <w:szCs w:val="28"/>
+        </w:rPr>
+      </w:pPr>
+      <w:r>
+        <w:rPr>
+          <w:sz w:val="28"/>
+          <w:szCs w:val="28"/>
+        </w:rPr>
+        <w:t xml:space="preserve">    name VARCHAR(20),</w:t>
+      </w:r>
+    </w:p>
+    <w:p>
+      <w:pPr>
+        <w:rPr>
+          <w:sz w:val="28"/>
+          <w:szCs w:val="28"/>
+        </w:rPr>
+      </w:pPr>
+      <w:r>
+        <w:rPr>
+          <w:sz w:val="28"/>
+          <w:szCs w:val="28"/>
+        </w:rPr>
+        <w:t xml:space="preserve">    pass VARCHAR(10),</w:t>
+      </w:r>
+    </w:p>
+    <w:p>
+      <w:pPr>
+        <w:rPr>
+          <w:sz w:val="28"/>
+          <w:szCs w:val="28"/>
+        </w:rPr>
+      </w:pPr>
+      <w:r>
+        <w:rPr>
+          <w:sz w:val="28"/>
+          <w:szCs w:val="28"/>
+        </w:rPr>
+        <w:t xml:space="preserve">    mob BIGINT</w:t>
+      </w:r>
+    </w:p>
+    <w:p>
+      <w:pPr>
+        <w:rPr>
+          <w:sz w:val="28"/>
+          <w:szCs w:val="28"/>
+        </w:rPr>
+      </w:pPr>
+      <w:r>
+        <w:rPr>
+          <w:sz w:val="28"/>
+          <w:szCs w:val="28"/>
+        </w:rPr>
+        <w:t>);</w:t>
+      </w:r>
+    </w:p>
+    <w:p>
+      <w:pPr>
+        <w:rPr>
+          <w:sz w:val="28"/>
+          <w:szCs w:val="28"/>
+        </w:rPr>
+      </w:pPr>
+    </w:p>
+    <w:p>
+      <w:pPr>
+        <w:rPr>
+          <w:sz w:val="28"/>
+          <w:szCs w:val="28"/>
+        </w:rPr>
+      </w:pPr>
+      <w:r>
+        <w:rPr>
+          <w:sz w:val="28"/>
+          <w:szCs w:val="28"/>
+        </w:rPr>
+        <w:t>insert into emp values(1,'manu','aswe12345',4546474747)</w:t>
+      </w:r>
+    </w:p>
+    <w:p>
+      <w:pPr>
+        <w:rPr>
+          <w:sz w:val="28"/>
+          <w:szCs w:val="28"/>
+        </w:rPr>
+      </w:pPr>
+      <w:r>
+        <w:rPr>
+          <w:sz w:val="28"/>
+          <w:szCs w:val="28"/>
+        </w:rPr>
+        <w:t>insert into emp values(100,'shibu','dgt45',4637383838)</w:t>
+      </w:r>
+    </w:p>
+    <w:p>
+      <w:pPr>
+        <w:rPr>
+          <w:sz w:val="28"/>
+          <w:szCs w:val="28"/>
+        </w:rPr>
+      </w:pPr>
+      <w:r>
+        <w:rPr>
+          <w:sz w:val="28"/>
+          <w:szCs w:val="28"/>
+        </w:rPr>
+        <w:t>select * from emp</w:t>
+      </w:r>
+    </w:p>
+    <w:p>
+      <w:pPr>
+        <w:rPr>
+          <w:sz w:val="28"/>
+          <w:szCs w:val="28"/>
+        </w:rPr>
+      </w:pPr>
+      <w:r>
+        <w:rPr>
+          <w:sz w:val="28"/>
+          <w:szCs w:val="28"/>
+        </w:rPr>
+        <w:t>sp_help emp</w:t>
+      </w:r>
+    </w:p>
+    <w:p>
+      <w:pPr>
+        <w:rPr>
+          <w:sz w:val="28"/>
+          <w:szCs w:val="28"/>
+        </w:rPr>
+      </w:pPr>
+    </w:p>
+    <w:p>
+      <w:pPr>
+        <w:rPr>
+          <w:sz w:val="28"/>
+          <w:szCs w:val="28"/>
+        </w:rPr>
+      </w:pPr>
+      <w:r>
+        <w:rPr>
+          <w:sz w:val="28"/>
+          <w:szCs w:val="28"/>
+        </w:rPr>
+        <w:t>---make name also not null---</w:t>
+      </w:r>
+    </w:p>
+    <w:p>
+      <w:pPr>
+        <w:rPr>
+          <w:sz w:val="28"/>
+          <w:szCs w:val="28"/>
+        </w:rPr>
+      </w:pPr>
+      <w:r>
+        <w:rPr>
+          <w:sz w:val="28"/>
+          <w:szCs w:val="28"/>
+        </w:rPr>
+        <w:t>alter table emp alter column name varchar(20) not null</w:t>
+      </w:r>
+    </w:p>
+    <w:p>
+      <w:pPr>
+        <w:rPr>
+          <w:sz w:val="28"/>
+          <w:szCs w:val="28"/>
+        </w:rPr>
+      </w:pPr>
+      <w:r>
+        <w:rPr>
+          <w:sz w:val="28"/>
+          <w:szCs w:val="28"/>
+        </w:rPr>
+        <w:t>insert into emp values(100,null,'dgt45',4637383838)</w:t>
+      </w:r>
+    </w:p>
+    <w:p>
+      <w:pPr>
+        <w:rPr>
+          <w:sz w:val="28"/>
+          <w:szCs w:val="28"/>
+        </w:rPr>
+      </w:pPr>
+      <w:r>
+        <w:rPr>
+          <w:sz w:val="28"/>
+          <w:szCs w:val="28"/>
+        </w:rPr>
+        <w:t>insert into emp values(100,'ko','dgt45',4637383838)</w:t>
+      </w:r>
+    </w:p>
+    <w:p>
+      <w:pPr>
+        <w:rPr>
+          <w:sz w:val="28"/>
+          <w:szCs w:val="28"/>
+        </w:rPr>
+      </w:pPr>
+      <w:r>
+        <w:rPr>
+          <w:sz w:val="28"/>
+          <w:szCs w:val="28"/>
+        </w:rPr>
+        <w:lastRenderedPageBreak/>
+        <w:t>select * from emp</w:t>
+      </w:r>
+    </w:p>
+    <w:p>
+      <w:pPr>
+        <w:rPr>
+          <w:sz w:val="28"/>
+          <w:szCs w:val="28"/>
+        </w:rPr>
+      </w:pPr>
+      <w:r>
+        <w:rPr>
+          <w:sz w:val="28"/>
+          <w:szCs w:val="28"/>
+        </w:rPr>
+        <w:t>sp_help emp</w:t>
+      </w:r>
+      <w:r>
+        <w:rPr>
+          <w:noProof/>
+          <w:sz w:val="28"/>
+          <w:szCs w:val="28"/>
+        </w:rPr>
+        <w:drawing>
+          <wp:inline distT="0" distB="0" distL="0" distR="0" wp14:anchorId="2A84B853" wp14:editId="1E634490">
+            <wp:extent cx="5731510" cy="847090"/>
+            <wp:effectExtent l="0" t="0" r="2540" b="0"/>
+            <wp:docPr id="132942672" name="Picture 1"/>
+            <wp:cNvGraphicFramePr>
+              <a:graphicFrameLocks xmlns:a="http://schemas.openxmlformats.org/drawingml/2006/main" noChangeAspect="1"/>
+            </wp:cNvGraphicFramePr>
+            <a:graphic xmlns:a="http://schemas.openxmlformats.org/drawingml/2006/main">
+              <a:graphicData uri="http://schemas.openxmlformats.org/drawingml/2006/picture">
+                <pic:pic xmlns:pic="http://schemas.openxmlformats.org/drawingml/2006/picture">
+                  <pic:nvPicPr>
+                    <pic:cNvPr id="132942672" name=""/>
+                    <pic:cNvPicPr/>
+                  </pic:nvPicPr>
+                  <pic:blipFill>
+                    <a:blip r:embed="rId32"/>
+                    <a:stretch>
+                      <a:fillRect/>
+                    </a:stretch>
+                  </pic:blipFill>
+                  <pic:spPr>
+                    <a:xfrm>
+                      <a:off x="0" y="0"/>
+                      <a:ext cx="5731510" cy="847090"/>
+                    </a:xfrm>
+                    <a:prstGeom prst="rect">
+                      <a:avLst/>
+                    </a:prstGeom>
+                  </pic:spPr>
+                </pic:pic>
+              </a:graphicData>
+            </a:graphic>
+          </wp:inline>
+        </w:drawing>
+      </w:r>
+    </w:p>
+    <w:p>
+      <w:pPr>
+        <w:rPr>
+          <w:sz w:val="28"/>
+          <w:szCs w:val="28"/>
+        </w:rPr>
+      </w:pPr>
+      <w:r>
+        <w:rPr>
+          <w:sz w:val="28"/>
+          <w:szCs w:val="28"/>
+        </w:rPr>
+        <w:t>---unique---</w:t>
+      </w:r>
+    </w:p>
+    <w:p>
+      <w:pPr>
+        <w:rPr>
+          <w:sz w:val="28"/>
+          <w:szCs w:val="28"/>
+        </w:rPr>
+      </w:pPr>
+      <w:r>
+        <w:rPr>
+          <w:sz w:val="28"/>
+          <w:szCs w:val="28"/>
+        </w:rPr>
+        <w:t>---without assigning in the table section---</w:t>
+      </w:r>
+    </w:p>
+    <w:p>
+      <w:pPr>
+        <w:rPr>
+          <w:sz w:val="28"/>
+          <w:szCs w:val="28"/>
+        </w:rPr>
+      </w:pPr>
+    </w:p>
+    <w:p>
+      <w:pPr>
+        <w:rPr>
+          <w:sz w:val="28"/>
+          <w:szCs w:val="28"/>
+        </w:rPr>
+      </w:pPr>
+      <w:r>
+        <w:rPr>
+          <w:sz w:val="28"/>
+          <w:szCs w:val="28"/>
+        </w:rPr>
+        <w:t>drop table if exists emp2</w:t>
+      </w:r>
+    </w:p>
+    <w:p>
+      <w:pPr>
+        <w:rPr>
+          <w:sz w:val="28"/>
+          <w:szCs w:val="28"/>
+        </w:rPr>
+      </w:pPr>
+      <w:r>
+        <w:rPr>
+          <w:sz w:val="28"/>
+          <w:szCs w:val="28"/>
+        </w:rPr>
+        <w:t>create table emp2(id int,username varchar(20),pass varchar(10),mon bigint)</w:t>
+      </w:r>
+    </w:p>
+    <w:p>
+      <w:pPr>
+        <w:rPr>
+          <w:sz w:val="28"/>
+          <w:szCs w:val="28"/>
+        </w:rPr>
+      </w:pPr>
+    </w:p>
+    <w:p>
+      <w:pPr>
+        <w:rPr>
+          <w:sz w:val="28"/>
+          <w:szCs w:val="28"/>
+        </w:rPr>
+      </w:pPr>
+      <w:r>
+        <w:rPr>
+          <w:sz w:val="28"/>
+          <w:szCs w:val="28"/>
+        </w:rPr>
+        <w:t xml:space="preserve">insert into emp2 values(100,'manu','aswe23',7878787878) </w:t>
+      </w:r>
+    </w:p>
+    <w:p>
+      <w:pPr>
+        <w:rPr>
+          <w:sz w:val="28"/>
+          <w:szCs w:val="28"/>
+        </w:rPr>
+      </w:pPr>
+      <w:r>
+        <w:rPr>
+          <w:sz w:val="28"/>
+          <w:szCs w:val="28"/>
+        </w:rPr>
+        <w:t xml:space="preserve">insert into emp2 values(101,'manu','aswe23',7878787878) </w:t>
+      </w:r>
+    </w:p>
+    <w:p>
+      <w:pPr>
+        <w:rPr>
+          <w:sz w:val="28"/>
+          <w:szCs w:val="28"/>
+        </w:rPr>
+      </w:pPr>
+      <w:r>
+        <w:rPr>
+          <w:sz w:val="28"/>
+          <w:szCs w:val="28"/>
+        </w:rPr>
+        <w:t xml:space="preserve">insert into emp2 values(102,'manu','aswe23',7878787878) </w:t>
+      </w:r>
+    </w:p>
+    <w:p>
+      <w:pPr>
+        <w:rPr>
+          <w:sz w:val="28"/>
+          <w:szCs w:val="28"/>
+        </w:rPr>
+      </w:pPr>
+    </w:p>
+    <w:p>
+      <w:pPr>
+        <w:rPr>
+          <w:sz w:val="28"/>
+          <w:szCs w:val="28"/>
+        </w:rPr>
+      </w:pPr>
+      <w:r>
+        <w:rPr>
+          <w:sz w:val="28"/>
+          <w:szCs w:val="28"/>
+        </w:rPr>
+        <w:t>select * from emp2</w:t>
+      </w:r>
+    </w:p>
+    <w:p>
+      <w:pPr>
+        <w:rPr>
+          <w:sz w:val="28"/>
+          <w:szCs w:val="28"/>
+        </w:rPr>
+      </w:pPr>
+      <w:r>
+        <w:rPr>
+          <w:noProof/>
+          <w:sz w:val="28"/>
+          <w:szCs w:val="28"/>
+        </w:rPr>
+        <w:drawing>
+          <wp:inline distT="0" distB="0" distL="0" distR="0" wp14:anchorId="2D85BE20" wp14:editId="7EDB9701">
+            <wp:extent cx="3467584" cy="1152686"/>
+            <wp:effectExtent l="0" t="0" r="0" b="9525"/>
+            <wp:docPr id="1107271039" name="Picture 1"/>
+            <wp:cNvGraphicFramePr>
+              <a:graphicFrameLocks xmlns:a="http://schemas.openxmlformats.org/drawingml/2006/main" noChangeAspect="1"/>
+            </wp:cNvGraphicFramePr>
+            <a:graphic xmlns:a="http://schemas.openxmlformats.org/drawingml/2006/main">
+              <a:graphicData uri="http://schemas.openxmlformats.org/drawingml/2006/picture">
+                <pic:pic xmlns:pic="http://schemas.openxmlformats.org/drawingml/2006/picture">
+                  <pic:nvPicPr>
+                    <pic:cNvPr id="1107271039" name=""/>
+                    <pic:cNvPicPr/>
+                  </pic:nvPicPr>
+                  <pic:blipFill>
+                    <a:blip r:embed="rId33"/>
+                    <a:stretch>
+                      <a:fillRect/>
+                    </a:stretch>
+                  </pic:blipFill>
+                  <pic:spPr>
+                    <a:xfrm>
+                      <a:off x="0" y="0"/>
+                      <a:ext cx="3467584" cy="1152686"/>
+                    </a:xfrm>
+                    <a:prstGeom prst="rect">
+                      <a:avLst/>
+                    </a:prstGeom>
+                  </pic:spPr>
+                </pic:pic>
+              </a:graphicData>
+            </a:graphic>
+          </wp:inline>
+        </w:drawing>
+      </w:r>
+    </w:p>
+    <w:p>
+      <w:pPr>
+        <w:rPr>
+          <w:sz w:val="28"/>
+          <w:szCs w:val="28"/>
+        </w:rPr>
+      </w:pPr>
+      <w:r>
+        <w:rPr>
+          <w:sz w:val="28"/>
+          <w:szCs w:val="28"/>
+        </w:rPr>
+        <w:t>---unique assigning in the table section---</w:t>
+      </w:r>
+    </w:p>
+    <w:p>
+      <w:pPr>
+        <w:rPr>
+          <w:sz w:val="28"/>
+          <w:szCs w:val="28"/>
+        </w:rPr>
+      </w:pPr>
+      <w:r>
+        <w:rPr>
+          <w:sz w:val="28"/>
+          <w:szCs w:val="28"/>
+        </w:rPr>
+        <w:t>drop table if exists emp2</w:t>
+      </w:r>
+    </w:p>
+    <w:p>
+      <w:pPr>
+        <w:rPr>
+          <w:sz w:val="28"/>
+          <w:szCs w:val="28"/>
+        </w:rPr>
+      </w:pPr>
+      <w:r>
+        <w:rPr>
+          <w:sz w:val="28"/>
+          <w:szCs w:val="28"/>
+        </w:rPr>
+        <w:t>create table emp2(id int,username varchar(20) unique,pass varchar(10),mon bigint)</w:t>
+      </w:r>
+    </w:p>
+    <w:p>
+      <w:pPr>
+        <w:rPr>
+          <w:sz w:val="28"/>
+          <w:szCs w:val="28"/>
+        </w:rPr>
+      </w:pPr>
+    </w:p>
+    <w:p>
+      <w:pPr>
+        <w:rPr>
+          <w:sz w:val="28"/>
+          <w:szCs w:val="28"/>
+        </w:rPr>
+      </w:pPr>
+      <w:r>
+        <w:rPr>
+          <w:sz w:val="28"/>
+          <w:szCs w:val="28"/>
+        </w:rPr>
+        <w:t xml:space="preserve">insert into emp2 values(100,'manu','aswe23',7878787878) </w:t>
+      </w:r>
+    </w:p>
+    <w:p>
+      <w:pPr>
+        <w:rPr>
+          <w:sz w:val="28"/>
+          <w:szCs w:val="28"/>
+        </w:rPr>
+      </w:pPr>
+      <w:r>
+        <w:rPr>
+          <w:sz w:val="28"/>
+          <w:szCs w:val="28"/>
+        </w:rPr>
+        <w:t xml:space="preserve">insert into emp2 values(101,'manu','aswe23',7878787878) </w:t>
+      </w:r>
+    </w:p>
+    <w:p>
+      <w:pPr>
+        <w:rPr>
+          <w:sz w:val="28"/>
+          <w:szCs w:val="28"/>
+        </w:rPr>
+      </w:pPr>
+      <w:r>
+        <w:rPr>
+          <w:sz w:val="28"/>
+          <w:szCs w:val="28"/>
+        </w:rPr>
+        <w:lastRenderedPageBreak/>
+        <w:t>insert into emp2 values(102,'manu','aswe23',7878787878)</w:t>
+      </w:r>
+    </w:p>
+    <w:p>
+      <w:pPr>
+        <w:rPr>
+          <w:sz w:val="28"/>
+          <w:szCs w:val="28"/>
+        </w:rPr>
+      </w:pPr>
+      <w:r>
+        <w:rPr>
+          <w:noProof/>
+          <w:sz w:val="28"/>
+          <w:szCs w:val="28"/>
+        </w:rPr>
+        <w:drawing>
+          <wp:inline distT="0" distB="0" distL="0" distR="0" wp14:anchorId="15296151" wp14:editId="46FF6C88">
+            <wp:extent cx="5731510" cy="1242695"/>
+            <wp:effectExtent l="0" t="0" r="2540" b="0"/>
+            <wp:docPr id="176282932" name="Picture 1"/>
+            <wp:cNvGraphicFramePr>
+              <a:graphicFrameLocks xmlns:a="http://schemas.openxmlformats.org/drawingml/2006/main" noChangeAspect="1"/>
+            </wp:cNvGraphicFramePr>
+            <a:graphic xmlns:a="http://schemas.openxmlformats.org/drawingml/2006/main">
+              <a:graphicData uri="http://schemas.openxmlformats.org/drawingml/2006/picture">
+                <pic:pic xmlns:pic="http://schemas.openxmlformats.org/drawingml/2006/picture">
+                  <pic:nvPicPr>
+                    <pic:cNvPr id="176282932" name=""/>
+                    <pic:cNvPicPr/>
+                  </pic:nvPicPr>
+                  <pic:blipFill>
+                    <a:blip r:embed="rId34"/>
+                    <a:stretch>
+                      <a:fillRect/>
+                    </a:stretch>
+                  </pic:blipFill>
+                  <pic:spPr>
+                    <a:xfrm>
+                      <a:off x="0" y="0"/>
+                      <a:ext cx="5731510" cy="1242695"/>
+                    </a:xfrm>
+                    <a:prstGeom prst="rect">
+                      <a:avLst/>
+                    </a:prstGeom>
+                  </pic:spPr>
+                </pic:pic>
+              </a:graphicData>
+            </a:graphic>
+          </wp:inline>
+        </w:drawing>
+      </w:r>
+    </w:p>
+    <w:p>
+      <w:pPr>
+        <w:rPr>
+          <w:sz w:val="28"/>
+          <w:szCs w:val="28"/>
+        </w:rPr>
+      </w:pPr>
+      <w:r>
+        <w:rPr>
+          <w:sz w:val="28"/>
+          <w:szCs w:val="28"/>
+        </w:rPr>
+        <w:t>select * from emp2</w:t>
+      </w:r>
+    </w:p>
+    <w:p>
+      <w:pPr>
+        <w:rPr>
+          <w:sz w:val="28"/>
+          <w:szCs w:val="28"/>
+        </w:rPr>
+      </w:pPr>
+      <w:r>
+        <w:rPr>
+          <w:sz w:val="28"/>
+          <w:szCs w:val="28"/>
+        </w:rPr>
+        <w:t>sp_help emp2</w:t>
+      </w:r>
+    </w:p>
+    <w:p>
+      <w:pPr>
+        <w:rPr>
+          <w:sz w:val="28"/>
+          <w:szCs w:val="28"/>
+        </w:rPr>
+      </w:pPr>
+      <w:r>
+        <w:rPr>
+          <w:noProof/>
+          <w:sz w:val="28"/>
+          <w:szCs w:val="28"/>
+        </w:rPr>
+        <w:drawing>
+          <wp:inline distT="0" distB="0" distL="0" distR="0" wp14:anchorId="487D31FD" wp14:editId="05F38F2E">
+            <wp:extent cx="3648584" cy="1571844"/>
+            <wp:effectExtent l="0" t="0" r="9525" b="9525"/>
+            <wp:docPr id="2091465911" name="Picture 1"/>
+            <wp:cNvGraphicFramePr>
+              <a:graphicFrameLocks xmlns:a="http://schemas.openxmlformats.org/drawingml/2006/main" noChangeAspect="1"/>
+            </wp:cNvGraphicFramePr>
+            <a:graphic xmlns:a="http://schemas.openxmlformats.org/drawingml/2006/main">
+              <a:graphicData uri="http://schemas.openxmlformats.org/drawingml/2006/picture">
+                <pic:pic xmlns:pic="http://schemas.openxmlformats.org/drawingml/2006/picture">
+                  <pic:nvPicPr>
+                    <pic:cNvPr id="2091465911" name=""/>
+                    <pic:cNvPicPr/>
+                  </pic:nvPicPr>
+                  <pic:blipFill>
+                    <a:blip r:embed="rId35"/>
+                    <a:stretch>
+                      <a:fillRect/>
+                    </a:stretch>
+                  </pic:blipFill>
+                  <pic:spPr>
+                    <a:xfrm>
+                      <a:off x="0" y="0"/>
+                      <a:ext cx="3648584" cy="1571844"/>
+                    </a:xfrm>
+                    <a:prstGeom prst="rect">
+                      <a:avLst/>
+                    </a:prstGeom>
+                  </pic:spPr>
+                </pic:pic>
+              </a:graphicData>
+            </a:graphic>
+          </wp:inline>
+        </w:drawing>
+      </w:r>
+    </w:p>
+    <w:p>
+      <w:pPr>
+        <w:rPr>
+          <w:sz w:val="28"/>
+          <w:szCs w:val="28"/>
+        </w:rPr>
+      </w:pPr>
+      <w:r>
+        <w:rPr>
+          <w:noProof/>
+          <w:sz w:val="28"/>
+          <w:szCs w:val="28"/>
+        </w:rPr>
+        <w:drawing>
+          <wp:inline distT="0" distB="0" distL="0" distR="0" wp14:anchorId="64B8BD7A" wp14:editId="5731699B">
+            <wp:extent cx="5731510" cy="1711325"/>
+            <wp:effectExtent l="0" t="0" r="2540" b="3175"/>
+            <wp:docPr id="1118489699" name="Picture 1"/>
+            <wp:cNvGraphicFramePr>
+              <a:graphicFrameLocks xmlns:a="http://schemas.openxmlformats.org/drawingml/2006/main" noChangeAspect="1"/>
+            </wp:cNvGraphicFramePr>
+            <a:graphic xmlns:a="http://schemas.openxmlformats.org/drawingml/2006/main">
+              <a:graphicData uri="http://schemas.openxmlformats.org/drawingml/2006/picture">
+                <pic:pic xmlns:pic="http://schemas.openxmlformats.org/drawingml/2006/picture">
+                  <pic:nvPicPr>
+                    <pic:cNvPr id="1118489699" name=""/>
+                    <pic:cNvPicPr/>
+                  </pic:nvPicPr>
+                  <pic:blipFill>
+                    <a:blip r:embed="rId36"/>
+                    <a:stretch>
+                      <a:fillRect/>
+                    </a:stretch>
+                  </pic:blipFill>
+                  <pic:spPr>
+                    <a:xfrm>
+                      <a:off x="0" y="0"/>
+                      <a:ext cx="5731510" cy="1711325"/>
+                    </a:xfrm>
+                    <a:prstGeom prst="rect">
+                      <a:avLst/>
+                    </a:prstGeom>
+                  </pic:spPr>
+                </pic:pic>
+              </a:graphicData>
+            </a:graphic>
+          </wp:inline>
+        </w:drawing>
+      </w:r>
+    </w:p>
+    <w:p>
+      <w:pPr>
+        <w:rPr>
+          <w:sz w:val="28"/>
+          <w:szCs w:val="28"/>
+        </w:rPr>
+      </w:pPr>
+      <w:r>
+        <w:rPr>
+          <w:sz w:val="28"/>
+          <w:szCs w:val="28"/>
+        </w:rPr>
+        <w:t>alter table emp2 add constraint uniquecons unique(id)</w:t>
+      </w:r>
+    </w:p>
+    <w:p>
+      <w:pPr>
+        <w:rPr>
+          <w:sz w:val="28"/>
+          <w:szCs w:val="28"/>
+        </w:rPr>
+      </w:pPr>
+      <w:r>
+        <w:rPr>
+          <w:sz w:val="28"/>
+          <w:szCs w:val="28"/>
+        </w:rPr>
+        <w:t xml:space="preserve">insert into emp2 values(100,'anu','aswe23',7878787878) </w:t>
+      </w:r>
+    </w:p>
+    <w:p>
+      <w:pPr>
+        <w:rPr>
+          <w:sz w:val="28"/>
+          <w:szCs w:val="28"/>
+        </w:rPr>
+      </w:pPr>
+      <w:r>
+        <w:rPr>
+          <w:sz w:val="28"/>
+          <w:szCs w:val="28"/>
+        </w:rPr>
+        <w:t xml:space="preserve">insert into emp2 values(100,'nu','aswe23',7878787878) </w:t>
+      </w:r>
+    </w:p>
+    <w:p>
+      <w:pPr>
+        <w:rPr>
+          <w:sz w:val="28"/>
+          <w:szCs w:val="28"/>
+        </w:rPr>
+      </w:pPr>
+      <w:r>
+        <w:rPr>
+          <w:sz w:val="28"/>
+          <w:szCs w:val="28"/>
+        </w:rPr>
+        <w:t xml:space="preserve">insert into emp2 values(100,'maanu','aswe23',7878787878) </w:t>
+      </w:r>
+    </w:p>
+    <w:p>
+      <w:pPr>
+        <w:rPr>
+          <w:sz w:val="28"/>
+          <w:szCs w:val="28"/>
+        </w:rPr>
+      </w:pPr>
+      <w:r>
+        <w:rPr>
+          <w:noProof/>
+          <w:sz w:val="28"/>
+          <w:szCs w:val="28"/>
+        </w:rPr>
+        <w:drawing>
+          <wp:inline distT="0" distB="0" distL="0" distR="0" wp14:anchorId="10337612" wp14:editId="11D014BD">
+            <wp:extent cx="5731510" cy="1292225"/>
+            <wp:effectExtent l="0" t="0" r="2540" b="3175"/>
+            <wp:docPr id="1660344345" name="Picture 1"/>
+            <wp:cNvGraphicFramePr>
+              <a:graphicFrameLocks xmlns:a="http://schemas.openxmlformats.org/drawingml/2006/main" noChangeAspect="1"/>
+            </wp:cNvGraphicFramePr>
+            <a:graphic xmlns:a="http://schemas.openxmlformats.org/drawingml/2006/main">
+              <a:graphicData uri="http://schemas.openxmlformats.org/drawingml/2006/picture">
+                <pic:pic xmlns:pic="http://schemas.openxmlformats.org/drawingml/2006/picture">
+                  <pic:nvPicPr>
+                    <pic:cNvPr id="1660344345" name=""/>
+                    <pic:cNvPicPr/>
+                  </pic:nvPicPr>
+                  <pic:blipFill>
+                    <a:blip r:embed="rId37"/>
+                    <a:stretch>
+                      <a:fillRect/>
+                    </a:stretch>
+                  </pic:blipFill>
+                  <pic:spPr>
+                    <a:xfrm>
+                      <a:off x="0" y="0"/>
+                      <a:ext cx="5731510" cy="1292225"/>
+                    </a:xfrm>
+                    <a:prstGeom prst="rect">
+                      <a:avLst/>
+                    </a:prstGeom>
+                  </pic:spPr>
+                </pic:pic>
+              </a:graphicData>
+            </a:graphic>
+          </wp:inline>
+        </w:drawing>
+      </w:r>
+    </w:p>
+    <w:p>
+      <w:pPr>
+        <w:rPr>
+          <w:sz w:val="28"/>
+          <w:szCs w:val="28"/>
+        </w:rPr>
+      </w:pPr>
+      <w:r>
+        <w:rPr>
+          <w:sz w:val="28"/>
+          <w:szCs w:val="28"/>
+        </w:rPr>
+        <w:lastRenderedPageBreak/>
+        <w:t>---unique (Add constraints to existing table)---(make unique ID)</w:t>
+      </w:r>
+    </w:p>
+    <w:p>
+      <w:pPr>
+        <w:rPr>
+          <w:sz w:val="28"/>
+          <w:szCs w:val="28"/>
+        </w:rPr>
+      </w:pPr>
+      <w:r>
+        <w:rPr>
+          <w:sz w:val="28"/>
+          <w:szCs w:val="28"/>
+        </w:rPr>
+        <w:t>drop table if exists emp2</w:t>
+      </w:r>
+    </w:p>
+    <w:p>
+      <w:pPr>
+        <w:rPr>
+          <w:sz w:val="28"/>
+          <w:szCs w:val="28"/>
+        </w:rPr>
+      </w:pPr>
+      <w:r>
+        <w:rPr>
+          <w:sz w:val="28"/>
+          <w:szCs w:val="28"/>
+        </w:rPr>
+        <w:t>create table emp2(id int,username varchar(20),pass varchar(10),mon bigint)</w:t>
+      </w:r>
+    </w:p>
+    <w:p>
+      <w:pPr>
+        <w:rPr>
+          <w:sz w:val="28"/>
+          <w:szCs w:val="28"/>
+        </w:rPr>
+      </w:pPr>
+    </w:p>
+    <w:p>
+      <w:pPr>
+        <w:rPr>
+          <w:sz w:val="28"/>
+          <w:szCs w:val="28"/>
+        </w:rPr>
+      </w:pPr>
+      <w:r>
+        <w:rPr>
+          <w:sz w:val="28"/>
+          <w:szCs w:val="28"/>
+        </w:rPr>
+        <w:t xml:space="preserve">insert into emp2 values(100,'anu','aswe23',7878787878) </w:t>
+      </w:r>
+    </w:p>
+    <w:p>
+      <w:pPr>
+        <w:rPr>
+          <w:sz w:val="28"/>
+          <w:szCs w:val="28"/>
+        </w:rPr>
+      </w:pPr>
+      <w:r>
+        <w:rPr>
+          <w:sz w:val="28"/>
+          <w:szCs w:val="28"/>
+        </w:rPr>
+        <w:t xml:space="preserve">insert into emp2 values(101,'nu','aswe23',7878787878) </w:t>
+      </w:r>
+    </w:p>
+    <w:p>
+      <w:pPr>
+        <w:rPr>
+          <w:sz w:val="28"/>
+          <w:szCs w:val="28"/>
+        </w:rPr>
+      </w:pPr>
+      <w:r>
+        <w:rPr>
+          <w:sz w:val="28"/>
+          <w:szCs w:val="28"/>
+        </w:rPr>
+        <w:t xml:space="preserve">insert into emp2 values(102,'maanu','aswe23',7878787878) </w:t>
+      </w:r>
+    </w:p>
+    <w:p>
+      <w:pPr>
+        <w:rPr>
+          <w:sz w:val="28"/>
+          <w:szCs w:val="28"/>
+        </w:rPr>
+      </w:pPr>
+      <w:r>
+        <w:rPr>
+          <w:sz w:val="28"/>
+          <w:szCs w:val="28"/>
+        </w:rPr>
+        <w:t>select * from emp2</w:t>
+      </w:r>
+    </w:p>
+    <w:p>
+      <w:pPr>
+        <w:rPr>
+          <w:sz w:val="28"/>
+          <w:szCs w:val="28"/>
+        </w:rPr>
+      </w:pPr>
+      <w:r>
+        <w:rPr>
+          <w:sz w:val="28"/>
+          <w:szCs w:val="28"/>
+        </w:rPr>
+        <w:t>sp_help emp2</w:t>
+      </w:r>
+    </w:p>
+    <w:p>
+      <w:pPr>
+        <w:rPr>
+          <w:sz w:val="28"/>
+          <w:szCs w:val="28"/>
+        </w:rPr>
+      </w:pPr>
+    </w:p>
+    <w:p>
+      <w:pPr>
+        <w:rPr>
+          <w:sz w:val="28"/>
+          <w:szCs w:val="28"/>
+        </w:rPr>
+      </w:pPr>
+      <w:r>
+        <w:rPr>
+          <w:sz w:val="28"/>
+          <w:szCs w:val="28"/>
+        </w:rPr>
+        <w:t>alter table emp2 add constraint uniqueconss unique(id)</w:t>
+      </w:r>
+    </w:p>
+    <w:p>
+      <w:pPr>
+        <w:rPr>
+          <w:sz w:val="28"/>
+          <w:szCs w:val="28"/>
+        </w:rPr>
+      </w:pPr>
+      <w:r>
+        <w:rPr>
+          <w:sz w:val="28"/>
+          <w:szCs w:val="28"/>
+        </w:rPr>
+        <w:t>alter table emp2 add constraint uniq unique(username)</w:t>
+      </w:r>
+    </w:p>
+    <w:p>
+      <w:pPr>
+        <w:rPr>
+          <w:sz w:val="28"/>
+          <w:szCs w:val="28"/>
+        </w:rPr>
+      </w:pPr>
+    </w:p>
+    <w:p>
+      <w:pPr>
+        <w:rPr>
+          <w:sz w:val="28"/>
+          <w:szCs w:val="28"/>
+        </w:rPr>
+      </w:pPr>
+      <w:r>
+        <w:rPr>
+          <w:sz w:val="28"/>
+          <w:szCs w:val="28"/>
+        </w:rPr>
+        <w:t>--contains duplicate values--</w:t>
+      </w:r>
+    </w:p>
+    <w:p>
+      <w:pPr>
+        <w:rPr>
+          <w:sz w:val="28"/>
+          <w:szCs w:val="28"/>
+        </w:rPr>
+      </w:pPr>
+      <w:r>
+        <w:rPr>
+          <w:sz w:val="28"/>
+          <w:szCs w:val="28"/>
+        </w:rPr>
+        <w:t xml:space="preserve">insert into emp2 values(100,'anu','aswe23',7878787878) </w:t>
+      </w:r>
+    </w:p>
+    <w:p>
+      <w:pPr>
+        <w:rPr>
+          <w:sz w:val="28"/>
+          <w:szCs w:val="28"/>
+        </w:rPr>
+      </w:pPr>
+      <w:r>
+        <w:rPr>
+          <w:sz w:val="28"/>
+          <w:szCs w:val="28"/>
+        </w:rPr>
+        <w:t xml:space="preserve">insert into emp2 values(100,'nu','aswe23',7878787878) </w:t>
+      </w:r>
+    </w:p>
+    <w:p>
+      <w:pPr>
+        <w:rPr>
+          <w:sz w:val="28"/>
+          <w:szCs w:val="28"/>
+        </w:rPr>
+      </w:pPr>
+      <w:r>
+        <w:rPr>
+          <w:sz w:val="28"/>
+          <w:szCs w:val="28"/>
+        </w:rPr>
+        <w:t xml:space="preserve">insert into emp2 values(100,'maanu','aswe23',7878787878) </w:t>
+      </w:r>
+    </w:p>
+    <w:p>
+      <w:pPr>
+        <w:rPr>
+          <w:sz w:val="28"/>
+          <w:szCs w:val="28"/>
+        </w:rPr>
+      </w:pPr>
+    </w:p>
+    <w:p>
+      <w:pPr>
+        <w:rPr>
+          <w:sz w:val="28"/>
+          <w:szCs w:val="28"/>
+        </w:rPr>
+      </w:pPr>
+      <w:r>
+        <w:rPr>
+          <w:sz w:val="28"/>
+          <w:szCs w:val="28"/>
+        </w:rPr>
+        <w:t>--contains non-duplicate values---</w:t>
+      </w:r>
+    </w:p>
+    <w:p>
+      <w:pPr>
+        <w:rPr>
+          <w:sz w:val="28"/>
+          <w:szCs w:val="28"/>
+        </w:rPr>
+      </w:pPr>
+      <w:r>
+        <w:rPr>
+          <w:sz w:val="28"/>
+          <w:szCs w:val="28"/>
+        </w:rPr>
+        <w:t xml:space="preserve">insert into emp2 values(100,'anu','aswe23',7878787878) </w:t>
+      </w:r>
+    </w:p>
+    <w:p>
+      <w:pPr>
+        <w:rPr>
+          <w:sz w:val="28"/>
+          <w:szCs w:val="28"/>
+        </w:rPr>
+      </w:pPr>
+      <w:r>
+        <w:rPr>
+          <w:sz w:val="28"/>
+          <w:szCs w:val="28"/>
+        </w:rPr>
+        <w:t xml:space="preserve">insert into emp2 values(101,'nu','aswe23',7878787878) </w:t>
+      </w:r>
+    </w:p>
+    <w:p>
+      <w:pPr>
+        <w:rPr>
+          <w:sz w:val="28"/>
+          <w:szCs w:val="28"/>
+        </w:rPr>
+      </w:pPr>
+      <w:r>
+        <w:rPr>
+          <w:sz w:val="28"/>
+          <w:szCs w:val="28"/>
+        </w:rPr>
+        <w:t xml:space="preserve">insert into emp2 values(102,'maanu','aswe23',7878787878) </w:t>
+      </w:r>
+    </w:p>
+    <w:p>
+      <w:pPr>
+        <w:rPr>
+          <w:sz w:val="28"/>
+          <w:szCs w:val="28"/>
+        </w:rPr>
+      </w:pPr>
+    </w:p>
+    <w:p>
+      <w:pPr>
+        <w:rPr>
+          <w:sz w:val="28"/>
+          <w:szCs w:val="28"/>
+        </w:rPr>
+      </w:pPr>
+      <w:r>
+        <w:rPr>
+          <w:sz w:val="28"/>
+          <w:szCs w:val="28"/>
+        </w:rPr>
+        <w:t>select * from emp2</w:t>
+      </w:r>
+    </w:p>
+    <w:p>
+      <w:pPr>
+        <w:rPr>
+          <w:sz w:val="28"/>
+          <w:szCs w:val="28"/>
+        </w:rPr>
+      </w:pPr>
+    </w:p>
+    <w:p>
+      <w:pPr>
+        <w:rPr>
+          <w:sz w:val="28"/>
+          <w:szCs w:val="28"/>
+        </w:rPr>
+      </w:pPr>
+      <w:r>
+        <w:rPr>
+          <w:sz w:val="28"/>
+          <w:szCs w:val="28"/>
+        </w:rPr>
+        <w:t>alter table emp2 drop constraint uniquecons,uniqueconss</w:t>
+      </w:r>
+    </w:p>
+    <w:p>
+      <w:pPr>
+        <w:rPr>
+          <w:sz w:val="28"/>
+          <w:szCs w:val="28"/>
+        </w:rPr>
+      </w:pPr>
+      <w:r>
+        <w:rPr>
+          <w:noProof/>
+          <w:sz w:val="28"/>
+          <w:szCs w:val="28"/>
+        </w:rPr>
+        <w:lastRenderedPageBreak/>
+        <w:drawing>
+          <wp:inline distT="0" distB="0" distL="0" distR="0" wp14:anchorId="7BC65771" wp14:editId="0315749A">
+            <wp:extent cx="4715533" cy="1276528"/>
+            <wp:effectExtent l="0" t="0" r="8890" b="0"/>
+            <wp:docPr id="1456806186" name="Picture 1"/>
+            <wp:cNvGraphicFramePr>
+              <a:graphicFrameLocks xmlns:a="http://schemas.openxmlformats.org/drawingml/2006/main" noChangeAspect="1"/>
+            </wp:cNvGraphicFramePr>
+            <a:graphic xmlns:a="http://schemas.openxmlformats.org/drawingml/2006/main">
+              <a:graphicData uri="http://schemas.openxmlformats.org/drawingml/2006/picture">
+                <pic:pic xmlns:pic="http://schemas.openxmlformats.org/drawingml/2006/picture">
+                  <pic:nvPicPr>
+                    <pic:cNvPr id="1456806186" name=""/>
+                    <pic:cNvPicPr/>
+                  </pic:nvPicPr>
+                  <pic:blipFill>
+                    <a:blip r:embed="rId38"/>
+                    <a:stretch>
+                      <a:fillRect/>
+                    </a:stretch>
+                  </pic:blipFill>
+                  <pic:spPr>
+                    <a:xfrm>
+                      <a:off x="0" y="0"/>
+                      <a:ext cx="4715533" cy="1276528"/>
+                    </a:xfrm>
+                    <a:prstGeom prst="rect">
+                      <a:avLst/>
+                    </a:prstGeom>
+                  </pic:spPr>
+                </pic:pic>
+              </a:graphicData>
+            </a:graphic>
+          </wp:inline>
+        </w:drawing>
+      </w:r>
+    </w:p>
+    <w:p>
+      <w:pPr>
+        <w:rPr>
+          <w:sz w:val="28"/>
+          <w:szCs w:val="28"/>
+        </w:rPr>
+      </w:pPr>
+      <w:r>
+        <w:rPr>
+          <w:sz w:val="28"/>
+          <w:szCs w:val="28"/>
+        </w:rPr>
+        <w:t>--check--</w:t>
+      </w:r>
+    </w:p>
+    <w:p>
+      <w:pPr>
+        <w:rPr>
+          <w:sz w:val="28"/>
+          <w:szCs w:val="28"/>
+        </w:rPr>
+      </w:pPr>
+      <w:r>
+        <w:rPr>
+          <w:sz w:val="28"/>
+          <w:szCs w:val="28"/>
+        </w:rPr>
+        <w:t>---(without assigning in the create table section)</w:t>
+      </w:r>
+    </w:p>
+    <w:p>
+      <w:pPr>
+        <w:rPr>
+          <w:sz w:val="28"/>
+          <w:szCs w:val="28"/>
+        </w:rPr>
+      </w:pPr>
+    </w:p>
+    <w:p>
+      <w:pPr>
+        <w:rPr>
+          <w:sz w:val="28"/>
+          <w:szCs w:val="28"/>
+        </w:rPr>
+      </w:pPr>
+      <w:r>
+        <w:rPr>
+          <w:sz w:val="28"/>
+          <w:szCs w:val="28"/>
+        </w:rPr>
+        <w:t>drop table if exists salart45</w:t>
+      </w:r>
+    </w:p>
+    <w:p>
+      <w:pPr>
+        <w:rPr>
+          <w:sz w:val="28"/>
+          <w:szCs w:val="28"/>
+        </w:rPr>
+      </w:pPr>
+      <w:r>
+        <w:rPr>
+          <w:sz w:val="28"/>
+          <w:szCs w:val="28"/>
+        </w:rPr>
+        <w:t>create table salary45(id int,name varchar(20),salary int)</w:t>
+      </w:r>
+    </w:p>
+    <w:p>
+      <w:pPr>
+        <w:rPr>
+          <w:sz w:val="28"/>
+          <w:szCs w:val="28"/>
+        </w:rPr>
+      </w:pPr>
+    </w:p>
+    <w:p>
+      <w:pPr>
+        <w:rPr>
+          <w:sz w:val="28"/>
+          <w:szCs w:val="28"/>
+        </w:rPr>
+      </w:pPr>
+      <w:r>
+        <w:rPr>
+          <w:sz w:val="28"/>
+          <w:szCs w:val="28"/>
+        </w:rPr>
+        <w:t>insert into salary45 values(10,'manu',1500)</w:t>
+      </w:r>
+    </w:p>
+    <w:p>
+      <w:pPr>
+        <w:rPr>
+          <w:sz w:val="28"/>
+          <w:szCs w:val="28"/>
+        </w:rPr>
+      </w:pPr>
+      <w:r>
+        <w:rPr>
+          <w:sz w:val="28"/>
+          <w:szCs w:val="28"/>
+        </w:rPr>
+        <w:t>insert into salary45 values(20,'kk',3000)</w:t>
+      </w:r>
+    </w:p>
+    <w:p>
+      <w:pPr>
+        <w:rPr>
+          <w:sz w:val="28"/>
+          <w:szCs w:val="28"/>
+        </w:rPr>
+      </w:pPr>
+    </w:p>
+    <w:p>
+      <w:pPr>
+        <w:rPr>
+          <w:sz w:val="28"/>
+          <w:szCs w:val="28"/>
+        </w:rPr>
+      </w:pPr>
+      <w:r>
+        <w:rPr>
+          <w:sz w:val="28"/>
+          <w:szCs w:val="28"/>
+        </w:rPr>
+        <w:t>select * from salary45</w:t>
+      </w:r>
+    </w:p>
+    <w:p>
+      <w:pPr>
+        <w:rPr>
+          <w:sz w:val="28"/>
+          <w:szCs w:val="28"/>
+        </w:rPr>
+      </w:pPr>
+      <w:r>
+        <w:rPr>
+          <w:sz w:val="28"/>
+          <w:szCs w:val="28"/>
+        </w:rPr>
+        <w:t>sp_help salary45</w:t>
+      </w:r>
+    </w:p>
+    <w:p>
+      <w:pPr>
+        <w:rPr>
+          <w:sz w:val="28"/>
+          <w:szCs w:val="28"/>
+        </w:rPr>
+      </w:pPr>
+      <w:r>
+        <w:rPr>
+          <w:noProof/>
+          <w:sz w:val="28"/>
+          <w:szCs w:val="28"/>
+        </w:rPr>
+        <w:drawing>
+          <wp:inline distT="0" distB="0" distL="0" distR="0" wp14:anchorId="3AE7E1AC" wp14:editId="6CC9475E">
+            <wp:extent cx="2400635" cy="1190791"/>
+            <wp:effectExtent l="0" t="0" r="0" b="9525"/>
+            <wp:docPr id="425434745" name="Picture 1"/>
+            <wp:cNvGraphicFramePr>
+              <a:graphicFrameLocks xmlns:a="http://schemas.openxmlformats.org/drawingml/2006/main" noChangeAspect="1"/>
+            </wp:cNvGraphicFramePr>
+            <a:graphic xmlns:a="http://schemas.openxmlformats.org/drawingml/2006/main">
+              <a:graphicData uri="http://schemas.openxmlformats.org/drawingml/2006/picture">
+                <pic:pic xmlns:pic="http://schemas.openxmlformats.org/drawingml/2006/picture">
+                  <pic:nvPicPr>
+                    <pic:cNvPr id="425434745" name=""/>
+                    <pic:cNvPicPr/>
+                  </pic:nvPicPr>
+                  <pic:blipFill>
+                    <a:blip r:embed="rId39"/>
+                    <a:stretch>
+                      <a:fillRect/>
+                    </a:stretch>
+                  </pic:blipFill>
+                  <pic:spPr>
+                    <a:xfrm>
+                      <a:off x="0" y="0"/>
+                      <a:ext cx="2400635" cy="1190791"/>
+                    </a:xfrm>
+                    <a:prstGeom prst="rect">
+                      <a:avLst/>
+                    </a:prstGeom>
+                  </pic:spPr>
+                </pic:pic>
+              </a:graphicData>
+            </a:graphic>
+          </wp:inline>
+        </w:drawing>
+      </w:r>
+    </w:p>
+    <w:p>
+      <w:pPr>
+        <w:rPr>
+          <w:sz w:val="28"/>
+          <w:szCs w:val="28"/>
+        </w:rPr>
+      </w:pPr>
+      <w:r>
+        <w:rPr>
+          <w:sz w:val="28"/>
+          <w:szCs w:val="28"/>
+        </w:rPr>
+        <w:t>---check---(assigning in the create table section)</w:t>
+      </w:r>
+    </w:p>
+    <w:p>
+      <w:pPr>
+        <w:rPr>
+          <w:sz w:val="28"/>
+          <w:szCs w:val="28"/>
+        </w:rPr>
+      </w:pPr>
+    </w:p>
+    <w:p>
+      <w:pPr>
+        <w:rPr>
+          <w:sz w:val="28"/>
+          <w:szCs w:val="28"/>
+        </w:rPr>
+      </w:pPr>
+      <w:r>
+        <w:rPr>
+          <w:sz w:val="28"/>
+          <w:szCs w:val="28"/>
+        </w:rPr>
+        <w:t>drop table if exists salary455</w:t>
+      </w:r>
+    </w:p>
+    <w:p>
+      <w:pPr>
+        <w:rPr>
+          <w:sz w:val="28"/>
+          <w:szCs w:val="28"/>
+        </w:rPr>
+      </w:pPr>
+      <w:r>
+        <w:rPr>
+          <w:sz w:val="28"/>
+          <w:szCs w:val="28"/>
+        </w:rPr>
+        <w:t>create table salary455(id int,name varchar(20),salary int check(salary&gt;2500))</w:t>
+      </w:r>
+    </w:p>
+    <w:p>
+      <w:pPr>
+        <w:rPr>
+          <w:sz w:val="28"/>
+          <w:szCs w:val="28"/>
+        </w:rPr>
+      </w:pPr>
+    </w:p>
+    <w:p>
+      <w:pPr>
+        <w:rPr>
+          <w:sz w:val="28"/>
+          <w:szCs w:val="28"/>
+        </w:rPr>
+      </w:pPr>
+      <w:r>
+        <w:rPr>
+          <w:sz w:val="28"/>
+          <w:szCs w:val="28"/>
+        </w:rPr>
+        <w:t>insert into salary455 values(10,'manu',1500)</w:t>
+      </w:r>
+    </w:p>
+    <w:p>
+      <w:pPr>
+        <w:rPr>
+          <w:sz w:val="28"/>
+          <w:szCs w:val="28"/>
+        </w:rPr>
+      </w:pPr>
+      <w:r>
+        <w:rPr>
+          <w:sz w:val="28"/>
+          <w:szCs w:val="28"/>
+        </w:rPr>
+        <w:t>insert into salary455 values(20,'kk',3000)</w:t>
+      </w:r>
+    </w:p>
+    <w:p>
+      <w:pPr>
+        <w:rPr>
+          <w:sz w:val="28"/>
+          <w:szCs w:val="28"/>
+        </w:rPr>
+      </w:pPr>
+      <w:r>
+        <w:rPr>
+          <w:sz w:val="28"/>
+          <w:szCs w:val="28"/>
+        </w:rPr>
+        <w:lastRenderedPageBreak/>
+        <w:t>insert into salary455 values(10,'manu',2000)</w:t>
+      </w:r>
+    </w:p>
+    <w:p>
+      <w:pPr>
+        <w:rPr>
+          <w:sz w:val="28"/>
+          <w:szCs w:val="28"/>
+        </w:rPr>
+      </w:pPr>
+      <w:r>
+        <w:rPr>
+          <w:sz w:val="28"/>
+          <w:szCs w:val="28"/>
+        </w:rPr>
+        <w:t>insert into salary455 values(20,'kk',2400)</w:t>
+      </w:r>
+    </w:p>
+    <w:p>
+      <w:pPr>
+        <w:rPr>
+          <w:sz w:val="28"/>
+          <w:szCs w:val="28"/>
+        </w:rPr>
+      </w:pPr>
+    </w:p>
+    <w:p>
+      <w:pPr>
+        <w:rPr>
+          <w:sz w:val="28"/>
+          <w:szCs w:val="28"/>
+        </w:rPr>
+      </w:pPr>
+      <w:r>
+        <w:rPr>
+          <w:sz w:val="28"/>
+          <w:szCs w:val="28"/>
+        </w:rPr>
+        <w:t>select * from salary455</w:t>
+      </w:r>
+    </w:p>
+    <w:p>
+      <w:pPr>
+        <w:rPr>
+          <w:sz w:val="28"/>
+          <w:szCs w:val="28"/>
+        </w:rPr>
+      </w:pPr>
+      <w:r>
+        <w:rPr>
+          <w:noProof/>
+          <w:sz w:val="28"/>
+          <w:szCs w:val="28"/>
+        </w:rPr>
+        <w:drawing>
+          <wp:inline distT="0" distB="0" distL="0" distR="0" wp14:anchorId="0C946318" wp14:editId="33AA4226">
+            <wp:extent cx="2553056" cy="1152686"/>
+            <wp:effectExtent l="0" t="0" r="0" b="9525"/>
+            <wp:docPr id="654830204" name="Picture 1"/>
+            <wp:cNvGraphicFramePr>
+              <a:graphicFrameLocks xmlns:a="http://schemas.openxmlformats.org/drawingml/2006/main" noChangeAspect="1"/>
+            </wp:cNvGraphicFramePr>
+            <a:graphic xmlns:a="http://schemas.openxmlformats.org/drawingml/2006/main">
+              <a:graphicData uri="http://schemas.openxmlformats.org/drawingml/2006/picture">
+                <pic:pic xmlns:pic="http://schemas.openxmlformats.org/drawingml/2006/picture">
+                  <pic:nvPicPr>
+                    <pic:cNvPr id="654830204" name=""/>
+                    <pic:cNvPicPr/>
+                  </pic:nvPicPr>
+                  <pic:blipFill>
+                    <a:blip r:embed="rId40"/>
+                    <a:stretch>
+                      <a:fillRect/>
+                    </a:stretch>
+                  </pic:blipFill>
+                  <pic:spPr>
+                    <a:xfrm>
+                      <a:off x="0" y="0"/>
+                      <a:ext cx="2553056" cy="1152686"/>
+                    </a:xfrm>
+                    <a:prstGeom prst="rect">
+                      <a:avLst/>
+                    </a:prstGeom>
+                  </pic:spPr>
+                </pic:pic>
+              </a:graphicData>
+            </a:graphic>
+          </wp:inline>
+        </w:drawing>
+      </w:r>
+    </w:p>
+    <w:p>
+      <w:pPr>
+        <w:rPr>
+          <w:sz w:val="28"/>
+          <w:szCs w:val="28"/>
+        </w:rPr>
+      </w:pPr>
+      <w:r>
+        <w:rPr>
+          <w:sz w:val="28"/>
+          <w:szCs w:val="28"/>
+        </w:rPr>
+        <w:t>sp_help salary455</w:t>
+      </w:r>
+    </w:p>
+    <w:p>
+      <w:pPr>
+        <w:rPr>
+          <w:sz w:val="28"/>
+          <w:szCs w:val="28"/>
+        </w:rPr>
+      </w:pPr>
+      <w:r>
+        <w:rPr>
+          <w:noProof/>
+          <w:sz w:val="28"/>
+          <w:szCs w:val="28"/>
+        </w:rPr>
+        <w:drawing>
+          <wp:inline distT="0" distB="0" distL="0" distR="0" wp14:anchorId="09628132" wp14:editId="51355FFB">
+            <wp:extent cx="5731510" cy="1816100"/>
+            <wp:effectExtent l="0" t="0" r="2540" b="0"/>
+            <wp:docPr id="1327018749" name="Picture 1"/>
+            <wp:cNvGraphicFramePr>
+              <a:graphicFrameLocks xmlns:a="http://schemas.openxmlformats.org/drawingml/2006/main" noChangeAspect="1"/>
+            </wp:cNvGraphicFramePr>
+            <a:graphic xmlns:a="http://schemas.openxmlformats.org/drawingml/2006/main">
+              <a:graphicData uri="http://schemas.openxmlformats.org/drawingml/2006/picture">
+                <pic:pic xmlns:pic="http://schemas.openxmlformats.org/drawingml/2006/picture">
+                  <pic:nvPicPr>
+                    <pic:cNvPr id="1327018749" name=""/>
+                    <pic:cNvPicPr/>
+                  </pic:nvPicPr>
+                  <pic:blipFill>
+                    <a:blip r:embed="rId41"/>
+                    <a:stretch>
+                      <a:fillRect/>
+                    </a:stretch>
+                  </pic:blipFill>
+                  <pic:spPr>
+                    <a:xfrm>
+                      <a:off x="0" y="0"/>
+                      <a:ext cx="5731510" cy="1816100"/>
+                    </a:xfrm>
+                    <a:prstGeom prst="rect">
+                      <a:avLst/>
+                    </a:prstGeom>
+                  </pic:spPr>
+                </pic:pic>
+              </a:graphicData>
+            </a:graphic>
+          </wp:inline>
+        </w:drawing>
+      </w:r>
+    </w:p>
+    <w:p>
+      <w:pPr>
+        <w:rPr>
+          <w:sz w:val="28"/>
+          <w:szCs w:val="28"/>
+        </w:rPr>
+      </w:pPr>
+      <w:r>
+        <w:rPr>
+          <w:sz w:val="28"/>
+          <w:szCs w:val="28"/>
+        </w:rPr>
+        <w:t>---check---(Add constraints to existing table)</w:t>
+      </w:r>
+    </w:p>
+    <w:p>
+      <w:pPr>
+        <w:rPr>
+          <w:sz w:val="28"/>
+          <w:szCs w:val="28"/>
+        </w:rPr>
+      </w:pPr>
+      <w:r>
+        <w:rPr>
+          <w:sz w:val="28"/>
+          <w:szCs w:val="28"/>
+        </w:rPr>
+        <w:t>drop table if exists salary455</w:t>
+      </w:r>
+    </w:p>
+    <w:p>
+      <w:pPr>
+        <w:rPr>
+          <w:sz w:val="28"/>
+          <w:szCs w:val="28"/>
+        </w:rPr>
+      </w:pPr>
+      <w:r>
+        <w:rPr>
+          <w:sz w:val="28"/>
+          <w:szCs w:val="28"/>
+        </w:rPr>
+        <w:t>create table salary455(id int,name varchar(20),salary int check(salary&gt;2500))</w:t>
+      </w:r>
+    </w:p>
+    <w:p>
+      <w:pPr>
+        <w:rPr>
+          <w:sz w:val="28"/>
+          <w:szCs w:val="28"/>
+        </w:rPr>
+      </w:pPr>
+    </w:p>
+    <w:p>
+      <w:pPr>
+        <w:rPr>
+          <w:sz w:val="28"/>
+          <w:szCs w:val="28"/>
+        </w:rPr>
+      </w:pPr>
+      <w:r>
+        <w:rPr>
+          <w:sz w:val="28"/>
+          <w:szCs w:val="28"/>
+        </w:rPr>
+        <w:t>insert into salary455 values(10,'manu',3500)</w:t>
+      </w:r>
+    </w:p>
+    <w:p>
+      <w:pPr>
+        <w:rPr>
+          <w:sz w:val="28"/>
+          <w:szCs w:val="28"/>
+        </w:rPr>
+      </w:pPr>
+      <w:r>
+        <w:rPr>
+          <w:sz w:val="28"/>
+          <w:szCs w:val="28"/>
+        </w:rPr>
+        <w:t>insert into salary455 values(20,'kk',3000)</w:t>
+      </w:r>
+    </w:p>
+    <w:p>
+      <w:pPr>
+        <w:rPr>
+          <w:sz w:val="28"/>
+          <w:szCs w:val="28"/>
+        </w:rPr>
+      </w:pPr>
+      <w:r>
+        <w:rPr>
+          <w:sz w:val="28"/>
+          <w:szCs w:val="28"/>
+        </w:rPr>
+        <w:t>insert into salary455 values(10,'manu',3300)</w:t>
+      </w:r>
+    </w:p>
+    <w:p>
+      <w:pPr>
+        <w:rPr>
+          <w:sz w:val="28"/>
+          <w:szCs w:val="28"/>
+        </w:rPr>
+      </w:pPr>
+      <w:r>
+        <w:rPr>
+          <w:sz w:val="28"/>
+          <w:szCs w:val="28"/>
+        </w:rPr>
+        <w:t>insert into salary455 values(20,'kk',2400)</w:t>
+      </w:r>
+    </w:p>
+    <w:p>
+      <w:pPr>
+        <w:rPr>
+          <w:sz w:val="28"/>
+          <w:szCs w:val="28"/>
+        </w:rPr>
+      </w:pPr>
+    </w:p>
+    <w:p>
+      <w:pPr>
+        <w:rPr>
+          <w:sz w:val="28"/>
+          <w:szCs w:val="28"/>
+        </w:rPr>
+      </w:pPr>
+      <w:r>
+        <w:rPr>
+          <w:sz w:val="28"/>
+          <w:szCs w:val="28"/>
+        </w:rPr>
+        <w:t>select * from salary455</w:t>
+      </w:r>
+    </w:p>
+    <w:p>
+      <w:pPr>
+        <w:rPr>
+          <w:sz w:val="28"/>
+          <w:szCs w:val="28"/>
+        </w:rPr>
+      </w:pPr>
+      <w:r>
+        <w:rPr>
+          <w:sz w:val="28"/>
+          <w:szCs w:val="28"/>
+        </w:rPr>
+        <w:t>sp_help salary455</w:t>
+      </w:r>
+    </w:p>
+    <w:p>
+      <w:pPr>
+        <w:rPr>
+          <w:sz w:val="28"/>
+          <w:szCs w:val="28"/>
+        </w:rPr>
+      </w:pPr>
+    </w:p>
+    <w:p>
+      <w:pPr>
+        <w:rPr>
+          <w:sz w:val="28"/>
+          <w:szCs w:val="28"/>
+        </w:rPr>
+      </w:pPr>
+      <w:r>
+        <w:rPr>
+          <w:sz w:val="28"/>
+          <w:szCs w:val="28"/>
+        </w:rPr>
+        <w:lastRenderedPageBreak/>
+        <w:t>alter table salary455 add  age int</w:t>
+      </w:r>
+    </w:p>
+    <w:p>
+      <w:pPr>
+        <w:rPr>
+          <w:sz w:val="28"/>
+          <w:szCs w:val="28"/>
+        </w:rPr>
+      </w:pPr>
+      <w:r>
+        <w:rPr>
+          <w:sz w:val="28"/>
+          <w:szCs w:val="28"/>
+        </w:rPr>
+        <w:t>ALTER TABLE salary455 ADD CONSTRAINT ageconst CHECK(age&gt;28)</w:t>
+      </w:r>
+    </w:p>
+    <w:p>
+      <w:pPr>
+        <w:rPr>
+          <w:sz w:val="28"/>
+          <w:szCs w:val="28"/>
+        </w:rPr>
+      </w:pPr>
+    </w:p>
+    <w:p>
+      <w:pPr>
+        <w:rPr>
+          <w:sz w:val="28"/>
+          <w:szCs w:val="28"/>
+        </w:rPr>
+      </w:pPr>
+      <w:r>
+        <w:rPr>
+          <w:sz w:val="28"/>
+          <w:szCs w:val="28"/>
+        </w:rPr>
+        <w:t>insert into salary455 values(10,'manu',3500,25)</w:t>
+      </w:r>
+    </w:p>
+    <w:p>
+      <w:pPr>
+        <w:rPr>
+          <w:sz w:val="28"/>
+          <w:szCs w:val="28"/>
+        </w:rPr>
+      </w:pPr>
+      <w:r>
+        <w:rPr>
+          <w:sz w:val="28"/>
+          <w:szCs w:val="28"/>
+        </w:rPr>
+        <w:t>insert into salary455 values(20,'kk',3000,28)</w:t>
+      </w:r>
+    </w:p>
+    <w:p>
+      <w:pPr>
+        <w:rPr>
+          <w:sz w:val="28"/>
+          <w:szCs w:val="28"/>
+        </w:rPr>
+      </w:pPr>
+      <w:r>
+        <w:rPr>
+          <w:sz w:val="28"/>
+          <w:szCs w:val="28"/>
+        </w:rPr>
+        <w:t>insert into salary455 values(10,'manu',3300,30)</w:t>
+      </w:r>
+    </w:p>
+    <w:p>
+      <w:pPr>
+        <w:rPr>
+          <w:sz w:val="28"/>
+          <w:szCs w:val="28"/>
+        </w:rPr>
+      </w:pPr>
+    </w:p>
+    <w:p>
+      <w:pPr>
+        <w:rPr>
+          <w:sz w:val="28"/>
+          <w:szCs w:val="28"/>
+        </w:rPr>
+      </w:pPr>
+      <w:r>
+        <w:rPr>
+          <w:sz w:val="28"/>
+          <w:szCs w:val="28"/>
+        </w:rPr>
+        <w:t>select * from salary455</w:t>
+      </w:r>
+    </w:p>
+    <w:p>
+      <w:pPr>
+        <w:rPr>
+          <w:sz w:val="28"/>
+          <w:szCs w:val="28"/>
+        </w:rPr>
+      </w:pPr>
+      <w:r>
+        <w:rPr>
+          <w:sz w:val="28"/>
+          <w:szCs w:val="28"/>
+        </w:rPr>
+        <w:t>sp_help salary455</w:t>
+      </w:r>
+    </w:p>
+    <w:p>
+      <w:pPr>
+        <w:rPr>
+          <w:sz w:val="28"/>
+          <w:szCs w:val="28"/>
+        </w:rPr>
+      </w:pPr>
+    </w:p>
+    <w:p>
+      <w:pPr>
+        <w:rPr>
+          <w:sz w:val="28"/>
+          <w:szCs w:val="28"/>
+        </w:rPr>
+      </w:pPr>
+      <w:r>
+        <w:rPr>
+          <w:sz w:val="28"/>
+          <w:szCs w:val="28"/>
+        </w:rPr>
+        <w:t>---drop constraint---</w:t>
+      </w:r>
+    </w:p>
+    <w:p>
+      <w:pPr>
+        <w:rPr>
+          <w:sz w:val="28"/>
+          <w:szCs w:val="28"/>
+        </w:rPr>
+      </w:pPr>
+      <w:r>
+        <w:rPr>
+          <w:sz w:val="28"/>
+          <w:szCs w:val="28"/>
+        </w:rPr>
+        <w:t>sp_help salary455</w:t>
+      </w:r>
+    </w:p>
+    <w:p>
+      <w:pPr>
+        <w:rPr>
+          <w:sz w:val="28"/>
+          <w:szCs w:val="28"/>
+        </w:rPr>
+      </w:pPr>
+    </w:p>
+    <w:p>
+      <w:pPr>
+        <w:rPr>
+          <w:sz w:val="28"/>
+          <w:szCs w:val="28"/>
+        </w:rPr>
+      </w:pPr>
+      <w:r>
+        <w:rPr>
+          <w:sz w:val="28"/>
+          <w:szCs w:val="28"/>
+        </w:rPr>
+        <w:t>alter table salary455 drop constraint CK__salary455__salar__60A75C0F</w:t>
+      </w:r>
+    </w:p>
+    <w:p>
+      <w:pPr>
+        <w:rPr>
+          <w:sz w:val="28"/>
+          <w:szCs w:val="28"/>
+        </w:rPr>
+      </w:pPr>
+      <w:r>
+        <w:rPr>
+          <w:sz w:val="28"/>
+          <w:szCs w:val="28"/>
+        </w:rPr>
+        <w:t>alter table salary455 drop constraint CK__salary455__salar__693CA210</w:t>
+      </w:r>
+    </w:p>
+    <w:p>
+      <w:pPr>
+        <w:rPr>
+          <w:sz w:val="28"/>
+          <w:szCs w:val="28"/>
+        </w:rPr>
+      </w:pPr>
+    </w:p>
+    <w:p>
+      <w:pPr>
+        <w:rPr>
+          <w:sz w:val="28"/>
+          <w:szCs w:val="28"/>
+        </w:rPr>
+      </w:pPr>
+      <w:r>
+        <w:rPr>
+          <w:sz w:val="28"/>
+          <w:szCs w:val="28"/>
+        </w:rPr>
+        <w:t>---default-</w:t>
+      </w:r>
+    </w:p>
+    <w:p>
+      <w:pPr>
+        <w:rPr>
+          <w:sz w:val="28"/>
+          <w:szCs w:val="28"/>
+        </w:rPr>
+      </w:pPr>
+      <w:r>
+        <w:rPr>
+          <w:sz w:val="28"/>
+          <w:szCs w:val="28"/>
+        </w:rPr>
+        <w:t>---(without assigning in the create table section)---</w:t>
+      </w:r>
+    </w:p>
+    <w:p>
+      <w:pPr>
+        <w:rPr>
+          <w:sz w:val="28"/>
+          <w:szCs w:val="28"/>
+        </w:rPr>
+      </w:pPr>
+    </w:p>
+    <w:p>
+      <w:pPr>
+        <w:rPr>
+          <w:sz w:val="28"/>
+          <w:szCs w:val="28"/>
+        </w:rPr>
+      </w:pPr>
+      <w:r>
+        <w:rPr>
+          <w:sz w:val="28"/>
+          <w:szCs w:val="28"/>
+        </w:rPr>
+        <w:t>drop table if exists manu200</w:t>
+      </w:r>
+    </w:p>
+    <w:p>
+      <w:pPr>
+        <w:rPr>
+          <w:sz w:val="28"/>
+          <w:szCs w:val="28"/>
+        </w:rPr>
+      </w:pPr>
+      <w:r>
+        <w:rPr>
+          <w:sz w:val="28"/>
+          <w:szCs w:val="28"/>
+        </w:rPr>
+        <w:t>create table manu200(slno int,studentname varchar(20),age int)</w:t>
+      </w:r>
+    </w:p>
+    <w:p>
+      <w:pPr>
+        <w:rPr>
+          <w:sz w:val="28"/>
+          <w:szCs w:val="28"/>
+        </w:rPr>
+      </w:pPr>
+      <w:r>
+        <w:rPr>
+          <w:sz w:val="28"/>
+          <w:szCs w:val="28"/>
+        </w:rPr>
+        <w:t>insert into manu200 values(10,'manu',27)</w:t>
+      </w:r>
+    </w:p>
+    <w:p>
+      <w:pPr>
+        <w:rPr>
+          <w:sz w:val="28"/>
+          <w:szCs w:val="28"/>
+        </w:rPr>
+      </w:pPr>
+      <w:r>
+        <w:rPr>
+          <w:sz w:val="28"/>
+          <w:szCs w:val="28"/>
+        </w:rPr>
+        <w:t>insert into manu200 values(11,'mau',28)</w:t>
+      </w:r>
+    </w:p>
+    <w:p>
+      <w:pPr>
+        <w:rPr>
+          <w:sz w:val="28"/>
+          <w:szCs w:val="28"/>
+        </w:rPr>
+      </w:pPr>
+    </w:p>
+    <w:p>
+      <w:pPr>
+        <w:rPr>
+          <w:sz w:val="28"/>
+          <w:szCs w:val="28"/>
+        </w:rPr>
+      </w:pPr>
+      <w:r>
+        <w:rPr>
+          <w:sz w:val="28"/>
+          <w:szCs w:val="28"/>
+        </w:rPr>
+        <w:t>select * from manu200</w:t>
+      </w:r>
+    </w:p>
+    <w:p>
+      <w:pPr>
+        <w:rPr>
+          <w:sz w:val="28"/>
+          <w:szCs w:val="28"/>
+        </w:rPr>
+      </w:pPr>
+    </w:p>
+    <w:p>
+      <w:pPr>
+        <w:rPr>
+          <w:sz w:val="28"/>
+          <w:szCs w:val="28"/>
+        </w:rPr>
+      </w:pPr>
+      <w:r>
+        <w:rPr>
+          <w:sz w:val="28"/>
+          <w:szCs w:val="28"/>
+        </w:rPr>
+        <w:lastRenderedPageBreak/>
+        <w:drawing>
+          <wp:inline distT="0" distB="0" distL="0" distR="0" wp14:anchorId="68D6CDD6" wp14:editId="13A38793">
+            <wp:extent cx="4620270" cy="1228896"/>
+            <wp:effectExtent l="0" t="0" r="8890" b="9525"/>
+            <wp:docPr id="1933725523" name="Picture 1"/>
+            <wp:cNvGraphicFramePr>
+              <a:graphicFrameLocks xmlns:a="http://schemas.openxmlformats.org/drawingml/2006/main" noChangeAspect="1"/>
+            </wp:cNvGraphicFramePr>
+            <a:graphic xmlns:a="http://schemas.openxmlformats.org/drawingml/2006/main">
+              <a:graphicData uri="http://schemas.openxmlformats.org/drawingml/2006/picture">
+                <pic:pic xmlns:pic="http://schemas.openxmlformats.org/drawingml/2006/picture">
+                  <pic:nvPicPr>
+                    <pic:cNvPr id="1933725523" name=""/>
+                    <pic:cNvPicPr/>
+                  </pic:nvPicPr>
+                  <pic:blipFill>
+                    <a:blip r:embed="rId42"/>
+                    <a:stretch>
+                      <a:fillRect/>
+                    </a:stretch>
+                  </pic:blipFill>
+                  <pic:spPr>
+                    <a:xfrm>
+                      <a:off x="0" y="0"/>
+                      <a:ext cx="4620270" cy="1228896"/>
+                    </a:xfrm>
+                    <a:prstGeom prst="rect">
+                      <a:avLst/>
+                    </a:prstGeom>
+                  </pic:spPr>
+                </pic:pic>
+              </a:graphicData>
+            </a:graphic>
+          </wp:inline>
+        </w:drawing>
+      </w:r>
+    </w:p>
+    <w:p>
+      <w:pPr>
+        <w:rPr>
+          <w:sz w:val="28"/>
+          <w:szCs w:val="28"/>
+        </w:rPr>
+      </w:pPr>
+      <w:r>
+        <w:rPr>
+          <w:sz w:val="28"/>
+          <w:szCs w:val="28"/>
+        </w:rPr>
+        <w:t>---default---(assigning in the create table section)</w:t>
+      </w:r>
+    </w:p>
+    <w:p>
+      <w:pPr>
+        <w:rPr>
+          <w:sz w:val="28"/>
+          <w:szCs w:val="28"/>
+        </w:rPr>
+      </w:pPr>
+      <w:r>
+        <w:rPr>
+          <w:sz w:val="28"/>
+          <w:szCs w:val="28"/>
+        </w:rPr>
+        <w:t>drop table if exists manu200</w:t>
+      </w:r>
+    </w:p>
+    <w:p>
+      <w:pPr>
+        <w:rPr>
+          <w:sz w:val="28"/>
+          <w:szCs w:val="28"/>
+        </w:rPr>
+      </w:pPr>
+      <w:r>
+        <w:rPr>
+          <w:sz w:val="28"/>
+          <w:szCs w:val="28"/>
+        </w:rPr>
+        <w:t>create table manu200(slno int,studentname varchar(20),age int default 22)</w:t>
+      </w:r>
+    </w:p>
+    <w:p>
+      <w:pPr>
+        <w:rPr>
+          <w:sz w:val="28"/>
+          <w:szCs w:val="28"/>
+        </w:rPr>
+      </w:pPr>
+    </w:p>
+    <w:p>
+      <w:pPr>
+        <w:rPr>
+          <w:sz w:val="28"/>
+          <w:szCs w:val="28"/>
+        </w:rPr>
+      </w:pPr>
+      <w:r>
+        <w:rPr>
+          <w:sz w:val="28"/>
+          <w:szCs w:val="28"/>
+        </w:rPr>
+        <w:t>--3 ways assign---</w:t>
+      </w:r>
+    </w:p>
+    <w:p>
+      <w:pPr>
+        <w:rPr>
+          <w:sz w:val="28"/>
+          <w:szCs w:val="28"/>
+        </w:rPr>
+      </w:pPr>
+      <w:r>
+        <w:rPr>
+          <w:sz w:val="28"/>
+          <w:szCs w:val="28"/>
+        </w:rPr>
+        <w:t>insert into manu200 values(10,'manu',27) ---(we can assign our own value)</w:t>
+      </w:r>
+    </w:p>
+    <w:p>
+      <w:pPr>
+        <w:rPr>
+          <w:sz w:val="28"/>
+          <w:szCs w:val="28"/>
+        </w:rPr>
+      </w:pPr>
+      <w:r>
+        <w:rPr>
+          <w:sz w:val="28"/>
+          <w:szCs w:val="28"/>
+        </w:rPr>
+        <w:t>insert into manu200 values(11,'manu',default) ---(we can give default so that it will take default value)</w:t>
+      </w:r>
+    </w:p>
+    <w:p>
+      <w:pPr>
+        <w:rPr>
+          <w:sz w:val="28"/>
+          <w:szCs w:val="28"/>
+        </w:rPr>
+      </w:pPr>
+      <w:r>
+        <w:rPr>
+          <w:sz w:val="28"/>
+          <w:szCs w:val="28"/>
+        </w:rPr>
+        <w:t>insert into manu200 (slno,studentname)values(11,'mannu') --(we can give only other fields where default field will assign automatically)</w:t>
+      </w:r>
+    </w:p>
+    <w:p>
+      <w:pPr>
+        <w:rPr>
+          <w:sz w:val="28"/>
+          <w:szCs w:val="28"/>
+        </w:rPr>
+      </w:pPr>
+    </w:p>
+    <w:p>
+      <w:pPr>
+        <w:rPr>
+          <w:sz w:val="28"/>
+          <w:szCs w:val="28"/>
+        </w:rPr>
+      </w:pPr>
+      <w:r>
+        <w:rPr>
+          <w:sz w:val="28"/>
+          <w:szCs w:val="28"/>
+        </w:rPr>
+        <w:t>select * from manu200</w:t>
+      </w:r>
+    </w:p>
+    <w:p>
+      <w:pPr>
+        <w:rPr>
+          <w:sz w:val="28"/>
+          <w:szCs w:val="28"/>
+        </w:rPr>
+      </w:pPr>
+      <w:r>
+        <w:rPr>
+          <w:sz w:val="28"/>
+          <w:szCs w:val="28"/>
+        </w:rPr>
+        <w:t>sp_help manu200</w:t>
+      </w:r>
+    </w:p>
+    <w:p>
+      <w:pPr>
+        <w:rPr>
+          <w:sz w:val="28"/>
+          <w:szCs w:val="28"/>
+        </w:rPr>
+      </w:pPr>
+      <w:r>
+        <w:rPr>
+          <w:sz w:val="28"/>
+          <w:szCs w:val="28"/>
+        </w:rPr>
+        <w:drawing>
+          <wp:inline distT="0" distB="0" distL="0" distR="0" wp14:anchorId="3D43D745" wp14:editId="6EA63D24">
+            <wp:extent cx="2876951" cy="1276528"/>
+            <wp:effectExtent l="0" t="0" r="0" b="0"/>
+            <wp:docPr id="1954958874" name="Picture 1"/>
+            <wp:cNvGraphicFramePr>
+              <a:graphicFrameLocks xmlns:a="http://schemas.openxmlformats.org/drawingml/2006/main" noChangeAspect="1"/>
+            </wp:cNvGraphicFramePr>
+            <a:graphic xmlns:a="http://schemas.openxmlformats.org/drawingml/2006/main">
+              <a:graphicData uri="http://schemas.openxmlformats.org/drawingml/2006/picture">
+                <pic:pic xmlns:pic="http://schemas.openxmlformats.org/drawingml/2006/picture">
+                  <pic:nvPicPr>
+                    <pic:cNvPr id="1954958874" name=""/>
+                    <pic:cNvPicPr/>
+                  </pic:nvPicPr>
+                  <pic:blipFill>
+                    <a:blip r:embed="rId43"/>
+                    <a:stretch>
+                      <a:fillRect/>
+                    </a:stretch>
+                  </pic:blipFill>
+                  <pic:spPr>
+                    <a:xfrm>
+                      <a:off x="0" y="0"/>
+                      <a:ext cx="2876951" cy="1276528"/>
+                    </a:xfrm>
+                    <a:prstGeom prst="rect">
+                      <a:avLst/>
+                    </a:prstGeom>
+                  </pic:spPr>
+                </pic:pic>
+              </a:graphicData>
+            </a:graphic>
+          </wp:inline>
+        </w:drawing>
+      </w:r>
+    </w:p>
+    <w:p>
+      <w:pPr>
+        <w:rPr>
+          <w:sz w:val="28"/>
+          <w:szCs w:val="28"/>
+        </w:rPr>
+      </w:pPr>
+      <w:r>
+        <w:rPr>
+          <w:sz w:val="28"/>
+          <w:szCs w:val="28"/>
+        </w:rPr>
+        <w:drawing>
+          <wp:inline distT="0" distB="0" distL="0" distR="0" wp14:anchorId="652E439D" wp14:editId="61859194">
+            <wp:extent cx="5731510" cy="1720850"/>
+            <wp:effectExtent l="0" t="0" r="2540" b="0"/>
+            <wp:docPr id="232222715" name="Picture 1"/>
+            <wp:cNvGraphicFramePr>
+              <a:graphicFrameLocks xmlns:a="http://schemas.openxmlformats.org/drawingml/2006/main" noChangeAspect="1"/>
+            </wp:cNvGraphicFramePr>
+            <a:graphic xmlns:a="http://schemas.openxmlformats.org/drawingml/2006/main">
+              <a:graphicData uri="http://schemas.openxmlformats.org/drawingml/2006/picture">
+                <pic:pic xmlns:pic="http://schemas.openxmlformats.org/drawingml/2006/picture">
+                  <pic:nvPicPr>
+                    <pic:cNvPr id="232222715" name=""/>
+                    <pic:cNvPicPr/>
+                  </pic:nvPicPr>
+                  <pic:blipFill>
+                    <a:blip r:embed="rId44"/>
+                    <a:stretch>
+                      <a:fillRect/>
+                    </a:stretch>
+                  </pic:blipFill>
+                  <pic:spPr>
+                    <a:xfrm>
+                      <a:off x="0" y="0"/>
+                      <a:ext cx="5731510" cy="1720850"/>
+                    </a:xfrm>
+                    <a:prstGeom prst="rect">
+                      <a:avLst/>
+                    </a:prstGeom>
+                  </pic:spPr>
+                </pic:pic>
+              </a:graphicData>
+            </a:graphic>
+          </wp:inline>
+        </w:drawing>
+      </w:r>
+    </w:p>
+    <w:p>
+      <w:pPr>
+        <w:rPr>
+          <w:sz w:val="28"/>
+          <w:szCs w:val="28"/>
+        </w:rPr>
+      </w:pPr>
+      <w:r>
+        <w:rPr>
+          <w:sz w:val="28"/>
+          <w:szCs w:val="28"/>
+        </w:rPr>
+        <w:lastRenderedPageBreak/>
+        <w:t>---default---(Add constraints to existing table)</w:t>
+      </w:r>
+    </w:p>
+    <w:p>
+      <w:pPr>
+        <w:rPr>
+          <w:sz w:val="28"/>
+          <w:szCs w:val="28"/>
+        </w:rPr>
+      </w:pPr>
+      <w:r>
+        <w:rPr>
+          <w:sz w:val="28"/>
+          <w:szCs w:val="28"/>
+        </w:rPr>
+        <w:t>drop table if exists manu200</w:t>
+      </w:r>
+    </w:p>
+    <w:p>
+      <w:pPr>
+        <w:rPr>
+          <w:sz w:val="28"/>
+          <w:szCs w:val="28"/>
+        </w:rPr>
+      </w:pPr>
+      <w:r>
+        <w:rPr>
+          <w:sz w:val="28"/>
+          <w:szCs w:val="28"/>
+        </w:rPr>
+        <w:t>create table manu200(slno int,studentname varchar(20),age int default 22)</w:t>
+      </w:r>
+    </w:p>
+    <w:p>
+      <w:pPr>
+        <w:rPr>
+          <w:sz w:val="28"/>
+          <w:szCs w:val="28"/>
+        </w:rPr>
+      </w:pPr>
+    </w:p>
+    <w:p>
+      <w:pPr>
+        <w:rPr>
+          <w:sz w:val="28"/>
+          <w:szCs w:val="28"/>
+        </w:rPr>
+      </w:pPr>
+      <w:r>
+        <w:rPr>
+          <w:sz w:val="28"/>
+          <w:szCs w:val="28"/>
+        </w:rPr>
+        <w:t>insert into manu200 values(10,'manu',27) ---(we can assign our own value)</w:t>
+      </w:r>
+    </w:p>
+    <w:p>
+      <w:pPr>
+        <w:rPr>
+          <w:sz w:val="28"/>
+          <w:szCs w:val="28"/>
+        </w:rPr>
+      </w:pPr>
+      <w:r>
+        <w:rPr>
+          <w:sz w:val="28"/>
+          <w:szCs w:val="28"/>
+        </w:rPr>
+        <w:t>insert into manu200 values(11,'manu',default) ---(we can give default so that it will take default value)</w:t>
+      </w:r>
+    </w:p>
+    <w:p>
+      <w:pPr>
+        <w:rPr>
+          <w:sz w:val="28"/>
+          <w:szCs w:val="28"/>
+        </w:rPr>
+      </w:pPr>
+      <w:r>
+        <w:rPr>
+          <w:sz w:val="28"/>
+          <w:szCs w:val="28"/>
+        </w:rPr>
+        <w:t>insert into manu200 (slno,studentname)values(11,'mannu') --(we can give only other fields where default field will assign automatically)</w:t>
+      </w:r>
+    </w:p>
+    <w:p>
+      <w:pPr>
+        <w:rPr>
+          <w:sz w:val="28"/>
+          <w:szCs w:val="28"/>
+        </w:rPr>
+      </w:pPr>
+    </w:p>
+    <w:p>
+      <w:pPr>
+        <w:rPr>
+          <w:sz w:val="28"/>
+          <w:szCs w:val="28"/>
+        </w:rPr>
+      </w:pPr>
+      <w:r>
+        <w:rPr>
+          <w:sz w:val="28"/>
+          <w:szCs w:val="28"/>
+        </w:rPr>
+        <w:t>select * from manu200</w:t>
+      </w:r>
+    </w:p>
+    <w:p>
+      <w:pPr>
+        <w:rPr>
+          <w:sz w:val="28"/>
+          <w:szCs w:val="28"/>
+        </w:rPr>
+      </w:pPr>
+      <w:r>
+        <w:rPr>
+          <w:sz w:val="28"/>
+          <w:szCs w:val="28"/>
+        </w:rPr>
+        <w:t>sp_help manu200</w:t>
+      </w:r>
+    </w:p>
+    <w:p>
+      <w:pPr>
+        <w:rPr>
+          <w:sz w:val="28"/>
+          <w:szCs w:val="28"/>
+        </w:rPr>
+      </w:pPr>
+    </w:p>
+    <w:p>
+      <w:pPr>
+        <w:rPr>
+          <w:sz w:val="28"/>
+          <w:szCs w:val="28"/>
+        </w:rPr>
+      </w:pPr>
+      <w:r>
+        <w:rPr>
+          <w:sz w:val="28"/>
+          <w:szCs w:val="28"/>
+        </w:rPr>
+        <w:t>alter table manu200 add constraint defaultcons default 100 for slno</w:t>
+      </w:r>
+    </w:p>
+    <w:p>
+      <w:pPr>
+        <w:rPr>
+          <w:sz w:val="28"/>
+          <w:szCs w:val="28"/>
+        </w:rPr>
+      </w:pPr>
+      <w:r>
+        <w:rPr>
+          <w:sz w:val="28"/>
+          <w:szCs w:val="28"/>
+        </w:rPr>
+        <w:t>sp_help manu200</w:t>
+      </w:r>
+    </w:p>
+    <w:p>
+      <w:pPr>
+        <w:rPr>
+          <w:sz w:val="28"/>
+          <w:szCs w:val="28"/>
+        </w:rPr>
+      </w:pPr>
+      <w:r>
+        <w:rPr>
+          <w:sz w:val="28"/>
+          <w:szCs w:val="28"/>
+        </w:rPr>
+        <w:drawing>
+          <wp:inline distT="0" distB="0" distL="0" distR="0" wp14:anchorId="259A8F99" wp14:editId="45401EE2">
+            <wp:extent cx="5731510" cy="1760855"/>
+            <wp:effectExtent l="0" t="0" r="2540" b="0"/>
+            <wp:docPr id="1564972715" name="Picture 1"/>
+            <wp:cNvGraphicFramePr>
+              <a:graphicFrameLocks xmlns:a="http://schemas.openxmlformats.org/drawingml/2006/main" noChangeAspect="1"/>
+            </wp:cNvGraphicFramePr>
+            <a:graphic xmlns:a="http://schemas.openxmlformats.org/drawingml/2006/main">
+              <a:graphicData uri="http://schemas.openxmlformats.org/drawingml/2006/picture">
+                <pic:pic xmlns:pic="http://schemas.openxmlformats.org/drawingml/2006/picture">
+                  <pic:nvPicPr>
+                    <pic:cNvPr id="1564972715" name=""/>
+                    <pic:cNvPicPr/>
+                  </pic:nvPicPr>
+                  <pic:blipFill>
+                    <a:blip r:embed="rId45"/>
+                    <a:stretch>
+                      <a:fillRect/>
+                    </a:stretch>
+                  </pic:blipFill>
+                  <pic:spPr>
+                    <a:xfrm>
+                      <a:off x="0" y="0"/>
+                      <a:ext cx="5731510" cy="1760855"/>
+                    </a:xfrm>
+                    <a:prstGeom prst="rect">
+                      <a:avLst/>
+                    </a:prstGeom>
+                  </pic:spPr>
+                </pic:pic>
+              </a:graphicData>
+            </a:graphic>
+          </wp:inline>
+        </w:drawing>
+      </w:r>
+    </w:p>
+    <w:p>
+      <w:pPr>
+        <w:rPr>
+          <w:sz w:val="28"/>
+          <w:szCs w:val="28"/>
+        </w:rPr>
+      </w:pPr>
+      <w:r>
+        <w:rPr>
+          <w:sz w:val="28"/>
+          <w:szCs w:val="28"/>
+        </w:rPr>
+        <w:t>alter table manu200 add constraint defaultcons default 100 for slno</w:t>
+      </w:r>
+    </w:p>
+    <w:p>
+      <w:pPr>
+        <w:rPr>
+          <w:sz w:val="28"/>
+          <w:szCs w:val="28"/>
+        </w:rPr>
+      </w:pPr>
+      <w:r>
+        <w:rPr>
+          <w:sz w:val="28"/>
+          <w:szCs w:val="28"/>
+        </w:rPr>
+        <w:t>sp_help manu200</w:t>
+      </w:r>
+    </w:p>
+    <w:p>
+      <w:pPr>
+        <w:rPr>
+          <w:sz w:val="28"/>
+          <w:szCs w:val="28"/>
+        </w:rPr>
+      </w:pPr>
+      <w:r>
+        <w:rPr>
+          <w:sz w:val="28"/>
+          <w:szCs w:val="28"/>
+        </w:rPr>
+        <w:t>insert into manu200 values(1,'manu',27) ---(we can assign our own value)</w:t>
+      </w:r>
+    </w:p>
+    <w:p>
+      <w:pPr>
+        <w:rPr>
+          <w:sz w:val="28"/>
+          <w:szCs w:val="28"/>
+        </w:rPr>
+      </w:pPr>
+      <w:r>
+        <w:rPr>
+          <w:sz w:val="28"/>
+          <w:szCs w:val="28"/>
+        </w:rPr>
+        <w:t>insert into manu200 values(default,'manu',default) ---(we can give default so that it will take default value)</w:t>
+      </w:r>
+    </w:p>
+    <w:p>
+      <w:pPr>
+        <w:rPr>
+          <w:sz w:val="28"/>
+          <w:szCs w:val="28"/>
+        </w:rPr>
+      </w:pPr>
+      <w:r>
+        <w:rPr>
+          <w:sz w:val="28"/>
+          <w:szCs w:val="28"/>
+        </w:rPr>
+        <w:t>insert into manu200 (slno,studentname)values(11,'mannu') --(we can give only other fields where default field will assign automatically)</w:t>
+      </w:r>
+    </w:p>
+    <w:p>
+      <w:pPr>
+        <w:rPr>
+          <w:sz w:val="28"/>
+          <w:szCs w:val="28"/>
+        </w:rPr>
+      </w:pPr>
+    </w:p>
+    <w:p>
+      <w:pPr>
+        <w:rPr>
+          <w:sz w:val="28"/>
+          <w:szCs w:val="28"/>
+        </w:rPr>
+      </w:pPr>
+      <w:r>
+        <w:rPr>
+          <w:sz w:val="28"/>
+          <w:szCs w:val="28"/>
+        </w:rPr>
+        <w:t>select * from manu200</w:t>
+      </w:r>
+    </w:p>
+    <w:p>
+      <w:pPr>
+        <w:rPr>
+          <w:sz w:val="28"/>
+          <w:szCs w:val="28"/>
+        </w:rPr>
+      </w:pPr>
+      <w:r>
+        <w:rPr>
+          <w:sz w:val="28"/>
+          <w:szCs w:val="28"/>
+        </w:rPr>
+        <w:drawing>
+          <wp:inline distT="0" distB="0" distL="0" distR="0" wp14:anchorId="7F2163AE" wp14:editId="3EFA07F1">
+            <wp:extent cx="3839111" cy="2152950"/>
+            <wp:effectExtent l="0" t="0" r="9525" b="0"/>
+            <wp:docPr id="553005823" name="Picture 1"/>
+            <wp:cNvGraphicFramePr>
+              <a:graphicFrameLocks xmlns:a="http://schemas.openxmlformats.org/drawingml/2006/main" noChangeAspect="1"/>
+            </wp:cNvGraphicFramePr>
+            <a:graphic xmlns:a="http://schemas.openxmlformats.org/drawingml/2006/main">
+              <a:graphicData uri="http://schemas.openxmlformats.org/drawingml/2006/picture">
+                <pic:pic xmlns:pic="http://schemas.openxmlformats.org/drawingml/2006/picture">
+                  <pic:nvPicPr>
+                    <pic:cNvPr id="553005823" name=""/>
+                    <pic:cNvPicPr/>
+                  </pic:nvPicPr>
+                  <pic:blipFill>
+                    <a:blip r:embed="rId46"/>
+                    <a:stretch>
+                      <a:fillRect/>
+                    </a:stretch>
+                  </pic:blipFill>
+                  <pic:spPr>
+                    <a:xfrm>
+                      <a:off x="0" y="0"/>
+                      <a:ext cx="3839111" cy="2152950"/>
+                    </a:xfrm>
+                    <a:prstGeom prst="rect">
+                      <a:avLst/>
+                    </a:prstGeom>
+                  </pic:spPr>
+                </pic:pic>
+              </a:graphicData>
+            </a:graphic>
+          </wp:inline>
+        </w:drawing>
+      </w:r>
+    </w:p>
+    <w:p>
+      <w:pPr>
+        <w:rPr>
+          <w:sz w:val="28"/>
+          <w:szCs w:val="28"/>
+        </w:rPr>
+      </w:pPr>
+      <w:r>
+        <w:rPr>
+          <w:sz w:val="28"/>
+          <w:szCs w:val="28"/>
+        </w:rPr>
+        <w:t>---drop constraint---</w:t>
+      </w:r>
+    </w:p>
+    <w:p>
+      <w:pPr>
+        <w:rPr>
+          <w:sz w:val="28"/>
+          <w:szCs w:val="28"/>
+        </w:rPr>
+      </w:pPr>
+      <w:r>
+        <w:rPr>
+          <w:sz w:val="28"/>
+          <w:szCs w:val="28"/>
+        </w:rPr>
+        <w:t>sp_help manu200</w:t>
+      </w:r>
+    </w:p>
+    <w:p>
+      <w:pPr>
+        <w:rPr>
+          <w:sz w:val="28"/>
+          <w:szCs w:val="28"/>
+        </w:rPr>
+      </w:pPr>
+      <w:r>
+        <w:rPr>
+          <w:sz w:val="28"/>
+          <w:szCs w:val="28"/>
+        </w:rPr>
+        <w:t>alter table manu200 drop constraint defaultcons</w:t>
+      </w:r>
+    </w:p>
+    <w:p>
+      <w:pPr>
+        <w:rPr>
+          <w:sz w:val="28"/>
+          <w:szCs w:val="28"/>
+        </w:rPr>
+      </w:pPr>
+      <w:r>
+        <w:rPr>
+          <w:sz w:val="28"/>
+          <w:szCs w:val="28"/>
+        </w:rPr>
+        <w:drawing>
+          <wp:inline distT="0" distB="0" distL="0" distR="0" wp14:anchorId="0DBFAE5E" wp14:editId="130AC306">
+            <wp:extent cx="5731510" cy="1678305"/>
+            <wp:effectExtent l="0" t="0" r="2540" b="0"/>
+            <wp:docPr id="2140134437" name="Picture 1"/>
+            <wp:cNvGraphicFramePr>
+              <a:graphicFrameLocks xmlns:a="http://schemas.openxmlformats.org/drawingml/2006/main" noChangeAspect="1"/>
+            </wp:cNvGraphicFramePr>
+            <a:graphic xmlns:a="http://schemas.openxmlformats.org/drawingml/2006/main">
+              <a:graphicData uri="http://schemas.openxmlformats.org/drawingml/2006/picture">
+                <pic:pic xmlns:pic="http://schemas.openxmlformats.org/drawingml/2006/picture">
+                  <pic:nvPicPr>
+                    <pic:cNvPr id="2140134437" name=""/>
+                    <pic:cNvPicPr/>
+                  </pic:nvPicPr>
+                  <pic:blipFill>
+                    <a:blip r:embed="rId47"/>
+                    <a:stretch>
+                      <a:fillRect/>
+                    </a:stretch>
+                  </pic:blipFill>
+                  <pic:spPr>
+                    <a:xfrm>
+                      <a:off x="0" y="0"/>
+                      <a:ext cx="5731510" cy="1678305"/>
+                    </a:xfrm>
+                    <a:prstGeom prst="rect">
+                      <a:avLst/>
+                    </a:prstGeom>
+                  </pic:spPr>
+                </pic:pic>
+              </a:graphicData>
+            </a:graphic>
+          </wp:inline>
+        </w:drawing>
+      </w:r>
+    </w:p>
+    <w:p>
+      <w:pPr>
+        <w:rPr>
+          <w:sz w:val="28"/>
+          <w:szCs w:val="28"/>
+        </w:rPr>
+      </w:pPr>
     </w:p>
     <w:sectPr>
       <w:pgSz w:w="11906" w:h="16838"/>

--- a/Luminar SQL_Assignments.docx
+++ b/Luminar SQL_Assignments.docx
@@ -67,8 +67,9 @@
           <w:sz w:val="40"/>
           <w:szCs w:val="40"/>
         </w:rPr>
-        <w:t>Luminar SQL_Assignments</w:t>
-      </w:r>
+        <w:t xml:space="preserve">Luminar </w:t>
+      </w:r>
+      <w:proofErr w:type="spellStart"/>
       <w:r>
         <w:rPr>
           <w:b/>
@@ -76,6 +77,16 @@
           <w:sz w:val="40"/>
           <w:szCs w:val="40"/>
         </w:rPr>
+        <w:t>SQL_Assignments</w:t>
+      </w:r>
+      <w:proofErr w:type="spellEnd"/>
+      <w:r>
+        <w:rPr>
+          <w:b/>
+          <w:bCs/>
+          <w:sz w:val="40"/>
+          <w:szCs w:val="40"/>
+        </w:rPr>
         <w:t>:</w:t>
       </w:r>
     </w:p>
@@ -86,12 +97,21 @@
           <w:szCs w:val="32"/>
         </w:rPr>
       </w:pPr>
+      <w:proofErr w:type="spellStart"/>
       <w:r>
         <w:rPr>
           <w:sz w:val="32"/>
           <w:szCs w:val="32"/>
         </w:rPr>
-        <w:t>Student_name: Manu K Shibu</w:t>
+        <w:t>Student_name</w:t>
+      </w:r>
+      <w:proofErr w:type="spellEnd"/>
+      <w:r>
+        <w:rPr>
+          <w:sz w:val="32"/>
+          <w:szCs w:val="32"/>
+        </w:rPr>
+        <w:t>: Manu K Shibu</w:t>
       </w:r>
     </w:p>
     <w:p>
@@ -304,22 +324,104 @@
           <w:sz w:val="28"/>
           <w:szCs w:val="28"/>
         </w:rPr>
-        <w:t>create table employement1(empid int,empname varchar(10),department varchar(10),contacNo bigint,emailid varchar(30),empheadID int)</w:t>
-      </w:r>
-    </w:p>
-    <w:p>
-      <w:pPr>
-        <w:rPr>
-          <w:sz w:val="28"/>
-          <w:szCs w:val="28"/>
-        </w:rPr>
-      </w:pPr>
-      <w:r>
-        <w:rPr>
-          <w:sz w:val="28"/>
-          <w:szCs w:val="28"/>
-        </w:rPr>
-        <w:t>insert into employement1 values(101,'isha','E-101',1234567890,'isha@gmail.com',105),(102,'priya','E-104',1234567890,'priya@yahoo.com',103),(103,'neha','E-101',1234567890,'neha@gmail.com',101),(104,'Rahul','E-</w:t>
+        <w:t xml:space="preserve">create table employement1(empid </w:t>
+      </w:r>
+      <w:proofErr w:type="spellStart"/>
+      <w:proofErr w:type="gramStart"/>
+      <w:r>
+        <w:rPr>
+          <w:sz w:val="28"/>
+          <w:szCs w:val="28"/>
+        </w:rPr>
+        <w:t>int,empname</w:t>
+      </w:r>
+      <w:proofErr w:type="spellEnd"/>
+      <w:proofErr w:type="gramEnd"/>
+      <w:r>
+        <w:rPr>
+          <w:sz w:val="28"/>
+          <w:szCs w:val="28"/>
+        </w:rPr>
+        <w:t xml:space="preserve"> varchar(10),department varchar(10),</w:t>
+      </w:r>
+      <w:proofErr w:type="spellStart"/>
+      <w:r>
+        <w:rPr>
+          <w:sz w:val="28"/>
+          <w:szCs w:val="28"/>
+        </w:rPr>
+        <w:t>contacNo</w:t>
+      </w:r>
+      <w:proofErr w:type="spellEnd"/>
+      <w:r>
+        <w:rPr>
+          <w:sz w:val="28"/>
+          <w:szCs w:val="28"/>
+        </w:rPr>
+        <w:t xml:space="preserve"> </w:t>
+      </w:r>
+      <w:proofErr w:type="spellStart"/>
+      <w:r>
+        <w:rPr>
+          <w:sz w:val="28"/>
+          <w:szCs w:val="28"/>
+        </w:rPr>
+        <w:t>bigint,emailid</w:t>
+      </w:r>
+      <w:proofErr w:type="spellEnd"/>
+      <w:r>
+        <w:rPr>
+          <w:sz w:val="28"/>
+          <w:szCs w:val="28"/>
+        </w:rPr>
+        <w:t xml:space="preserve"> varchar(30),</w:t>
+      </w:r>
+      <w:proofErr w:type="spellStart"/>
+      <w:r>
+        <w:rPr>
+          <w:sz w:val="28"/>
+          <w:szCs w:val="28"/>
+        </w:rPr>
+        <w:t>empheadID</w:t>
+      </w:r>
+      <w:proofErr w:type="spellEnd"/>
+      <w:r>
+        <w:rPr>
+          <w:sz w:val="28"/>
+          <w:szCs w:val="28"/>
+        </w:rPr>
+        <w:t xml:space="preserve"> int)</w:t>
+      </w:r>
+    </w:p>
+    <w:p>
+      <w:pPr>
+        <w:rPr>
+          <w:sz w:val="28"/>
+          <w:szCs w:val="28"/>
+        </w:rPr>
+      </w:pPr>
+      <w:r>
+        <w:rPr>
+          <w:sz w:val="28"/>
+          <w:szCs w:val="28"/>
+        </w:rPr>
+        <w:t>insert into employement1 values(101,'isha','E-101',</w:t>
+      </w:r>
+      <w:proofErr w:type="gramStart"/>
+      <w:r>
+        <w:rPr>
+          <w:sz w:val="28"/>
+          <w:szCs w:val="28"/>
+        </w:rPr>
+        <w:t>1234567890,'isha@gmail.com</w:t>
+      </w:r>
+      <w:proofErr w:type="gramEnd"/>
+      <w:r>
+        <w:rPr>
+          <w:sz w:val="28"/>
+          <w:szCs w:val="28"/>
+        </w:rPr>
+        <w:t>',105),(102,'priya','E-104',1234567890,'priya@yahoo.com',103),(103,'neha','E-101',1234567890,'neha@gmail.com',101),(104,'Rahul','E-</w:t>
       </w:r>
       <w:r>
         <w:rPr>
@@ -581,82 +683,235 @@
           <w:szCs w:val="28"/>
         </w:rPr>
         <w:lastRenderedPageBreak/>
-        <w:t>create table student(Sudentid int,studentname varchar(10),email varchar(20),password varchar(10),age int,division varchar(5),marks bigint,pass_fail varchar(10))</w:t>
-      </w:r>
-    </w:p>
-    <w:p>
-      <w:pPr>
-        <w:rPr>
-          <w:sz w:val="28"/>
-          <w:szCs w:val="28"/>
-        </w:rPr>
-      </w:pPr>
-      <w:r>
-        <w:rPr>
-          <w:sz w:val="28"/>
-          <w:szCs w:val="28"/>
-        </w:rPr>
-        <w:t>insert into student values(100,'manu','manu@gmail.com','aswe',21,'A',100,'PASS')</w:t>
-      </w:r>
-    </w:p>
-    <w:p>
-      <w:pPr>
-        <w:rPr>
-          <w:sz w:val="28"/>
-          <w:szCs w:val="28"/>
-        </w:rPr>
-      </w:pPr>
-      <w:r>
-        <w:rPr>
-          <w:sz w:val="28"/>
-          <w:szCs w:val="28"/>
-        </w:rPr>
-        <w:t>insert into student values(101,'anu','anu@gmail.com','asw55e',22,'B',1,'FAIL')</w:t>
-      </w:r>
-    </w:p>
-    <w:p>
-      <w:pPr>
-        <w:rPr>
-          <w:sz w:val="28"/>
-          <w:szCs w:val="28"/>
-        </w:rPr>
-      </w:pPr>
-      <w:r>
-        <w:rPr>
-          <w:sz w:val="28"/>
-          <w:szCs w:val="28"/>
-        </w:rPr>
-        <w:t>insert into student values(102,'chanu','chanu@gmail.com','asw44e',23,'C',10,'FAIL')</w:t>
-      </w:r>
-    </w:p>
-    <w:p>
-      <w:pPr>
-        <w:rPr>
-          <w:sz w:val="28"/>
-          <w:szCs w:val="28"/>
-        </w:rPr>
-      </w:pPr>
-      <w:r>
-        <w:rPr>
-          <w:sz w:val="28"/>
-          <w:szCs w:val="28"/>
-        </w:rPr>
-        <w:t>insert into student values(103,'deki','deki@gmail.com','aswe4',24,'A',50,'PASS')</w:t>
-      </w:r>
-    </w:p>
-    <w:p>
-      <w:pPr>
-        <w:rPr>
-          <w:sz w:val="28"/>
-          <w:szCs w:val="28"/>
-        </w:rPr>
-      </w:pPr>
-      <w:r>
-        <w:rPr>
-          <w:sz w:val="28"/>
-          <w:szCs w:val="28"/>
-        </w:rPr>
-        <w:t>insert into student values(104,'venki','venki@gmail.com','as4we',25,'D',0,'FAIL')</w:t>
+        <w:t xml:space="preserve">create table </w:t>
+      </w:r>
+      <w:proofErr w:type="gramStart"/>
+      <w:r>
+        <w:rPr>
+          <w:sz w:val="28"/>
+          <w:szCs w:val="28"/>
+        </w:rPr>
+        <w:t>student(</w:t>
+      </w:r>
+      <w:proofErr w:type="spellStart"/>
+      <w:proofErr w:type="gramEnd"/>
+      <w:r>
+        <w:rPr>
+          <w:sz w:val="28"/>
+          <w:szCs w:val="28"/>
+        </w:rPr>
+        <w:t>Sudentid</w:t>
+      </w:r>
+      <w:proofErr w:type="spellEnd"/>
+      <w:r>
+        <w:rPr>
+          <w:sz w:val="28"/>
+          <w:szCs w:val="28"/>
+        </w:rPr>
+        <w:t xml:space="preserve"> </w:t>
+      </w:r>
+      <w:proofErr w:type="spellStart"/>
+      <w:r>
+        <w:rPr>
+          <w:sz w:val="28"/>
+          <w:szCs w:val="28"/>
+        </w:rPr>
+        <w:t>int,studentname</w:t>
+      </w:r>
+      <w:proofErr w:type="spellEnd"/>
+      <w:r>
+        <w:rPr>
+          <w:sz w:val="28"/>
+          <w:szCs w:val="28"/>
+        </w:rPr>
+        <w:t xml:space="preserve"> varchar(10),email varchar(20),password varchar(10),age </w:t>
+      </w:r>
+      <w:proofErr w:type="spellStart"/>
+      <w:r>
+        <w:rPr>
+          <w:sz w:val="28"/>
+          <w:szCs w:val="28"/>
+        </w:rPr>
+        <w:t>int,division</w:t>
+      </w:r>
+      <w:proofErr w:type="spellEnd"/>
+      <w:r>
+        <w:rPr>
+          <w:sz w:val="28"/>
+          <w:szCs w:val="28"/>
+        </w:rPr>
+        <w:t xml:space="preserve"> varchar(5),marks </w:t>
+      </w:r>
+      <w:proofErr w:type="spellStart"/>
+      <w:r>
+        <w:rPr>
+          <w:sz w:val="28"/>
+          <w:szCs w:val="28"/>
+        </w:rPr>
+        <w:t>bigint,pass_fail</w:t>
+      </w:r>
+      <w:proofErr w:type="spellEnd"/>
+      <w:r>
+        <w:rPr>
+          <w:sz w:val="28"/>
+          <w:szCs w:val="28"/>
+        </w:rPr>
+        <w:t xml:space="preserve"> varchar(10))</w:t>
+      </w:r>
+    </w:p>
+    <w:p>
+      <w:pPr>
+        <w:rPr>
+          <w:sz w:val="28"/>
+          <w:szCs w:val="28"/>
+        </w:rPr>
+      </w:pPr>
+      <w:r>
+        <w:rPr>
+          <w:sz w:val="28"/>
+          <w:szCs w:val="28"/>
+        </w:rPr>
+        <w:t>insert into student values(100,'manu</w:t>
+      </w:r>
+      <w:proofErr w:type="gramStart"/>
+      <w:r>
+        <w:rPr>
+          <w:sz w:val="28"/>
+          <w:szCs w:val="28"/>
+        </w:rPr>
+        <w:t>','manu@gmail.com</w:t>
+      </w:r>
+      <w:proofErr w:type="gramEnd"/>
+      <w:r>
+        <w:rPr>
+          <w:sz w:val="28"/>
+          <w:szCs w:val="28"/>
+        </w:rPr>
+        <w:t>','aswe',21,'A',100,'PASS')</w:t>
+      </w:r>
+    </w:p>
+    <w:p>
+      <w:pPr>
+        <w:rPr>
+          <w:sz w:val="28"/>
+          <w:szCs w:val="28"/>
+        </w:rPr>
+      </w:pPr>
+      <w:r>
+        <w:rPr>
+          <w:sz w:val="28"/>
+          <w:szCs w:val="28"/>
+        </w:rPr>
+        <w:t>insert into student values(101,'anu</w:t>
+      </w:r>
+      <w:proofErr w:type="gramStart"/>
+      <w:r>
+        <w:rPr>
+          <w:sz w:val="28"/>
+          <w:szCs w:val="28"/>
+        </w:rPr>
+        <w:t>','anu@gmail.com</w:t>
+      </w:r>
+      <w:proofErr w:type="gramEnd"/>
+      <w:r>
+        <w:rPr>
+          <w:sz w:val="28"/>
+          <w:szCs w:val="28"/>
+        </w:rPr>
+        <w:t>','asw55e',22,'B',1,'FAIL')</w:t>
+      </w:r>
+    </w:p>
+    <w:p>
+      <w:pPr>
+        <w:rPr>
+          <w:sz w:val="28"/>
+          <w:szCs w:val="28"/>
+        </w:rPr>
+      </w:pPr>
+      <w:r>
+        <w:rPr>
+          <w:sz w:val="28"/>
+          <w:szCs w:val="28"/>
+        </w:rPr>
+        <w:t>insert into student values(102,'chanu</w:t>
+      </w:r>
+      <w:proofErr w:type="gramStart"/>
+      <w:r>
+        <w:rPr>
+          <w:sz w:val="28"/>
+          <w:szCs w:val="28"/>
+        </w:rPr>
+        <w:t>','chanu@gmail.com</w:t>
+      </w:r>
+      <w:proofErr w:type="gramEnd"/>
+      <w:r>
+        <w:rPr>
+          <w:sz w:val="28"/>
+          <w:szCs w:val="28"/>
+        </w:rPr>
+        <w:t>','asw44e',23,'C',10,'FAIL')</w:t>
+      </w:r>
+    </w:p>
+    <w:p>
+      <w:pPr>
+        <w:rPr>
+          <w:sz w:val="28"/>
+          <w:szCs w:val="28"/>
+        </w:rPr>
+      </w:pPr>
+      <w:r>
+        <w:rPr>
+          <w:sz w:val="28"/>
+          <w:szCs w:val="28"/>
+        </w:rPr>
+        <w:t>insert into student values(103,'deki</w:t>
+      </w:r>
+      <w:proofErr w:type="gramStart"/>
+      <w:r>
+        <w:rPr>
+          <w:sz w:val="28"/>
+          <w:szCs w:val="28"/>
+        </w:rPr>
+        <w:t>','deki@gmail.com</w:t>
+      </w:r>
+      <w:proofErr w:type="gramEnd"/>
+      <w:r>
+        <w:rPr>
+          <w:sz w:val="28"/>
+          <w:szCs w:val="28"/>
+        </w:rPr>
+        <w:t>','aswe4',24,'A',50,'PASS')</w:t>
+      </w:r>
+    </w:p>
+    <w:p>
+      <w:pPr>
+        <w:rPr>
+          <w:sz w:val="28"/>
+          <w:szCs w:val="28"/>
+        </w:rPr>
+      </w:pPr>
+      <w:r>
+        <w:rPr>
+          <w:sz w:val="28"/>
+          <w:szCs w:val="28"/>
+        </w:rPr>
+        <w:t>insert into student values(104,'venki</w:t>
+      </w:r>
+      <w:proofErr w:type="gramStart"/>
+      <w:r>
+        <w:rPr>
+          <w:sz w:val="28"/>
+          <w:szCs w:val="28"/>
+        </w:rPr>
+        <w:t>','venki@gmail.com</w:t>
+      </w:r>
+      <w:proofErr w:type="gramEnd"/>
+      <w:r>
+        <w:rPr>
+          <w:sz w:val="28"/>
+          <w:szCs w:val="28"/>
+        </w:rPr>
+        <w:t>','as4we',25,'D',0,'FAIL')</w:t>
       </w:r>
     </w:p>
     <w:p>
@@ -851,7 +1106,23 @@
           <w:sz w:val="28"/>
           <w:szCs w:val="28"/>
         </w:rPr>
-        <w:t>select * from student where pass_fail='FAIL'</w:t>
+        <w:t xml:space="preserve">select * from student where </w:t>
+      </w:r>
+      <w:proofErr w:type="spellStart"/>
+      <w:r>
+        <w:rPr>
+          <w:sz w:val="28"/>
+          <w:szCs w:val="28"/>
+        </w:rPr>
+        <w:t>pass_fail</w:t>
+      </w:r>
+      <w:proofErr w:type="spellEnd"/>
+      <w:r>
+        <w:rPr>
+          <w:sz w:val="28"/>
+          <w:szCs w:val="28"/>
+        </w:rPr>
+        <w:t>='FAIL'</w:t>
       </w:r>
     </w:p>
     <w:p>
@@ -938,7 +1209,23 @@
           <w:sz w:val="28"/>
           <w:szCs w:val="28"/>
         </w:rPr>
-        <w:t>select * from student where Sudentid=100</w:t>
+        <w:t xml:space="preserve">select * from student where </w:t>
+      </w:r>
+      <w:proofErr w:type="spellStart"/>
+      <w:r>
+        <w:rPr>
+          <w:sz w:val="28"/>
+          <w:szCs w:val="28"/>
+        </w:rPr>
+        <w:t>Sudentid</w:t>
+      </w:r>
+      <w:proofErr w:type="spellEnd"/>
+      <w:r>
+        <w:rPr>
+          <w:sz w:val="28"/>
+          <w:szCs w:val="28"/>
+        </w:rPr>
+        <w:t>=100</w:t>
       </w:r>
     </w:p>
     <w:p>
@@ -1024,7 +1311,23 @@
           <w:sz w:val="28"/>
           <w:szCs w:val="28"/>
         </w:rPr>
-        <w:t xml:space="preserve">select marks from student where Sudentid=101 </w:t>
+        <w:t xml:space="preserve">select marks from student where </w:t>
+      </w:r>
+      <w:proofErr w:type="spellStart"/>
+      <w:r>
+        <w:rPr>
+          <w:sz w:val="28"/>
+          <w:szCs w:val="28"/>
+        </w:rPr>
+        <w:t>Sudentid</w:t>
+      </w:r>
+      <w:proofErr w:type="spellEnd"/>
+      <w:r>
+        <w:rPr>
+          <w:sz w:val="28"/>
+          <w:szCs w:val="28"/>
+        </w:rPr>
+        <w:t xml:space="preserve">=101 </w:t>
       </w:r>
     </w:p>
     <w:p>
@@ -1105,12 +1408,46 @@
           <w:szCs w:val="28"/>
         </w:rPr>
       </w:pPr>
-      <w:r>
-        <w:rPr>
-          <w:sz w:val="28"/>
-          <w:szCs w:val="28"/>
-        </w:rPr>
-        <w:t>sp_rename 'student.pass_fail','status','column'</w:t>
+      <w:proofErr w:type="spellStart"/>
+      <w:r>
+        <w:rPr>
+          <w:sz w:val="28"/>
+          <w:szCs w:val="28"/>
+        </w:rPr>
+        <w:t>sp_rename</w:t>
+      </w:r>
+      <w:proofErr w:type="spellEnd"/>
+      <w:r>
+        <w:rPr>
+          <w:sz w:val="28"/>
+          <w:szCs w:val="28"/>
+        </w:rPr>
+        <w:t xml:space="preserve"> '</w:t>
+      </w:r>
+      <w:proofErr w:type="spellStart"/>
+      <w:proofErr w:type="gramStart"/>
+      <w:r>
+        <w:rPr>
+          <w:sz w:val="28"/>
+          <w:szCs w:val="28"/>
+        </w:rPr>
+        <w:t>student.pass</w:t>
+      </w:r>
+      <w:proofErr w:type="gramEnd"/>
+      <w:r>
+        <w:rPr>
+          <w:sz w:val="28"/>
+          <w:szCs w:val="28"/>
+        </w:rPr>
+        <w:t>_fail','status','column</w:t>
+      </w:r>
+      <w:proofErr w:type="spellEnd"/>
+      <w:r>
+        <w:rPr>
+          <w:sz w:val="28"/>
+          <w:szCs w:val="28"/>
+        </w:rPr>
+        <w:t>'</w:t>
       </w:r>
     </w:p>
     <w:p>
@@ -1500,37 +1837,71 @@
           <w:sz w:val="28"/>
           <w:szCs w:val="28"/>
         </w:rPr>
-        <w:t>--i--</w:t>
-      </w:r>
-    </w:p>
-    <w:p>
-      <w:pPr>
-        <w:rPr>
-          <w:sz w:val="28"/>
-          <w:szCs w:val="28"/>
-        </w:rPr>
-      </w:pPr>
-      <w:r>
-        <w:rPr>
-          <w:sz w:val="28"/>
-          <w:szCs w:val="28"/>
-        </w:rPr>
-        <w:t>alter table student alter column age bigint</w:t>
-      </w:r>
-    </w:p>
-    <w:p>
-      <w:pPr>
-        <w:rPr>
-          <w:sz w:val="28"/>
-          <w:szCs w:val="28"/>
-        </w:rPr>
-      </w:pPr>
-      <w:r>
-        <w:rPr>
-          <w:sz w:val="28"/>
-          <w:szCs w:val="28"/>
-        </w:rPr>
-        <w:t>sp_help student</w:t>
+        <w:t>--</w:t>
+      </w:r>
+      <w:proofErr w:type="spellStart"/>
+      <w:r>
+        <w:rPr>
+          <w:sz w:val="28"/>
+          <w:szCs w:val="28"/>
+        </w:rPr>
+        <w:t>i</w:t>
+      </w:r>
+      <w:proofErr w:type="spellEnd"/>
+      <w:r>
+        <w:rPr>
+          <w:sz w:val="28"/>
+          <w:szCs w:val="28"/>
+        </w:rPr>
+        <w:t>--</w:t>
+      </w:r>
+    </w:p>
+    <w:p>
+      <w:pPr>
+        <w:rPr>
+          <w:sz w:val="28"/>
+          <w:szCs w:val="28"/>
+        </w:rPr>
+      </w:pPr>
+      <w:r>
+        <w:rPr>
+          <w:sz w:val="28"/>
+          <w:szCs w:val="28"/>
+        </w:rPr>
+        <w:t xml:space="preserve">alter table student alter column age </w:t>
+      </w:r>
+      <w:proofErr w:type="spellStart"/>
+      <w:r>
+        <w:rPr>
+          <w:sz w:val="28"/>
+          <w:szCs w:val="28"/>
+        </w:rPr>
+        <w:t>bigint</w:t>
+      </w:r>
+      <w:proofErr w:type="spellEnd"/>
+    </w:p>
+    <w:p>
+      <w:pPr>
+        <w:rPr>
+          <w:sz w:val="28"/>
+          <w:szCs w:val="28"/>
+        </w:rPr>
+      </w:pPr>
+      <w:proofErr w:type="spellStart"/>
+      <w:r>
+        <w:rPr>
+          <w:sz w:val="28"/>
+          <w:szCs w:val="28"/>
+        </w:rPr>
+        <w:t>sp_help</w:t>
+      </w:r>
+      <w:proofErr w:type="spellEnd"/>
+      <w:r>
+        <w:rPr>
+          <w:sz w:val="28"/>
+          <w:szCs w:val="28"/>
+        </w:rPr>
+        <w:t xml:space="preserve"> student</w:t>
       </w:r>
     </w:p>
     <w:p>
@@ -2129,250 +2500,624 @@
           <w:sz w:val="28"/>
           <w:szCs w:val="28"/>
         </w:rPr>
-        <w:t>create table studentstable(slno int,admission bigint,firstname varchar(10),lastname varchar(10),age int)</w:t>
-      </w:r>
-    </w:p>
-    <w:p>
-      <w:pPr>
-        <w:rPr>
-          <w:sz w:val="28"/>
-          <w:szCs w:val="28"/>
-        </w:rPr>
-      </w:pPr>
-      <w:r>
-        <w:rPr>
-          <w:sz w:val="28"/>
-          <w:szCs w:val="28"/>
-        </w:rPr>
-        <w:t>create table feetable(slno int,admission bigint,course varchar(20),amount_paid bigint)</w:t>
-      </w:r>
-    </w:p>
-    <w:p>
-      <w:pPr>
-        <w:rPr>
-          <w:sz w:val="28"/>
-          <w:szCs w:val="28"/>
-        </w:rPr>
-      </w:pPr>
-    </w:p>
-    <w:p>
-      <w:pPr>
-        <w:rPr>
-          <w:sz w:val="28"/>
-          <w:szCs w:val="28"/>
-        </w:rPr>
-      </w:pPr>
-      <w:r>
-        <w:rPr>
-          <w:sz w:val="28"/>
-          <w:szCs w:val="28"/>
-        </w:rPr>
-        <w:t>insert into studentstable values(1,3420,'nicholas','samuel',14)</w:t>
-      </w:r>
-    </w:p>
-    <w:p>
-      <w:pPr>
-        <w:rPr>
-          <w:sz w:val="28"/>
-          <w:szCs w:val="28"/>
-        </w:rPr>
-      </w:pPr>
-      <w:r>
-        <w:rPr>
-          <w:sz w:val="28"/>
-          <w:szCs w:val="28"/>
-        </w:rPr>
-        <w:t>insert into studentstable values(2,3380,'joel','john',15)</w:t>
-      </w:r>
-    </w:p>
-    <w:p>
-      <w:pPr>
-        <w:rPr>
-          <w:sz w:val="28"/>
-          <w:szCs w:val="28"/>
-        </w:rPr>
-      </w:pPr>
-      <w:r>
-        <w:rPr>
-          <w:sz w:val="28"/>
-          <w:szCs w:val="28"/>
-        </w:rPr>
-        <w:t>insert into studentstable values(3,3410,'japheth','becky',16)</w:t>
-      </w:r>
-    </w:p>
-    <w:p>
-      <w:pPr>
-        <w:rPr>
-          <w:sz w:val="28"/>
-          <w:szCs w:val="28"/>
-        </w:rPr>
-      </w:pPr>
-      <w:r>
-        <w:rPr>
-          <w:sz w:val="28"/>
-          <w:szCs w:val="28"/>
-        </w:rPr>
-        <w:t>insert into studentstable values(4,3398,'george','joshua',14)</w:t>
-      </w:r>
-    </w:p>
-    <w:p>
-      <w:pPr>
-        <w:rPr>
-          <w:sz w:val="28"/>
-          <w:szCs w:val="28"/>
-        </w:rPr>
-      </w:pPr>
-      <w:r>
-        <w:rPr>
-          <w:sz w:val="28"/>
-          <w:szCs w:val="28"/>
-        </w:rPr>
-        <w:t>insert into studentstable values(5,3386,'john','lucky',15)</w:t>
-      </w:r>
-    </w:p>
-    <w:p>
-      <w:pPr>
-        <w:rPr>
-          <w:sz w:val="28"/>
-          <w:szCs w:val="28"/>
-        </w:rPr>
-      </w:pPr>
-      <w:r>
-        <w:rPr>
-          <w:sz w:val="28"/>
-          <w:szCs w:val="28"/>
-        </w:rPr>
-        <w:t>insert into studentstable values(6,3403,'simon','dan',13)</w:t>
-      </w:r>
-    </w:p>
-    <w:p>
-      <w:pPr>
-        <w:rPr>
-          <w:sz w:val="28"/>
-          <w:szCs w:val="28"/>
-        </w:rPr>
-      </w:pPr>
-      <w:r>
-        <w:rPr>
-          <w:sz w:val="28"/>
-          <w:szCs w:val="28"/>
-        </w:rPr>
-        <w:t>insert into studentstable values(7,3400,'calton','becham',16)</w:t>
-      </w:r>
-    </w:p>
-    <w:p>
-      <w:pPr>
-        <w:rPr>
-          <w:sz w:val="28"/>
-          <w:szCs w:val="28"/>
-        </w:rPr>
-      </w:pPr>
-    </w:p>
-    <w:p>
-      <w:pPr>
-        <w:rPr>
-          <w:sz w:val="28"/>
-          <w:szCs w:val="28"/>
-        </w:rPr>
-      </w:pPr>
-      <w:r>
-        <w:rPr>
-          <w:sz w:val="28"/>
-          <w:szCs w:val="28"/>
-        </w:rPr>
-        <w:t>select * from studentstable</w:t>
-      </w:r>
-    </w:p>
-    <w:p>
-      <w:pPr>
-        <w:rPr>
-          <w:sz w:val="28"/>
-          <w:szCs w:val="28"/>
-        </w:rPr>
-      </w:pPr>
-    </w:p>
-    <w:p>
-      <w:pPr>
-        <w:rPr>
-          <w:sz w:val="28"/>
-          <w:szCs w:val="28"/>
-        </w:rPr>
-      </w:pPr>
-      <w:r>
-        <w:rPr>
-          <w:sz w:val="28"/>
-          <w:szCs w:val="28"/>
-        </w:rPr>
-        <w:t>insert into feetable values(1,3380,'Electrical',20000)</w:t>
-      </w:r>
-    </w:p>
-    <w:p>
-      <w:pPr>
-        <w:rPr>
-          <w:sz w:val="28"/>
-          <w:szCs w:val="28"/>
-        </w:rPr>
-      </w:pPr>
-      <w:r>
-        <w:rPr>
-          <w:sz w:val="28"/>
-          <w:szCs w:val="28"/>
-        </w:rPr>
-        <w:t>insert into feetable values(2,3420,'ICT',15000)</w:t>
-      </w:r>
-    </w:p>
-    <w:p>
-      <w:pPr>
-        <w:rPr>
-          <w:sz w:val="28"/>
-          <w:szCs w:val="28"/>
-        </w:rPr>
-      </w:pPr>
-      <w:r>
-        <w:rPr>
-          <w:sz w:val="28"/>
-          <w:szCs w:val="28"/>
-        </w:rPr>
-        <w:t>insert into feetable values(3,3398,'Commerce',13000)</w:t>
-      </w:r>
-    </w:p>
-    <w:p>
-      <w:pPr>
-        <w:rPr>
-          <w:sz w:val="28"/>
-          <w:szCs w:val="28"/>
-        </w:rPr>
-      </w:pPr>
-      <w:r>
-        <w:rPr>
-          <w:sz w:val="28"/>
-          <w:szCs w:val="28"/>
-        </w:rPr>
-        <w:t>insert into feetable values(4,3410,'HR',12000)</w:t>
-      </w:r>
-    </w:p>
-    <w:p>
-      <w:pPr>
-        <w:rPr>
-          <w:sz w:val="28"/>
-          <w:szCs w:val="28"/>
-        </w:rPr>
-      </w:pPr>
-    </w:p>
-    <w:p>
-      <w:pPr>
-        <w:rPr>
-          <w:sz w:val="28"/>
-          <w:szCs w:val="28"/>
-        </w:rPr>
-      </w:pPr>
-      <w:r>
-        <w:rPr>
-          <w:sz w:val="28"/>
-          <w:szCs w:val="28"/>
-        </w:rPr>
-        <w:t>Select * from feetable</w:t>
-      </w:r>
+        <w:t xml:space="preserve">create table </w:t>
+      </w:r>
+      <w:proofErr w:type="spellStart"/>
+      <w:proofErr w:type="gramStart"/>
+      <w:r>
+        <w:rPr>
+          <w:sz w:val="28"/>
+          <w:szCs w:val="28"/>
+        </w:rPr>
+        <w:t>studentstable</w:t>
+      </w:r>
+      <w:proofErr w:type="spellEnd"/>
+      <w:r>
+        <w:rPr>
+          <w:sz w:val="28"/>
+          <w:szCs w:val="28"/>
+        </w:rPr>
+        <w:t>(</w:t>
+      </w:r>
+      <w:proofErr w:type="spellStart"/>
+      <w:proofErr w:type="gramEnd"/>
+      <w:r>
+        <w:rPr>
+          <w:sz w:val="28"/>
+          <w:szCs w:val="28"/>
+        </w:rPr>
+        <w:t>slno</w:t>
+      </w:r>
+      <w:proofErr w:type="spellEnd"/>
+      <w:r>
+        <w:rPr>
+          <w:sz w:val="28"/>
+          <w:szCs w:val="28"/>
+        </w:rPr>
+        <w:t xml:space="preserve"> </w:t>
+      </w:r>
+      <w:proofErr w:type="spellStart"/>
+      <w:r>
+        <w:rPr>
+          <w:sz w:val="28"/>
+          <w:szCs w:val="28"/>
+        </w:rPr>
+        <w:t>int,admission</w:t>
+      </w:r>
+      <w:proofErr w:type="spellEnd"/>
+      <w:r>
+        <w:rPr>
+          <w:sz w:val="28"/>
+          <w:szCs w:val="28"/>
+        </w:rPr>
+        <w:t xml:space="preserve"> </w:t>
+      </w:r>
+      <w:proofErr w:type="spellStart"/>
+      <w:r>
+        <w:rPr>
+          <w:sz w:val="28"/>
+          <w:szCs w:val="28"/>
+        </w:rPr>
+        <w:t>bigint,firstname</w:t>
+      </w:r>
+      <w:proofErr w:type="spellEnd"/>
+      <w:r>
+        <w:rPr>
+          <w:sz w:val="28"/>
+          <w:szCs w:val="28"/>
+        </w:rPr>
+        <w:t xml:space="preserve"> varchar(10),</w:t>
+      </w:r>
+      <w:proofErr w:type="spellStart"/>
+      <w:r>
+        <w:rPr>
+          <w:sz w:val="28"/>
+          <w:szCs w:val="28"/>
+        </w:rPr>
+        <w:t>lastname</w:t>
+      </w:r>
+      <w:proofErr w:type="spellEnd"/>
+      <w:r>
+        <w:rPr>
+          <w:sz w:val="28"/>
+          <w:szCs w:val="28"/>
+        </w:rPr>
+        <w:t xml:space="preserve"> varchar(10),age int)</w:t>
+      </w:r>
+    </w:p>
+    <w:p>
+      <w:pPr>
+        <w:rPr>
+          <w:sz w:val="28"/>
+          <w:szCs w:val="28"/>
+        </w:rPr>
+      </w:pPr>
+      <w:r>
+        <w:rPr>
+          <w:sz w:val="28"/>
+          <w:szCs w:val="28"/>
+        </w:rPr>
+        <w:t xml:space="preserve">create table </w:t>
+      </w:r>
+      <w:proofErr w:type="spellStart"/>
+      <w:proofErr w:type="gramStart"/>
+      <w:r>
+        <w:rPr>
+          <w:sz w:val="28"/>
+          <w:szCs w:val="28"/>
+        </w:rPr>
+        <w:t>feetable</w:t>
+      </w:r>
+      <w:proofErr w:type="spellEnd"/>
+      <w:r>
+        <w:rPr>
+          <w:sz w:val="28"/>
+          <w:szCs w:val="28"/>
+        </w:rPr>
+        <w:t>(</w:t>
+      </w:r>
+      <w:proofErr w:type="spellStart"/>
+      <w:proofErr w:type="gramEnd"/>
+      <w:r>
+        <w:rPr>
+          <w:sz w:val="28"/>
+          <w:szCs w:val="28"/>
+        </w:rPr>
+        <w:t>slno</w:t>
+      </w:r>
+      <w:proofErr w:type="spellEnd"/>
+      <w:r>
+        <w:rPr>
+          <w:sz w:val="28"/>
+          <w:szCs w:val="28"/>
+        </w:rPr>
+        <w:t xml:space="preserve"> </w:t>
+      </w:r>
+      <w:proofErr w:type="spellStart"/>
+      <w:r>
+        <w:rPr>
+          <w:sz w:val="28"/>
+          <w:szCs w:val="28"/>
+        </w:rPr>
+        <w:t>int,admission</w:t>
+      </w:r>
+      <w:proofErr w:type="spellEnd"/>
+      <w:r>
+        <w:rPr>
+          <w:sz w:val="28"/>
+          <w:szCs w:val="28"/>
+        </w:rPr>
+        <w:t xml:space="preserve"> </w:t>
+      </w:r>
+      <w:proofErr w:type="spellStart"/>
+      <w:r>
+        <w:rPr>
+          <w:sz w:val="28"/>
+          <w:szCs w:val="28"/>
+        </w:rPr>
+        <w:t>bigint,course</w:t>
+      </w:r>
+      <w:proofErr w:type="spellEnd"/>
+      <w:r>
+        <w:rPr>
+          <w:sz w:val="28"/>
+          <w:szCs w:val="28"/>
+        </w:rPr>
+        <w:t xml:space="preserve"> varchar(20),</w:t>
+      </w:r>
+      <w:proofErr w:type="spellStart"/>
+      <w:r>
+        <w:rPr>
+          <w:sz w:val="28"/>
+          <w:szCs w:val="28"/>
+        </w:rPr>
+        <w:t>amount_paid</w:t>
+      </w:r>
+      <w:proofErr w:type="spellEnd"/>
+      <w:r>
+        <w:rPr>
+          <w:sz w:val="28"/>
+          <w:szCs w:val="28"/>
+        </w:rPr>
+        <w:t xml:space="preserve"> </w:t>
+      </w:r>
+      <w:proofErr w:type="spellStart"/>
+      <w:r>
+        <w:rPr>
+          <w:sz w:val="28"/>
+          <w:szCs w:val="28"/>
+        </w:rPr>
+        <w:t>bigint</w:t>
+      </w:r>
+      <w:proofErr w:type="spellEnd"/>
+      <w:r>
+        <w:rPr>
+          <w:sz w:val="28"/>
+          <w:szCs w:val="28"/>
+        </w:rPr>
+        <w:t>)</w:t>
+      </w:r>
+    </w:p>
+    <w:p>
+      <w:pPr>
+        <w:rPr>
+          <w:sz w:val="28"/>
+          <w:szCs w:val="28"/>
+        </w:rPr>
+      </w:pPr>
+    </w:p>
+    <w:p>
+      <w:pPr>
+        <w:rPr>
+          <w:sz w:val="28"/>
+          <w:szCs w:val="28"/>
+        </w:rPr>
+      </w:pPr>
+      <w:r>
+        <w:rPr>
+          <w:sz w:val="28"/>
+          <w:szCs w:val="28"/>
+        </w:rPr>
+        <w:t xml:space="preserve">insert into </w:t>
+      </w:r>
+      <w:proofErr w:type="spellStart"/>
+      <w:r>
+        <w:rPr>
+          <w:sz w:val="28"/>
+          <w:szCs w:val="28"/>
+        </w:rPr>
+        <w:t>studentstable</w:t>
+      </w:r>
+      <w:proofErr w:type="spellEnd"/>
+      <w:r>
+        <w:rPr>
+          <w:sz w:val="28"/>
+          <w:szCs w:val="28"/>
+        </w:rPr>
+        <w:t xml:space="preserve"> values(1,3420,'nicholas','samuel',14)</w:t>
+      </w:r>
+    </w:p>
+    <w:p>
+      <w:pPr>
+        <w:rPr>
+          <w:sz w:val="28"/>
+          <w:szCs w:val="28"/>
+        </w:rPr>
+      </w:pPr>
+      <w:r>
+        <w:rPr>
+          <w:sz w:val="28"/>
+          <w:szCs w:val="28"/>
+        </w:rPr>
+        <w:t xml:space="preserve">insert into </w:t>
+      </w:r>
+      <w:proofErr w:type="spellStart"/>
+      <w:r>
+        <w:rPr>
+          <w:sz w:val="28"/>
+          <w:szCs w:val="28"/>
+        </w:rPr>
+        <w:t>studentstable</w:t>
+      </w:r>
+      <w:proofErr w:type="spellEnd"/>
+      <w:r>
+        <w:rPr>
+          <w:sz w:val="28"/>
+          <w:szCs w:val="28"/>
+        </w:rPr>
+        <w:t xml:space="preserve"> values(2,3380,'joel','john',15)</w:t>
+      </w:r>
+    </w:p>
+    <w:p>
+      <w:pPr>
+        <w:rPr>
+          <w:sz w:val="28"/>
+          <w:szCs w:val="28"/>
+        </w:rPr>
+      </w:pPr>
+      <w:r>
+        <w:rPr>
+          <w:sz w:val="28"/>
+          <w:szCs w:val="28"/>
+        </w:rPr>
+        <w:t xml:space="preserve">insert into </w:t>
+      </w:r>
+      <w:proofErr w:type="spellStart"/>
+      <w:r>
+        <w:rPr>
+          <w:sz w:val="28"/>
+          <w:szCs w:val="28"/>
+        </w:rPr>
+        <w:t>studentstable</w:t>
+      </w:r>
+      <w:proofErr w:type="spellEnd"/>
+      <w:r>
+        <w:rPr>
+          <w:sz w:val="28"/>
+          <w:szCs w:val="28"/>
+        </w:rPr>
+        <w:t xml:space="preserve"> values(3,3410,'japheth','becky',16)</w:t>
+      </w:r>
+    </w:p>
+    <w:p>
+      <w:pPr>
+        <w:rPr>
+          <w:sz w:val="28"/>
+          <w:szCs w:val="28"/>
+        </w:rPr>
+      </w:pPr>
+      <w:r>
+        <w:rPr>
+          <w:sz w:val="28"/>
+          <w:szCs w:val="28"/>
+        </w:rPr>
+        <w:t xml:space="preserve">insert into </w:t>
+      </w:r>
+      <w:proofErr w:type="spellStart"/>
+      <w:r>
+        <w:rPr>
+          <w:sz w:val="28"/>
+          <w:szCs w:val="28"/>
+        </w:rPr>
+        <w:t>studentstable</w:t>
+      </w:r>
+      <w:proofErr w:type="spellEnd"/>
+      <w:r>
+        <w:rPr>
+          <w:sz w:val="28"/>
+          <w:szCs w:val="28"/>
+        </w:rPr>
+        <w:t xml:space="preserve"> values(4,3398,'george','joshua',14)</w:t>
+      </w:r>
+    </w:p>
+    <w:p>
+      <w:pPr>
+        <w:rPr>
+          <w:sz w:val="28"/>
+          <w:szCs w:val="28"/>
+        </w:rPr>
+      </w:pPr>
+      <w:r>
+        <w:rPr>
+          <w:sz w:val="28"/>
+          <w:szCs w:val="28"/>
+        </w:rPr>
+        <w:t xml:space="preserve">insert into </w:t>
+      </w:r>
+      <w:proofErr w:type="spellStart"/>
+      <w:r>
+        <w:rPr>
+          <w:sz w:val="28"/>
+          <w:szCs w:val="28"/>
+        </w:rPr>
+        <w:t>studentstable</w:t>
+      </w:r>
+      <w:proofErr w:type="spellEnd"/>
+      <w:r>
+        <w:rPr>
+          <w:sz w:val="28"/>
+          <w:szCs w:val="28"/>
+        </w:rPr>
+        <w:t xml:space="preserve"> values(5,3386,'john','lucky',15)</w:t>
+      </w:r>
+    </w:p>
+    <w:p>
+      <w:pPr>
+        <w:rPr>
+          <w:sz w:val="28"/>
+          <w:szCs w:val="28"/>
+        </w:rPr>
+      </w:pPr>
+      <w:r>
+        <w:rPr>
+          <w:sz w:val="28"/>
+          <w:szCs w:val="28"/>
+        </w:rPr>
+        <w:t xml:space="preserve">insert into </w:t>
+      </w:r>
+      <w:proofErr w:type="spellStart"/>
+      <w:r>
+        <w:rPr>
+          <w:sz w:val="28"/>
+          <w:szCs w:val="28"/>
+        </w:rPr>
+        <w:t>studentstable</w:t>
+      </w:r>
+      <w:proofErr w:type="spellEnd"/>
+      <w:r>
+        <w:rPr>
+          <w:sz w:val="28"/>
+          <w:szCs w:val="28"/>
+        </w:rPr>
+        <w:t xml:space="preserve"> values(6,3403,'simon','dan',13)</w:t>
+      </w:r>
+    </w:p>
+    <w:p>
+      <w:pPr>
+        <w:rPr>
+          <w:sz w:val="28"/>
+          <w:szCs w:val="28"/>
+        </w:rPr>
+      </w:pPr>
+      <w:r>
+        <w:rPr>
+          <w:sz w:val="28"/>
+          <w:szCs w:val="28"/>
+        </w:rPr>
+        <w:t xml:space="preserve">insert into </w:t>
+      </w:r>
+      <w:proofErr w:type="spellStart"/>
+      <w:r>
+        <w:rPr>
+          <w:sz w:val="28"/>
+          <w:szCs w:val="28"/>
+        </w:rPr>
+        <w:t>studentstable</w:t>
+      </w:r>
+      <w:proofErr w:type="spellEnd"/>
+      <w:r>
+        <w:rPr>
+          <w:sz w:val="28"/>
+          <w:szCs w:val="28"/>
+        </w:rPr>
+        <w:t xml:space="preserve"> values(7,3400,'calton','becham',16)</w:t>
+      </w:r>
+    </w:p>
+    <w:p>
+      <w:pPr>
+        <w:rPr>
+          <w:sz w:val="28"/>
+          <w:szCs w:val="28"/>
+        </w:rPr>
+      </w:pPr>
+    </w:p>
+    <w:p>
+      <w:pPr>
+        <w:rPr>
+          <w:sz w:val="28"/>
+          <w:szCs w:val="28"/>
+        </w:rPr>
+      </w:pPr>
+      <w:r>
+        <w:rPr>
+          <w:sz w:val="28"/>
+          <w:szCs w:val="28"/>
+        </w:rPr>
+        <w:t xml:space="preserve">select * from </w:t>
+      </w:r>
+      <w:proofErr w:type="spellStart"/>
+      <w:r>
+        <w:rPr>
+          <w:sz w:val="28"/>
+          <w:szCs w:val="28"/>
+        </w:rPr>
+        <w:t>studentstable</w:t>
+      </w:r>
+      <w:proofErr w:type="spellEnd"/>
+    </w:p>
+    <w:p>
+      <w:pPr>
+        <w:rPr>
+          <w:sz w:val="28"/>
+          <w:szCs w:val="28"/>
+        </w:rPr>
+      </w:pPr>
+    </w:p>
+    <w:p>
+      <w:pPr>
+        <w:rPr>
+          <w:sz w:val="28"/>
+          <w:szCs w:val="28"/>
+        </w:rPr>
+      </w:pPr>
+      <w:r>
+        <w:rPr>
+          <w:sz w:val="28"/>
+          <w:szCs w:val="28"/>
+        </w:rPr>
+        <w:t xml:space="preserve">insert into </w:t>
+      </w:r>
+      <w:proofErr w:type="spellStart"/>
+      <w:r>
+        <w:rPr>
+          <w:sz w:val="28"/>
+          <w:szCs w:val="28"/>
+        </w:rPr>
+        <w:t>feetable</w:t>
+      </w:r>
+      <w:proofErr w:type="spellEnd"/>
+      <w:r>
+        <w:rPr>
+          <w:sz w:val="28"/>
+          <w:szCs w:val="28"/>
+        </w:rPr>
+        <w:t xml:space="preserve"> values(1,3380,'Electrical',20000)</w:t>
+      </w:r>
+    </w:p>
+    <w:p>
+      <w:pPr>
+        <w:rPr>
+          <w:sz w:val="28"/>
+          <w:szCs w:val="28"/>
+        </w:rPr>
+      </w:pPr>
+      <w:r>
+        <w:rPr>
+          <w:sz w:val="28"/>
+          <w:szCs w:val="28"/>
+        </w:rPr>
+        <w:t xml:space="preserve">insert into </w:t>
+      </w:r>
+      <w:proofErr w:type="spellStart"/>
+      <w:r>
+        <w:rPr>
+          <w:sz w:val="28"/>
+          <w:szCs w:val="28"/>
+        </w:rPr>
+        <w:t>feetable</w:t>
+      </w:r>
+      <w:proofErr w:type="spellEnd"/>
+      <w:r>
+        <w:rPr>
+          <w:sz w:val="28"/>
+          <w:szCs w:val="28"/>
+        </w:rPr>
+        <w:t xml:space="preserve"> values(2,3420,'ICT',15000)</w:t>
+      </w:r>
+    </w:p>
+    <w:p>
+      <w:pPr>
+        <w:rPr>
+          <w:sz w:val="28"/>
+          <w:szCs w:val="28"/>
+        </w:rPr>
+      </w:pPr>
+      <w:r>
+        <w:rPr>
+          <w:sz w:val="28"/>
+          <w:szCs w:val="28"/>
+        </w:rPr>
+        <w:t xml:space="preserve">insert into </w:t>
+      </w:r>
+      <w:proofErr w:type="spellStart"/>
+      <w:r>
+        <w:rPr>
+          <w:sz w:val="28"/>
+          <w:szCs w:val="28"/>
+        </w:rPr>
+        <w:t>feetable</w:t>
+      </w:r>
+      <w:proofErr w:type="spellEnd"/>
+      <w:r>
+        <w:rPr>
+          <w:sz w:val="28"/>
+          <w:szCs w:val="28"/>
+        </w:rPr>
+        <w:t xml:space="preserve"> values(3,3398,'Commerce',13000)</w:t>
+      </w:r>
+    </w:p>
+    <w:p>
+      <w:pPr>
+        <w:rPr>
+          <w:sz w:val="28"/>
+          <w:szCs w:val="28"/>
+        </w:rPr>
+      </w:pPr>
+      <w:r>
+        <w:rPr>
+          <w:sz w:val="28"/>
+          <w:szCs w:val="28"/>
+        </w:rPr>
+        <w:t xml:space="preserve">insert into </w:t>
+      </w:r>
+      <w:proofErr w:type="spellStart"/>
+      <w:r>
+        <w:rPr>
+          <w:sz w:val="28"/>
+          <w:szCs w:val="28"/>
+        </w:rPr>
+        <w:t>feetable</w:t>
+      </w:r>
+      <w:proofErr w:type="spellEnd"/>
+      <w:r>
+        <w:rPr>
+          <w:sz w:val="28"/>
+          <w:szCs w:val="28"/>
+        </w:rPr>
+        <w:t xml:space="preserve"> values(4,3410,'HR',12000)</w:t>
+      </w:r>
+    </w:p>
+    <w:p>
+      <w:pPr>
+        <w:rPr>
+          <w:sz w:val="28"/>
+          <w:szCs w:val="28"/>
+        </w:rPr>
+      </w:pPr>
+    </w:p>
+    <w:p>
+      <w:pPr>
+        <w:rPr>
+          <w:sz w:val="28"/>
+          <w:szCs w:val="28"/>
+        </w:rPr>
+      </w:pPr>
+      <w:r>
+        <w:rPr>
+          <w:sz w:val="28"/>
+          <w:szCs w:val="28"/>
+        </w:rPr>
+        <w:t xml:space="preserve">Select * from </w:t>
+      </w:r>
+      <w:proofErr w:type="spellStart"/>
+      <w:r>
+        <w:rPr>
+          <w:sz w:val="28"/>
+          <w:szCs w:val="28"/>
+        </w:rPr>
+        <w:t>feetable</w:t>
+      </w:r>
+      <w:proofErr w:type="spellEnd"/>
     </w:p>
     <w:p>
       <w:pPr>
@@ -2395,53 +3140,381 @@
           <w:szCs w:val="28"/>
         </w:rPr>
         <w:lastRenderedPageBreak/>
-        <w:t>select studentstable.firstname,studentstable.lastname,feetable.course from studentstable inner join feetable on studentstable.admission=feetable.admission</w:t>
-      </w:r>
-    </w:p>
-    <w:p>
-      <w:pPr>
-        <w:rPr>
-          <w:sz w:val="28"/>
-          <w:szCs w:val="28"/>
-        </w:rPr>
-      </w:pPr>
-      <w:r>
-        <w:rPr>
-          <w:sz w:val="28"/>
-          <w:szCs w:val="28"/>
-        </w:rPr>
-        <w:t>select studentstable.firstname,studentstable.lastname,feetable.course from studentstable left join feetable on studentstable.admission=feetable.admission</w:t>
-      </w:r>
-    </w:p>
-    <w:p>
-      <w:pPr>
-        <w:rPr>
-          <w:sz w:val="28"/>
-          <w:szCs w:val="28"/>
-        </w:rPr>
-      </w:pPr>
-      <w:r>
-        <w:rPr>
-          <w:sz w:val="28"/>
-          <w:szCs w:val="28"/>
-        </w:rPr>
-        <w:t>select studentstable.firstname,studentstable.lastname,feetable.course from studentstable right join feetable on studentstable.admission=feetable.admission</w:t>
-      </w:r>
-    </w:p>
-    <w:p>
-      <w:pPr>
-        <w:rPr>
-          <w:sz w:val="28"/>
-          <w:szCs w:val="28"/>
-        </w:rPr>
-      </w:pPr>
-      <w:r>
-        <w:rPr>
-          <w:sz w:val="28"/>
-          <w:szCs w:val="28"/>
-        </w:rPr>
-        <w:t>select studentstable.firstname,studentstable.lastname,feetable.course from studentstable full join feetable on studentstable.admission=feetable.admission</w:t>
-      </w:r>
+        <w:t xml:space="preserve">select </w:t>
+      </w:r>
+      <w:proofErr w:type="spellStart"/>
+      <w:proofErr w:type="gramStart"/>
+      <w:r>
+        <w:rPr>
+          <w:sz w:val="28"/>
+          <w:szCs w:val="28"/>
+        </w:rPr>
+        <w:t>studentstable.firstname</w:t>
+      </w:r>
+      <w:proofErr w:type="gramEnd"/>
+      <w:r>
+        <w:rPr>
+          <w:sz w:val="28"/>
+          <w:szCs w:val="28"/>
+        </w:rPr>
+        <w:t>,studentstable.lastname,feetable.course</w:t>
+      </w:r>
+      <w:proofErr w:type="spellEnd"/>
+      <w:r>
+        <w:rPr>
+          <w:sz w:val="28"/>
+          <w:szCs w:val="28"/>
+        </w:rPr>
+        <w:t xml:space="preserve"> from </w:t>
+      </w:r>
+      <w:proofErr w:type="spellStart"/>
+      <w:r>
+        <w:rPr>
+          <w:sz w:val="28"/>
+          <w:szCs w:val="28"/>
+        </w:rPr>
+        <w:t>studentstable</w:t>
+      </w:r>
+      <w:proofErr w:type="spellEnd"/>
+      <w:r>
+        <w:rPr>
+          <w:sz w:val="28"/>
+          <w:szCs w:val="28"/>
+        </w:rPr>
+        <w:t xml:space="preserve"> inner join </w:t>
+      </w:r>
+      <w:proofErr w:type="spellStart"/>
+      <w:r>
+        <w:rPr>
+          <w:sz w:val="28"/>
+          <w:szCs w:val="28"/>
+        </w:rPr>
+        <w:t>feetable</w:t>
+      </w:r>
+      <w:proofErr w:type="spellEnd"/>
+      <w:r>
+        <w:rPr>
+          <w:sz w:val="28"/>
+          <w:szCs w:val="28"/>
+        </w:rPr>
+        <w:t xml:space="preserve"> on </w:t>
+      </w:r>
+      <w:proofErr w:type="spellStart"/>
+      <w:r>
+        <w:rPr>
+          <w:sz w:val="28"/>
+          <w:szCs w:val="28"/>
+        </w:rPr>
+        <w:t>studentstable.admission</w:t>
+      </w:r>
+      <w:proofErr w:type="spellEnd"/>
+      <w:r>
+        <w:rPr>
+          <w:sz w:val="28"/>
+          <w:szCs w:val="28"/>
+        </w:rPr>
+        <w:t>=</w:t>
+      </w:r>
+      <w:proofErr w:type="spellStart"/>
+      <w:r>
+        <w:rPr>
+          <w:sz w:val="28"/>
+          <w:szCs w:val="28"/>
+        </w:rPr>
+        <w:t>feetable.admission</w:t>
+      </w:r>
+      <w:proofErr w:type="spellEnd"/>
+    </w:p>
+    <w:p>
+      <w:pPr>
+        <w:rPr>
+          <w:sz w:val="28"/>
+          <w:szCs w:val="28"/>
+        </w:rPr>
+      </w:pPr>
+      <w:r>
+        <w:rPr>
+          <w:sz w:val="28"/>
+          <w:szCs w:val="28"/>
+        </w:rPr>
+        <w:t xml:space="preserve">select </w:t>
+      </w:r>
+      <w:proofErr w:type="spellStart"/>
+      <w:proofErr w:type="gramStart"/>
+      <w:r>
+        <w:rPr>
+          <w:sz w:val="28"/>
+          <w:szCs w:val="28"/>
+        </w:rPr>
+        <w:t>studentstable.firstname</w:t>
+      </w:r>
+      <w:proofErr w:type="gramEnd"/>
+      <w:r>
+        <w:rPr>
+          <w:sz w:val="28"/>
+          <w:szCs w:val="28"/>
+        </w:rPr>
+        <w:t>,studentstable.lastname,feetable.course</w:t>
+      </w:r>
+      <w:proofErr w:type="spellEnd"/>
+      <w:r>
+        <w:rPr>
+          <w:sz w:val="28"/>
+          <w:szCs w:val="28"/>
+        </w:rPr>
+        <w:t xml:space="preserve"> from </w:t>
+      </w:r>
+      <w:proofErr w:type="spellStart"/>
+      <w:r>
+        <w:rPr>
+          <w:sz w:val="28"/>
+          <w:szCs w:val="28"/>
+        </w:rPr>
+        <w:t>studentstable</w:t>
+      </w:r>
+      <w:proofErr w:type="spellEnd"/>
+      <w:r>
+        <w:rPr>
+          <w:sz w:val="28"/>
+          <w:szCs w:val="28"/>
+        </w:rPr>
+        <w:t xml:space="preserve"> left join </w:t>
+      </w:r>
+      <w:proofErr w:type="spellStart"/>
+      <w:r>
+        <w:rPr>
+          <w:sz w:val="28"/>
+          <w:szCs w:val="28"/>
+        </w:rPr>
+        <w:t>feetable</w:t>
+      </w:r>
+      <w:proofErr w:type="spellEnd"/>
+      <w:r>
+        <w:rPr>
+          <w:sz w:val="28"/>
+          <w:szCs w:val="28"/>
+        </w:rPr>
+        <w:t xml:space="preserve"> on </w:t>
+      </w:r>
+      <w:proofErr w:type="spellStart"/>
+      <w:r>
+        <w:rPr>
+          <w:sz w:val="28"/>
+          <w:szCs w:val="28"/>
+        </w:rPr>
+        <w:t>studentstable.admission</w:t>
+      </w:r>
+      <w:proofErr w:type="spellEnd"/>
+      <w:r>
+        <w:rPr>
+          <w:sz w:val="28"/>
+          <w:szCs w:val="28"/>
+        </w:rPr>
+        <w:t>=</w:t>
+      </w:r>
+      <w:proofErr w:type="spellStart"/>
+      <w:r>
+        <w:rPr>
+          <w:sz w:val="28"/>
+          <w:szCs w:val="28"/>
+        </w:rPr>
+        <w:t>feetable.admission</w:t>
+      </w:r>
+      <w:proofErr w:type="spellEnd"/>
+    </w:p>
+    <w:p>
+      <w:pPr>
+        <w:rPr>
+          <w:sz w:val="28"/>
+          <w:szCs w:val="28"/>
+        </w:rPr>
+      </w:pPr>
+      <w:r>
+        <w:rPr>
+          <w:sz w:val="28"/>
+          <w:szCs w:val="28"/>
+        </w:rPr>
+        <w:t xml:space="preserve">select </w:t>
+      </w:r>
+      <w:proofErr w:type="spellStart"/>
+      <w:proofErr w:type="gramStart"/>
+      <w:r>
+        <w:rPr>
+          <w:sz w:val="28"/>
+          <w:szCs w:val="28"/>
+        </w:rPr>
+        <w:t>studentstable.firstname</w:t>
+      </w:r>
+      <w:proofErr w:type="gramEnd"/>
+      <w:r>
+        <w:rPr>
+          <w:sz w:val="28"/>
+          <w:szCs w:val="28"/>
+        </w:rPr>
+        <w:t>,studentstable.lastname,feetable.course</w:t>
+      </w:r>
+      <w:proofErr w:type="spellEnd"/>
+      <w:r>
+        <w:rPr>
+          <w:sz w:val="28"/>
+          <w:szCs w:val="28"/>
+        </w:rPr>
+        <w:t xml:space="preserve"> from </w:t>
+      </w:r>
+      <w:proofErr w:type="spellStart"/>
+      <w:r>
+        <w:rPr>
+          <w:sz w:val="28"/>
+          <w:szCs w:val="28"/>
+        </w:rPr>
+        <w:t>studentstable</w:t>
+      </w:r>
+      <w:proofErr w:type="spellEnd"/>
+      <w:r>
+        <w:rPr>
+          <w:sz w:val="28"/>
+          <w:szCs w:val="28"/>
+        </w:rPr>
+        <w:t xml:space="preserve"> right join </w:t>
+      </w:r>
+      <w:proofErr w:type="spellStart"/>
+      <w:r>
+        <w:rPr>
+          <w:sz w:val="28"/>
+          <w:szCs w:val="28"/>
+        </w:rPr>
+        <w:t>feetable</w:t>
+      </w:r>
+      <w:proofErr w:type="spellEnd"/>
+      <w:r>
+        <w:rPr>
+          <w:sz w:val="28"/>
+          <w:szCs w:val="28"/>
+        </w:rPr>
+        <w:t xml:space="preserve"> on </w:t>
+      </w:r>
+      <w:proofErr w:type="spellStart"/>
+      <w:r>
+        <w:rPr>
+          <w:sz w:val="28"/>
+          <w:szCs w:val="28"/>
+        </w:rPr>
+        <w:t>studentstable.admission</w:t>
+      </w:r>
+      <w:proofErr w:type="spellEnd"/>
+      <w:r>
+        <w:rPr>
+          <w:sz w:val="28"/>
+          <w:szCs w:val="28"/>
+        </w:rPr>
+        <w:t>=</w:t>
+      </w:r>
+      <w:proofErr w:type="spellStart"/>
+      <w:r>
+        <w:rPr>
+          <w:sz w:val="28"/>
+          <w:szCs w:val="28"/>
+        </w:rPr>
+        <w:t>feetable.admission</w:t>
+      </w:r>
+      <w:proofErr w:type="spellEnd"/>
+    </w:p>
+    <w:p>
+      <w:pPr>
+        <w:rPr>
+          <w:sz w:val="28"/>
+          <w:szCs w:val="28"/>
+        </w:rPr>
+      </w:pPr>
+      <w:r>
+        <w:rPr>
+          <w:sz w:val="28"/>
+          <w:szCs w:val="28"/>
+        </w:rPr>
+        <w:t xml:space="preserve">select </w:t>
+      </w:r>
+      <w:proofErr w:type="spellStart"/>
+      <w:proofErr w:type="gramStart"/>
+      <w:r>
+        <w:rPr>
+          <w:sz w:val="28"/>
+          <w:szCs w:val="28"/>
+        </w:rPr>
+        <w:t>studentstable.firstname</w:t>
+      </w:r>
+      <w:proofErr w:type="gramEnd"/>
+      <w:r>
+        <w:rPr>
+          <w:sz w:val="28"/>
+          <w:szCs w:val="28"/>
+        </w:rPr>
+        <w:t>,studentstable.lastname,feetable.course</w:t>
+      </w:r>
+      <w:proofErr w:type="spellEnd"/>
+      <w:r>
+        <w:rPr>
+          <w:sz w:val="28"/>
+          <w:szCs w:val="28"/>
+        </w:rPr>
+        <w:t xml:space="preserve"> from </w:t>
+      </w:r>
+      <w:proofErr w:type="spellStart"/>
+      <w:r>
+        <w:rPr>
+          <w:sz w:val="28"/>
+          <w:szCs w:val="28"/>
+        </w:rPr>
+        <w:t>studentstable</w:t>
+      </w:r>
+      <w:proofErr w:type="spellEnd"/>
+      <w:r>
+        <w:rPr>
+          <w:sz w:val="28"/>
+          <w:szCs w:val="28"/>
+        </w:rPr>
+        <w:t xml:space="preserve"> full join </w:t>
+      </w:r>
+      <w:proofErr w:type="spellStart"/>
+      <w:r>
+        <w:rPr>
+          <w:sz w:val="28"/>
+          <w:szCs w:val="28"/>
+        </w:rPr>
+        <w:t>feetable</w:t>
+      </w:r>
+      <w:proofErr w:type="spellEnd"/>
+      <w:r>
+        <w:rPr>
+          <w:sz w:val="28"/>
+          <w:szCs w:val="28"/>
+        </w:rPr>
+        <w:t xml:space="preserve"> on </w:t>
+      </w:r>
+      <w:proofErr w:type="spellStart"/>
+      <w:r>
+        <w:rPr>
+          <w:sz w:val="28"/>
+          <w:szCs w:val="28"/>
+        </w:rPr>
+        <w:t>studentstable.admission</w:t>
+      </w:r>
+      <w:proofErr w:type="spellEnd"/>
+      <w:r>
+        <w:rPr>
+          <w:sz w:val="28"/>
+          <w:szCs w:val="28"/>
+        </w:rPr>
+        <w:t>=</w:t>
+      </w:r>
+      <w:proofErr w:type="spellStart"/>
+      <w:r>
+        <w:rPr>
+          <w:sz w:val="28"/>
+          <w:szCs w:val="28"/>
+        </w:rPr>
+        <w:t>feetable.admission</w:t>
+      </w:r>
+      <w:proofErr w:type="spellEnd"/>
     </w:p>
     <w:p>
       <w:pPr>
@@ -2479,12 +3552,21 @@
           <w:szCs w:val="28"/>
         </w:rPr>
       </w:pPr>
-      <w:r>
-        <w:rPr>
-          <w:sz w:val="28"/>
-          <w:szCs w:val="28"/>
-        </w:rPr>
-        <w:t>Inner_join:</w:t>
+      <w:proofErr w:type="spellStart"/>
+      <w:r>
+        <w:rPr>
+          <w:sz w:val="28"/>
+          <w:szCs w:val="28"/>
+        </w:rPr>
+        <w:t>Inner_join</w:t>
+      </w:r>
+      <w:proofErr w:type="spellEnd"/>
+      <w:r>
+        <w:rPr>
+          <w:sz w:val="28"/>
+          <w:szCs w:val="28"/>
+        </w:rPr>
+        <w:t>:</w:t>
       </w:r>
     </w:p>
     <w:p>
@@ -2550,12 +3632,21 @@
           <w:szCs w:val="28"/>
         </w:rPr>
       </w:pPr>
-      <w:r>
-        <w:rPr>
-          <w:sz w:val="28"/>
-          <w:szCs w:val="28"/>
-        </w:rPr>
-        <w:t>Left_join:</w:t>
+      <w:proofErr w:type="spellStart"/>
+      <w:r>
+        <w:rPr>
+          <w:sz w:val="28"/>
+          <w:szCs w:val="28"/>
+        </w:rPr>
+        <w:t>Left_join</w:t>
+      </w:r>
+      <w:proofErr w:type="spellEnd"/>
+      <w:r>
+        <w:rPr>
+          <w:sz w:val="28"/>
+          <w:szCs w:val="28"/>
+        </w:rPr>
+        <w:t>:</w:t>
       </w:r>
     </w:p>
     <w:p>
@@ -2621,12 +3712,21 @@
           <w:szCs w:val="28"/>
         </w:rPr>
       </w:pPr>
-      <w:r>
-        <w:rPr>
-          <w:sz w:val="28"/>
-          <w:szCs w:val="28"/>
-        </w:rPr>
-        <w:t>Right_join:</w:t>
+      <w:proofErr w:type="spellStart"/>
+      <w:r>
+        <w:rPr>
+          <w:sz w:val="28"/>
+          <w:szCs w:val="28"/>
+        </w:rPr>
+        <w:t>Right_join</w:t>
+      </w:r>
+      <w:proofErr w:type="spellEnd"/>
+      <w:r>
+        <w:rPr>
+          <w:sz w:val="28"/>
+          <w:szCs w:val="28"/>
+        </w:rPr>
+        <w:t>:</w:t>
       </w:r>
     </w:p>
     <w:p>
@@ -2693,12 +3793,21 @@
           <w:szCs w:val="28"/>
         </w:rPr>
       </w:pPr>
-      <w:r>
-        <w:rPr>
-          <w:sz w:val="28"/>
-          <w:szCs w:val="28"/>
-        </w:rPr>
-        <w:t>Full_join:</w:t>
+      <w:proofErr w:type="spellStart"/>
+      <w:r>
+        <w:rPr>
+          <w:sz w:val="28"/>
+          <w:szCs w:val="28"/>
+        </w:rPr>
+        <w:t>Full_join</w:t>
+      </w:r>
+      <w:proofErr w:type="spellEnd"/>
+      <w:r>
+        <w:rPr>
+          <w:sz w:val="28"/>
+          <w:szCs w:val="28"/>
+        </w:rPr>
+        <w:t>:</w:t>
       </w:r>
     </w:p>
     <w:p>
@@ -2866,22 +3975,54 @@
           <w:sz w:val="28"/>
           <w:szCs w:val="28"/>
         </w:rPr>
-        <w:t xml:space="preserve">    name VARCHAR(20),</w:t>
-      </w:r>
-    </w:p>
-    <w:p>
-      <w:pPr>
-        <w:rPr>
-          <w:sz w:val="28"/>
-          <w:szCs w:val="28"/>
-        </w:rPr>
-      </w:pPr>
-      <w:r>
-        <w:rPr>
-          <w:sz w:val="28"/>
-          <w:szCs w:val="28"/>
-        </w:rPr>
-        <w:t xml:space="preserve">    pass VARCHAR(10),</w:t>
+        <w:t xml:space="preserve">    name </w:t>
+      </w:r>
+      <w:proofErr w:type="gramStart"/>
+      <w:r>
+        <w:rPr>
+          <w:sz w:val="28"/>
+          <w:szCs w:val="28"/>
+        </w:rPr>
+        <w:t>VARCHAR(</w:t>
+      </w:r>
+      <w:proofErr w:type="gramEnd"/>
+      <w:r>
+        <w:rPr>
+          <w:sz w:val="28"/>
+          <w:szCs w:val="28"/>
+        </w:rPr>
+        <w:t>20),</w:t>
+      </w:r>
+    </w:p>
+    <w:p>
+      <w:pPr>
+        <w:rPr>
+          <w:sz w:val="28"/>
+          <w:szCs w:val="28"/>
+        </w:rPr>
+      </w:pPr>
+      <w:r>
+        <w:rPr>
+          <w:sz w:val="28"/>
+          <w:szCs w:val="28"/>
+        </w:rPr>
+        <w:t xml:space="preserve">    pass </w:t>
+      </w:r>
+      <w:proofErr w:type="gramStart"/>
+      <w:r>
+        <w:rPr>
+          <w:sz w:val="28"/>
+          <w:szCs w:val="28"/>
+        </w:rPr>
+        <w:t>VARCHAR(</w:t>
+      </w:r>
+      <w:proofErr w:type="gramEnd"/>
+      <w:r>
+        <w:rPr>
+          <w:sz w:val="28"/>
+          <w:szCs w:val="28"/>
+        </w:rPr>
+        <w:t>10),</w:t>
       </w:r>
     </w:p>
     <w:p>
@@ -2975,12 +4116,21 @@
           <w:szCs w:val="28"/>
         </w:rPr>
       </w:pPr>
-      <w:r>
-        <w:rPr>
-          <w:sz w:val="28"/>
-          <w:szCs w:val="28"/>
-        </w:rPr>
-        <w:t>sp_help emp2</w:t>
+      <w:proofErr w:type="spellStart"/>
+      <w:r>
+        <w:rPr>
+          <w:sz w:val="28"/>
+          <w:szCs w:val="28"/>
+        </w:rPr>
+        <w:t>sp_help</w:t>
+      </w:r>
+      <w:proofErr w:type="spellEnd"/>
+      <w:r>
+        <w:rPr>
+          <w:sz w:val="28"/>
+          <w:szCs w:val="28"/>
+        </w:rPr>
+        <w:t xml:space="preserve"> emp2</w:t>
       </w:r>
     </w:p>
     <w:p>
@@ -3155,22 +4305,54 @@
           <w:sz w:val="28"/>
           <w:szCs w:val="28"/>
         </w:rPr>
-        <w:t xml:space="preserve">    name VARCHAR(20),</w:t>
-      </w:r>
-    </w:p>
-    <w:p>
-      <w:pPr>
-        <w:rPr>
-          <w:sz w:val="28"/>
-          <w:szCs w:val="28"/>
-        </w:rPr>
-      </w:pPr>
-      <w:r>
-        <w:rPr>
-          <w:sz w:val="28"/>
-          <w:szCs w:val="28"/>
-        </w:rPr>
-        <w:t xml:space="preserve">    pass VARCHAR(10),</w:t>
+        <w:t xml:space="preserve">    name </w:t>
+      </w:r>
+      <w:proofErr w:type="gramStart"/>
+      <w:r>
+        <w:rPr>
+          <w:sz w:val="28"/>
+          <w:szCs w:val="28"/>
+        </w:rPr>
+        <w:t>VARCHAR(</w:t>
+      </w:r>
+      <w:proofErr w:type="gramEnd"/>
+      <w:r>
+        <w:rPr>
+          <w:sz w:val="28"/>
+          <w:szCs w:val="28"/>
+        </w:rPr>
+        <w:t>20),</w:t>
+      </w:r>
+    </w:p>
+    <w:p>
+      <w:pPr>
+        <w:rPr>
+          <w:sz w:val="28"/>
+          <w:szCs w:val="28"/>
+        </w:rPr>
+      </w:pPr>
+      <w:r>
+        <w:rPr>
+          <w:sz w:val="28"/>
+          <w:szCs w:val="28"/>
+        </w:rPr>
+        <w:t xml:space="preserve">    pass </w:t>
+      </w:r>
+      <w:proofErr w:type="gramStart"/>
+      <w:r>
+        <w:rPr>
+          <w:sz w:val="28"/>
+          <w:szCs w:val="28"/>
+        </w:rPr>
+        <w:t>VARCHAR(</w:t>
+      </w:r>
+      <w:proofErr w:type="gramEnd"/>
+      <w:r>
+        <w:rPr>
+          <w:sz w:val="28"/>
+          <w:szCs w:val="28"/>
+        </w:rPr>
+        <w:t>10),</w:t>
       </w:r>
     </w:p>
     <w:p>
@@ -3263,12 +4445,21 @@
           <w:szCs w:val="28"/>
         </w:rPr>
       </w:pPr>
-      <w:r>
-        <w:rPr>
-          <w:sz w:val="28"/>
-          <w:szCs w:val="28"/>
-        </w:rPr>
-        <w:t>sp_help emp</w:t>
+      <w:proofErr w:type="spellStart"/>
+      <w:r>
+        <w:rPr>
+          <w:sz w:val="28"/>
+          <w:szCs w:val="28"/>
+        </w:rPr>
+        <w:t>sp_help</w:t>
+      </w:r>
+      <w:proofErr w:type="spellEnd"/>
+      <w:r>
+        <w:rPr>
+          <w:sz w:val="28"/>
+          <w:szCs w:val="28"/>
+        </w:rPr>
+        <w:t xml:space="preserve"> emp</w:t>
       </w:r>
     </w:p>
     <w:p>
@@ -3444,22 +4635,54 @@
           <w:sz w:val="28"/>
           <w:szCs w:val="28"/>
         </w:rPr>
-        <w:t xml:space="preserve">    name VARCHAR(20),</w:t>
-      </w:r>
-    </w:p>
-    <w:p>
-      <w:pPr>
-        <w:rPr>
-          <w:sz w:val="28"/>
-          <w:szCs w:val="28"/>
-        </w:rPr>
-      </w:pPr>
-      <w:r>
-        <w:rPr>
-          <w:sz w:val="28"/>
-          <w:szCs w:val="28"/>
-        </w:rPr>
-        <w:t xml:space="preserve">    pass VARCHAR(10),</w:t>
+        <w:t xml:space="preserve">    name </w:t>
+      </w:r>
+      <w:proofErr w:type="gramStart"/>
+      <w:r>
+        <w:rPr>
+          <w:sz w:val="28"/>
+          <w:szCs w:val="28"/>
+        </w:rPr>
+        <w:t>VARCHAR(</w:t>
+      </w:r>
+      <w:proofErr w:type="gramEnd"/>
+      <w:r>
+        <w:rPr>
+          <w:sz w:val="28"/>
+          <w:szCs w:val="28"/>
+        </w:rPr>
+        <w:t>20),</w:t>
+      </w:r>
+    </w:p>
+    <w:p>
+      <w:pPr>
+        <w:rPr>
+          <w:sz w:val="28"/>
+          <w:szCs w:val="28"/>
+        </w:rPr>
+      </w:pPr>
+      <w:r>
+        <w:rPr>
+          <w:sz w:val="28"/>
+          <w:szCs w:val="28"/>
+        </w:rPr>
+        <w:t xml:space="preserve">    pass </w:t>
+      </w:r>
+      <w:proofErr w:type="gramStart"/>
+      <w:r>
+        <w:rPr>
+          <w:sz w:val="28"/>
+          <w:szCs w:val="28"/>
+        </w:rPr>
+        <w:t>VARCHAR(</w:t>
+      </w:r>
+      <w:proofErr w:type="gramEnd"/>
+      <w:r>
+        <w:rPr>
+          <w:sz w:val="28"/>
+          <w:szCs w:val="28"/>
+        </w:rPr>
+        <w:t>10),</w:t>
       </w:r>
     </w:p>
     <w:p>
@@ -3552,12 +4775,21 @@
           <w:szCs w:val="28"/>
         </w:rPr>
       </w:pPr>
-      <w:r>
-        <w:rPr>
-          <w:sz w:val="28"/>
-          <w:szCs w:val="28"/>
-        </w:rPr>
-        <w:t>sp_help emp</w:t>
+      <w:proofErr w:type="spellStart"/>
+      <w:r>
+        <w:rPr>
+          <w:sz w:val="28"/>
+          <w:szCs w:val="28"/>
+        </w:rPr>
+        <w:t>sp_help</w:t>
+      </w:r>
+      <w:proofErr w:type="spellEnd"/>
+      <w:r>
+        <w:rPr>
+          <w:sz w:val="28"/>
+          <w:szCs w:val="28"/>
+        </w:rPr>
+        <w:t xml:space="preserve"> emp</w:t>
       </w:r>
     </w:p>
     <w:p>
@@ -3595,22 +4827,54 @@
           <w:sz w:val="28"/>
           <w:szCs w:val="28"/>
         </w:rPr>
-        <w:t>alter table emp alter column name varchar(20) not null</w:t>
-      </w:r>
-    </w:p>
-    <w:p>
-      <w:pPr>
-        <w:rPr>
-          <w:sz w:val="28"/>
-          <w:szCs w:val="28"/>
-        </w:rPr>
-      </w:pPr>
-      <w:r>
-        <w:rPr>
-          <w:sz w:val="28"/>
-          <w:szCs w:val="28"/>
-        </w:rPr>
-        <w:t>insert into emp values(100,null,'dgt45',4637383838)</w:t>
+        <w:t xml:space="preserve">alter table emp alter column name </w:t>
+      </w:r>
+      <w:proofErr w:type="gramStart"/>
+      <w:r>
+        <w:rPr>
+          <w:sz w:val="28"/>
+          <w:szCs w:val="28"/>
+        </w:rPr>
+        <w:t>varchar(</w:t>
+      </w:r>
+      <w:proofErr w:type="gramEnd"/>
+      <w:r>
+        <w:rPr>
+          <w:sz w:val="28"/>
+          <w:szCs w:val="28"/>
+        </w:rPr>
+        <w:t>20) not null</w:t>
+      </w:r>
+    </w:p>
+    <w:p>
+      <w:pPr>
+        <w:rPr>
+          <w:sz w:val="28"/>
+          <w:szCs w:val="28"/>
+        </w:rPr>
+      </w:pPr>
+      <w:r>
+        <w:rPr>
+          <w:sz w:val="28"/>
+          <w:szCs w:val="28"/>
+        </w:rPr>
+        <w:t>insert into emp values(</w:t>
+      </w:r>
+      <w:proofErr w:type="gramStart"/>
+      <w:r>
+        <w:rPr>
+          <w:sz w:val="28"/>
+          <w:szCs w:val="28"/>
+        </w:rPr>
+        <w:t>100,null</w:t>
+      </w:r>
+      <w:proofErr w:type="gramEnd"/>
+      <w:r>
+        <w:rPr>
+          <w:sz w:val="28"/>
+          <w:szCs w:val="28"/>
+        </w:rPr>
+        <w:t>,'dgt45',4637383838)</w:t>
       </w:r>
     </w:p>
     <w:p>
@@ -3651,12 +4915,21 @@
           <w:szCs w:val="28"/>
         </w:rPr>
       </w:pPr>
-      <w:r>
-        <w:rPr>
-          <w:sz w:val="28"/>
-          <w:szCs w:val="28"/>
-        </w:rPr>
-        <w:t>sp_help emp</w:t>
+      <w:proofErr w:type="spellStart"/>
+      <w:r>
+        <w:rPr>
+          <w:sz w:val="28"/>
+          <w:szCs w:val="28"/>
+        </w:rPr>
+        <w:t>sp_help</w:t>
+      </w:r>
+      <w:proofErr w:type="spellEnd"/>
+      <w:r>
+        <w:rPr>
+          <w:sz w:val="28"/>
+          <w:szCs w:val="28"/>
+        </w:rPr>
+        <w:t xml:space="preserve"> emp</w:t>
       </w:r>
       <w:r>
         <w:rPr>
@@ -3766,7 +5039,57 @@
           <w:sz w:val="28"/>
           <w:szCs w:val="28"/>
         </w:rPr>
-        <w:t>create table emp2(id int,username varchar(20),pass varchar(10),mon bigint)</w:t>
+        <w:t xml:space="preserve">create table emp2(id </w:t>
+      </w:r>
+      <w:proofErr w:type="spellStart"/>
+      <w:proofErr w:type="gramStart"/>
+      <w:r>
+        <w:rPr>
+          <w:sz w:val="28"/>
+          <w:szCs w:val="28"/>
+        </w:rPr>
+        <w:t>int,username</w:t>
+      </w:r>
+      <w:proofErr w:type="spellEnd"/>
+      <w:proofErr w:type="gramEnd"/>
+      <w:r>
+        <w:rPr>
+          <w:sz w:val="28"/>
+          <w:szCs w:val="28"/>
+        </w:rPr>
+        <w:t xml:space="preserve"> varchar(20),pass varchar(10),</w:t>
+      </w:r>
+      <w:proofErr w:type="spellStart"/>
+      <w:r>
+        <w:rPr>
+          <w:sz w:val="28"/>
+          <w:szCs w:val="28"/>
+        </w:rPr>
+        <w:t>mon</w:t>
+      </w:r>
+      <w:proofErr w:type="spellEnd"/>
+      <w:r>
+        <w:rPr>
+          <w:sz w:val="28"/>
+          <w:szCs w:val="28"/>
+        </w:rPr>
+        <w:t xml:space="preserve"> </w:t>
+      </w:r>
+      <w:proofErr w:type="spellStart"/>
+      <w:r>
+        <w:rPr>
+          <w:sz w:val="28"/>
+          <w:szCs w:val="28"/>
+        </w:rPr>
+        <w:t>bigint</w:t>
+      </w:r>
+      <w:proofErr w:type="spellEnd"/>
+      <w:r>
+        <w:rPr>
+          <w:sz w:val="28"/>
+          <w:szCs w:val="28"/>
+        </w:rPr>
+        <w:t>)</w:t>
       </w:r>
     </w:p>
     <w:p>
@@ -3937,7 +5260,73 @@
           <w:sz w:val="28"/>
           <w:szCs w:val="28"/>
         </w:rPr>
-        <w:t>create table emp2(id int,username varchar(20) unique,pass varchar(10),mon bigint)</w:t>
+        <w:t xml:space="preserve">create table emp2(id </w:t>
+      </w:r>
+      <w:proofErr w:type="spellStart"/>
+      <w:proofErr w:type="gramStart"/>
+      <w:r>
+        <w:rPr>
+          <w:sz w:val="28"/>
+          <w:szCs w:val="28"/>
+        </w:rPr>
+        <w:t>int,username</w:t>
+      </w:r>
+      <w:proofErr w:type="spellEnd"/>
+      <w:proofErr w:type="gramEnd"/>
+      <w:r>
+        <w:rPr>
+          <w:sz w:val="28"/>
+          <w:szCs w:val="28"/>
+        </w:rPr>
+        <w:t xml:space="preserve"> varchar(20) </w:t>
+      </w:r>
+      <w:proofErr w:type="spellStart"/>
+      <w:r>
+        <w:rPr>
+          <w:sz w:val="28"/>
+          <w:szCs w:val="28"/>
+        </w:rPr>
+        <w:t>unique,pass</w:t>
+      </w:r>
+      <w:proofErr w:type="spellEnd"/>
+      <w:r>
+        <w:rPr>
+          <w:sz w:val="28"/>
+          <w:szCs w:val="28"/>
+        </w:rPr>
+        <w:t xml:space="preserve"> varchar(10),</w:t>
+      </w:r>
+      <w:proofErr w:type="spellStart"/>
+      <w:r>
+        <w:rPr>
+          <w:sz w:val="28"/>
+          <w:szCs w:val="28"/>
+        </w:rPr>
+        <w:t>mon</w:t>
+      </w:r>
+      <w:proofErr w:type="spellEnd"/>
+      <w:r>
+        <w:rPr>
+          <w:sz w:val="28"/>
+          <w:szCs w:val="28"/>
+        </w:rPr>
+        <w:t xml:space="preserve"> </w:t>
+      </w:r>
+      <w:proofErr w:type="spellStart"/>
+      <w:r>
+        <w:rPr>
+          <w:sz w:val="28"/>
+          <w:szCs w:val="28"/>
+        </w:rPr>
+        <w:t>bigint</w:t>
+      </w:r>
+      <w:proofErr w:type="spellEnd"/>
+      <w:r>
+        <w:rPr>
+          <w:sz w:val="28"/>
+          <w:szCs w:val="28"/>
+        </w:rPr>
+        <w:t>)</w:t>
       </w:r>
     </w:p>
     <w:p>
@@ -4066,12 +5455,21 @@
           <w:szCs w:val="28"/>
         </w:rPr>
       </w:pPr>
-      <w:r>
-        <w:rPr>
-          <w:sz w:val="28"/>
-          <w:szCs w:val="28"/>
-        </w:rPr>
-        <w:t>sp_help emp2</w:t>
+      <w:proofErr w:type="spellStart"/>
+      <w:r>
+        <w:rPr>
+          <w:sz w:val="28"/>
+          <w:szCs w:val="28"/>
+        </w:rPr>
+        <w:t>sp_help</w:t>
+      </w:r>
+      <w:proofErr w:type="spellEnd"/>
+      <w:r>
+        <w:rPr>
+          <w:sz w:val="28"/>
+          <w:szCs w:val="28"/>
+        </w:rPr>
+        <w:t xml:space="preserve"> emp2</w:t>
       </w:r>
     </w:p>
     <w:p>
@@ -4186,7 +5584,23 @@
           <w:sz w:val="28"/>
           <w:szCs w:val="28"/>
         </w:rPr>
-        <w:t>alter table emp2 add constraint uniquecons unique(id)</w:t>
+        <w:t xml:space="preserve">alter table emp2 add constraint </w:t>
+      </w:r>
+      <w:proofErr w:type="spellStart"/>
+      <w:r>
+        <w:rPr>
+          <w:sz w:val="28"/>
+          <w:szCs w:val="28"/>
+        </w:rPr>
+        <w:t>uniquecons</w:t>
+      </w:r>
+      <w:proofErr w:type="spellEnd"/>
+      <w:r>
+        <w:rPr>
+          <w:sz w:val="28"/>
+          <w:szCs w:val="28"/>
+        </w:rPr>
+        <w:t xml:space="preserve"> unique(id)</w:t>
       </w:r>
     </w:p>
     <w:p>
@@ -4297,7 +5711,23 @@
           <w:szCs w:val="28"/>
         </w:rPr>
         <w:lastRenderedPageBreak/>
-        <w:t>---unique (Add constraints to existing table)---(make unique ID)</w:t>
+        <w:t xml:space="preserve">---unique (Add constraints to existing </w:t>
+      </w:r>
+      <w:proofErr w:type="gramStart"/>
+      <w:r>
+        <w:rPr>
+          <w:sz w:val="28"/>
+          <w:szCs w:val="28"/>
+        </w:rPr>
+        <w:t>table)---</w:t>
+      </w:r>
+      <w:proofErr w:type="gramEnd"/>
+      <w:r>
+        <w:rPr>
+          <w:sz w:val="28"/>
+          <w:szCs w:val="28"/>
+        </w:rPr>
+        <w:t>(make unique ID)</w:t>
       </w:r>
     </w:p>
     <w:p>
@@ -4327,7 +5757,57 @@
           <w:sz w:val="28"/>
           <w:szCs w:val="28"/>
         </w:rPr>
-        <w:t>create table emp2(id int,username varchar(20),pass varchar(10),mon bigint)</w:t>
+        <w:t xml:space="preserve">create table emp2(id </w:t>
+      </w:r>
+      <w:proofErr w:type="spellStart"/>
+      <w:proofErr w:type="gramStart"/>
+      <w:r>
+        <w:rPr>
+          <w:sz w:val="28"/>
+          <w:szCs w:val="28"/>
+        </w:rPr>
+        <w:t>int,username</w:t>
+      </w:r>
+      <w:proofErr w:type="spellEnd"/>
+      <w:proofErr w:type="gramEnd"/>
+      <w:r>
+        <w:rPr>
+          <w:sz w:val="28"/>
+          <w:szCs w:val="28"/>
+        </w:rPr>
+        <w:t xml:space="preserve"> varchar(20),pass varchar(10),</w:t>
+      </w:r>
+      <w:proofErr w:type="spellStart"/>
+      <w:r>
+        <w:rPr>
+          <w:sz w:val="28"/>
+          <w:szCs w:val="28"/>
+        </w:rPr>
+        <w:t>mon</w:t>
+      </w:r>
+      <w:proofErr w:type="spellEnd"/>
+      <w:r>
+        <w:rPr>
+          <w:sz w:val="28"/>
+          <w:szCs w:val="28"/>
+        </w:rPr>
+        <w:t xml:space="preserve"> </w:t>
+      </w:r>
+      <w:proofErr w:type="spellStart"/>
+      <w:r>
+        <w:rPr>
+          <w:sz w:val="28"/>
+          <w:szCs w:val="28"/>
+        </w:rPr>
+        <w:t>bigint</w:t>
+      </w:r>
+      <w:proofErr w:type="spellEnd"/>
+      <w:r>
+        <w:rPr>
+          <w:sz w:val="28"/>
+          <w:szCs w:val="28"/>
+        </w:rPr>
+        <w:t>)</w:t>
       </w:r>
     </w:p>
     <w:p>
@@ -4405,50 +5885,91 @@
           <w:szCs w:val="28"/>
         </w:rPr>
       </w:pPr>
-      <w:r>
-        <w:rPr>
-          <w:sz w:val="28"/>
-          <w:szCs w:val="28"/>
-        </w:rPr>
-        <w:t>sp_help emp2</w:t>
-      </w:r>
-    </w:p>
-    <w:p>
-      <w:pPr>
-        <w:rPr>
-          <w:sz w:val="28"/>
-          <w:szCs w:val="28"/>
-        </w:rPr>
-      </w:pPr>
-    </w:p>
-    <w:p>
-      <w:pPr>
-        <w:rPr>
-          <w:sz w:val="28"/>
-          <w:szCs w:val="28"/>
-        </w:rPr>
-      </w:pPr>
-      <w:r>
-        <w:rPr>
-          <w:sz w:val="28"/>
-          <w:szCs w:val="28"/>
-        </w:rPr>
-        <w:t>alter table emp2 add constraint uniqueconss unique(id)</w:t>
-      </w:r>
-    </w:p>
-    <w:p>
-      <w:pPr>
-        <w:rPr>
-          <w:sz w:val="28"/>
-          <w:szCs w:val="28"/>
-        </w:rPr>
-      </w:pPr>
-      <w:r>
-        <w:rPr>
-          <w:sz w:val="28"/>
-          <w:szCs w:val="28"/>
-        </w:rPr>
-        <w:t>alter table emp2 add constraint uniq unique(username)</w:t>
+      <w:proofErr w:type="spellStart"/>
+      <w:r>
+        <w:rPr>
+          <w:sz w:val="28"/>
+          <w:szCs w:val="28"/>
+        </w:rPr>
+        <w:t>sp_help</w:t>
+      </w:r>
+      <w:proofErr w:type="spellEnd"/>
+      <w:r>
+        <w:rPr>
+          <w:sz w:val="28"/>
+          <w:szCs w:val="28"/>
+        </w:rPr>
+        <w:t xml:space="preserve"> emp2</w:t>
+      </w:r>
+    </w:p>
+    <w:p>
+      <w:pPr>
+        <w:rPr>
+          <w:sz w:val="28"/>
+          <w:szCs w:val="28"/>
+        </w:rPr>
+      </w:pPr>
+    </w:p>
+    <w:p>
+      <w:pPr>
+        <w:rPr>
+          <w:sz w:val="28"/>
+          <w:szCs w:val="28"/>
+        </w:rPr>
+      </w:pPr>
+      <w:r>
+        <w:rPr>
+          <w:sz w:val="28"/>
+          <w:szCs w:val="28"/>
+        </w:rPr>
+        <w:t xml:space="preserve">alter table emp2 add constraint </w:t>
+      </w:r>
+      <w:proofErr w:type="spellStart"/>
+      <w:r>
+        <w:rPr>
+          <w:sz w:val="28"/>
+          <w:szCs w:val="28"/>
+        </w:rPr>
+        <w:t>uniqueconss</w:t>
+      </w:r>
+      <w:proofErr w:type="spellEnd"/>
+      <w:r>
+        <w:rPr>
+          <w:sz w:val="28"/>
+          <w:szCs w:val="28"/>
+        </w:rPr>
+        <w:t xml:space="preserve"> unique(id)</w:t>
+      </w:r>
+    </w:p>
+    <w:p>
+      <w:pPr>
+        <w:rPr>
+          <w:sz w:val="28"/>
+          <w:szCs w:val="28"/>
+        </w:rPr>
+      </w:pPr>
+      <w:r>
+        <w:rPr>
+          <w:sz w:val="28"/>
+          <w:szCs w:val="28"/>
+        </w:rPr>
+        <w:t xml:space="preserve">alter table emp2 add constraint </w:t>
+      </w:r>
+      <w:proofErr w:type="spellStart"/>
+      <w:r>
+        <w:rPr>
+          <w:sz w:val="28"/>
+          <w:szCs w:val="28"/>
+        </w:rPr>
+        <w:t>uniq</w:t>
+      </w:r>
+      <w:proofErr w:type="spellEnd"/>
+      <w:r>
+        <w:rPr>
+          <w:sz w:val="28"/>
+          <w:szCs w:val="28"/>
+        </w:rPr>
+        <w:t xml:space="preserve"> unique(username)</w:t>
       </w:r>
     </w:p>
     <w:p>
@@ -4630,8 +6151,19 @@
           <w:sz w:val="28"/>
           <w:szCs w:val="28"/>
         </w:rPr>
-        <w:t>alter table emp2 drop constraint uniquecons,uniqueconss</w:t>
-      </w:r>
+        <w:t xml:space="preserve">alter table emp2 drop constraint </w:t>
+      </w:r>
+      <w:proofErr w:type="spellStart"/>
+      <w:proofErr w:type="gramStart"/>
+      <w:r>
+        <w:rPr>
+          <w:sz w:val="28"/>
+          <w:szCs w:val="28"/>
+        </w:rPr>
+        <w:t>uniquecons,uniqueconss</w:t>
+      </w:r>
+      <w:proofErr w:type="spellEnd"/>
+      <w:proofErr w:type="gramEnd"/>
     </w:p>
     <w:p>
       <w:pPr>
@@ -4749,7 +6281,25 @@
           <w:sz w:val="28"/>
           <w:szCs w:val="28"/>
         </w:rPr>
-        <w:t>create table salary45(id int,name varchar(20),salary int)</w:t>
+        <w:t xml:space="preserve">create table salary45(id </w:t>
+      </w:r>
+      <w:proofErr w:type="spellStart"/>
+      <w:proofErr w:type="gramStart"/>
+      <w:r>
+        <w:rPr>
+          <w:sz w:val="28"/>
+          <w:szCs w:val="28"/>
+        </w:rPr>
+        <w:t>int,name</w:t>
+      </w:r>
+      <w:proofErr w:type="spellEnd"/>
+      <w:proofErr w:type="gramEnd"/>
+      <w:r>
+        <w:rPr>
+          <w:sz w:val="28"/>
+          <w:szCs w:val="28"/>
+        </w:rPr>
+        <w:t xml:space="preserve"> varchar(20),salary int)</w:t>
       </w:r>
     </w:p>
     <w:p>
@@ -4820,12 +6370,21 @@
           <w:szCs w:val="28"/>
         </w:rPr>
       </w:pPr>
-      <w:r>
-        <w:rPr>
-          <w:sz w:val="28"/>
-          <w:szCs w:val="28"/>
-        </w:rPr>
-        <w:t>sp_help salary45</w:t>
+      <w:proofErr w:type="spellStart"/>
+      <w:r>
+        <w:rPr>
+          <w:sz w:val="28"/>
+          <w:szCs w:val="28"/>
+        </w:rPr>
+        <w:t>sp_help</w:t>
+      </w:r>
+      <w:proofErr w:type="spellEnd"/>
+      <w:r>
+        <w:rPr>
+          <w:sz w:val="28"/>
+          <w:szCs w:val="28"/>
+        </w:rPr>
+        <w:t xml:space="preserve"> salary45</w:t>
       </w:r>
     </w:p>
     <w:p>
@@ -4928,7 +6487,25 @@
           <w:sz w:val="28"/>
           <w:szCs w:val="28"/>
         </w:rPr>
-        <w:t>create table salary455(id int,name varchar(20),salary int check(salary&gt;2500))</w:t>
+        <w:t xml:space="preserve">create table salary455(id </w:t>
+      </w:r>
+      <w:proofErr w:type="spellStart"/>
+      <w:proofErr w:type="gramStart"/>
+      <w:r>
+        <w:rPr>
+          <w:sz w:val="28"/>
+          <w:szCs w:val="28"/>
+        </w:rPr>
+        <w:t>int,name</w:t>
+      </w:r>
+      <w:proofErr w:type="spellEnd"/>
+      <w:proofErr w:type="gramEnd"/>
+      <w:r>
+        <w:rPr>
+          <w:sz w:val="28"/>
+          <w:szCs w:val="28"/>
+        </w:rPr>
+        <w:t xml:space="preserve"> varchar(20),salary int check(salary&gt;2500))</w:t>
       </w:r>
     </w:p>
     <w:p>
@@ -5080,12 +6657,21 @@
           <w:szCs w:val="28"/>
         </w:rPr>
       </w:pPr>
-      <w:r>
-        <w:rPr>
-          <w:sz w:val="28"/>
-          <w:szCs w:val="28"/>
-        </w:rPr>
-        <w:t>sp_help salary455</w:t>
+      <w:proofErr w:type="spellStart"/>
+      <w:r>
+        <w:rPr>
+          <w:sz w:val="28"/>
+          <w:szCs w:val="28"/>
+        </w:rPr>
+        <w:t>sp_help</w:t>
+      </w:r>
+      <w:proofErr w:type="spellEnd"/>
+      <w:r>
+        <w:rPr>
+          <w:sz w:val="28"/>
+          <w:szCs w:val="28"/>
+        </w:rPr>
+        <w:t xml:space="preserve"> salary455</w:t>
       </w:r>
     </w:p>
     <w:p>
@@ -5180,7 +6766,25 @@
           <w:sz w:val="28"/>
           <w:szCs w:val="28"/>
         </w:rPr>
-        <w:t>create table salary455(id int,name varchar(20),salary int check(salary&gt;2500))</w:t>
+        <w:t xml:space="preserve">create table salary455(id </w:t>
+      </w:r>
+      <w:proofErr w:type="spellStart"/>
+      <w:proofErr w:type="gramStart"/>
+      <w:r>
+        <w:rPr>
+          <w:sz w:val="28"/>
+          <w:szCs w:val="28"/>
+        </w:rPr>
+        <w:t>int,name</w:t>
+      </w:r>
+      <w:proofErr w:type="spellEnd"/>
+      <w:proofErr w:type="gramEnd"/>
+      <w:r>
+        <w:rPr>
+          <w:sz w:val="28"/>
+          <w:szCs w:val="28"/>
+        </w:rPr>
+        <w:t xml:space="preserve"> varchar(20),salary int check(salary&gt;2500))</w:t>
       </w:r>
     </w:p>
     <w:p>
@@ -5281,12 +6885,21 @@
           <w:szCs w:val="28"/>
         </w:rPr>
       </w:pPr>
-      <w:r>
-        <w:rPr>
-          <w:sz w:val="28"/>
-          <w:szCs w:val="28"/>
-        </w:rPr>
-        <w:t>sp_help salary455</w:t>
+      <w:proofErr w:type="spellStart"/>
+      <w:r>
+        <w:rPr>
+          <w:sz w:val="28"/>
+          <w:szCs w:val="28"/>
+        </w:rPr>
+        <w:t>sp_help</w:t>
+      </w:r>
+      <w:proofErr w:type="spellEnd"/>
+      <w:r>
+        <w:rPr>
+          <w:sz w:val="28"/>
+          <w:szCs w:val="28"/>
+        </w:rPr>
+        <w:t xml:space="preserve"> salary455</w:t>
       </w:r>
     </w:p>
     <w:p>
@@ -5310,22 +6923,70 @@
           <w:szCs w:val="28"/>
         </w:rPr>
         <w:lastRenderedPageBreak/>
-        <w:t>alter table salary455 add  age int</w:t>
-      </w:r>
-    </w:p>
-    <w:p>
-      <w:pPr>
-        <w:rPr>
-          <w:sz w:val="28"/>
-          <w:szCs w:val="28"/>
-        </w:rPr>
-      </w:pPr>
-      <w:r>
-        <w:rPr>
-          <w:sz w:val="28"/>
-          <w:szCs w:val="28"/>
-        </w:rPr>
-        <w:t>ALTER TABLE salary455 ADD CONSTRAINT ageconst CHECK(age&gt;28)</w:t>
+        <w:t xml:space="preserve">alter table salary455 </w:t>
+      </w:r>
+      <w:proofErr w:type="gramStart"/>
+      <w:r>
+        <w:rPr>
+          <w:sz w:val="28"/>
+          <w:szCs w:val="28"/>
+        </w:rPr>
+        <w:t>add  age</w:t>
+      </w:r>
+      <w:proofErr w:type="gramEnd"/>
+      <w:r>
+        <w:rPr>
+          <w:sz w:val="28"/>
+          <w:szCs w:val="28"/>
+        </w:rPr>
+        <w:t xml:space="preserve"> int</w:t>
+      </w:r>
+    </w:p>
+    <w:p>
+      <w:pPr>
+        <w:rPr>
+          <w:sz w:val="28"/>
+          <w:szCs w:val="28"/>
+        </w:rPr>
+      </w:pPr>
+      <w:r>
+        <w:rPr>
+          <w:sz w:val="28"/>
+          <w:szCs w:val="28"/>
+        </w:rPr>
+        <w:t xml:space="preserve">ALTER TABLE salary455 ADD CONSTRAINT </w:t>
+      </w:r>
+      <w:proofErr w:type="spellStart"/>
+      <w:r>
+        <w:rPr>
+          <w:sz w:val="28"/>
+          <w:szCs w:val="28"/>
+        </w:rPr>
+        <w:t>ageconst</w:t>
+      </w:r>
+      <w:proofErr w:type="spellEnd"/>
+      <w:r>
+        <w:rPr>
+          <w:sz w:val="28"/>
+          <w:szCs w:val="28"/>
+        </w:rPr>
+        <w:t xml:space="preserve"> </w:t>
+      </w:r>
+      <w:proofErr w:type="gramStart"/>
+      <w:r>
+        <w:rPr>
+          <w:sz w:val="28"/>
+          <w:szCs w:val="28"/>
+        </w:rPr>
+        <w:t>CHECK(</w:t>
+      </w:r>
+      <w:proofErr w:type="gramEnd"/>
+      <w:r>
+        <w:rPr>
+          <w:sz w:val="28"/>
+          <w:szCs w:val="28"/>
+        </w:rPr>
+        <w:t>age&gt;28)</w:t>
       </w:r>
     </w:p>
     <w:p>
@@ -5411,12 +7072,21 @@
           <w:szCs w:val="28"/>
         </w:rPr>
       </w:pPr>
-      <w:r>
-        <w:rPr>
-          <w:sz w:val="28"/>
-          <w:szCs w:val="28"/>
-        </w:rPr>
-        <w:t>sp_help salary455</w:t>
+      <w:proofErr w:type="spellStart"/>
+      <w:r>
+        <w:rPr>
+          <w:sz w:val="28"/>
+          <w:szCs w:val="28"/>
+        </w:rPr>
+        <w:t>sp_help</w:t>
+      </w:r>
+      <w:proofErr w:type="spellEnd"/>
+      <w:r>
+        <w:rPr>
+          <w:sz w:val="28"/>
+          <w:szCs w:val="28"/>
+        </w:rPr>
+        <w:t xml:space="preserve"> salary455</w:t>
       </w:r>
     </w:p>
     <w:p>
@@ -5449,12 +7119,21 @@
           <w:szCs w:val="28"/>
         </w:rPr>
       </w:pPr>
-      <w:r>
-        <w:rPr>
-          <w:sz w:val="28"/>
-          <w:szCs w:val="28"/>
-        </w:rPr>
-        <w:t>sp_help salary455</w:t>
+      <w:proofErr w:type="spellStart"/>
+      <w:r>
+        <w:rPr>
+          <w:sz w:val="28"/>
+          <w:szCs w:val="28"/>
+        </w:rPr>
+        <w:t>sp_help</w:t>
+      </w:r>
+      <w:proofErr w:type="spellEnd"/>
+      <w:r>
+        <w:rPr>
+          <w:sz w:val="28"/>
+          <w:szCs w:val="28"/>
+        </w:rPr>
+        <w:t xml:space="preserve"> salary455</w:t>
       </w:r>
     </w:p>
     <w:p>
@@ -5530,8 +7209,17 @@
           <w:sz w:val="28"/>
           <w:szCs w:val="28"/>
         </w:rPr>
-        <w:t>---(without assigning in the create table section)---</w:t>
-      </w:r>
+        <w:t xml:space="preserve">---(without assigning in the create table </w:t>
+      </w:r>
+      <w:proofErr w:type="gramStart"/>
+      <w:r>
+        <w:rPr>
+          <w:sz w:val="28"/>
+          <w:szCs w:val="28"/>
+        </w:rPr>
+        <w:t>section)---</w:t>
+      </w:r>
+      <w:proofErr w:type="gramEnd"/>
     </w:p>
     <w:p>
       <w:pPr>
@@ -5568,7 +7256,41 @@
           <w:sz w:val="28"/>
           <w:szCs w:val="28"/>
         </w:rPr>
-        <w:t>create table manu200(slno int,studentname varchar(20),age int)</w:t>
+        <w:t>create table manu200(</w:t>
+      </w:r>
+      <w:proofErr w:type="spellStart"/>
+      <w:r>
+        <w:rPr>
+          <w:sz w:val="28"/>
+          <w:szCs w:val="28"/>
+        </w:rPr>
+        <w:t>slno</w:t>
+      </w:r>
+      <w:proofErr w:type="spellEnd"/>
+      <w:r>
+        <w:rPr>
+          <w:sz w:val="28"/>
+          <w:szCs w:val="28"/>
+        </w:rPr>
+        <w:t xml:space="preserve"> </w:t>
+      </w:r>
+      <w:proofErr w:type="spellStart"/>
+      <w:proofErr w:type="gramStart"/>
+      <w:r>
+        <w:rPr>
+          <w:sz w:val="28"/>
+          <w:szCs w:val="28"/>
+        </w:rPr>
+        <w:t>int,studentname</w:t>
+      </w:r>
+      <w:proofErr w:type="spellEnd"/>
+      <w:proofErr w:type="gramEnd"/>
+      <w:r>
+        <w:rPr>
+          <w:sz w:val="28"/>
+          <w:szCs w:val="28"/>
+        </w:rPr>
+        <w:t xml:space="preserve"> varchar(20),age int)</w:t>
       </w:r>
     </w:p>
     <w:p>
@@ -5641,6 +7363,7 @@
       </w:pPr>
       <w:r>
         <w:rPr>
+          <w:noProof/>
           <w:sz w:val="28"/>
           <w:szCs w:val="28"/>
         </w:rPr>
@@ -5724,7 +7447,41 @@
           <w:sz w:val="28"/>
           <w:szCs w:val="28"/>
         </w:rPr>
-        <w:t>create table manu200(slno int,studentname varchar(20),age int default 22)</w:t>
+        <w:t>create table manu200(</w:t>
+      </w:r>
+      <w:proofErr w:type="spellStart"/>
+      <w:r>
+        <w:rPr>
+          <w:sz w:val="28"/>
+          <w:szCs w:val="28"/>
+        </w:rPr>
+        <w:t>slno</w:t>
+      </w:r>
+      <w:proofErr w:type="spellEnd"/>
+      <w:r>
+        <w:rPr>
+          <w:sz w:val="28"/>
+          <w:szCs w:val="28"/>
+        </w:rPr>
+        <w:t xml:space="preserve"> </w:t>
+      </w:r>
+      <w:proofErr w:type="spellStart"/>
+      <w:proofErr w:type="gramStart"/>
+      <w:r>
+        <w:rPr>
+          <w:sz w:val="28"/>
+          <w:szCs w:val="28"/>
+        </w:rPr>
+        <w:t>int,studentname</w:t>
+      </w:r>
+      <w:proofErr w:type="spellEnd"/>
+      <w:proofErr w:type="gramEnd"/>
+      <w:r>
+        <w:rPr>
+          <w:sz w:val="28"/>
+          <w:szCs w:val="28"/>
+        </w:rPr>
+        <w:t xml:space="preserve"> varchar(20),age int default 22)</w:t>
       </w:r>
     </w:p>
     <w:p>
@@ -5777,22 +7534,56 @@
           <w:sz w:val="28"/>
           <w:szCs w:val="28"/>
         </w:rPr>
-        <w:t>insert into manu200 values(11,'manu',default) ---(we can give default so that it will take default value)</w:t>
-      </w:r>
-    </w:p>
-    <w:p>
-      <w:pPr>
-        <w:rPr>
-          <w:sz w:val="28"/>
-          <w:szCs w:val="28"/>
-        </w:rPr>
-      </w:pPr>
-      <w:r>
-        <w:rPr>
-          <w:sz w:val="28"/>
-          <w:szCs w:val="28"/>
-        </w:rPr>
-        <w:t>insert into manu200 (slno,studentname)values(11,'mannu') --(we can give only other fields where default field will assign automatically)</w:t>
+        <w:t>insert into manu200 values(11,'manu</w:t>
+      </w:r>
+      <w:proofErr w:type="gramStart"/>
+      <w:r>
+        <w:rPr>
+          <w:sz w:val="28"/>
+          <w:szCs w:val="28"/>
+        </w:rPr>
+        <w:t>',default</w:t>
+      </w:r>
+      <w:proofErr w:type="gramEnd"/>
+      <w:r>
+        <w:rPr>
+          <w:sz w:val="28"/>
+          <w:szCs w:val="28"/>
+        </w:rPr>
+        <w:t>) ---(we can give default so that it will take default value)</w:t>
+      </w:r>
+    </w:p>
+    <w:p>
+      <w:pPr>
+        <w:rPr>
+          <w:sz w:val="28"/>
+          <w:szCs w:val="28"/>
+        </w:rPr>
+      </w:pPr>
+      <w:r>
+        <w:rPr>
+          <w:sz w:val="28"/>
+          <w:szCs w:val="28"/>
+        </w:rPr>
+        <w:t>insert into manu200 (</w:t>
+      </w:r>
+      <w:proofErr w:type="spellStart"/>
+      <w:proofErr w:type="gramStart"/>
+      <w:r>
+        <w:rPr>
+          <w:sz w:val="28"/>
+          <w:szCs w:val="28"/>
+        </w:rPr>
+        <w:t>slno,studentname</w:t>
+      </w:r>
+      <w:proofErr w:type="spellEnd"/>
+      <w:proofErr w:type="gramEnd"/>
+      <w:r>
+        <w:rPr>
+          <w:sz w:val="28"/>
+          <w:szCs w:val="28"/>
+        </w:rPr>
+        <w:t>)values(11,'mannu') --(we can give only other fields where default field will assign automatically)</w:t>
       </w:r>
     </w:p>
     <w:p>
@@ -5825,23 +7616,33 @@
           <w:szCs w:val="28"/>
         </w:rPr>
       </w:pPr>
-      <w:r>
-        <w:rPr>
-          <w:sz w:val="28"/>
-          <w:szCs w:val="28"/>
-        </w:rPr>
-        <w:t>sp_help manu200</w:t>
-      </w:r>
-    </w:p>
-    <w:p>
-      <w:pPr>
-        <w:rPr>
-          <w:sz w:val="28"/>
-          <w:szCs w:val="28"/>
-        </w:rPr>
-      </w:pPr>
-      <w:r>
-        <w:rPr>
+      <w:proofErr w:type="spellStart"/>
+      <w:r>
+        <w:rPr>
+          <w:sz w:val="28"/>
+          <w:szCs w:val="28"/>
+        </w:rPr>
+        <w:t>sp_help</w:t>
+      </w:r>
+      <w:proofErr w:type="spellEnd"/>
+      <w:r>
+        <w:rPr>
+          <w:sz w:val="28"/>
+          <w:szCs w:val="28"/>
+        </w:rPr>
+        <w:t xml:space="preserve"> manu200</w:t>
+      </w:r>
+    </w:p>
+    <w:p>
+      <w:pPr>
+        <w:rPr>
+          <w:sz w:val="28"/>
+          <w:szCs w:val="28"/>
+        </w:rPr>
+      </w:pPr>
+      <w:r>
+        <w:rPr>
+          <w:noProof/>
           <w:sz w:val="28"/>
           <w:szCs w:val="28"/>
         </w:rPr>
@@ -5891,6 +7692,7 @@
       </w:pPr>
       <w:r>
         <w:rPr>
+          <w:noProof/>
           <w:sz w:val="28"/>
           <w:szCs w:val="28"/>
         </w:rPr>
@@ -5974,7 +7776,41 @@
           <w:sz w:val="28"/>
           <w:szCs w:val="28"/>
         </w:rPr>
-        <w:t>create table manu200(slno int,studentname varchar(20),age int default 22)</w:t>
+        <w:t>create table manu200(</w:t>
+      </w:r>
+      <w:proofErr w:type="spellStart"/>
+      <w:r>
+        <w:rPr>
+          <w:sz w:val="28"/>
+          <w:szCs w:val="28"/>
+        </w:rPr>
+        <w:t>slno</w:t>
+      </w:r>
+      <w:proofErr w:type="spellEnd"/>
+      <w:r>
+        <w:rPr>
+          <w:sz w:val="28"/>
+          <w:szCs w:val="28"/>
+        </w:rPr>
+        <w:t xml:space="preserve"> </w:t>
+      </w:r>
+      <w:proofErr w:type="spellStart"/>
+      <w:proofErr w:type="gramStart"/>
+      <w:r>
+        <w:rPr>
+          <w:sz w:val="28"/>
+          <w:szCs w:val="28"/>
+        </w:rPr>
+        <w:t>int,studentname</w:t>
+      </w:r>
+      <w:proofErr w:type="spellEnd"/>
+      <w:proofErr w:type="gramEnd"/>
+      <w:r>
+        <w:rPr>
+          <w:sz w:val="28"/>
+          <w:szCs w:val="28"/>
+        </w:rPr>
+        <w:t xml:space="preserve"> varchar(20),age int default 22)</w:t>
       </w:r>
     </w:p>
     <w:p>
@@ -6012,22 +7848,56 @@
           <w:sz w:val="28"/>
           <w:szCs w:val="28"/>
         </w:rPr>
-        <w:t>insert into manu200 values(11,'manu',default) ---(we can give default so that it will take default value)</w:t>
-      </w:r>
-    </w:p>
-    <w:p>
-      <w:pPr>
-        <w:rPr>
-          <w:sz w:val="28"/>
-          <w:szCs w:val="28"/>
-        </w:rPr>
-      </w:pPr>
-      <w:r>
-        <w:rPr>
-          <w:sz w:val="28"/>
-          <w:szCs w:val="28"/>
-        </w:rPr>
-        <w:t>insert into manu200 (slno,studentname)values(11,'mannu') --(we can give only other fields where default field will assign automatically)</w:t>
+        <w:t>insert into manu200 values(11,'manu</w:t>
+      </w:r>
+      <w:proofErr w:type="gramStart"/>
+      <w:r>
+        <w:rPr>
+          <w:sz w:val="28"/>
+          <w:szCs w:val="28"/>
+        </w:rPr>
+        <w:t>',default</w:t>
+      </w:r>
+      <w:proofErr w:type="gramEnd"/>
+      <w:r>
+        <w:rPr>
+          <w:sz w:val="28"/>
+          <w:szCs w:val="28"/>
+        </w:rPr>
+        <w:t>) ---(we can give default so that it will take default value)</w:t>
+      </w:r>
+    </w:p>
+    <w:p>
+      <w:pPr>
+        <w:rPr>
+          <w:sz w:val="28"/>
+          <w:szCs w:val="28"/>
+        </w:rPr>
+      </w:pPr>
+      <w:r>
+        <w:rPr>
+          <w:sz w:val="28"/>
+          <w:szCs w:val="28"/>
+        </w:rPr>
+        <w:t>insert into manu200 (</w:t>
+      </w:r>
+      <w:proofErr w:type="spellStart"/>
+      <w:proofErr w:type="gramStart"/>
+      <w:r>
+        <w:rPr>
+          <w:sz w:val="28"/>
+          <w:szCs w:val="28"/>
+        </w:rPr>
+        <w:t>slno,studentname</w:t>
+      </w:r>
+      <w:proofErr w:type="spellEnd"/>
+      <w:proofErr w:type="gramEnd"/>
+      <w:r>
+        <w:rPr>
+          <w:sz w:val="28"/>
+          <w:szCs w:val="28"/>
+        </w:rPr>
+        <w:t>)values(11,'mannu') --(we can give only other fields where default field will assign automatically)</w:t>
       </w:r>
     </w:p>
     <w:p>
@@ -6060,61 +7930,105 @@
           <w:szCs w:val="28"/>
         </w:rPr>
       </w:pPr>
-      <w:r>
-        <w:rPr>
-          <w:sz w:val="28"/>
-          <w:szCs w:val="28"/>
-        </w:rPr>
-        <w:t>sp_help manu200</w:t>
-      </w:r>
-    </w:p>
-    <w:p>
-      <w:pPr>
-        <w:rPr>
-          <w:sz w:val="28"/>
-          <w:szCs w:val="28"/>
-        </w:rPr>
-      </w:pPr>
-    </w:p>
-    <w:p>
-      <w:pPr>
-        <w:rPr>
-          <w:sz w:val="28"/>
-          <w:szCs w:val="28"/>
-        </w:rPr>
-      </w:pPr>
-      <w:r>
-        <w:rPr>
-          <w:sz w:val="28"/>
-          <w:szCs w:val="28"/>
-        </w:rPr>
-        <w:t>alter table manu200 add constraint defaultcons default 100 for slno</w:t>
-      </w:r>
-    </w:p>
-    <w:p>
-      <w:pPr>
-        <w:rPr>
-          <w:sz w:val="28"/>
-          <w:szCs w:val="28"/>
-        </w:rPr>
-      </w:pPr>
-      <w:r>
-        <w:rPr>
-          <w:sz w:val="28"/>
-          <w:szCs w:val="28"/>
-        </w:rPr>
-        <w:t>sp_help manu200</w:t>
-      </w:r>
-    </w:p>
-    <w:p>
-      <w:pPr>
-        <w:rPr>
-          <w:sz w:val="28"/>
-          <w:szCs w:val="28"/>
-        </w:rPr>
-      </w:pPr>
-      <w:r>
-        <w:rPr>
+      <w:proofErr w:type="spellStart"/>
+      <w:r>
+        <w:rPr>
+          <w:sz w:val="28"/>
+          <w:szCs w:val="28"/>
+        </w:rPr>
+        <w:t>sp_help</w:t>
+      </w:r>
+      <w:proofErr w:type="spellEnd"/>
+      <w:r>
+        <w:rPr>
+          <w:sz w:val="28"/>
+          <w:szCs w:val="28"/>
+        </w:rPr>
+        <w:t xml:space="preserve"> manu200</w:t>
+      </w:r>
+    </w:p>
+    <w:p>
+      <w:pPr>
+        <w:rPr>
+          <w:sz w:val="28"/>
+          <w:szCs w:val="28"/>
+        </w:rPr>
+      </w:pPr>
+    </w:p>
+    <w:p>
+      <w:pPr>
+        <w:rPr>
+          <w:sz w:val="28"/>
+          <w:szCs w:val="28"/>
+        </w:rPr>
+      </w:pPr>
+      <w:r>
+        <w:rPr>
+          <w:sz w:val="28"/>
+          <w:szCs w:val="28"/>
+        </w:rPr>
+        <w:t xml:space="preserve">alter table manu200 add constraint </w:t>
+      </w:r>
+      <w:proofErr w:type="spellStart"/>
+      <w:r>
+        <w:rPr>
+          <w:sz w:val="28"/>
+          <w:szCs w:val="28"/>
+        </w:rPr>
+        <w:t>defaultcons</w:t>
+      </w:r>
+      <w:proofErr w:type="spellEnd"/>
+      <w:r>
+        <w:rPr>
+          <w:sz w:val="28"/>
+          <w:szCs w:val="28"/>
+        </w:rPr>
+        <w:t xml:space="preserve"> default 100 for </w:t>
+      </w:r>
+      <w:proofErr w:type="spellStart"/>
+      <w:r>
+        <w:rPr>
+          <w:sz w:val="28"/>
+          <w:szCs w:val="28"/>
+        </w:rPr>
+        <w:t>slno</w:t>
+      </w:r>
+      <w:proofErr w:type="spellEnd"/>
+    </w:p>
+    <w:p>
+      <w:pPr>
+        <w:rPr>
+          <w:sz w:val="28"/>
+          <w:szCs w:val="28"/>
+        </w:rPr>
+      </w:pPr>
+      <w:proofErr w:type="spellStart"/>
+      <w:r>
+        <w:rPr>
+          <w:sz w:val="28"/>
+          <w:szCs w:val="28"/>
+        </w:rPr>
+        <w:t>sp_help</w:t>
+      </w:r>
+      <w:proofErr w:type="spellEnd"/>
+      <w:r>
+        <w:rPr>
+          <w:sz w:val="28"/>
+          <w:szCs w:val="28"/>
+        </w:rPr>
+        <w:t xml:space="preserve"> manu200</w:t>
+      </w:r>
+    </w:p>
+    <w:p>
+      <w:pPr>
+        <w:rPr>
+          <w:sz w:val="28"/>
+          <w:szCs w:val="28"/>
+        </w:rPr>
+      </w:pPr>
+      <w:r>
+        <w:rPr>
+          <w:noProof/>
           <w:sz w:val="28"/>
           <w:szCs w:val="28"/>
         </w:rPr>
@@ -6167,22 +8081,56 @@
           <w:sz w:val="28"/>
           <w:szCs w:val="28"/>
         </w:rPr>
-        <w:t>alter table manu200 add constraint defaultcons default 100 for slno</w:t>
-      </w:r>
-    </w:p>
-    <w:p>
-      <w:pPr>
-        <w:rPr>
-          <w:sz w:val="28"/>
-          <w:szCs w:val="28"/>
-        </w:rPr>
-      </w:pPr>
-      <w:r>
-        <w:rPr>
-          <w:sz w:val="28"/>
-          <w:szCs w:val="28"/>
-        </w:rPr>
-        <w:t>sp_help manu200</w:t>
+        <w:t xml:space="preserve">alter table manu200 add constraint </w:t>
+      </w:r>
+      <w:proofErr w:type="spellStart"/>
+      <w:r>
+        <w:rPr>
+          <w:sz w:val="28"/>
+          <w:szCs w:val="28"/>
+        </w:rPr>
+        <w:t>defaultcons</w:t>
+      </w:r>
+      <w:proofErr w:type="spellEnd"/>
+      <w:r>
+        <w:rPr>
+          <w:sz w:val="28"/>
+          <w:szCs w:val="28"/>
+        </w:rPr>
+        <w:t xml:space="preserve"> default 100 for </w:t>
+      </w:r>
+      <w:proofErr w:type="spellStart"/>
+      <w:r>
+        <w:rPr>
+          <w:sz w:val="28"/>
+          <w:szCs w:val="28"/>
+        </w:rPr>
+        <w:t>slno</w:t>
+      </w:r>
+      <w:proofErr w:type="spellEnd"/>
+    </w:p>
+    <w:p>
+      <w:pPr>
+        <w:rPr>
+          <w:sz w:val="28"/>
+          <w:szCs w:val="28"/>
+        </w:rPr>
+      </w:pPr>
+      <w:proofErr w:type="spellStart"/>
+      <w:r>
+        <w:rPr>
+          <w:sz w:val="28"/>
+          <w:szCs w:val="28"/>
+        </w:rPr>
+        <w:t>sp_help</w:t>
+      </w:r>
+      <w:proofErr w:type="spellEnd"/>
+      <w:r>
+        <w:rPr>
+          <w:sz w:val="28"/>
+          <w:szCs w:val="28"/>
+        </w:rPr>
+        <w:t xml:space="preserve"> manu200</w:t>
       </w:r>
     </w:p>
     <w:p>
@@ -6212,22 +8160,65 @@
           <w:sz w:val="28"/>
           <w:szCs w:val="28"/>
         </w:rPr>
-        <w:t>insert into manu200 values(default,'manu',default) ---(we can give default so that it will take default value)</w:t>
-      </w:r>
-    </w:p>
-    <w:p>
-      <w:pPr>
-        <w:rPr>
-          <w:sz w:val="28"/>
-          <w:szCs w:val="28"/>
-        </w:rPr>
-      </w:pPr>
-      <w:r>
-        <w:rPr>
-          <w:sz w:val="28"/>
-          <w:szCs w:val="28"/>
-        </w:rPr>
-        <w:t>insert into manu200 (slno,studentname)values(11,'mannu') --(we can give only other fields where default field will assign automatically)</w:t>
+        <w:t>insert into manu200 values(default,'</w:t>
+      </w:r>
+      <w:proofErr w:type="spellStart"/>
+      <w:r>
+        <w:rPr>
+          <w:sz w:val="28"/>
+          <w:szCs w:val="28"/>
+        </w:rPr>
+        <w:t>manu</w:t>
+      </w:r>
+      <w:proofErr w:type="spellEnd"/>
+      <w:proofErr w:type="gramStart"/>
+      <w:r>
+        <w:rPr>
+          <w:sz w:val="28"/>
+          <w:szCs w:val="28"/>
+        </w:rPr>
+        <w:t>',default</w:t>
+      </w:r>
+      <w:proofErr w:type="gramEnd"/>
+      <w:r>
+        <w:rPr>
+          <w:sz w:val="28"/>
+          <w:szCs w:val="28"/>
+        </w:rPr>
+        <w:t>) ---(we can give default so that it will take default value)</w:t>
+      </w:r>
+    </w:p>
+    <w:p>
+      <w:pPr>
+        <w:rPr>
+          <w:sz w:val="28"/>
+          <w:szCs w:val="28"/>
+        </w:rPr>
+      </w:pPr>
+      <w:r>
+        <w:rPr>
+          <w:sz w:val="28"/>
+          <w:szCs w:val="28"/>
+        </w:rPr>
+        <w:t>insert into manu200 (</w:t>
+      </w:r>
+      <w:proofErr w:type="spellStart"/>
+      <w:proofErr w:type="gramStart"/>
+      <w:r>
+        <w:rPr>
+          <w:sz w:val="28"/>
+          <w:szCs w:val="28"/>
+        </w:rPr>
+        <w:t>slno,studentname</w:t>
+      </w:r>
+      <w:proofErr w:type="spellEnd"/>
+      <w:proofErr w:type="gramEnd"/>
+      <w:r>
+        <w:rPr>
+          <w:sz w:val="28"/>
+          <w:szCs w:val="28"/>
+        </w:rPr>
+        <w:t>)values(11,'mannu') --(we can give only other fields where default field will assign automatically)</w:t>
       </w:r>
     </w:p>
     <w:p>
@@ -6262,6 +8253,7 @@
       </w:pPr>
       <w:r>
         <w:rPr>
+          <w:noProof/>
           <w:sz w:val="28"/>
           <w:szCs w:val="28"/>
         </w:rPr>
@@ -6324,38 +8316,57 @@
           <w:szCs w:val="28"/>
         </w:rPr>
       </w:pPr>
-      <w:r>
-        <w:rPr>
-          <w:sz w:val="28"/>
-          <w:szCs w:val="28"/>
-        </w:rPr>
-        <w:t>sp_help manu200</w:t>
-      </w:r>
-    </w:p>
-    <w:p>
-      <w:pPr>
-        <w:rPr>
-          <w:sz w:val="28"/>
-          <w:szCs w:val="28"/>
-        </w:rPr>
-      </w:pPr>
-      <w:r>
-        <w:rPr>
-          <w:sz w:val="28"/>
-          <w:szCs w:val="28"/>
-        </w:rPr>
-        <w:t>alter table manu200 drop constraint defaultcons</w:t>
-      </w:r>
-    </w:p>
-    <w:p>
-      <w:pPr>
-        <w:rPr>
-          <w:sz w:val="28"/>
-          <w:szCs w:val="28"/>
-        </w:rPr>
-      </w:pPr>
-      <w:r>
-        <w:rPr>
+      <w:proofErr w:type="spellStart"/>
+      <w:r>
+        <w:rPr>
+          <w:sz w:val="28"/>
+          <w:szCs w:val="28"/>
+        </w:rPr>
+        <w:t>sp_help</w:t>
+      </w:r>
+      <w:proofErr w:type="spellEnd"/>
+      <w:r>
+        <w:rPr>
+          <w:sz w:val="28"/>
+          <w:szCs w:val="28"/>
+        </w:rPr>
+        <w:t xml:space="preserve"> manu200</w:t>
+      </w:r>
+    </w:p>
+    <w:p>
+      <w:pPr>
+        <w:rPr>
+          <w:sz w:val="28"/>
+          <w:szCs w:val="28"/>
+        </w:rPr>
+      </w:pPr>
+      <w:r>
+        <w:rPr>
+          <w:sz w:val="28"/>
+          <w:szCs w:val="28"/>
+        </w:rPr>
+        <w:t xml:space="preserve">alter table manu200 drop constraint </w:t>
+      </w:r>
+      <w:proofErr w:type="spellStart"/>
+      <w:r>
+        <w:rPr>
+          <w:sz w:val="28"/>
+          <w:szCs w:val="28"/>
+        </w:rPr>
+        <w:t>defaultcons</w:t>
+      </w:r>
+      <w:proofErr w:type="spellEnd"/>
+    </w:p>
+    <w:p>
+      <w:pPr>
+        <w:rPr>
+          <w:sz w:val="28"/>
+          <w:szCs w:val="28"/>
+        </w:rPr>
+      </w:pPr>
+      <w:r>
+        <w:rPr>
+          <w:noProof/>
           <w:sz w:val="28"/>
           <w:szCs w:val="28"/>
         </w:rPr>
@@ -6401,6 +8412,2267 @@
         <w:rPr>
           <w:sz w:val="28"/>
           <w:szCs w:val="28"/>
+        </w:rPr>
+      </w:pPr>
+    </w:p>
+    <w:p>
+      <w:pPr>
+        <w:rPr>
+          <w:b/>
+          <w:bCs/>
+          <w:sz w:val="40"/>
+          <w:szCs w:val="40"/>
+          <w:u w:val="single"/>
+        </w:rPr>
+      </w:pPr>
+      <w:r>
+        <w:rPr>
+          <w:b/>
+          <w:bCs/>
+          <w:sz w:val="40"/>
+          <w:szCs w:val="40"/>
+          <w:u w:val="single"/>
+        </w:rPr>
+        <w:t>ASSIGNMENT_5:</w:t>
+      </w:r>
+    </w:p>
+    <w:p>
+      <w:pPr>
+        <w:rPr>
+          <w:sz w:val="28"/>
+          <w:szCs w:val="28"/>
+        </w:rPr>
+      </w:pPr>
+      <w:r>
+        <w:rPr>
+          <w:sz w:val="28"/>
+          <w:szCs w:val="28"/>
+        </w:rPr>
+        <w:lastRenderedPageBreak/>
+        <w:drawing>
+          <wp:inline distT="0" distB="0" distL="0" distR="0" wp14:anchorId="130166B9" wp14:editId="12A2AD35">
+            <wp:extent cx="5731510" cy="5572125"/>
+            <wp:effectExtent l="0" t="0" r="2540" b="9525"/>
+            <wp:docPr id="206901359" name="Picture 2"/>
+            <wp:cNvGraphicFramePr>
+              <a:graphicFrameLocks xmlns:a="http://schemas.openxmlformats.org/drawingml/2006/main" noChangeAspect="1"/>
+            </wp:cNvGraphicFramePr>
+            <a:graphic xmlns:a="http://schemas.openxmlformats.org/drawingml/2006/main">
+              <a:graphicData uri="http://schemas.openxmlformats.org/drawingml/2006/picture">
+                <pic:pic xmlns:pic="http://schemas.openxmlformats.org/drawingml/2006/picture">
+                  <pic:nvPicPr>
+                    <pic:cNvPr id="0" name="Picture 6"/>
+                    <pic:cNvPicPr>
+                      <a:picLocks noChangeAspect="1" noChangeArrowheads="1"/>
+                    </pic:cNvPicPr>
+                  </pic:nvPicPr>
+                  <pic:blipFill>
+                    <a:blip r:embed="rId48">
+                      <a:extLst>
+                        <a:ext uri="{28A0092B-C50C-407E-A947-70E740481C1C}">
+                          <a14:useLocalDpi xmlns:a14="http://schemas.microsoft.com/office/drawing/2010/main" val="0"/>
+                        </a:ext>
+                      </a:extLst>
+                    </a:blip>
+                    <a:srcRect/>
+                    <a:stretch>
+                      <a:fillRect/>
+                    </a:stretch>
+                  </pic:blipFill>
+                  <pic:spPr bwMode="auto">
+                    <a:xfrm>
+                      <a:off x="0" y="0"/>
+                      <a:ext cx="5731510" cy="5572125"/>
+                    </a:xfrm>
+                    <a:prstGeom prst="rect">
+                      <a:avLst/>
+                    </a:prstGeom>
+                    <a:noFill/>
+                    <a:ln>
+                      <a:noFill/>
+                    </a:ln>
+                  </pic:spPr>
+                </pic:pic>
+              </a:graphicData>
+            </a:graphic>
+          </wp:inline>
+        </w:drawing>
+      </w:r>
+    </w:p>
+    <w:p>
+      <w:pPr>
+        <w:rPr>
+          <w:sz w:val="28"/>
+          <w:szCs w:val="28"/>
+        </w:rPr>
+      </w:pPr>
+      <w:r>
+        <w:rPr>
+          <w:sz w:val="28"/>
+          <w:szCs w:val="28"/>
+        </w:rPr>
+        <w:t>----Assignment-5----</w:t>
+      </w:r>
+    </w:p>
+    <w:p>
+      <w:pPr>
+        <w:rPr>
+          <w:sz w:val="28"/>
+          <w:szCs w:val="28"/>
+        </w:rPr>
+      </w:pPr>
+      <w:r>
+        <w:rPr>
+          <w:sz w:val="28"/>
+          <w:szCs w:val="28"/>
+        </w:rPr>
+        <w:t>drop table if exists employee</w:t>
+      </w:r>
+    </w:p>
+    <w:p>
+      <w:pPr>
+        <w:rPr>
+          <w:sz w:val="28"/>
+          <w:szCs w:val="28"/>
+        </w:rPr>
+      </w:pPr>
+      <w:r>
+        <w:rPr>
+          <w:sz w:val="28"/>
+          <w:szCs w:val="28"/>
+        </w:rPr>
+        <w:t xml:space="preserve">create table </w:t>
+      </w:r>
+      <w:proofErr w:type="gramStart"/>
+      <w:r>
+        <w:rPr>
+          <w:sz w:val="28"/>
+          <w:szCs w:val="28"/>
+        </w:rPr>
+        <w:t>employee(</w:t>
+      </w:r>
+      <w:proofErr w:type="gramEnd"/>
+      <w:r>
+        <w:rPr>
+          <w:sz w:val="28"/>
+          <w:szCs w:val="28"/>
+        </w:rPr>
+        <w:t xml:space="preserve">empid int primary </w:t>
+      </w:r>
+      <w:proofErr w:type="spellStart"/>
+      <w:r>
+        <w:rPr>
+          <w:sz w:val="28"/>
+          <w:szCs w:val="28"/>
+        </w:rPr>
+        <w:t>key,empname</w:t>
+      </w:r>
+      <w:proofErr w:type="spellEnd"/>
+      <w:r>
+        <w:rPr>
+          <w:sz w:val="28"/>
+          <w:szCs w:val="28"/>
+        </w:rPr>
+        <w:t xml:space="preserve"> varchar(20) not </w:t>
+      </w:r>
+      <w:proofErr w:type="spellStart"/>
+      <w:r>
+        <w:rPr>
+          <w:sz w:val="28"/>
+          <w:szCs w:val="28"/>
+        </w:rPr>
+        <w:t>null,department</w:t>
+      </w:r>
+      <w:proofErr w:type="spellEnd"/>
+      <w:r>
+        <w:rPr>
+          <w:sz w:val="28"/>
+          <w:szCs w:val="28"/>
+        </w:rPr>
+        <w:t xml:space="preserve"> varchar(60) not </w:t>
+      </w:r>
+      <w:proofErr w:type="spellStart"/>
+      <w:r>
+        <w:rPr>
+          <w:sz w:val="28"/>
+          <w:szCs w:val="28"/>
+        </w:rPr>
+        <w:t>null,contact</w:t>
+      </w:r>
+      <w:proofErr w:type="spellEnd"/>
+      <w:r>
+        <w:rPr>
+          <w:sz w:val="28"/>
+          <w:szCs w:val="28"/>
+        </w:rPr>
+        <w:t xml:space="preserve"> </w:t>
+      </w:r>
+      <w:proofErr w:type="spellStart"/>
+      <w:r>
+        <w:rPr>
+          <w:sz w:val="28"/>
+          <w:szCs w:val="28"/>
+        </w:rPr>
+        <w:t>bigint</w:t>
+      </w:r>
+      <w:proofErr w:type="spellEnd"/>
+      <w:r>
+        <w:rPr>
+          <w:sz w:val="28"/>
+          <w:szCs w:val="28"/>
+        </w:rPr>
+        <w:t xml:space="preserve"> </w:t>
+      </w:r>
+      <w:proofErr w:type="spellStart"/>
+      <w:r>
+        <w:rPr>
+          <w:sz w:val="28"/>
+          <w:szCs w:val="28"/>
+        </w:rPr>
+        <w:t>unique,emailid</w:t>
+      </w:r>
+      <w:proofErr w:type="spellEnd"/>
+      <w:r>
+        <w:rPr>
+          <w:sz w:val="28"/>
+          <w:szCs w:val="28"/>
+        </w:rPr>
+        <w:t xml:space="preserve"> varchar(100))</w:t>
+      </w:r>
+    </w:p>
+    <w:p>
+      <w:pPr>
+        <w:rPr>
+          <w:sz w:val="28"/>
+          <w:szCs w:val="28"/>
+        </w:rPr>
+      </w:pPr>
+      <w:r>
+        <w:rPr>
+          <w:sz w:val="28"/>
+          <w:szCs w:val="28"/>
+        </w:rPr>
+        <w:t xml:space="preserve">drop table if exists </w:t>
+      </w:r>
+      <w:proofErr w:type="spellStart"/>
+      <w:r>
+        <w:rPr>
+          <w:sz w:val="28"/>
+          <w:szCs w:val="28"/>
+        </w:rPr>
+        <w:t>empsalary</w:t>
+      </w:r>
+      <w:proofErr w:type="spellEnd"/>
+    </w:p>
+    <w:p>
+      <w:pPr>
+        <w:rPr>
+          <w:sz w:val="28"/>
+          <w:szCs w:val="28"/>
+        </w:rPr>
+      </w:pPr>
+      <w:r>
+        <w:rPr>
+          <w:sz w:val="28"/>
+          <w:szCs w:val="28"/>
+        </w:rPr>
+        <w:t xml:space="preserve">create table </w:t>
+      </w:r>
+      <w:proofErr w:type="spellStart"/>
+      <w:proofErr w:type="gramStart"/>
+      <w:r>
+        <w:rPr>
+          <w:sz w:val="28"/>
+          <w:szCs w:val="28"/>
+        </w:rPr>
+        <w:t>empsalary</w:t>
+      </w:r>
+      <w:proofErr w:type="spellEnd"/>
+      <w:r>
+        <w:rPr>
+          <w:sz w:val="28"/>
+          <w:szCs w:val="28"/>
+        </w:rPr>
+        <w:t>(</w:t>
+      </w:r>
+      <w:proofErr w:type="gramEnd"/>
+      <w:r>
+        <w:rPr>
+          <w:sz w:val="28"/>
+          <w:szCs w:val="28"/>
+        </w:rPr>
+        <w:t xml:space="preserve">empid int foreign key references employee(empid),salary int not </w:t>
+      </w:r>
+      <w:proofErr w:type="spellStart"/>
+      <w:r>
+        <w:rPr>
+          <w:sz w:val="28"/>
+          <w:szCs w:val="28"/>
+        </w:rPr>
+        <w:t>null,permanent</w:t>
+      </w:r>
+      <w:proofErr w:type="spellEnd"/>
+      <w:r>
+        <w:rPr>
+          <w:sz w:val="28"/>
+          <w:szCs w:val="28"/>
+        </w:rPr>
+        <w:t xml:space="preserve"> varchar(3))</w:t>
+      </w:r>
+    </w:p>
+    <w:p>
+      <w:pPr>
+        <w:rPr>
+          <w:sz w:val="28"/>
+          <w:szCs w:val="28"/>
+        </w:rPr>
+      </w:pPr>
+    </w:p>
+    <w:p>
+      <w:pPr>
+        <w:rPr>
+          <w:sz w:val="28"/>
+          <w:szCs w:val="28"/>
+        </w:rPr>
+      </w:pPr>
+      <w:r>
+        <w:rPr>
+          <w:sz w:val="28"/>
+          <w:szCs w:val="28"/>
+        </w:rPr>
+        <w:lastRenderedPageBreak/>
+        <w:t>insert into employee values(101,'manu','bca',</w:t>
+      </w:r>
+      <w:proofErr w:type="gramStart"/>
+      <w:r>
+        <w:rPr>
+          <w:sz w:val="28"/>
+          <w:szCs w:val="28"/>
+        </w:rPr>
+        <w:t>8787878789,'manukshibu@gmail.com</w:t>
+      </w:r>
+      <w:proofErr w:type="gramEnd"/>
+      <w:r>
+        <w:rPr>
+          <w:sz w:val="28"/>
+          <w:szCs w:val="28"/>
+        </w:rPr>
+        <w:t>')</w:t>
+      </w:r>
+    </w:p>
+    <w:p>
+      <w:pPr>
+        <w:rPr>
+          <w:sz w:val="28"/>
+          <w:szCs w:val="28"/>
+        </w:rPr>
+      </w:pPr>
+      <w:r>
+        <w:rPr>
+          <w:sz w:val="28"/>
+          <w:szCs w:val="28"/>
+        </w:rPr>
+        <w:t>insert into employee values(102,'anu','bcom',</w:t>
+      </w:r>
+      <w:proofErr w:type="gramStart"/>
+      <w:r>
+        <w:rPr>
+          <w:sz w:val="28"/>
+          <w:szCs w:val="28"/>
+        </w:rPr>
+        <w:t>3387878789,'makshibu@gmail.com</w:t>
+      </w:r>
+      <w:proofErr w:type="gramEnd"/>
+      <w:r>
+        <w:rPr>
+          <w:sz w:val="28"/>
+          <w:szCs w:val="28"/>
+        </w:rPr>
+        <w:t>')</w:t>
+      </w:r>
+    </w:p>
+    <w:p>
+      <w:pPr>
+        <w:rPr>
+          <w:sz w:val="28"/>
+          <w:szCs w:val="28"/>
+        </w:rPr>
+      </w:pPr>
+      <w:r>
+        <w:rPr>
+          <w:sz w:val="28"/>
+          <w:szCs w:val="28"/>
+        </w:rPr>
+        <w:t>insert into employee values(103,'rakhi','mba',</w:t>
+      </w:r>
+      <w:proofErr w:type="gramStart"/>
+      <w:r>
+        <w:rPr>
+          <w:sz w:val="28"/>
+          <w:szCs w:val="28"/>
+        </w:rPr>
+        <w:t>8787899789,'mashibu@gmail.com</w:t>
+      </w:r>
+      <w:proofErr w:type="gramEnd"/>
+      <w:r>
+        <w:rPr>
+          <w:sz w:val="28"/>
+          <w:szCs w:val="28"/>
+        </w:rPr>
+        <w:t>')</w:t>
+      </w:r>
+    </w:p>
+    <w:p>
+      <w:pPr>
+        <w:rPr>
+          <w:sz w:val="28"/>
+          <w:szCs w:val="28"/>
+        </w:rPr>
+      </w:pPr>
+      <w:r>
+        <w:rPr>
+          <w:sz w:val="28"/>
+          <w:szCs w:val="28"/>
+        </w:rPr>
+        <w:t>insert into employee values(104,'hi','mba',</w:t>
+      </w:r>
+      <w:proofErr w:type="gramStart"/>
+      <w:r>
+        <w:rPr>
+          <w:sz w:val="28"/>
+          <w:szCs w:val="28"/>
+        </w:rPr>
+        <w:t>8789789,'mashibu@yahoo.com</w:t>
+      </w:r>
+      <w:proofErr w:type="gramEnd"/>
+      <w:r>
+        <w:rPr>
+          <w:sz w:val="28"/>
+          <w:szCs w:val="28"/>
+        </w:rPr>
+        <w:t>')</w:t>
+      </w:r>
+    </w:p>
+    <w:p>
+      <w:pPr>
+        <w:rPr>
+          <w:sz w:val="28"/>
+          <w:szCs w:val="28"/>
+        </w:rPr>
+      </w:pPr>
+      <w:r>
+        <w:rPr>
+          <w:sz w:val="28"/>
+          <w:szCs w:val="28"/>
+        </w:rPr>
+        <w:t>insert into employee values(105,'rakhi','bba',</w:t>
+      </w:r>
+      <w:proofErr w:type="gramStart"/>
+      <w:r>
+        <w:rPr>
+          <w:sz w:val="28"/>
+          <w:szCs w:val="28"/>
+        </w:rPr>
+        <w:t>87879789,'mashibu@ori.com</w:t>
+      </w:r>
+      <w:proofErr w:type="gramEnd"/>
+      <w:r>
+        <w:rPr>
+          <w:sz w:val="28"/>
+          <w:szCs w:val="28"/>
+        </w:rPr>
+        <w:t>')</w:t>
+      </w:r>
+    </w:p>
+    <w:p>
+      <w:pPr>
+        <w:rPr>
+          <w:sz w:val="28"/>
+          <w:szCs w:val="28"/>
+        </w:rPr>
+      </w:pPr>
+      <w:r>
+        <w:rPr>
+          <w:sz w:val="28"/>
+          <w:szCs w:val="28"/>
+        </w:rPr>
+        <w:t>insert into employee values(106,'kkhi','HR',</w:t>
+      </w:r>
+      <w:proofErr w:type="gramStart"/>
+      <w:r>
+        <w:rPr>
+          <w:sz w:val="28"/>
+          <w:szCs w:val="28"/>
+        </w:rPr>
+        <w:t>878797809,'masu@ori.com</w:t>
+      </w:r>
+      <w:proofErr w:type="gramEnd"/>
+      <w:r>
+        <w:rPr>
+          <w:sz w:val="28"/>
+          <w:szCs w:val="28"/>
+        </w:rPr>
+        <w:t>')</w:t>
+      </w:r>
+    </w:p>
+    <w:p>
+      <w:pPr>
+        <w:rPr>
+          <w:sz w:val="28"/>
+          <w:szCs w:val="28"/>
+        </w:rPr>
+      </w:pPr>
+      <w:r>
+        <w:rPr>
+          <w:sz w:val="28"/>
+          <w:szCs w:val="28"/>
+        </w:rPr>
+        <w:t>insert into employee values(107,'gkhi','Developemnt',</w:t>
+      </w:r>
+      <w:proofErr w:type="gramStart"/>
+      <w:r>
+        <w:rPr>
+          <w:sz w:val="28"/>
+          <w:szCs w:val="28"/>
+        </w:rPr>
+        <w:t>687879789,'shibu@ori.com</w:t>
+      </w:r>
+      <w:proofErr w:type="gramEnd"/>
+      <w:r>
+        <w:rPr>
+          <w:sz w:val="28"/>
+          <w:szCs w:val="28"/>
+        </w:rPr>
+        <w:t>')</w:t>
+      </w:r>
+    </w:p>
+    <w:p>
+      <w:pPr>
+        <w:rPr>
+          <w:sz w:val="28"/>
+          <w:szCs w:val="28"/>
+        </w:rPr>
+      </w:pPr>
+      <w:r>
+        <w:rPr>
+          <w:sz w:val="28"/>
+          <w:szCs w:val="28"/>
+        </w:rPr>
+        <w:t>insert into employee values(109,'gkhi','Deopemnt',</w:t>
+      </w:r>
+      <w:proofErr w:type="gramStart"/>
+      <w:r>
+        <w:rPr>
+          <w:sz w:val="28"/>
+          <w:szCs w:val="28"/>
+        </w:rPr>
+        <w:t>6890979789,'shiu@ori.com</w:t>
+      </w:r>
+      <w:proofErr w:type="gramEnd"/>
+      <w:r>
+        <w:rPr>
+          <w:sz w:val="28"/>
+          <w:szCs w:val="28"/>
+        </w:rPr>
+        <w:t>')</w:t>
+      </w:r>
+    </w:p>
+    <w:p>
+      <w:pPr>
+        <w:rPr>
+          <w:sz w:val="28"/>
+          <w:szCs w:val="28"/>
+        </w:rPr>
+      </w:pPr>
+      <w:r>
+        <w:rPr>
+          <w:sz w:val="28"/>
+          <w:szCs w:val="28"/>
+        </w:rPr>
+        <w:t>insert into employee values(110,'gkha','Deemnt',</w:t>
+      </w:r>
+      <w:proofErr w:type="gramStart"/>
+      <w:r>
+        <w:rPr>
+          <w:sz w:val="28"/>
+          <w:szCs w:val="28"/>
+        </w:rPr>
+        <w:t>3290979789,'shiu@ori.com</w:t>
+      </w:r>
+      <w:proofErr w:type="gramEnd"/>
+      <w:r>
+        <w:rPr>
+          <w:sz w:val="28"/>
+          <w:szCs w:val="28"/>
+        </w:rPr>
+        <w:t>')</w:t>
+      </w:r>
+    </w:p>
+    <w:p>
+      <w:pPr>
+        <w:rPr>
+          <w:sz w:val="28"/>
+          <w:szCs w:val="28"/>
+        </w:rPr>
+      </w:pPr>
+      <w:r>
+        <w:rPr>
+          <w:sz w:val="28"/>
+          <w:szCs w:val="28"/>
+        </w:rPr>
+        <w:t>insert into employee values(112,'gkhaa','HR',</w:t>
+      </w:r>
+      <w:proofErr w:type="gramStart"/>
+      <w:r>
+        <w:rPr>
+          <w:sz w:val="28"/>
+          <w:szCs w:val="28"/>
+        </w:rPr>
+        <w:t>1290979789,'shiu@gmail.com</w:t>
+      </w:r>
+      <w:proofErr w:type="gramEnd"/>
+      <w:r>
+        <w:rPr>
+          <w:sz w:val="28"/>
+          <w:szCs w:val="28"/>
+        </w:rPr>
+        <w:t>')</w:t>
+      </w:r>
+    </w:p>
+    <w:p>
+      <w:pPr>
+        <w:rPr>
+          <w:sz w:val="28"/>
+          <w:szCs w:val="28"/>
+        </w:rPr>
+      </w:pPr>
+    </w:p>
+    <w:p>
+      <w:pPr>
+        <w:rPr>
+          <w:sz w:val="28"/>
+          <w:szCs w:val="28"/>
+        </w:rPr>
+      </w:pPr>
+    </w:p>
+    <w:p>
+      <w:pPr>
+        <w:rPr>
+          <w:sz w:val="28"/>
+          <w:szCs w:val="28"/>
+        </w:rPr>
+      </w:pPr>
+      <w:r>
+        <w:rPr>
+          <w:sz w:val="28"/>
+          <w:szCs w:val="28"/>
+        </w:rPr>
+        <w:t>select * from employee</w:t>
+      </w:r>
+    </w:p>
+    <w:p>
+      <w:pPr>
+        <w:rPr>
+          <w:sz w:val="28"/>
+          <w:szCs w:val="28"/>
+        </w:rPr>
+      </w:pPr>
+    </w:p>
+    <w:p>
+      <w:pPr>
+        <w:rPr>
+          <w:sz w:val="28"/>
+          <w:szCs w:val="28"/>
+        </w:rPr>
+      </w:pPr>
+      <w:r>
+        <w:rPr>
+          <w:sz w:val="28"/>
+          <w:szCs w:val="28"/>
+        </w:rPr>
+        <w:t xml:space="preserve">insert into </w:t>
+      </w:r>
+      <w:proofErr w:type="spellStart"/>
+      <w:r>
+        <w:rPr>
+          <w:sz w:val="28"/>
+          <w:szCs w:val="28"/>
+        </w:rPr>
+        <w:t>empsalary</w:t>
+      </w:r>
+      <w:proofErr w:type="spellEnd"/>
+      <w:r>
+        <w:rPr>
+          <w:sz w:val="28"/>
+          <w:szCs w:val="28"/>
+        </w:rPr>
+        <w:t xml:space="preserve"> values(101,60000,'yes')</w:t>
+      </w:r>
+    </w:p>
+    <w:p>
+      <w:pPr>
+        <w:rPr>
+          <w:sz w:val="28"/>
+          <w:szCs w:val="28"/>
+        </w:rPr>
+      </w:pPr>
+      <w:r>
+        <w:rPr>
+          <w:sz w:val="28"/>
+          <w:szCs w:val="28"/>
+        </w:rPr>
+        <w:t xml:space="preserve">insert into </w:t>
+      </w:r>
+      <w:proofErr w:type="spellStart"/>
+      <w:r>
+        <w:rPr>
+          <w:sz w:val="28"/>
+          <w:szCs w:val="28"/>
+        </w:rPr>
+        <w:t>empsalary</w:t>
+      </w:r>
+      <w:proofErr w:type="spellEnd"/>
+      <w:r>
+        <w:rPr>
+          <w:sz w:val="28"/>
+          <w:szCs w:val="28"/>
+        </w:rPr>
+        <w:t xml:space="preserve"> values(102,40000,'yes')</w:t>
+      </w:r>
+    </w:p>
+    <w:p>
+      <w:pPr>
+        <w:rPr>
+          <w:sz w:val="28"/>
+          <w:szCs w:val="28"/>
+        </w:rPr>
+      </w:pPr>
+      <w:r>
+        <w:rPr>
+          <w:sz w:val="28"/>
+          <w:szCs w:val="28"/>
+        </w:rPr>
+        <w:t xml:space="preserve">insert into </w:t>
+      </w:r>
+      <w:proofErr w:type="spellStart"/>
+      <w:r>
+        <w:rPr>
+          <w:sz w:val="28"/>
+          <w:szCs w:val="28"/>
+        </w:rPr>
+        <w:t>empsalary</w:t>
+      </w:r>
+      <w:proofErr w:type="spellEnd"/>
+      <w:r>
+        <w:rPr>
+          <w:sz w:val="28"/>
+          <w:szCs w:val="28"/>
+        </w:rPr>
+        <w:t xml:space="preserve"> values(103,50000,'yes')</w:t>
+      </w:r>
+    </w:p>
+    <w:p>
+      <w:pPr>
+        <w:rPr>
+          <w:sz w:val="28"/>
+          <w:szCs w:val="28"/>
+        </w:rPr>
+      </w:pPr>
+      <w:r>
+        <w:rPr>
+          <w:sz w:val="28"/>
+          <w:szCs w:val="28"/>
+        </w:rPr>
+        <w:t xml:space="preserve">insert into </w:t>
+      </w:r>
+      <w:proofErr w:type="spellStart"/>
+      <w:r>
+        <w:rPr>
+          <w:sz w:val="28"/>
+          <w:szCs w:val="28"/>
+        </w:rPr>
+        <w:t>empsalary</w:t>
+      </w:r>
+      <w:proofErr w:type="spellEnd"/>
+      <w:r>
+        <w:rPr>
+          <w:sz w:val="28"/>
+          <w:szCs w:val="28"/>
+        </w:rPr>
+        <w:t xml:space="preserve"> values(103,50000,'no')</w:t>
+      </w:r>
+    </w:p>
+    <w:p>
+      <w:pPr>
+        <w:rPr>
+          <w:sz w:val="28"/>
+          <w:szCs w:val="28"/>
+        </w:rPr>
+      </w:pPr>
+    </w:p>
+    <w:p>
+      <w:pPr>
+        <w:rPr>
+          <w:sz w:val="28"/>
+          <w:szCs w:val="28"/>
+        </w:rPr>
+      </w:pPr>
+    </w:p>
+    <w:p>
+      <w:pPr>
+        <w:rPr>
+          <w:sz w:val="28"/>
+          <w:szCs w:val="28"/>
+        </w:rPr>
+      </w:pPr>
+      <w:r>
+        <w:rPr>
+          <w:sz w:val="28"/>
+          <w:szCs w:val="28"/>
+        </w:rPr>
+        <w:t xml:space="preserve">select * from </w:t>
+      </w:r>
+      <w:proofErr w:type="spellStart"/>
+      <w:r>
+        <w:rPr>
+          <w:sz w:val="28"/>
+          <w:szCs w:val="28"/>
+        </w:rPr>
+        <w:t>empsalary</w:t>
+      </w:r>
+      <w:proofErr w:type="spellEnd"/>
+    </w:p>
+    <w:p>
+      <w:pPr>
+        <w:rPr>
+          <w:sz w:val="28"/>
+          <w:szCs w:val="28"/>
+        </w:rPr>
+      </w:pPr>
+    </w:p>
+    <w:p>
+      <w:pPr>
+        <w:rPr>
+          <w:sz w:val="28"/>
+          <w:szCs w:val="28"/>
+        </w:rPr>
+      </w:pPr>
+      <w:r>
+        <w:rPr>
+          <w:sz w:val="28"/>
+          <w:szCs w:val="28"/>
+        </w:rPr>
+        <w:t>----1----</w:t>
+      </w:r>
+    </w:p>
+    <w:p>
+      <w:pPr>
+        <w:rPr>
+          <w:sz w:val="28"/>
+          <w:szCs w:val="28"/>
+        </w:rPr>
+      </w:pPr>
+      <w:r>
+        <w:rPr>
+          <w:sz w:val="28"/>
+          <w:szCs w:val="28"/>
+        </w:rPr>
+        <w:lastRenderedPageBreak/>
+        <w:t xml:space="preserve">select </w:t>
+      </w:r>
+      <w:proofErr w:type="gramStart"/>
+      <w:r>
+        <w:rPr>
+          <w:sz w:val="28"/>
+          <w:szCs w:val="28"/>
+        </w:rPr>
+        <w:t>COUNT(</w:t>
+      </w:r>
+      <w:proofErr w:type="gramEnd"/>
+      <w:r>
+        <w:rPr>
+          <w:sz w:val="28"/>
+          <w:szCs w:val="28"/>
+        </w:rPr>
+        <w:t xml:space="preserve">*) from </w:t>
+      </w:r>
+      <w:proofErr w:type="spellStart"/>
+      <w:r>
+        <w:rPr>
+          <w:sz w:val="28"/>
+          <w:szCs w:val="28"/>
+        </w:rPr>
+        <w:t>empsalary</w:t>
+      </w:r>
+      <w:proofErr w:type="spellEnd"/>
+      <w:r>
+        <w:rPr>
+          <w:sz w:val="28"/>
+          <w:szCs w:val="28"/>
+        </w:rPr>
+        <w:t xml:space="preserve"> where permanent='yes' and salary&gt;50000</w:t>
+      </w:r>
+    </w:p>
+    <w:p>
+      <w:pPr>
+        <w:rPr>
+          <w:sz w:val="28"/>
+          <w:szCs w:val="28"/>
+        </w:rPr>
+      </w:pPr>
+    </w:p>
+    <w:p>
+      <w:pPr>
+        <w:rPr>
+          <w:sz w:val="28"/>
+          <w:szCs w:val="28"/>
+        </w:rPr>
+      </w:pPr>
+      <w:r>
+        <w:rPr>
+          <w:sz w:val="28"/>
+          <w:szCs w:val="28"/>
+        </w:rPr>
+        <w:t>---2---</w:t>
+      </w:r>
+    </w:p>
+    <w:p>
+      <w:pPr>
+        <w:rPr>
+          <w:sz w:val="28"/>
+          <w:szCs w:val="28"/>
+        </w:rPr>
+      </w:pPr>
+      <w:r>
+        <w:rPr>
+          <w:sz w:val="28"/>
+          <w:szCs w:val="28"/>
+        </w:rPr>
+        <w:t xml:space="preserve">select * from employee where </w:t>
+      </w:r>
+      <w:proofErr w:type="spellStart"/>
+      <w:r>
+        <w:rPr>
+          <w:sz w:val="28"/>
+          <w:szCs w:val="28"/>
+        </w:rPr>
+        <w:t>emailid</w:t>
+      </w:r>
+      <w:proofErr w:type="spellEnd"/>
+      <w:r>
+        <w:rPr>
+          <w:sz w:val="28"/>
+          <w:szCs w:val="28"/>
+        </w:rPr>
+        <w:t xml:space="preserve"> like '%gmail.com%'</w:t>
+      </w:r>
+    </w:p>
+    <w:p>
+      <w:pPr>
+        <w:rPr>
+          <w:sz w:val="28"/>
+          <w:szCs w:val="28"/>
+        </w:rPr>
+      </w:pPr>
+    </w:p>
+    <w:p>
+      <w:pPr>
+        <w:rPr>
+          <w:sz w:val="28"/>
+          <w:szCs w:val="28"/>
+        </w:rPr>
+      </w:pPr>
+      <w:r>
+        <w:rPr>
+          <w:sz w:val="28"/>
+          <w:szCs w:val="28"/>
+        </w:rPr>
+        <w:t>---3---</w:t>
+      </w:r>
+    </w:p>
+    <w:p>
+      <w:pPr>
+        <w:rPr>
+          <w:sz w:val="28"/>
+          <w:szCs w:val="28"/>
+        </w:rPr>
+      </w:pPr>
+      <w:r>
+        <w:rPr>
+          <w:sz w:val="28"/>
+          <w:szCs w:val="28"/>
+        </w:rPr>
+        <w:t xml:space="preserve">SELECT * </w:t>
+      </w:r>
+    </w:p>
+    <w:p>
+      <w:pPr>
+        <w:rPr>
+          <w:sz w:val="28"/>
+          <w:szCs w:val="28"/>
+        </w:rPr>
+      </w:pPr>
+      <w:r>
+        <w:rPr>
+          <w:sz w:val="28"/>
+          <w:szCs w:val="28"/>
+        </w:rPr>
+        <w:t>FROM employee</w:t>
+      </w:r>
+    </w:p>
+    <w:p>
+      <w:pPr>
+        <w:rPr>
+          <w:sz w:val="28"/>
+          <w:szCs w:val="28"/>
+        </w:rPr>
+      </w:pPr>
+      <w:r>
+        <w:rPr>
+          <w:sz w:val="28"/>
+          <w:szCs w:val="28"/>
+        </w:rPr>
+        <w:t>WHERE department = 'hr' OR department = 'Development';</w:t>
+      </w:r>
+    </w:p>
+    <w:p>
+      <w:pPr>
+        <w:rPr>
+          <w:sz w:val="28"/>
+          <w:szCs w:val="28"/>
+        </w:rPr>
+      </w:pPr>
+    </w:p>
+    <w:p>
+      <w:pPr>
+        <w:rPr>
+          <w:sz w:val="28"/>
+          <w:szCs w:val="28"/>
+        </w:rPr>
+      </w:pPr>
+      <w:r>
+        <w:rPr>
+          <w:sz w:val="28"/>
+          <w:szCs w:val="28"/>
+        </w:rPr>
+        <w:t>---4---</w:t>
+      </w:r>
+    </w:p>
+    <w:p>
+      <w:pPr>
+        <w:rPr>
+          <w:sz w:val="28"/>
+          <w:szCs w:val="28"/>
+        </w:rPr>
+      </w:pPr>
+      <w:r>
+        <w:rPr>
+          <w:sz w:val="28"/>
+          <w:szCs w:val="28"/>
+        </w:rPr>
+        <w:t xml:space="preserve">select max(salary) from </w:t>
+      </w:r>
+      <w:proofErr w:type="spellStart"/>
+      <w:r>
+        <w:rPr>
+          <w:sz w:val="28"/>
+          <w:szCs w:val="28"/>
+        </w:rPr>
+        <w:t>empsalary</w:t>
+      </w:r>
+      <w:proofErr w:type="spellEnd"/>
+      <w:r>
+        <w:rPr>
+          <w:sz w:val="28"/>
+          <w:szCs w:val="28"/>
+        </w:rPr>
+        <w:t xml:space="preserve"> where permanent='yes'</w:t>
+      </w:r>
+    </w:p>
+    <w:p>
+      <w:pPr>
+        <w:rPr>
+          <w:sz w:val="28"/>
+          <w:szCs w:val="28"/>
+        </w:rPr>
+      </w:pPr>
+    </w:p>
+    <w:p>
+      <w:pPr>
+        <w:rPr>
+          <w:sz w:val="28"/>
+          <w:szCs w:val="28"/>
+        </w:rPr>
+      </w:pPr>
+      <w:r>
+        <w:rPr>
+          <w:sz w:val="28"/>
+          <w:szCs w:val="28"/>
+        </w:rPr>
+        <w:t>---5--</w:t>
+      </w:r>
+    </w:p>
+    <w:p>
+      <w:pPr>
+        <w:rPr>
+          <w:sz w:val="28"/>
+          <w:szCs w:val="28"/>
+        </w:rPr>
+      </w:pPr>
+      <w:r>
+        <w:rPr>
+          <w:sz w:val="28"/>
+          <w:szCs w:val="28"/>
+        </w:rPr>
+        <w:t xml:space="preserve">select * from employee where </w:t>
+      </w:r>
+      <w:proofErr w:type="spellStart"/>
+      <w:r>
+        <w:rPr>
+          <w:sz w:val="28"/>
+          <w:szCs w:val="28"/>
+        </w:rPr>
+        <w:t>empname</w:t>
+      </w:r>
+      <w:proofErr w:type="spellEnd"/>
+      <w:r>
+        <w:rPr>
+          <w:sz w:val="28"/>
+          <w:szCs w:val="28"/>
+        </w:rPr>
+        <w:t xml:space="preserve"> like '%</w:t>
+      </w:r>
+    </w:p>
+    <w:p>
+      <w:pPr>
+        <w:rPr>
+          <w:sz w:val="28"/>
+          <w:szCs w:val="28"/>
+        </w:rPr>
+      </w:pPr>
+    </w:p>
+    <w:p>
+      <w:pPr>
+        <w:rPr>
+          <w:b/>
+          <w:bCs/>
+          <w:sz w:val="40"/>
+          <w:szCs w:val="40"/>
+          <w:u w:val="single"/>
+        </w:rPr>
+      </w:pPr>
+      <w:r>
+        <w:rPr>
+          <w:b/>
+          <w:bCs/>
+          <w:sz w:val="40"/>
+          <w:szCs w:val="40"/>
+          <w:u w:val="single"/>
+        </w:rPr>
+        <w:t>ASSIGNMENT_6:</w:t>
+      </w:r>
+    </w:p>
+    <w:p>
+      <w:pPr>
+        <w:rPr>
+          <w:sz w:val="28"/>
+          <w:szCs w:val="28"/>
+        </w:rPr>
+      </w:pPr>
+      <w:r>
+        <w:rPr>
+          <w:sz w:val="28"/>
+          <w:szCs w:val="28"/>
+        </w:rPr>
+        <w:drawing>
+          <wp:inline distT="0" distB="0" distL="0" distR="0" wp14:anchorId="496E98D5" wp14:editId="1E53A0E2">
+            <wp:extent cx="5731510" cy="2694305"/>
+            <wp:effectExtent l="0" t="0" r="2540" b="0"/>
+            <wp:docPr id="2034962475" name="Picture 1"/>
+            <wp:cNvGraphicFramePr>
+              <a:graphicFrameLocks xmlns:a="http://schemas.openxmlformats.org/drawingml/2006/main" noChangeAspect="1"/>
+            </wp:cNvGraphicFramePr>
+            <a:graphic xmlns:a="http://schemas.openxmlformats.org/drawingml/2006/main">
+              <a:graphicData uri="http://schemas.openxmlformats.org/drawingml/2006/picture">
+                <pic:pic xmlns:pic="http://schemas.openxmlformats.org/drawingml/2006/picture">
+                  <pic:nvPicPr>
+                    <pic:cNvPr id="2034962475" name=""/>
+                    <pic:cNvPicPr/>
+                  </pic:nvPicPr>
+                  <pic:blipFill>
+                    <a:blip r:embed="rId49"/>
+                    <a:stretch>
+                      <a:fillRect/>
+                    </a:stretch>
+                  </pic:blipFill>
+                  <pic:spPr>
+                    <a:xfrm>
+                      <a:off x="0" y="0"/>
+                      <a:ext cx="5731510" cy="2694305"/>
+                    </a:xfrm>
+                    <a:prstGeom prst="rect">
+                      <a:avLst/>
+                    </a:prstGeom>
+                  </pic:spPr>
+                </pic:pic>
+              </a:graphicData>
+            </a:graphic>
+          </wp:inline>
+        </w:drawing>
+      </w:r>
+    </w:p>
+    <w:p>
+      <w:pPr>
+        <w:rPr>
+          <w:sz w:val="28"/>
+          <w:szCs w:val="28"/>
+        </w:rPr>
+      </w:pPr>
+      <w:r>
+        <w:rPr>
+          <w:sz w:val="28"/>
+          <w:szCs w:val="28"/>
+        </w:rPr>
+        <w:t>---Assignment_6----</w:t>
+      </w:r>
+    </w:p>
+    <w:p>
+      <w:pPr>
+        <w:rPr>
+          <w:sz w:val="28"/>
+          <w:szCs w:val="28"/>
+        </w:rPr>
+      </w:pPr>
+      <w:r>
+        <w:rPr>
+          <w:sz w:val="28"/>
+          <w:szCs w:val="28"/>
+        </w:rPr>
+        <w:lastRenderedPageBreak/>
+        <w:t>drop table if exists rooms</w:t>
+      </w:r>
+    </w:p>
+    <w:p>
+      <w:pPr>
+        <w:rPr>
+          <w:sz w:val="28"/>
+          <w:szCs w:val="28"/>
+        </w:rPr>
+      </w:pPr>
+      <w:r>
+        <w:rPr>
+          <w:sz w:val="28"/>
+          <w:szCs w:val="28"/>
+        </w:rPr>
+        <w:t xml:space="preserve">create table </w:t>
+      </w:r>
+      <w:proofErr w:type="gramStart"/>
+      <w:r>
+        <w:rPr>
+          <w:sz w:val="28"/>
+          <w:szCs w:val="28"/>
+        </w:rPr>
+        <w:t>rooms(</w:t>
+      </w:r>
+      <w:proofErr w:type="spellStart"/>
+      <w:proofErr w:type="gramEnd"/>
+      <w:r>
+        <w:rPr>
+          <w:sz w:val="28"/>
+          <w:szCs w:val="28"/>
+        </w:rPr>
+        <w:t>roomid</w:t>
+      </w:r>
+      <w:proofErr w:type="spellEnd"/>
+      <w:r>
+        <w:rPr>
+          <w:sz w:val="28"/>
+          <w:szCs w:val="28"/>
+        </w:rPr>
+        <w:t xml:space="preserve"> int primary </w:t>
+      </w:r>
+      <w:proofErr w:type="spellStart"/>
+      <w:r>
+        <w:rPr>
+          <w:sz w:val="28"/>
+          <w:szCs w:val="28"/>
+        </w:rPr>
+        <w:t>key,available</w:t>
+      </w:r>
+      <w:proofErr w:type="spellEnd"/>
+      <w:r>
+        <w:rPr>
+          <w:sz w:val="28"/>
+          <w:szCs w:val="28"/>
+        </w:rPr>
+        <w:t xml:space="preserve"> bit default 1,roomtype varchar(50) check (</w:t>
+      </w:r>
+      <w:proofErr w:type="spellStart"/>
+      <w:r>
+        <w:rPr>
+          <w:sz w:val="28"/>
+          <w:szCs w:val="28"/>
+        </w:rPr>
+        <w:t>roomtype</w:t>
+      </w:r>
+      <w:proofErr w:type="spellEnd"/>
+      <w:r>
+        <w:rPr>
+          <w:sz w:val="28"/>
+          <w:szCs w:val="28"/>
+        </w:rPr>
+        <w:t xml:space="preserve"> in('double','single','</w:t>
+      </w:r>
+      <w:proofErr w:type="spellStart"/>
+      <w:r>
+        <w:rPr>
+          <w:sz w:val="28"/>
+          <w:szCs w:val="28"/>
+        </w:rPr>
+        <w:t>delux</w:t>
+      </w:r>
+      <w:proofErr w:type="spellEnd"/>
+      <w:r>
+        <w:rPr>
+          <w:sz w:val="28"/>
+          <w:szCs w:val="28"/>
+        </w:rPr>
+        <w:t>')),</w:t>
+      </w:r>
+      <w:proofErr w:type="spellStart"/>
+      <w:r>
+        <w:rPr>
+          <w:sz w:val="28"/>
+          <w:szCs w:val="28"/>
+        </w:rPr>
+        <w:t>dailyrent</w:t>
+      </w:r>
+      <w:proofErr w:type="spellEnd"/>
+      <w:r>
+        <w:rPr>
+          <w:sz w:val="28"/>
+          <w:szCs w:val="28"/>
+        </w:rPr>
+        <w:t xml:space="preserve"> int default 1000)</w:t>
+      </w:r>
+    </w:p>
+    <w:p>
+      <w:pPr>
+        <w:rPr>
+          <w:sz w:val="28"/>
+          <w:szCs w:val="28"/>
+        </w:rPr>
+      </w:pPr>
+      <w:r>
+        <w:rPr>
+          <w:sz w:val="28"/>
+          <w:szCs w:val="28"/>
+        </w:rPr>
+        <w:t>---insert values--</w:t>
+      </w:r>
+    </w:p>
+    <w:p>
+      <w:pPr>
+        <w:rPr>
+          <w:sz w:val="28"/>
+          <w:szCs w:val="28"/>
+        </w:rPr>
+      </w:pPr>
+      <w:r>
+        <w:rPr>
+          <w:sz w:val="28"/>
+          <w:szCs w:val="28"/>
+        </w:rPr>
+        <w:t>insert into rooms values(</w:t>
+      </w:r>
+      <w:proofErr w:type="gramStart"/>
+      <w:r>
+        <w:rPr>
+          <w:sz w:val="28"/>
+          <w:szCs w:val="28"/>
+        </w:rPr>
+        <w:t>100,default</w:t>
+      </w:r>
+      <w:proofErr w:type="gramEnd"/>
+      <w:r>
+        <w:rPr>
+          <w:sz w:val="28"/>
+          <w:szCs w:val="28"/>
+        </w:rPr>
+        <w:t>,'DOUBLE',default)</w:t>
+      </w:r>
+    </w:p>
+    <w:p>
+      <w:pPr>
+        <w:rPr>
+          <w:sz w:val="28"/>
+          <w:szCs w:val="28"/>
+        </w:rPr>
+      </w:pPr>
+      <w:r>
+        <w:rPr>
+          <w:sz w:val="28"/>
+          <w:szCs w:val="28"/>
+        </w:rPr>
+        <w:t>insert into rooms values(</w:t>
+      </w:r>
+      <w:proofErr w:type="gramStart"/>
+      <w:r>
+        <w:rPr>
+          <w:sz w:val="28"/>
+          <w:szCs w:val="28"/>
+        </w:rPr>
+        <w:t>101,default</w:t>
+      </w:r>
+      <w:proofErr w:type="gramEnd"/>
+      <w:r>
+        <w:rPr>
+          <w:sz w:val="28"/>
+          <w:szCs w:val="28"/>
+        </w:rPr>
+        <w:t>,'single',default)</w:t>
+      </w:r>
+    </w:p>
+    <w:p>
+      <w:pPr>
+        <w:rPr>
+          <w:sz w:val="28"/>
+          <w:szCs w:val="28"/>
+        </w:rPr>
+      </w:pPr>
+      <w:r>
+        <w:rPr>
+          <w:sz w:val="28"/>
+          <w:szCs w:val="28"/>
+        </w:rPr>
+        <w:t>insert into rooms values(</w:t>
+      </w:r>
+      <w:proofErr w:type="gramStart"/>
+      <w:r>
+        <w:rPr>
+          <w:sz w:val="28"/>
+          <w:szCs w:val="28"/>
+        </w:rPr>
+        <w:t>102,default</w:t>
+      </w:r>
+      <w:proofErr w:type="gramEnd"/>
+      <w:r>
+        <w:rPr>
+          <w:sz w:val="28"/>
+          <w:szCs w:val="28"/>
+        </w:rPr>
+        <w:t>,'delux',default)</w:t>
+      </w:r>
+    </w:p>
+    <w:p>
+      <w:pPr>
+        <w:rPr>
+          <w:sz w:val="28"/>
+          <w:szCs w:val="28"/>
+        </w:rPr>
+      </w:pPr>
+      <w:r>
+        <w:rPr>
+          <w:sz w:val="28"/>
+          <w:szCs w:val="28"/>
+        </w:rPr>
+        <w:t>insert into rooms values(</w:t>
+      </w:r>
+      <w:proofErr w:type="gramStart"/>
+      <w:r>
+        <w:rPr>
+          <w:sz w:val="28"/>
+          <w:szCs w:val="28"/>
+        </w:rPr>
+        <w:t>103,default</w:t>
+      </w:r>
+      <w:proofErr w:type="gramEnd"/>
+      <w:r>
+        <w:rPr>
+          <w:sz w:val="28"/>
+          <w:szCs w:val="28"/>
+        </w:rPr>
+        <w:t>,'single',default)</w:t>
+      </w:r>
+    </w:p>
+    <w:p>
+      <w:pPr>
+        <w:rPr>
+          <w:sz w:val="28"/>
+          <w:szCs w:val="28"/>
+        </w:rPr>
+      </w:pPr>
+      <w:r>
+        <w:rPr>
+          <w:sz w:val="28"/>
+          <w:szCs w:val="28"/>
+        </w:rPr>
+        <w:t>insert into rooms values(</w:t>
+      </w:r>
+      <w:proofErr w:type="gramStart"/>
+      <w:r>
+        <w:rPr>
+          <w:sz w:val="28"/>
+          <w:szCs w:val="28"/>
+        </w:rPr>
+        <w:t>104,default</w:t>
+      </w:r>
+      <w:proofErr w:type="gramEnd"/>
+      <w:r>
+        <w:rPr>
+          <w:sz w:val="28"/>
+          <w:szCs w:val="28"/>
+        </w:rPr>
+        <w:t>,'DOUBLE',default)</w:t>
+      </w:r>
+    </w:p>
+    <w:p>
+      <w:pPr>
+        <w:rPr>
+          <w:sz w:val="28"/>
+          <w:szCs w:val="28"/>
+        </w:rPr>
+      </w:pPr>
+      <w:r>
+        <w:rPr>
+          <w:sz w:val="28"/>
+          <w:szCs w:val="28"/>
+        </w:rPr>
+        <w:t>select * from rooms</w:t>
+      </w:r>
+    </w:p>
+    <w:p>
+      <w:pPr>
+        <w:rPr>
+          <w:sz w:val="28"/>
+          <w:szCs w:val="28"/>
+        </w:rPr>
+      </w:pPr>
+      <w:proofErr w:type="spellStart"/>
+      <w:r>
+        <w:rPr>
+          <w:sz w:val="28"/>
+          <w:szCs w:val="28"/>
+        </w:rPr>
+        <w:t>sp_help</w:t>
+      </w:r>
+      <w:proofErr w:type="spellEnd"/>
+      <w:r>
+        <w:rPr>
+          <w:sz w:val="28"/>
+          <w:szCs w:val="28"/>
+        </w:rPr>
+        <w:t xml:space="preserve"> rooms</w:t>
+      </w:r>
+    </w:p>
+    <w:p>
+      <w:pPr>
+        <w:rPr>
+          <w:sz w:val="28"/>
+          <w:szCs w:val="28"/>
+        </w:rPr>
+      </w:pPr>
+    </w:p>
+    <w:p>
+      <w:pPr>
+        <w:rPr>
+          <w:sz w:val="28"/>
+          <w:szCs w:val="28"/>
+        </w:rPr>
+      </w:pPr>
+    </w:p>
+    <w:p>
+      <w:pPr>
+        <w:rPr>
+          <w:sz w:val="28"/>
+          <w:szCs w:val="28"/>
+        </w:rPr>
+      </w:pPr>
+      <w:r>
+        <w:rPr>
+          <w:sz w:val="28"/>
+          <w:szCs w:val="28"/>
+        </w:rPr>
+        <w:t xml:space="preserve">drop table if exists </w:t>
+      </w:r>
+      <w:proofErr w:type="spellStart"/>
+      <w:r>
+        <w:rPr>
+          <w:sz w:val="28"/>
+          <w:szCs w:val="28"/>
+        </w:rPr>
+        <w:t>bookingdetails</w:t>
+      </w:r>
+      <w:proofErr w:type="spellEnd"/>
+    </w:p>
+    <w:p>
+      <w:pPr>
+        <w:rPr>
+          <w:sz w:val="28"/>
+          <w:szCs w:val="28"/>
+        </w:rPr>
+      </w:pPr>
+      <w:r>
+        <w:rPr>
+          <w:sz w:val="28"/>
+          <w:szCs w:val="28"/>
+        </w:rPr>
+        <w:t xml:space="preserve">create table </w:t>
+      </w:r>
+      <w:proofErr w:type="spellStart"/>
+      <w:proofErr w:type="gramStart"/>
+      <w:r>
+        <w:rPr>
+          <w:sz w:val="28"/>
+          <w:szCs w:val="28"/>
+        </w:rPr>
+        <w:t>bookingdetails</w:t>
+      </w:r>
+      <w:proofErr w:type="spellEnd"/>
+      <w:r>
+        <w:rPr>
+          <w:sz w:val="28"/>
+          <w:szCs w:val="28"/>
+        </w:rPr>
+        <w:t>(</w:t>
+      </w:r>
+      <w:proofErr w:type="spellStart"/>
+      <w:proofErr w:type="gramEnd"/>
+      <w:r>
+        <w:rPr>
+          <w:sz w:val="28"/>
+          <w:szCs w:val="28"/>
+        </w:rPr>
+        <w:t>bookingid</w:t>
+      </w:r>
+      <w:proofErr w:type="spellEnd"/>
+      <w:r>
+        <w:rPr>
+          <w:sz w:val="28"/>
+          <w:szCs w:val="28"/>
+        </w:rPr>
+        <w:t xml:space="preserve"> int primary </w:t>
+      </w:r>
+      <w:proofErr w:type="spellStart"/>
+      <w:r>
+        <w:rPr>
+          <w:sz w:val="28"/>
+          <w:szCs w:val="28"/>
+        </w:rPr>
+        <w:t>key,roomid</w:t>
+      </w:r>
+      <w:proofErr w:type="spellEnd"/>
+      <w:r>
+        <w:rPr>
+          <w:sz w:val="28"/>
+          <w:szCs w:val="28"/>
+        </w:rPr>
+        <w:t xml:space="preserve"> int foreign key references rooms(</w:t>
+      </w:r>
+      <w:proofErr w:type="spellStart"/>
+      <w:r>
+        <w:rPr>
+          <w:sz w:val="28"/>
+          <w:szCs w:val="28"/>
+        </w:rPr>
+        <w:t>roomid</w:t>
+      </w:r>
+      <w:proofErr w:type="spellEnd"/>
+      <w:r>
+        <w:rPr>
+          <w:sz w:val="28"/>
+          <w:szCs w:val="28"/>
+        </w:rPr>
+        <w:t>),</w:t>
+      </w:r>
+      <w:proofErr w:type="spellStart"/>
+      <w:r>
+        <w:rPr>
+          <w:sz w:val="28"/>
+          <w:szCs w:val="28"/>
+        </w:rPr>
+        <w:t>customername</w:t>
+      </w:r>
+      <w:proofErr w:type="spellEnd"/>
+      <w:r>
+        <w:rPr>
+          <w:sz w:val="28"/>
+          <w:szCs w:val="28"/>
+        </w:rPr>
+        <w:t xml:space="preserve"> varchar(50) not </w:t>
+      </w:r>
+      <w:proofErr w:type="spellStart"/>
+      <w:r>
+        <w:rPr>
+          <w:sz w:val="28"/>
+          <w:szCs w:val="28"/>
+        </w:rPr>
+        <w:t>null,fromdate</w:t>
+      </w:r>
+      <w:proofErr w:type="spellEnd"/>
+      <w:r>
+        <w:rPr>
+          <w:sz w:val="28"/>
+          <w:szCs w:val="28"/>
+        </w:rPr>
+        <w:t xml:space="preserve"> datetime default </w:t>
+      </w:r>
+      <w:proofErr w:type="spellStart"/>
+      <w:r>
+        <w:rPr>
+          <w:sz w:val="28"/>
+          <w:szCs w:val="28"/>
+        </w:rPr>
+        <w:t>getdate</w:t>
+      </w:r>
+      <w:proofErr w:type="spellEnd"/>
+      <w:r>
+        <w:rPr>
+          <w:sz w:val="28"/>
+          <w:szCs w:val="28"/>
+        </w:rPr>
+        <w:t>(),</w:t>
+      </w:r>
+      <w:proofErr w:type="spellStart"/>
+      <w:r>
+        <w:rPr>
+          <w:sz w:val="28"/>
+          <w:szCs w:val="28"/>
+        </w:rPr>
+        <w:t>todate</w:t>
+      </w:r>
+      <w:proofErr w:type="spellEnd"/>
+      <w:r>
+        <w:rPr>
+          <w:sz w:val="28"/>
+          <w:szCs w:val="28"/>
+        </w:rPr>
+        <w:t xml:space="preserve"> datetime not </w:t>
+      </w:r>
+      <w:proofErr w:type="spellStart"/>
+      <w:r>
+        <w:rPr>
+          <w:sz w:val="28"/>
+          <w:szCs w:val="28"/>
+        </w:rPr>
+        <w:t>null,phoneno</w:t>
+      </w:r>
+      <w:proofErr w:type="spellEnd"/>
+      <w:r>
+        <w:rPr>
+          <w:sz w:val="28"/>
+          <w:szCs w:val="28"/>
+        </w:rPr>
+        <w:t xml:space="preserve"> </w:t>
+      </w:r>
+      <w:proofErr w:type="spellStart"/>
+      <w:r>
+        <w:rPr>
+          <w:sz w:val="28"/>
+          <w:szCs w:val="28"/>
+        </w:rPr>
+        <w:t>bigint</w:t>
+      </w:r>
+      <w:proofErr w:type="spellEnd"/>
+      <w:r>
+        <w:rPr>
+          <w:sz w:val="28"/>
+          <w:szCs w:val="28"/>
+        </w:rPr>
+        <w:t xml:space="preserve"> unique CHECK(LEN(CAST(</w:t>
+      </w:r>
+      <w:proofErr w:type="spellStart"/>
+      <w:r>
+        <w:rPr>
+          <w:sz w:val="28"/>
+          <w:szCs w:val="28"/>
+        </w:rPr>
+        <w:t>phoneno</w:t>
+      </w:r>
+      <w:proofErr w:type="spellEnd"/>
+      <w:r>
+        <w:rPr>
+          <w:sz w:val="28"/>
+          <w:szCs w:val="28"/>
+        </w:rPr>
+        <w:t xml:space="preserve"> AS VARCHAR)) = 10))</w:t>
+      </w:r>
+    </w:p>
+    <w:p>
+      <w:pPr>
+        <w:rPr>
+          <w:sz w:val="28"/>
+          <w:szCs w:val="28"/>
+        </w:rPr>
+      </w:pPr>
+    </w:p>
+    <w:p>
+      <w:pPr>
+        <w:rPr>
+          <w:sz w:val="28"/>
+          <w:szCs w:val="28"/>
+        </w:rPr>
+      </w:pPr>
+      <w:r>
+        <w:rPr>
+          <w:sz w:val="28"/>
+          <w:szCs w:val="28"/>
+        </w:rPr>
+        <w:t>----insert values----</w:t>
+      </w:r>
+    </w:p>
+    <w:p>
+      <w:pPr>
+        <w:rPr>
+          <w:sz w:val="28"/>
+          <w:szCs w:val="28"/>
+        </w:rPr>
+      </w:pPr>
+      <w:r>
+        <w:rPr>
+          <w:sz w:val="28"/>
+          <w:szCs w:val="28"/>
+        </w:rPr>
+        <w:t xml:space="preserve">insert into </w:t>
+      </w:r>
+      <w:proofErr w:type="spellStart"/>
+      <w:r>
+        <w:rPr>
+          <w:sz w:val="28"/>
+          <w:szCs w:val="28"/>
+        </w:rPr>
+        <w:t>bookingdetails</w:t>
+      </w:r>
+      <w:proofErr w:type="spellEnd"/>
+      <w:r>
+        <w:rPr>
+          <w:sz w:val="28"/>
+          <w:szCs w:val="28"/>
+        </w:rPr>
+        <w:t xml:space="preserve"> values(1005,100,'manu</w:t>
+      </w:r>
+      <w:proofErr w:type="gramStart"/>
+      <w:r>
+        <w:rPr>
+          <w:sz w:val="28"/>
+          <w:szCs w:val="28"/>
+        </w:rPr>
+        <w:t>',default</w:t>
+      </w:r>
+      <w:proofErr w:type="gramEnd"/>
+      <w:r>
+        <w:rPr>
+          <w:sz w:val="28"/>
+          <w:szCs w:val="28"/>
+        </w:rPr>
+        <w:t>,'12/12/2024',6467676767)</w:t>
+      </w:r>
+    </w:p>
+    <w:p>
+      <w:pPr>
+        <w:rPr>
+          <w:sz w:val="28"/>
+          <w:szCs w:val="28"/>
+        </w:rPr>
+      </w:pPr>
+      <w:r>
+        <w:rPr>
+          <w:sz w:val="28"/>
+          <w:szCs w:val="28"/>
+        </w:rPr>
+        <w:t xml:space="preserve">insert into </w:t>
+      </w:r>
+      <w:proofErr w:type="spellStart"/>
+      <w:r>
+        <w:rPr>
+          <w:sz w:val="28"/>
+          <w:szCs w:val="28"/>
+        </w:rPr>
+        <w:t>bookingdetails</w:t>
+      </w:r>
+      <w:proofErr w:type="spellEnd"/>
+      <w:r>
+        <w:rPr>
+          <w:sz w:val="28"/>
+          <w:szCs w:val="28"/>
+        </w:rPr>
+        <w:t xml:space="preserve"> values(1001,101,'manu</w:t>
+      </w:r>
+      <w:proofErr w:type="gramStart"/>
+      <w:r>
+        <w:rPr>
+          <w:sz w:val="28"/>
+          <w:szCs w:val="28"/>
+        </w:rPr>
+        <w:t>',default</w:t>
+      </w:r>
+      <w:proofErr w:type="gramEnd"/>
+      <w:r>
+        <w:rPr>
+          <w:sz w:val="28"/>
+          <w:szCs w:val="28"/>
+        </w:rPr>
+        <w:t>,'12/12/2024',6767645767)</w:t>
+      </w:r>
+    </w:p>
+    <w:p>
+      <w:pPr>
+        <w:rPr>
+          <w:sz w:val="28"/>
+          <w:szCs w:val="28"/>
+        </w:rPr>
+      </w:pPr>
+      <w:r>
+        <w:rPr>
+          <w:sz w:val="28"/>
+          <w:szCs w:val="28"/>
+        </w:rPr>
+        <w:t xml:space="preserve">insert into </w:t>
+      </w:r>
+      <w:proofErr w:type="spellStart"/>
+      <w:r>
+        <w:rPr>
+          <w:sz w:val="28"/>
+          <w:szCs w:val="28"/>
+        </w:rPr>
+        <w:t>bookingdetails</w:t>
+      </w:r>
+      <w:proofErr w:type="spellEnd"/>
+      <w:r>
+        <w:rPr>
+          <w:sz w:val="28"/>
+          <w:szCs w:val="28"/>
+        </w:rPr>
+        <w:t xml:space="preserve"> values(1002,102,'manu</w:t>
+      </w:r>
+      <w:proofErr w:type="gramStart"/>
+      <w:r>
+        <w:rPr>
+          <w:sz w:val="28"/>
+          <w:szCs w:val="28"/>
+        </w:rPr>
+        <w:t>',default</w:t>
+      </w:r>
+      <w:proofErr w:type="gramEnd"/>
+      <w:r>
+        <w:rPr>
+          <w:sz w:val="28"/>
+          <w:szCs w:val="28"/>
+        </w:rPr>
+        <w:t>,'12/12/2024',6767666767)</w:t>
+      </w:r>
+    </w:p>
+    <w:p>
+      <w:pPr>
+        <w:rPr>
+          <w:sz w:val="28"/>
+          <w:szCs w:val="28"/>
+        </w:rPr>
+      </w:pPr>
+      <w:r>
+        <w:rPr>
+          <w:sz w:val="28"/>
+          <w:szCs w:val="28"/>
+        </w:rPr>
+        <w:t xml:space="preserve">insert into </w:t>
+      </w:r>
+      <w:proofErr w:type="spellStart"/>
+      <w:r>
+        <w:rPr>
+          <w:sz w:val="28"/>
+          <w:szCs w:val="28"/>
+        </w:rPr>
+        <w:t>bookingdetails</w:t>
+      </w:r>
+      <w:proofErr w:type="spellEnd"/>
+      <w:r>
+        <w:rPr>
+          <w:sz w:val="28"/>
+          <w:szCs w:val="28"/>
+        </w:rPr>
+        <w:t xml:space="preserve"> values(1003,103,'manu</w:t>
+      </w:r>
+      <w:proofErr w:type="gramStart"/>
+      <w:r>
+        <w:rPr>
+          <w:sz w:val="28"/>
+          <w:szCs w:val="28"/>
+        </w:rPr>
+        <w:t>',default</w:t>
+      </w:r>
+      <w:proofErr w:type="gramEnd"/>
+      <w:r>
+        <w:rPr>
+          <w:sz w:val="28"/>
+          <w:szCs w:val="28"/>
+        </w:rPr>
+        <w:t>,'12/12/2024',6767688767)</w:t>
+      </w:r>
+    </w:p>
+    <w:p>
+      <w:pPr>
+        <w:rPr>
+          <w:sz w:val="28"/>
+          <w:szCs w:val="28"/>
+        </w:rPr>
+      </w:pPr>
+      <w:r>
+        <w:rPr>
+          <w:sz w:val="28"/>
+          <w:szCs w:val="28"/>
+        </w:rPr>
+        <w:lastRenderedPageBreak/>
+        <w:t xml:space="preserve">insert into </w:t>
+      </w:r>
+      <w:proofErr w:type="spellStart"/>
+      <w:r>
+        <w:rPr>
+          <w:sz w:val="28"/>
+          <w:szCs w:val="28"/>
+        </w:rPr>
+        <w:t>bookingdetails</w:t>
+      </w:r>
+      <w:proofErr w:type="spellEnd"/>
+      <w:r>
+        <w:rPr>
+          <w:sz w:val="28"/>
+          <w:szCs w:val="28"/>
+        </w:rPr>
+        <w:t xml:space="preserve"> values(1004,104,'manu</w:t>
+      </w:r>
+      <w:proofErr w:type="gramStart"/>
+      <w:r>
+        <w:rPr>
+          <w:sz w:val="28"/>
+          <w:szCs w:val="28"/>
+        </w:rPr>
+        <w:t>',default</w:t>
+      </w:r>
+      <w:proofErr w:type="gramEnd"/>
+      <w:r>
+        <w:rPr>
+          <w:sz w:val="28"/>
+          <w:szCs w:val="28"/>
+        </w:rPr>
+        <w:t>,'12/12/2024',6769976767)</w:t>
+      </w:r>
+    </w:p>
+    <w:p>
+      <w:pPr>
+        <w:rPr>
+          <w:sz w:val="28"/>
+          <w:szCs w:val="28"/>
+        </w:rPr>
+      </w:pPr>
+    </w:p>
+    <w:p>
+      <w:pPr>
+        <w:rPr>
+          <w:sz w:val="28"/>
+          <w:szCs w:val="28"/>
+        </w:rPr>
+      </w:pPr>
+      <w:r>
+        <w:rPr>
+          <w:sz w:val="28"/>
+          <w:szCs w:val="28"/>
+        </w:rPr>
+        <w:t xml:space="preserve">select * from </w:t>
+      </w:r>
+      <w:proofErr w:type="spellStart"/>
+      <w:r>
+        <w:rPr>
+          <w:sz w:val="28"/>
+          <w:szCs w:val="28"/>
+        </w:rPr>
+        <w:t>bookingdetails</w:t>
+      </w:r>
+      <w:proofErr w:type="spellEnd"/>
+    </w:p>
+    <w:p>
+      <w:pPr>
+        <w:rPr>
+          <w:sz w:val="28"/>
+          <w:szCs w:val="28"/>
+        </w:rPr>
+      </w:pPr>
+      <w:proofErr w:type="spellStart"/>
+      <w:r>
+        <w:rPr>
+          <w:sz w:val="28"/>
+          <w:szCs w:val="28"/>
+        </w:rPr>
+        <w:t>sp_help</w:t>
+      </w:r>
+      <w:proofErr w:type="spellEnd"/>
+      <w:r>
+        <w:rPr>
+          <w:sz w:val="28"/>
+          <w:szCs w:val="28"/>
+        </w:rPr>
+        <w:t xml:space="preserve"> </w:t>
+      </w:r>
+      <w:proofErr w:type="spellStart"/>
+      <w:r>
+        <w:rPr>
+          <w:sz w:val="28"/>
+          <w:szCs w:val="28"/>
+        </w:rPr>
+        <w:t>bookingdetails</w:t>
+      </w:r>
+      <w:proofErr w:type="spellEnd"/>
+    </w:p>
+    <w:p>
+      <w:pPr>
+        <w:rPr>
+          <w:sz w:val="28"/>
+          <w:szCs w:val="28"/>
+        </w:rPr>
+      </w:pPr>
+    </w:p>
+    <w:p>
+      <w:pPr>
+        <w:rPr>
+          <w:sz w:val="28"/>
+          <w:szCs w:val="28"/>
+        </w:rPr>
+      </w:pPr>
+      <w:r>
+        <w:rPr>
+          <w:sz w:val="28"/>
+          <w:szCs w:val="28"/>
+        </w:rPr>
+        <w:t>---without giving primary key----</w:t>
+      </w:r>
+    </w:p>
+    <w:p>
+      <w:pPr>
+        <w:rPr>
+          <w:sz w:val="28"/>
+          <w:szCs w:val="28"/>
+        </w:rPr>
+      </w:pPr>
+      <w:r>
+        <w:rPr>
+          <w:sz w:val="28"/>
+          <w:szCs w:val="28"/>
+        </w:rPr>
+        <w:t xml:space="preserve">insert into </w:t>
+      </w:r>
+      <w:proofErr w:type="spellStart"/>
+      <w:r>
+        <w:rPr>
+          <w:sz w:val="28"/>
+          <w:szCs w:val="28"/>
+        </w:rPr>
+        <w:t>bookingdetails</w:t>
+      </w:r>
+      <w:proofErr w:type="spellEnd"/>
+      <w:r>
+        <w:rPr>
+          <w:sz w:val="28"/>
+          <w:szCs w:val="28"/>
+        </w:rPr>
+        <w:t xml:space="preserve"> (</w:t>
+      </w:r>
+      <w:proofErr w:type="spellStart"/>
+      <w:proofErr w:type="gramStart"/>
+      <w:r>
+        <w:rPr>
+          <w:sz w:val="28"/>
+          <w:szCs w:val="28"/>
+        </w:rPr>
+        <w:t>bookingid,customername</w:t>
+      </w:r>
+      <w:proofErr w:type="gramEnd"/>
+      <w:r>
+        <w:rPr>
+          <w:sz w:val="28"/>
+          <w:szCs w:val="28"/>
+        </w:rPr>
+        <w:t>,fromdate,todate,phoneno</w:t>
+      </w:r>
+      <w:proofErr w:type="spellEnd"/>
+      <w:r>
+        <w:rPr>
+          <w:sz w:val="28"/>
+          <w:szCs w:val="28"/>
+        </w:rPr>
+        <w:t>) values(1200,'manu',default,'03/13/1997',7878784536)</w:t>
+      </w:r>
+    </w:p>
+    <w:p>
+      <w:pPr>
+        <w:rPr>
+          <w:sz w:val="28"/>
+          <w:szCs w:val="28"/>
+        </w:rPr>
+      </w:pPr>
+    </w:p>
+    <w:p>
+      <w:pPr>
+        <w:rPr>
+          <w:sz w:val="28"/>
+          <w:szCs w:val="28"/>
+        </w:rPr>
+      </w:pPr>
+      <w:r>
+        <w:rPr>
+          <w:sz w:val="28"/>
+          <w:szCs w:val="28"/>
+        </w:rPr>
+        <w:t xml:space="preserve">select * from </w:t>
+      </w:r>
+      <w:proofErr w:type="spellStart"/>
+      <w:r>
+        <w:rPr>
+          <w:sz w:val="28"/>
+          <w:szCs w:val="28"/>
+        </w:rPr>
+        <w:t>bookingdetails</w:t>
+      </w:r>
+      <w:proofErr w:type="spellEnd"/>
+    </w:p>
+    <w:p>
+      <w:pPr>
+        <w:rPr>
+          <w:sz w:val="28"/>
+          <w:szCs w:val="28"/>
+        </w:rPr>
+      </w:pPr>
+    </w:p>
+    <w:p>
+      <w:pPr>
+        <w:rPr>
+          <w:sz w:val="28"/>
+          <w:szCs w:val="28"/>
+        </w:rPr>
+      </w:pPr>
+    </w:p>
+    <w:p>
+      <w:pPr>
+        <w:rPr>
+          <w:sz w:val="28"/>
+          <w:szCs w:val="28"/>
+        </w:rPr>
+      </w:pPr>
+    </w:p>
+    <w:p>
+      <w:pPr>
+        <w:rPr>
+          <w:sz w:val="28"/>
+          <w:szCs w:val="28"/>
+        </w:rPr>
+      </w:pPr>
+    </w:p>
+    <w:p>
+      <w:pPr>
+        <w:rPr>
+          <w:b/>
+          <w:bCs/>
+          <w:sz w:val="40"/>
+          <w:szCs w:val="40"/>
+          <w:u w:val="single"/>
         </w:rPr>
       </w:pPr>
     </w:p>

--- a/Luminar SQL_Assignments.docx
+++ b/Luminar SQL_Assignments.docx
@@ -8445,6 +8445,7 @@
       </w:pPr>
       <w:r>
         <w:rPr>
+          <w:noProof/>
           <w:sz w:val="28"/>
           <w:szCs w:val="28"/>
         </w:rPr>
@@ -9581,6 +9582,7 @@
       </w:pPr>
       <w:r>
         <w:rPr>
+          <w:noProof/>
           <w:sz w:val="28"/>
           <w:szCs w:val="28"/>
         </w:rPr>
@@ -10644,18 +10646,552 @@
     <w:p>
       <w:pPr>
         <w:rPr>
-          <w:sz w:val="28"/>
-          <w:szCs w:val="28"/>
-        </w:rPr>
-      </w:pPr>
-    </w:p>
-    <w:p>
-      <w:pPr>
-        <w:rPr>
-          <w:sz w:val="28"/>
-          <w:szCs w:val="28"/>
-        </w:rPr>
-      </w:pPr>
+          <w:b/>
+          <w:bCs/>
+          <w:sz w:val="40"/>
+          <w:szCs w:val="40"/>
+          <w:u w:val="single"/>
+        </w:rPr>
+      </w:pPr>
+      <w:r>
+        <w:rPr>
+          <w:b/>
+          <w:bCs/>
+          <w:sz w:val="40"/>
+          <w:szCs w:val="40"/>
+          <w:u w:val="single"/>
+        </w:rPr>
+        <w:t>ASSIGNMENT-7:</w:t>
+      </w:r>
+    </w:p>
+    <w:p>
+      <w:pPr>
+        <w:rPr>
+          <w:sz w:val="28"/>
+          <w:szCs w:val="28"/>
+        </w:rPr>
+      </w:pPr>
+      <w:r>
+        <w:rPr>
+          <w:noProof/>
+          <w:sz w:val="28"/>
+          <w:szCs w:val="28"/>
+        </w:rPr>
+        <w:drawing>
+          <wp:inline distT="0" distB="0" distL="0" distR="0" wp14:anchorId="02F30F1D" wp14:editId="123ECB04">
+            <wp:extent cx="5731510" cy="899795"/>
+            <wp:effectExtent l="0" t="0" r="2540" b="0"/>
+            <wp:docPr id="2107542021" name="Picture 1"/>
+            <wp:cNvGraphicFramePr>
+              <a:graphicFrameLocks xmlns:a="http://schemas.openxmlformats.org/drawingml/2006/main" noChangeAspect="1"/>
+            </wp:cNvGraphicFramePr>
+            <a:graphic xmlns:a="http://schemas.openxmlformats.org/drawingml/2006/main">
+              <a:graphicData uri="http://schemas.openxmlformats.org/drawingml/2006/picture">
+                <pic:pic xmlns:pic="http://schemas.openxmlformats.org/drawingml/2006/picture">
+                  <pic:nvPicPr>
+                    <pic:cNvPr id="2107542021" name="Picture 2107542021"/>
+                    <pic:cNvPicPr/>
+                  </pic:nvPicPr>
+                  <pic:blipFill>
+                    <a:blip r:embed="rId50">
+                      <a:extLst>
+                        <a:ext uri="{28A0092B-C50C-407E-A947-70E740481C1C}">
+                          <a14:useLocalDpi xmlns:a14="http://schemas.microsoft.com/office/drawing/2010/main" val="0"/>
+                        </a:ext>
+                      </a:extLst>
+                    </a:blip>
+                    <a:stretch>
+                      <a:fillRect/>
+                    </a:stretch>
+                  </pic:blipFill>
+                  <pic:spPr>
+                    <a:xfrm>
+                      <a:off x="0" y="0"/>
+                      <a:ext cx="5731510" cy="899795"/>
+                    </a:xfrm>
+                    <a:prstGeom prst="rect">
+                      <a:avLst/>
+                    </a:prstGeom>
+                  </pic:spPr>
+                </pic:pic>
+              </a:graphicData>
+            </a:graphic>
+          </wp:inline>
+        </w:drawing>
+      </w:r>
+    </w:p>
+    <w:p>
+      <w:pPr>
+        <w:rPr>
+          <w:sz w:val="28"/>
+          <w:szCs w:val="28"/>
+        </w:rPr>
+      </w:pPr>
+      <w:r>
+        <w:rPr>
+          <w:sz w:val="28"/>
+          <w:szCs w:val="28"/>
+        </w:rPr>
+        <w:t xml:space="preserve">---name </w:t>
+      </w:r>
+      <w:proofErr w:type="spellStart"/>
+      <w:r>
+        <w:rPr>
+          <w:sz w:val="28"/>
+          <w:szCs w:val="28"/>
+        </w:rPr>
+        <w:t>groip</w:t>
+      </w:r>
+      <w:proofErr w:type="spellEnd"/>
+      <w:r>
+        <w:rPr>
+          <w:sz w:val="28"/>
+          <w:szCs w:val="28"/>
+        </w:rPr>
+        <w:t xml:space="preserve"> salary sum find---</w:t>
+      </w:r>
+    </w:p>
+    <w:p>
+      <w:pPr>
+        <w:rPr>
+          <w:sz w:val="28"/>
+          <w:szCs w:val="28"/>
+        </w:rPr>
+      </w:pPr>
+      <w:r>
+        <w:rPr>
+          <w:sz w:val="28"/>
+          <w:szCs w:val="28"/>
+        </w:rPr>
+        <w:t>drop table if exists students</w:t>
+      </w:r>
+    </w:p>
+    <w:p>
+      <w:pPr>
+        <w:rPr>
+          <w:sz w:val="28"/>
+          <w:szCs w:val="28"/>
+        </w:rPr>
+      </w:pPr>
+      <w:r>
+        <w:rPr>
+          <w:sz w:val="28"/>
+          <w:szCs w:val="28"/>
+        </w:rPr>
+        <w:t xml:space="preserve">create table </w:t>
+      </w:r>
+      <w:proofErr w:type="gramStart"/>
+      <w:r>
+        <w:rPr>
+          <w:sz w:val="28"/>
+          <w:szCs w:val="28"/>
+        </w:rPr>
+        <w:t>students(</w:t>
+      </w:r>
+      <w:proofErr w:type="spellStart"/>
+      <w:proofErr w:type="gramEnd"/>
+      <w:r>
+        <w:rPr>
+          <w:sz w:val="28"/>
+          <w:szCs w:val="28"/>
+        </w:rPr>
+        <w:t>slno</w:t>
+      </w:r>
+      <w:proofErr w:type="spellEnd"/>
+      <w:r>
+        <w:rPr>
+          <w:sz w:val="28"/>
+          <w:szCs w:val="28"/>
+        </w:rPr>
+        <w:t xml:space="preserve"> </w:t>
+      </w:r>
+      <w:proofErr w:type="spellStart"/>
+      <w:r>
+        <w:rPr>
+          <w:sz w:val="28"/>
+          <w:szCs w:val="28"/>
+        </w:rPr>
+        <w:t>int,name</w:t>
+      </w:r>
+      <w:proofErr w:type="spellEnd"/>
+      <w:r>
+        <w:rPr>
+          <w:sz w:val="28"/>
+          <w:szCs w:val="28"/>
+        </w:rPr>
+        <w:t xml:space="preserve"> varchar(10),salary </w:t>
+      </w:r>
+      <w:proofErr w:type="spellStart"/>
+      <w:r>
+        <w:rPr>
+          <w:sz w:val="28"/>
+          <w:szCs w:val="28"/>
+        </w:rPr>
+        <w:t>bigint,age</w:t>
+      </w:r>
+      <w:proofErr w:type="spellEnd"/>
+      <w:r>
+        <w:rPr>
+          <w:sz w:val="28"/>
+          <w:szCs w:val="28"/>
+        </w:rPr>
+        <w:t xml:space="preserve"> </w:t>
+      </w:r>
+      <w:proofErr w:type="spellStart"/>
+      <w:r>
+        <w:rPr>
+          <w:sz w:val="28"/>
+          <w:szCs w:val="28"/>
+        </w:rPr>
+        <w:t>bigint</w:t>
+      </w:r>
+      <w:proofErr w:type="spellEnd"/>
+      <w:r>
+        <w:rPr>
+          <w:sz w:val="28"/>
+          <w:szCs w:val="28"/>
+        </w:rPr>
+        <w:t>)</w:t>
+      </w:r>
+    </w:p>
+    <w:p>
+      <w:pPr>
+        <w:rPr>
+          <w:sz w:val="28"/>
+          <w:szCs w:val="28"/>
+        </w:rPr>
+      </w:pPr>
+    </w:p>
+    <w:p>
+      <w:pPr>
+        <w:rPr>
+          <w:sz w:val="28"/>
+          <w:szCs w:val="28"/>
+        </w:rPr>
+      </w:pPr>
+      <w:r>
+        <w:rPr>
+          <w:sz w:val="28"/>
+          <w:szCs w:val="28"/>
+        </w:rPr>
+        <w:t xml:space="preserve">insert into </w:t>
+      </w:r>
+      <w:proofErr w:type="gramStart"/>
+      <w:r>
+        <w:rPr>
+          <w:sz w:val="28"/>
+          <w:szCs w:val="28"/>
+        </w:rPr>
+        <w:t>students</w:t>
+      </w:r>
+      <w:proofErr w:type="gramEnd"/>
+      <w:r>
+        <w:rPr>
+          <w:sz w:val="28"/>
+          <w:szCs w:val="28"/>
+        </w:rPr>
+        <w:t xml:space="preserve"> values(1,'harsh',2000,19)</w:t>
+      </w:r>
+    </w:p>
+    <w:p>
+      <w:pPr>
+        <w:rPr>
+          <w:sz w:val="28"/>
+          <w:szCs w:val="28"/>
+        </w:rPr>
+      </w:pPr>
+      <w:r>
+        <w:rPr>
+          <w:sz w:val="28"/>
+          <w:szCs w:val="28"/>
+        </w:rPr>
+        <w:t xml:space="preserve">insert into </w:t>
+      </w:r>
+      <w:proofErr w:type="gramStart"/>
+      <w:r>
+        <w:rPr>
+          <w:sz w:val="28"/>
+          <w:szCs w:val="28"/>
+        </w:rPr>
+        <w:t>students</w:t>
+      </w:r>
+      <w:proofErr w:type="gramEnd"/>
+      <w:r>
+        <w:rPr>
+          <w:sz w:val="28"/>
+          <w:szCs w:val="28"/>
+        </w:rPr>
+        <w:t xml:space="preserve"> values(2,'dhanaraj',3000,20)</w:t>
+      </w:r>
+    </w:p>
+    <w:p>
+      <w:pPr>
+        <w:rPr>
+          <w:sz w:val="28"/>
+          <w:szCs w:val="28"/>
+        </w:rPr>
+      </w:pPr>
+      <w:r>
+        <w:rPr>
+          <w:sz w:val="28"/>
+          <w:szCs w:val="28"/>
+        </w:rPr>
+        <w:t xml:space="preserve">insert into </w:t>
+      </w:r>
+      <w:proofErr w:type="gramStart"/>
+      <w:r>
+        <w:rPr>
+          <w:sz w:val="28"/>
+          <w:szCs w:val="28"/>
+        </w:rPr>
+        <w:t>students</w:t>
+      </w:r>
+      <w:proofErr w:type="gramEnd"/>
+      <w:r>
+        <w:rPr>
+          <w:sz w:val="28"/>
+          <w:szCs w:val="28"/>
+        </w:rPr>
+        <w:t xml:space="preserve"> values(3,'ashish',1500,19)</w:t>
+      </w:r>
+    </w:p>
+    <w:p>
+      <w:pPr>
+        <w:rPr>
+          <w:sz w:val="28"/>
+          <w:szCs w:val="28"/>
+        </w:rPr>
+      </w:pPr>
+      <w:r>
+        <w:rPr>
+          <w:sz w:val="28"/>
+          <w:szCs w:val="28"/>
+        </w:rPr>
+        <w:t xml:space="preserve">insert into </w:t>
+      </w:r>
+      <w:proofErr w:type="gramStart"/>
+      <w:r>
+        <w:rPr>
+          <w:sz w:val="28"/>
+          <w:szCs w:val="28"/>
+        </w:rPr>
+        <w:t>students</w:t>
+      </w:r>
+      <w:proofErr w:type="gramEnd"/>
+      <w:r>
+        <w:rPr>
+          <w:sz w:val="28"/>
+          <w:szCs w:val="28"/>
+        </w:rPr>
+        <w:t xml:space="preserve"> values(4,'harsh',3500,19)</w:t>
+      </w:r>
+    </w:p>
+    <w:p>
+      <w:pPr>
+        <w:rPr>
+          <w:sz w:val="28"/>
+          <w:szCs w:val="28"/>
+        </w:rPr>
+      </w:pPr>
+      <w:r>
+        <w:rPr>
+          <w:sz w:val="28"/>
+          <w:szCs w:val="28"/>
+        </w:rPr>
+        <w:t xml:space="preserve">insert into </w:t>
+      </w:r>
+      <w:proofErr w:type="gramStart"/>
+      <w:r>
+        <w:rPr>
+          <w:sz w:val="28"/>
+          <w:szCs w:val="28"/>
+        </w:rPr>
+        <w:t>students</w:t>
+      </w:r>
+      <w:proofErr w:type="gramEnd"/>
+      <w:r>
+        <w:rPr>
+          <w:sz w:val="28"/>
+          <w:szCs w:val="28"/>
+        </w:rPr>
+        <w:t xml:space="preserve"> values(5,'ashish',1500,19)</w:t>
+      </w:r>
+    </w:p>
+    <w:p>
+      <w:pPr>
+        <w:rPr>
+          <w:sz w:val="28"/>
+          <w:szCs w:val="28"/>
+        </w:rPr>
+      </w:pPr>
+    </w:p>
+    <w:p>
+      <w:pPr>
+        <w:rPr>
+          <w:sz w:val="28"/>
+          <w:szCs w:val="28"/>
+        </w:rPr>
+      </w:pPr>
+      <w:r>
+        <w:rPr>
+          <w:sz w:val="28"/>
+          <w:szCs w:val="28"/>
+        </w:rPr>
+        <w:lastRenderedPageBreak/>
+        <w:t>select * from students</w:t>
+      </w:r>
+    </w:p>
+    <w:p>
+      <w:pPr>
+        <w:rPr>
+          <w:sz w:val="28"/>
+          <w:szCs w:val="28"/>
+        </w:rPr>
+      </w:pPr>
+    </w:p>
+    <w:p>
+      <w:pPr>
+        <w:rPr>
+          <w:sz w:val="28"/>
+          <w:szCs w:val="28"/>
+        </w:rPr>
+      </w:pPr>
+      <w:r>
+        <w:rPr>
+          <w:sz w:val="28"/>
+          <w:szCs w:val="28"/>
+        </w:rPr>
+        <w:t xml:space="preserve">---name </w:t>
+      </w:r>
+      <w:proofErr w:type="spellStart"/>
+      <w:r>
+        <w:rPr>
+          <w:sz w:val="28"/>
+          <w:szCs w:val="28"/>
+        </w:rPr>
+        <w:t>groip</w:t>
+      </w:r>
+      <w:proofErr w:type="spellEnd"/>
+      <w:r>
+        <w:rPr>
+          <w:sz w:val="28"/>
+          <w:szCs w:val="28"/>
+        </w:rPr>
+        <w:t xml:space="preserve"> salary sum find---</w:t>
+      </w:r>
+    </w:p>
+    <w:p>
+      <w:pPr>
+        <w:rPr>
+          <w:sz w:val="28"/>
+          <w:szCs w:val="28"/>
+        </w:rPr>
+      </w:pPr>
+      <w:r>
+        <w:rPr>
+          <w:sz w:val="28"/>
+          <w:szCs w:val="28"/>
+        </w:rPr>
+        <w:t xml:space="preserve">select sum(salary) as </w:t>
+      </w:r>
+      <w:proofErr w:type="spellStart"/>
+      <w:proofErr w:type="gramStart"/>
+      <w:r>
+        <w:rPr>
+          <w:sz w:val="28"/>
+          <w:szCs w:val="28"/>
+        </w:rPr>
+        <w:t>salary,name</w:t>
+      </w:r>
+      <w:proofErr w:type="spellEnd"/>
+      <w:proofErr w:type="gramEnd"/>
+      <w:r>
+        <w:rPr>
+          <w:sz w:val="28"/>
+          <w:szCs w:val="28"/>
+        </w:rPr>
+        <w:t xml:space="preserve"> from students group by name</w:t>
+      </w:r>
+    </w:p>
+    <w:p>
+      <w:pPr>
+        <w:rPr>
+          <w:sz w:val="28"/>
+          <w:szCs w:val="28"/>
+        </w:rPr>
+      </w:pPr>
+      <w:r>
+        <w:rPr>
+          <w:sz w:val="28"/>
+          <w:szCs w:val="28"/>
+        </w:rPr>
+        <w:t xml:space="preserve">SELECT name, </w:t>
+      </w:r>
+      <w:proofErr w:type="gramStart"/>
+      <w:r>
+        <w:rPr>
+          <w:sz w:val="28"/>
+          <w:szCs w:val="28"/>
+        </w:rPr>
+        <w:t>SUM(</w:t>
+      </w:r>
+      <w:proofErr w:type="gramEnd"/>
+      <w:r>
+        <w:rPr>
+          <w:sz w:val="28"/>
+          <w:szCs w:val="28"/>
+        </w:rPr>
+        <w:t>salary) AS salary FROM students GROUP BY name</w:t>
+      </w:r>
+    </w:p>
+    <w:p>
+      <w:pPr>
+        <w:rPr>
+          <w:sz w:val="28"/>
+          <w:szCs w:val="28"/>
+        </w:rPr>
+      </w:pPr>
+      <w:r>
+        <w:rPr>
+          <w:sz w:val="28"/>
+          <w:szCs w:val="28"/>
+        </w:rPr>
+        <w:drawing>
+          <wp:inline distT="0" distB="0" distL="0" distR="0" wp14:anchorId="747709AC" wp14:editId="15BB0DCA">
+            <wp:extent cx="4753638" cy="1448002"/>
+            <wp:effectExtent l="0" t="0" r="8890" b="0"/>
+            <wp:docPr id="939340266" name="Picture 1"/>
+            <wp:cNvGraphicFramePr>
+              <a:graphicFrameLocks xmlns:a="http://schemas.openxmlformats.org/drawingml/2006/main" noChangeAspect="1"/>
+            </wp:cNvGraphicFramePr>
+            <a:graphic xmlns:a="http://schemas.openxmlformats.org/drawingml/2006/main">
+              <a:graphicData uri="http://schemas.openxmlformats.org/drawingml/2006/picture">
+                <pic:pic xmlns:pic="http://schemas.openxmlformats.org/drawingml/2006/picture">
+                  <pic:nvPicPr>
+                    <pic:cNvPr id="939340266" name=""/>
+                    <pic:cNvPicPr/>
+                  </pic:nvPicPr>
+                  <pic:blipFill>
+                    <a:blip r:embed="rId51"/>
+                    <a:stretch>
+                      <a:fillRect/>
+                    </a:stretch>
+                  </pic:blipFill>
+                  <pic:spPr>
+                    <a:xfrm>
+                      <a:off x="0" y="0"/>
+                      <a:ext cx="4753638" cy="1448002"/>
+                    </a:xfrm>
+                    <a:prstGeom prst="rect">
+                      <a:avLst/>
+                    </a:prstGeom>
+                  </pic:spPr>
+                </pic:pic>
+              </a:graphicData>
+            </a:graphic>
+          </wp:inline>
+        </w:drawing>
+      </w:r>
     </w:p>
     <w:p>
       <w:pPr>

--- a/Luminar SQL_Assignments.docx
+++ b/Luminar SQL_Assignments.docx
@@ -67,9 +67,8 @@
           <w:sz w:val="40"/>
           <w:szCs w:val="40"/>
         </w:rPr>
-        <w:t xml:space="preserve">Luminar </w:t>
-      </w:r>
-      <w:proofErr w:type="spellStart"/>
+        <w:t>Luminar SQL_Assignments</w:t>
+      </w:r>
       <w:r>
         <w:rPr>
           <w:b/>
@@ -77,16 +76,6 @@
           <w:sz w:val="40"/>
           <w:szCs w:val="40"/>
         </w:rPr>
-        <w:t>SQL_Assignments</w:t>
-      </w:r>
-      <w:proofErr w:type="spellEnd"/>
-      <w:r>
-        <w:rPr>
-          <w:b/>
-          <w:bCs/>
-          <w:sz w:val="40"/>
-          <w:szCs w:val="40"/>
-        </w:rPr>
         <w:t>:</w:t>
       </w:r>
     </w:p>
@@ -97,21 +86,12 @@
           <w:szCs w:val="32"/>
         </w:rPr>
       </w:pPr>
-      <w:proofErr w:type="spellStart"/>
       <w:r>
         <w:rPr>
           <w:sz w:val="32"/>
           <w:szCs w:val="32"/>
         </w:rPr>
-        <w:t>Student_name</w:t>
-      </w:r>
-      <w:proofErr w:type="spellEnd"/>
-      <w:r>
-        <w:rPr>
-          <w:sz w:val="32"/>
-          <w:szCs w:val="32"/>
-        </w:rPr>
-        <w:t>: Manu K Shibu</w:t>
+        <w:t>Student_name: Manu K Shibu</w:t>
       </w:r>
     </w:p>
     <w:p>
@@ -324,104 +304,22 @@
           <w:sz w:val="28"/>
           <w:szCs w:val="28"/>
         </w:rPr>
-        <w:t xml:space="preserve">create table employement1(empid </w:t>
-      </w:r>
-      <w:proofErr w:type="spellStart"/>
-      <w:proofErr w:type="gramStart"/>
-      <w:r>
-        <w:rPr>
-          <w:sz w:val="28"/>
-          <w:szCs w:val="28"/>
-        </w:rPr>
-        <w:t>int,empname</w:t>
-      </w:r>
-      <w:proofErr w:type="spellEnd"/>
-      <w:proofErr w:type="gramEnd"/>
-      <w:r>
-        <w:rPr>
-          <w:sz w:val="28"/>
-          <w:szCs w:val="28"/>
-        </w:rPr>
-        <w:t xml:space="preserve"> varchar(10),department varchar(10),</w:t>
-      </w:r>
-      <w:proofErr w:type="spellStart"/>
-      <w:r>
-        <w:rPr>
-          <w:sz w:val="28"/>
-          <w:szCs w:val="28"/>
-        </w:rPr>
-        <w:t>contacNo</w:t>
-      </w:r>
-      <w:proofErr w:type="spellEnd"/>
-      <w:r>
-        <w:rPr>
-          <w:sz w:val="28"/>
-          <w:szCs w:val="28"/>
-        </w:rPr>
-        <w:t xml:space="preserve"> </w:t>
-      </w:r>
-      <w:proofErr w:type="spellStart"/>
-      <w:r>
-        <w:rPr>
-          <w:sz w:val="28"/>
-          <w:szCs w:val="28"/>
-        </w:rPr>
-        <w:t>bigint,emailid</w:t>
-      </w:r>
-      <w:proofErr w:type="spellEnd"/>
-      <w:r>
-        <w:rPr>
-          <w:sz w:val="28"/>
-          <w:szCs w:val="28"/>
-        </w:rPr>
-        <w:t xml:space="preserve"> varchar(30),</w:t>
-      </w:r>
-      <w:proofErr w:type="spellStart"/>
-      <w:r>
-        <w:rPr>
-          <w:sz w:val="28"/>
-          <w:szCs w:val="28"/>
-        </w:rPr>
-        <w:t>empheadID</w:t>
-      </w:r>
-      <w:proofErr w:type="spellEnd"/>
-      <w:r>
-        <w:rPr>
-          <w:sz w:val="28"/>
-          <w:szCs w:val="28"/>
-        </w:rPr>
-        <w:t xml:space="preserve"> int)</w:t>
-      </w:r>
-    </w:p>
-    <w:p>
-      <w:pPr>
-        <w:rPr>
-          <w:sz w:val="28"/>
-          <w:szCs w:val="28"/>
-        </w:rPr>
-      </w:pPr>
-      <w:r>
-        <w:rPr>
-          <w:sz w:val="28"/>
-          <w:szCs w:val="28"/>
-        </w:rPr>
-        <w:t>insert into employement1 values(101,'isha','E-101',</w:t>
-      </w:r>
-      <w:proofErr w:type="gramStart"/>
-      <w:r>
-        <w:rPr>
-          <w:sz w:val="28"/>
-          <w:szCs w:val="28"/>
-        </w:rPr>
-        <w:t>1234567890,'isha@gmail.com</w:t>
-      </w:r>
-      <w:proofErr w:type="gramEnd"/>
-      <w:r>
-        <w:rPr>
-          <w:sz w:val="28"/>
-          <w:szCs w:val="28"/>
-        </w:rPr>
-        <w:t>',105),(102,'priya','E-104',1234567890,'priya@yahoo.com',103),(103,'neha','E-101',1234567890,'neha@gmail.com',101),(104,'Rahul','E-</w:t>
+        <w:t>create table employement1(empid int,empname varchar(10),department varchar(10),contacNo bigint,emailid varchar(30),empheadID int)</w:t>
+      </w:r>
+    </w:p>
+    <w:p>
+      <w:pPr>
+        <w:rPr>
+          <w:sz w:val="28"/>
+          <w:szCs w:val="28"/>
+        </w:rPr>
+      </w:pPr>
+      <w:r>
+        <w:rPr>
+          <w:sz w:val="28"/>
+          <w:szCs w:val="28"/>
+        </w:rPr>
+        <w:t>insert into employement1 values(101,'isha','E-101',1234567890,'isha@gmail.com',105),(102,'priya','E-104',1234567890,'priya@yahoo.com',103),(103,'neha','E-101',1234567890,'neha@gmail.com',101),(104,'Rahul','E-</w:t>
       </w:r>
       <w:r>
         <w:rPr>
@@ -683,235 +581,82 @@
           <w:szCs w:val="28"/>
         </w:rPr>
         <w:lastRenderedPageBreak/>
-        <w:t xml:space="preserve">create table </w:t>
-      </w:r>
-      <w:proofErr w:type="gramStart"/>
-      <w:r>
-        <w:rPr>
-          <w:sz w:val="28"/>
-          <w:szCs w:val="28"/>
-        </w:rPr>
-        <w:t>student(</w:t>
-      </w:r>
-      <w:proofErr w:type="spellStart"/>
-      <w:proofErr w:type="gramEnd"/>
-      <w:r>
-        <w:rPr>
-          <w:sz w:val="28"/>
-          <w:szCs w:val="28"/>
-        </w:rPr>
-        <w:t>Sudentid</w:t>
-      </w:r>
-      <w:proofErr w:type="spellEnd"/>
-      <w:r>
-        <w:rPr>
-          <w:sz w:val="28"/>
-          <w:szCs w:val="28"/>
-        </w:rPr>
-        <w:t xml:space="preserve"> </w:t>
-      </w:r>
-      <w:proofErr w:type="spellStart"/>
-      <w:r>
-        <w:rPr>
-          <w:sz w:val="28"/>
-          <w:szCs w:val="28"/>
-        </w:rPr>
-        <w:t>int,studentname</w:t>
-      </w:r>
-      <w:proofErr w:type="spellEnd"/>
-      <w:r>
-        <w:rPr>
-          <w:sz w:val="28"/>
-          <w:szCs w:val="28"/>
-        </w:rPr>
-        <w:t xml:space="preserve"> varchar(10),email varchar(20),password varchar(10),age </w:t>
-      </w:r>
-      <w:proofErr w:type="spellStart"/>
-      <w:r>
-        <w:rPr>
-          <w:sz w:val="28"/>
-          <w:szCs w:val="28"/>
-        </w:rPr>
-        <w:t>int,division</w:t>
-      </w:r>
-      <w:proofErr w:type="spellEnd"/>
-      <w:r>
-        <w:rPr>
-          <w:sz w:val="28"/>
-          <w:szCs w:val="28"/>
-        </w:rPr>
-        <w:t xml:space="preserve"> varchar(5),marks </w:t>
-      </w:r>
-      <w:proofErr w:type="spellStart"/>
-      <w:r>
-        <w:rPr>
-          <w:sz w:val="28"/>
-          <w:szCs w:val="28"/>
-        </w:rPr>
-        <w:t>bigint,pass_fail</w:t>
-      </w:r>
-      <w:proofErr w:type="spellEnd"/>
-      <w:r>
-        <w:rPr>
-          <w:sz w:val="28"/>
-          <w:szCs w:val="28"/>
-        </w:rPr>
-        <w:t xml:space="preserve"> varchar(10))</w:t>
-      </w:r>
-    </w:p>
-    <w:p>
-      <w:pPr>
-        <w:rPr>
-          <w:sz w:val="28"/>
-          <w:szCs w:val="28"/>
-        </w:rPr>
-      </w:pPr>
-      <w:r>
-        <w:rPr>
-          <w:sz w:val="28"/>
-          <w:szCs w:val="28"/>
-        </w:rPr>
-        <w:t>insert into student values(100,'manu</w:t>
-      </w:r>
-      <w:proofErr w:type="gramStart"/>
-      <w:r>
-        <w:rPr>
-          <w:sz w:val="28"/>
-          <w:szCs w:val="28"/>
-        </w:rPr>
-        <w:t>','manu@gmail.com</w:t>
-      </w:r>
-      <w:proofErr w:type="gramEnd"/>
-      <w:r>
-        <w:rPr>
-          <w:sz w:val="28"/>
-          <w:szCs w:val="28"/>
-        </w:rPr>
-        <w:t>','aswe',21,'A',100,'PASS')</w:t>
-      </w:r>
-    </w:p>
-    <w:p>
-      <w:pPr>
-        <w:rPr>
-          <w:sz w:val="28"/>
-          <w:szCs w:val="28"/>
-        </w:rPr>
-      </w:pPr>
-      <w:r>
-        <w:rPr>
-          <w:sz w:val="28"/>
-          <w:szCs w:val="28"/>
-        </w:rPr>
-        <w:t>insert into student values(101,'anu</w:t>
-      </w:r>
-      <w:proofErr w:type="gramStart"/>
-      <w:r>
-        <w:rPr>
-          <w:sz w:val="28"/>
-          <w:szCs w:val="28"/>
-        </w:rPr>
-        <w:t>','anu@gmail.com</w:t>
-      </w:r>
-      <w:proofErr w:type="gramEnd"/>
-      <w:r>
-        <w:rPr>
-          <w:sz w:val="28"/>
-          <w:szCs w:val="28"/>
-        </w:rPr>
-        <w:t>','asw55e',22,'B',1,'FAIL')</w:t>
-      </w:r>
-    </w:p>
-    <w:p>
-      <w:pPr>
-        <w:rPr>
-          <w:sz w:val="28"/>
-          <w:szCs w:val="28"/>
-        </w:rPr>
-      </w:pPr>
-      <w:r>
-        <w:rPr>
-          <w:sz w:val="28"/>
-          <w:szCs w:val="28"/>
-        </w:rPr>
-        <w:t>insert into student values(102,'chanu</w:t>
-      </w:r>
-      <w:proofErr w:type="gramStart"/>
-      <w:r>
-        <w:rPr>
-          <w:sz w:val="28"/>
-          <w:szCs w:val="28"/>
-        </w:rPr>
-        <w:t>','chanu@gmail.com</w:t>
-      </w:r>
-      <w:proofErr w:type="gramEnd"/>
-      <w:r>
-        <w:rPr>
-          <w:sz w:val="28"/>
-          <w:szCs w:val="28"/>
-        </w:rPr>
-        <w:t>','asw44e',23,'C',10,'FAIL')</w:t>
-      </w:r>
-    </w:p>
-    <w:p>
-      <w:pPr>
-        <w:rPr>
-          <w:sz w:val="28"/>
-          <w:szCs w:val="28"/>
-        </w:rPr>
-      </w:pPr>
-      <w:r>
-        <w:rPr>
-          <w:sz w:val="28"/>
-          <w:szCs w:val="28"/>
-        </w:rPr>
-        <w:t>insert into student values(103,'deki</w:t>
-      </w:r>
-      <w:proofErr w:type="gramStart"/>
-      <w:r>
-        <w:rPr>
-          <w:sz w:val="28"/>
-          <w:szCs w:val="28"/>
-        </w:rPr>
-        <w:t>','deki@gmail.com</w:t>
-      </w:r>
-      <w:proofErr w:type="gramEnd"/>
-      <w:r>
-        <w:rPr>
-          <w:sz w:val="28"/>
-          <w:szCs w:val="28"/>
-        </w:rPr>
-        <w:t>','aswe4',24,'A',50,'PASS')</w:t>
-      </w:r>
-    </w:p>
-    <w:p>
-      <w:pPr>
-        <w:rPr>
-          <w:sz w:val="28"/>
-          <w:szCs w:val="28"/>
-        </w:rPr>
-      </w:pPr>
-      <w:r>
-        <w:rPr>
-          <w:sz w:val="28"/>
-          <w:szCs w:val="28"/>
-        </w:rPr>
-        <w:t>insert into student values(104,'venki</w:t>
-      </w:r>
-      <w:proofErr w:type="gramStart"/>
-      <w:r>
-        <w:rPr>
-          <w:sz w:val="28"/>
-          <w:szCs w:val="28"/>
-        </w:rPr>
-        <w:t>','venki@gmail.com</w:t>
-      </w:r>
-      <w:proofErr w:type="gramEnd"/>
-      <w:r>
-        <w:rPr>
-          <w:sz w:val="28"/>
-          <w:szCs w:val="28"/>
-        </w:rPr>
-        <w:t>','as4we',25,'D',0,'FAIL')</w:t>
+        <w:t>create table student(Sudentid int,studentname varchar(10),email varchar(20),password varchar(10),age int,division varchar(5),marks bigint,pass_fail varchar(10))</w:t>
+      </w:r>
+    </w:p>
+    <w:p>
+      <w:pPr>
+        <w:rPr>
+          <w:sz w:val="28"/>
+          <w:szCs w:val="28"/>
+        </w:rPr>
+      </w:pPr>
+      <w:r>
+        <w:rPr>
+          <w:sz w:val="28"/>
+          <w:szCs w:val="28"/>
+        </w:rPr>
+        <w:t>insert into student values(100,'manu','manu@gmail.com','aswe',21,'A',100,'PASS')</w:t>
+      </w:r>
+    </w:p>
+    <w:p>
+      <w:pPr>
+        <w:rPr>
+          <w:sz w:val="28"/>
+          <w:szCs w:val="28"/>
+        </w:rPr>
+      </w:pPr>
+      <w:r>
+        <w:rPr>
+          <w:sz w:val="28"/>
+          <w:szCs w:val="28"/>
+        </w:rPr>
+        <w:t>insert into student values(101,'anu','anu@gmail.com','asw55e',22,'B',1,'FAIL')</w:t>
+      </w:r>
+    </w:p>
+    <w:p>
+      <w:pPr>
+        <w:rPr>
+          <w:sz w:val="28"/>
+          <w:szCs w:val="28"/>
+        </w:rPr>
+      </w:pPr>
+      <w:r>
+        <w:rPr>
+          <w:sz w:val="28"/>
+          <w:szCs w:val="28"/>
+        </w:rPr>
+        <w:t>insert into student values(102,'chanu','chanu@gmail.com','asw44e',23,'C',10,'FAIL')</w:t>
+      </w:r>
+    </w:p>
+    <w:p>
+      <w:pPr>
+        <w:rPr>
+          <w:sz w:val="28"/>
+          <w:szCs w:val="28"/>
+        </w:rPr>
+      </w:pPr>
+      <w:r>
+        <w:rPr>
+          <w:sz w:val="28"/>
+          <w:szCs w:val="28"/>
+        </w:rPr>
+        <w:t>insert into student values(103,'deki','deki@gmail.com','aswe4',24,'A',50,'PASS')</w:t>
+      </w:r>
+    </w:p>
+    <w:p>
+      <w:pPr>
+        <w:rPr>
+          <w:sz w:val="28"/>
+          <w:szCs w:val="28"/>
+        </w:rPr>
+      </w:pPr>
+      <w:r>
+        <w:rPr>
+          <w:sz w:val="28"/>
+          <w:szCs w:val="28"/>
+        </w:rPr>
+        <w:t>insert into student values(104,'venki','venki@gmail.com','as4we',25,'D',0,'FAIL')</w:t>
       </w:r>
     </w:p>
     <w:p>
@@ -1106,23 +851,7 @@
           <w:sz w:val="28"/>
           <w:szCs w:val="28"/>
         </w:rPr>
-        <w:t xml:space="preserve">select * from student where </w:t>
-      </w:r>
-      <w:proofErr w:type="spellStart"/>
-      <w:r>
-        <w:rPr>
-          <w:sz w:val="28"/>
-          <w:szCs w:val="28"/>
-        </w:rPr>
-        <w:t>pass_fail</w:t>
-      </w:r>
-      <w:proofErr w:type="spellEnd"/>
-      <w:r>
-        <w:rPr>
-          <w:sz w:val="28"/>
-          <w:szCs w:val="28"/>
-        </w:rPr>
-        <w:t>='FAIL'</w:t>
+        <w:t>select * from student where pass_fail='FAIL'</w:t>
       </w:r>
     </w:p>
     <w:p>
@@ -1209,23 +938,7 @@
           <w:sz w:val="28"/>
           <w:szCs w:val="28"/>
         </w:rPr>
-        <w:t xml:space="preserve">select * from student where </w:t>
-      </w:r>
-      <w:proofErr w:type="spellStart"/>
-      <w:r>
-        <w:rPr>
-          <w:sz w:val="28"/>
-          <w:szCs w:val="28"/>
-        </w:rPr>
-        <w:t>Sudentid</w:t>
-      </w:r>
-      <w:proofErr w:type="spellEnd"/>
-      <w:r>
-        <w:rPr>
-          <w:sz w:val="28"/>
-          <w:szCs w:val="28"/>
-        </w:rPr>
-        <w:t>=100</w:t>
+        <w:t>select * from student where Sudentid=100</w:t>
       </w:r>
     </w:p>
     <w:p>
@@ -1311,23 +1024,7 @@
           <w:sz w:val="28"/>
           <w:szCs w:val="28"/>
         </w:rPr>
-        <w:t xml:space="preserve">select marks from student where </w:t>
-      </w:r>
-      <w:proofErr w:type="spellStart"/>
-      <w:r>
-        <w:rPr>
-          <w:sz w:val="28"/>
-          <w:szCs w:val="28"/>
-        </w:rPr>
-        <w:t>Sudentid</w:t>
-      </w:r>
-      <w:proofErr w:type="spellEnd"/>
-      <w:r>
-        <w:rPr>
-          <w:sz w:val="28"/>
-          <w:szCs w:val="28"/>
-        </w:rPr>
-        <w:t xml:space="preserve">=101 </w:t>
+        <w:t xml:space="preserve">select marks from student where Sudentid=101 </w:t>
       </w:r>
     </w:p>
     <w:p>
@@ -1408,46 +1105,12 @@
           <w:szCs w:val="28"/>
         </w:rPr>
       </w:pPr>
-      <w:proofErr w:type="spellStart"/>
-      <w:r>
-        <w:rPr>
-          <w:sz w:val="28"/>
-          <w:szCs w:val="28"/>
-        </w:rPr>
-        <w:t>sp_rename</w:t>
-      </w:r>
-      <w:proofErr w:type="spellEnd"/>
-      <w:r>
-        <w:rPr>
-          <w:sz w:val="28"/>
-          <w:szCs w:val="28"/>
-        </w:rPr>
-        <w:t xml:space="preserve"> '</w:t>
-      </w:r>
-      <w:proofErr w:type="spellStart"/>
-      <w:proofErr w:type="gramStart"/>
-      <w:r>
-        <w:rPr>
-          <w:sz w:val="28"/>
-          <w:szCs w:val="28"/>
-        </w:rPr>
-        <w:t>student.pass</w:t>
-      </w:r>
-      <w:proofErr w:type="gramEnd"/>
-      <w:r>
-        <w:rPr>
-          <w:sz w:val="28"/>
-          <w:szCs w:val="28"/>
-        </w:rPr>
-        <w:t>_fail','status','column</w:t>
-      </w:r>
-      <w:proofErr w:type="spellEnd"/>
-      <w:r>
-        <w:rPr>
-          <w:sz w:val="28"/>
-          <w:szCs w:val="28"/>
-        </w:rPr>
-        <w:t>'</w:t>
+      <w:r>
+        <w:rPr>
+          <w:sz w:val="28"/>
+          <w:szCs w:val="28"/>
+        </w:rPr>
+        <w:t>sp_rename 'student.pass_fail','status','column'</w:t>
       </w:r>
     </w:p>
     <w:p>
@@ -1837,71 +1500,37 @@
           <w:sz w:val="28"/>
           <w:szCs w:val="28"/>
         </w:rPr>
-        <w:t>--</w:t>
-      </w:r>
-      <w:proofErr w:type="spellStart"/>
-      <w:r>
-        <w:rPr>
-          <w:sz w:val="28"/>
-          <w:szCs w:val="28"/>
-        </w:rPr>
-        <w:t>i</w:t>
-      </w:r>
-      <w:proofErr w:type="spellEnd"/>
-      <w:r>
-        <w:rPr>
-          <w:sz w:val="28"/>
-          <w:szCs w:val="28"/>
-        </w:rPr>
-        <w:t>--</w:t>
-      </w:r>
-    </w:p>
-    <w:p>
-      <w:pPr>
-        <w:rPr>
-          <w:sz w:val="28"/>
-          <w:szCs w:val="28"/>
-        </w:rPr>
-      </w:pPr>
-      <w:r>
-        <w:rPr>
-          <w:sz w:val="28"/>
-          <w:szCs w:val="28"/>
-        </w:rPr>
-        <w:t xml:space="preserve">alter table student alter column age </w:t>
-      </w:r>
-      <w:proofErr w:type="spellStart"/>
-      <w:r>
-        <w:rPr>
-          <w:sz w:val="28"/>
-          <w:szCs w:val="28"/>
-        </w:rPr>
-        <w:t>bigint</w:t>
-      </w:r>
-      <w:proofErr w:type="spellEnd"/>
-    </w:p>
-    <w:p>
-      <w:pPr>
-        <w:rPr>
-          <w:sz w:val="28"/>
-          <w:szCs w:val="28"/>
-        </w:rPr>
-      </w:pPr>
-      <w:proofErr w:type="spellStart"/>
-      <w:r>
-        <w:rPr>
-          <w:sz w:val="28"/>
-          <w:szCs w:val="28"/>
-        </w:rPr>
-        <w:t>sp_help</w:t>
-      </w:r>
-      <w:proofErr w:type="spellEnd"/>
-      <w:r>
-        <w:rPr>
-          <w:sz w:val="28"/>
-          <w:szCs w:val="28"/>
-        </w:rPr>
-        <w:t xml:space="preserve"> student</w:t>
+        <w:t>--i--</w:t>
+      </w:r>
+    </w:p>
+    <w:p>
+      <w:pPr>
+        <w:rPr>
+          <w:sz w:val="28"/>
+          <w:szCs w:val="28"/>
+        </w:rPr>
+      </w:pPr>
+      <w:r>
+        <w:rPr>
+          <w:sz w:val="28"/>
+          <w:szCs w:val="28"/>
+        </w:rPr>
+        <w:t>alter table student alter column age bigint</w:t>
+      </w:r>
+    </w:p>
+    <w:p>
+      <w:pPr>
+        <w:rPr>
+          <w:sz w:val="28"/>
+          <w:szCs w:val="28"/>
+        </w:rPr>
+      </w:pPr>
+      <w:r>
+        <w:rPr>
+          <w:sz w:val="28"/>
+          <w:szCs w:val="28"/>
+        </w:rPr>
+        <w:t>sp_help student</w:t>
       </w:r>
     </w:p>
     <w:p>
@@ -2500,624 +2129,250 @@
           <w:sz w:val="28"/>
           <w:szCs w:val="28"/>
         </w:rPr>
-        <w:t xml:space="preserve">create table </w:t>
-      </w:r>
-      <w:proofErr w:type="spellStart"/>
-      <w:proofErr w:type="gramStart"/>
-      <w:r>
-        <w:rPr>
-          <w:sz w:val="28"/>
-          <w:szCs w:val="28"/>
-        </w:rPr>
-        <w:t>studentstable</w:t>
-      </w:r>
-      <w:proofErr w:type="spellEnd"/>
-      <w:r>
-        <w:rPr>
-          <w:sz w:val="28"/>
-          <w:szCs w:val="28"/>
-        </w:rPr>
-        <w:t>(</w:t>
-      </w:r>
-      <w:proofErr w:type="spellStart"/>
-      <w:proofErr w:type="gramEnd"/>
-      <w:r>
-        <w:rPr>
-          <w:sz w:val="28"/>
-          <w:szCs w:val="28"/>
-        </w:rPr>
-        <w:t>slno</w:t>
-      </w:r>
-      <w:proofErr w:type="spellEnd"/>
-      <w:r>
-        <w:rPr>
-          <w:sz w:val="28"/>
-          <w:szCs w:val="28"/>
-        </w:rPr>
-        <w:t xml:space="preserve"> </w:t>
-      </w:r>
-      <w:proofErr w:type="spellStart"/>
-      <w:r>
-        <w:rPr>
-          <w:sz w:val="28"/>
-          <w:szCs w:val="28"/>
-        </w:rPr>
-        <w:t>int,admission</w:t>
-      </w:r>
-      <w:proofErr w:type="spellEnd"/>
-      <w:r>
-        <w:rPr>
-          <w:sz w:val="28"/>
-          <w:szCs w:val="28"/>
-        </w:rPr>
-        <w:t xml:space="preserve"> </w:t>
-      </w:r>
-      <w:proofErr w:type="spellStart"/>
-      <w:r>
-        <w:rPr>
-          <w:sz w:val="28"/>
-          <w:szCs w:val="28"/>
-        </w:rPr>
-        <w:t>bigint,firstname</w:t>
-      </w:r>
-      <w:proofErr w:type="spellEnd"/>
-      <w:r>
-        <w:rPr>
-          <w:sz w:val="28"/>
-          <w:szCs w:val="28"/>
-        </w:rPr>
-        <w:t xml:space="preserve"> varchar(10),</w:t>
-      </w:r>
-      <w:proofErr w:type="spellStart"/>
-      <w:r>
-        <w:rPr>
-          <w:sz w:val="28"/>
-          <w:szCs w:val="28"/>
-        </w:rPr>
-        <w:t>lastname</w:t>
-      </w:r>
-      <w:proofErr w:type="spellEnd"/>
-      <w:r>
-        <w:rPr>
-          <w:sz w:val="28"/>
-          <w:szCs w:val="28"/>
-        </w:rPr>
-        <w:t xml:space="preserve"> varchar(10),age int)</w:t>
-      </w:r>
-    </w:p>
-    <w:p>
-      <w:pPr>
-        <w:rPr>
-          <w:sz w:val="28"/>
-          <w:szCs w:val="28"/>
-        </w:rPr>
-      </w:pPr>
-      <w:r>
-        <w:rPr>
-          <w:sz w:val="28"/>
-          <w:szCs w:val="28"/>
-        </w:rPr>
-        <w:t xml:space="preserve">create table </w:t>
-      </w:r>
-      <w:proofErr w:type="spellStart"/>
-      <w:proofErr w:type="gramStart"/>
-      <w:r>
-        <w:rPr>
-          <w:sz w:val="28"/>
-          <w:szCs w:val="28"/>
-        </w:rPr>
-        <w:t>feetable</w:t>
-      </w:r>
-      <w:proofErr w:type="spellEnd"/>
-      <w:r>
-        <w:rPr>
-          <w:sz w:val="28"/>
-          <w:szCs w:val="28"/>
-        </w:rPr>
-        <w:t>(</w:t>
-      </w:r>
-      <w:proofErr w:type="spellStart"/>
-      <w:proofErr w:type="gramEnd"/>
-      <w:r>
-        <w:rPr>
-          <w:sz w:val="28"/>
-          <w:szCs w:val="28"/>
-        </w:rPr>
-        <w:t>slno</w:t>
-      </w:r>
-      <w:proofErr w:type="spellEnd"/>
-      <w:r>
-        <w:rPr>
-          <w:sz w:val="28"/>
-          <w:szCs w:val="28"/>
-        </w:rPr>
-        <w:t xml:space="preserve"> </w:t>
-      </w:r>
-      <w:proofErr w:type="spellStart"/>
-      <w:r>
-        <w:rPr>
-          <w:sz w:val="28"/>
-          <w:szCs w:val="28"/>
-        </w:rPr>
-        <w:t>int,admission</w:t>
-      </w:r>
-      <w:proofErr w:type="spellEnd"/>
-      <w:r>
-        <w:rPr>
-          <w:sz w:val="28"/>
-          <w:szCs w:val="28"/>
-        </w:rPr>
-        <w:t xml:space="preserve"> </w:t>
-      </w:r>
-      <w:proofErr w:type="spellStart"/>
-      <w:r>
-        <w:rPr>
-          <w:sz w:val="28"/>
-          <w:szCs w:val="28"/>
-        </w:rPr>
-        <w:t>bigint,course</w:t>
-      </w:r>
-      <w:proofErr w:type="spellEnd"/>
-      <w:r>
-        <w:rPr>
-          <w:sz w:val="28"/>
-          <w:szCs w:val="28"/>
-        </w:rPr>
-        <w:t xml:space="preserve"> varchar(20),</w:t>
-      </w:r>
-      <w:proofErr w:type="spellStart"/>
-      <w:r>
-        <w:rPr>
-          <w:sz w:val="28"/>
-          <w:szCs w:val="28"/>
-        </w:rPr>
-        <w:t>amount_paid</w:t>
-      </w:r>
-      <w:proofErr w:type="spellEnd"/>
-      <w:r>
-        <w:rPr>
-          <w:sz w:val="28"/>
-          <w:szCs w:val="28"/>
-        </w:rPr>
-        <w:t xml:space="preserve"> </w:t>
-      </w:r>
-      <w:proofErr w:type="spellStart"/>
-      <w:r>
-        <w:rPr>
-          <w:sz w:val="28"/>
-          <w:szCs w:val="28"/>
-        </w:rPr>
-        <w:t>bigint</w:t>
-      </w:r>
-      <w:proofErr w:type="spellEnd"/>
-      <w:r>
-        <w:rPr>
-          <w:sz w:val="28"/>
-          <w:szCs w:val="28"/>
-        </w:rPr>
-        <w:t>)</w:t>
-      </w:r>
-    </w:p>
-    <w:p>
-      <w:pPr>
-        <w:rPr>
-          <w:sz w:val="28"/>
-          <w:szCs w:val="28"/>
-        </w:rPr>
-      </w:pPr>
-    </w:p>
-    <w:p>
-      <w:pPr>
-        <w:rPr>
-          <w:sz w:val="28"/>
-          <w:szCs w:val="28"/>
-        </w:rPr>
-      </w:pPr>
-      <w:r>
-        <w:rPr>
-          <w:sz w:val="28"/>
-          <w:szCs w:val="28"/>
-        </w:rPr>
-        <w:t xml:space="preserve">insert into </w:t>
-      </w:r>
-      <w:proofErr w:type="spellStart"/>
-      <w:r>
-        <w:rPr>
-          <w:sz w:val="28"/>
-          <w:szCs w:val="28"/>
-        </w:rPr>
-        <w:t>studentstable</w:t>
-      </w:r>
-      <w:proofErr w:type="spellEnd"/>
-      <w:r>
-        <w:rPr>
-          <w:sz w:val="28"/>
-          <w:szCs w:val="28"/>
-        </w:rPr>
-        <w:t xml:space="preserve"> values(1,3420,'nicholas','samuel',14)</w:t>
-      </w:r>
-    </w:p>
-    <w:p>
-      <w:pPr>
-        <w:rPr>
-          <w:sz w:val="28"/>
-          <w:szCs w:val="28"/>
-        </w:rPr>
-      </w:pPr>
-      <w:r>
-        <w:rPr>
-          <w:sz w:val="28"/>
-          <w:szCs w:val="28"/>
-        </w:rPr>
-        <w:t xml:space="preserve">insert into </w:t>
-      </w:r>
-      <w:proofErr w:type="spellStart"/>
-      <w:r>
-        <w:rPr>
-          <w:sz w:val="28"/>
-          <w:szCs w:val="28"/>
-        </w:rPr>
-        <w:t>studentstable</w:t>
-      </w:r>
-      <w:proofErr w:type="spellEnd"/>
-      <w:r>
-        <w:rPr>
-          <w:sz w:val="28"/>
-          <w:szCs w:val="28"/>
-        </w:rPr>
-        <w:t xml:space="preserve"> values(2,3380,'joel','john',15)</w:t>
-      </w:r>
-    </w:p>
-    <w:p>
-      <w:pPr>
-        <w:rPr>
-          <w:sz w:val="28"/>
-          <w:szCs w:val="28"/>
-        </w:rPr>
-      </w:pPr>
-      <w:r>
-        <w:rPr>
-          <w:sz w:val="28"/>
-          <w:szCs w:val="28"/>
-        </w:rPr>
-        <w:t xml:space="preserve">insert into </w:t>
-      </w:r>
-      <w:proofErr w:type="spellStart"/>
-      <w:r>
-        <w:rPr>
-          <w:sz w:val="28"/>
-          <w:szCs w:val="28"/>
-        </w:rPr>
-        <w:t>studentstable</w:t>
-      </w:r>
-      <w:proofErr w:type="spellEnd"/>
-      <w:r>
-        <w:rPr>
-          <w:sz w:val="28"/>
-          <w:szCs w:val="28"/>
-        </w:rPr>
-        <w:t xml:space="preserve"> values(3,3410,'japheth','becky',16)</w:t>
-      </w:r>
-    </w:p>
-    <w:p>
-      <w:pPr>
-        <w:rPr>
-          <w:sz w:val="28"/>
-          <w:szCs w:val="28"/>
-        </w:rPr>
-      </w:pPr>
-      <w:r>
-        <w:rPr>
-          <w:sz w:val="28"/>
-          <w:szCs w:val="28"/>
-        </w:rPr>
-        <w:t xml:space="preserve">insert into </w:t>
-      </w:r>
-      <w:proofErr w:type="spellStart"/>
-      <w:r>
-        <w:rPr>
-          <w:sz w:val="28"/>
-          <w:szCs w:val="28"/>
-        </w:rPr>
-        <w:t>studentstable</w:t>
-      </w:r>
-      <w:proofErr w:type="spellEnd"/>
-      <w:r>
-        <w:rPr>
-          <w:sz w:val="28"/>
-          <w:szCs w:val="28"/>
-        </w:rPr>
-        <w:t xml:space="preserve"> values(4,3398,'george','joshua',14)</w:t>
-      </w:r>
-    </w:p>
-    <w:p>
-      <w:pPr>
-        <w:rPr>
-          <w:sz w:val="28"/>
-          <w:szCs w:val="28"/>
-        </w:rPr>
-      </w:pPr>
-      <w:r>
-        <w:rPr>
-          <w:sz w:val="28"/>
-          <w:szCs w:val="28"/>
-        </w:rPr>
-        <w:t xml:space="preserve">insert into </w:t>
-      </w:r>
-      <w:proofErr w:type="spellStart"/>
-      <w:r>
-        <w:rPr>
-          <w:sz w:val="28"/>
-          <w:szCs w:val="28"/>
-        </w:rPr>
-        <w:t>studentstable</w:t>
-      </w:r>
-      <w:proofErr w:type="spellEnd"/>
-      <w:r>
-        <w:rPr>
-          <w:sz w:val="28"/>
-          <w:szCs w:val="28"/>
-        </w:rPr>
-        <w:t xml:space="preserve"> values(5,3386,'john','lucky',15)</w:t>
-      </w:r>
-    </w:p>
-    <w:p>
-      <w:pPr>
-        <w:rPr>
-          <w:sz w:val="28"/>
-          <w:szCs w:val="28"/>
-        </w:rPr>
-      </w:pPr>
-      <w:r>
-        <w:rPr>
-          <w:sz w:val="28"/>
-          <w:szCs w:val="28"/>
-        </w:rPr>
-        <w:t xml:space="preserve">insert into </w:t>
-      </w:r>
-      <w:proofErr w:type="spellStart"/>
-      <w:r>
-        <w:rPr>
-          <w:sz w:val="28"/>
-          <w:szCs w:val="28"/>
-        </w:rPr>
-        <w:t>studentstable</w:t>
-      </w:r>
-      <w:proofErr w:type="spellEnd"/>
-      <w:r>
-        <w:rPr>
-          <w:sz w:val="28"/>
-          <w:szCs w:val="28"/>
-        </w:rPr>
-        <w:t xml:space="preserve"> values(6,3403,'simon','dan',13)</w:t>
-      </w:r>
-    </w:p>
-    <w:p>
-      <w:pPr>
-        <w:rPr>
-          <w:sz w:val="28"/>
-          <w:szCs w:val="28"/>
-        </w:rPr>
-      </w:pPr>
-      <w:r>
-        <w:rPr>
-          <w:sz w:val="28"/>
-          <w:szCs w:val="28"/>
-        </w:rPr>
-        <w:t xml:space="preserve">insert into </w:t>
-      </w:r>
-      <w:proofErr w:type="spellStart"/>
-      <w:r>
-        <w:rPr>
-          <w:sz w:val="28"/>
-          <w:szCs w:val="28"/>
-        </w:rPr>
-        <w:t>studentstable</w:t>
-      </w:r>
-      <w:proofErr w:type="spellEnd"/>
-      <w:r>
-        <w:rPr>
-          <w:sz w:val="28"/>
-          <w:szCs w:val="28"/>
-        </w:rPr>
-        <w:t xml:space="preserve"> values(7,3400,'calton','becham',16)</w:t>
-      </w:r>
-    </w:p>
-    <w:p>
-      <w:pPr>
-        <w:rPr>
-          <w:sz w:val="28"/>
-          <w:szCs w:val="28"/>
-        </w:rPr>
-      </w:pPr>
-    </w:p>
-    <w:p>
-      <w:pPr>
-        <w:rPr>
-          <w:sz w:val="28"/>
-          <w:szCs w:val="28"/>
-        </w:rPr>
-      </w:pPr>
-      <w:r>
-        <w:rPr>
-          <w:sz w:val="28"/>
-          <w:szCs w:val="28"/>
-        </w:rPr>
-        <w:t xml:space="preserve">select * from </w:t>
-      </w:r>
-      <w:proofErr w:type="spellStart"/>
-      <w:r>
-        <w:rPr>
-          <w:sz w:val="28"/>
-          <w:szCs w:val="28"/>
-        </w:rPr>
-        <w:t>studentstable</w:t>
-      </w:r>
-      <w:proofErr w:type="spellEnd"/>
-    </w:p>
-    <w:p>
-      <w:pPr>
-        <w:rPr>
-          <w:sz w:val="28"/>
-          <w:szCs w:val="28"/>
-        </w:rPr>
-      </w:pPr>
-    </w:p>
-    <w:p>
-      <w:pPr>
-        <w:rPr>
-          <w:sz w:val="28"/>
-          <w:szCs w:val="28"/>
-        </w:rPr>
-      </w:pPr>
-      <w:r>
-        <w:rPr>
-          <w:sz w:val="28"/>
-          <w:szCs w:val="28"/>
-        </w:rPr>
-        <w:t xml:space="preserve">insert into </w:t>
-      </w:r>
-      <w:proofErr w:type="spellStart"/>
-      <w:r>
-        <w:rPr>
-          <w:sz w:val="28"/>
-          <w:szCs w:val="28"/>
-        </w:rPr>
-        <w:t>feetable</w:t>
-      </w:r>
-      <w:proofErr w:type="spellEnd"/>
-      <w:r>
-        <w:rPr>
-          <w:sz w:val="28"/>
-          <w:szCs w:val="28"/>
-        </w:rPr>
-        <w:t xml:space="preserve"> values(1,3380,'Electrical',20000)</w:t>
-      </w:r>
-    </w:p>
-    <w:p>
-      <w:pPr>
-        <w:rPr>
-          <w:sz w:val="28"/>
-          <w:szCs w:val="28"/>
-        </w:rPr>
-      </w:pPr>
-      <w:r>
-        <w:rPr>
-          <w:sz w:val="28"/>
-          <w:szCs w:val="28"/>
-        </w:rPr>
-        <w:t xml:space="preserve">insert into </w:t>
-      </w:r>
-      <w:proofErr w:type="spellStart"/>
-      <w:r>
-        <w:rPr>
-          <w:sz w:val="28"/>
-          <w:szCs w:val="28"/>
-        </w:rPr>
-        <w:t>feetable</w:t>
-      </w:r>
-      <w:proofErr w:type="spellEnd"/>
-      <w:r>
-        <w:rPr>
-          <w:sz w:val="28"/>
-          <w:szCs w:val="28"/>
-        </w:rPr>
-        <w:t xml:space="preserve"> values(2,3420,'ICT',15000)</w:t>
-      </w:r>
-    </w:p>
-    <w:p>
-      <w:pPr>
-        <w:rPr>
-          <w:sz w:val="28"/>
-          <w:szCs w:val="28"/>
-        </w:rPr>
-      </w:pPr>
-      <w:r>
-        <w:rPr>
-          <w:sz w:val="28"/>
-          <w:szCs w:val="28"/>
-        </w:rPr>
-        <w:t xml:space="preserve">insert into </w:t>
-      </w:r>
-      <w:proofErr w:type="spellStart"/>
-      <w:r>
-        <w:rPr>
-          <w:sz w:val="28"/>
-          <w:szCs w:val="28"/>
-        </w:rPr>
-        <w:t>feetable</w:t>
-      </w:r>
-      <w:proofErr w:type="spellEnd"/>
-      <w:r>
-        <w:rPr>
-          <w:sz w:val="28"/>
-          <w:szCs w:val="28"/>
-        </w:rPr>
-        <w:t xml:space="preserve"> values(3,3398,'Commerce',13000)</w:t>
-      </w:r>
-    </w:p>
-    <w:p>
-      <w:pPr>
-        <w:rPr>
-          <w:sz w:val="28"/>
-          <w:szCs w:val="28"/>
-        </w:rPr>
-      </w:pPr>
-      <w:r>
-        <w:rPr>
-          <w:sz w:val="28"/>
-          <w:szCs w:val="28"/>
-        </w:rPr>
-        <w:t xml:space="preserve">insert into </w:t>
-      </w:r>
-      <w:proofErr w:type="spellStart"/>
-      <w:r>
-        <w:rPr>
-          <w:sz w:val="28"/>
-          <w:szCs w:val="28"/>
-        </w:rPr>
-        <w:t>feetable</w:t>
-      </w:r>
-      <w:proofErr w:type="spellEnd"/>
-      <w:r>
-        <w:rPr>
-          <w:sz w:val="28"/>
-          <w:szCs w:val="28"/>
-        </w:rPr>
-        <w:t xml:space="preserve"> values(4,3410,'HR',12000)</w:t>
-      </w:r>
-    </w:p>
-    <w:p>
-      <w:pPr>
-        <w:rPr>
-          <w:sz w:val="28"/>
-          <w:szCs w:val="28"/>
-        </w:rPr>
-      </w:pPr>
-    </w:p>
-    <w:p>
-      <w:pPr>
-        <w:rPr>
-          <w:sz w:val="28"/>
-          <w:szCs w:val="28"/>
-        </w:rPr>
-      </w:pPr>
-      <w:r>
-        <w:rPr>
-          <w:sz w:val="28"/>
-          <w:szCs w:val="28"/>
-        </w:rPr>
-        <w:t xml:space="preserve">Select * from </w:t>
-      </w:r>
-      <w:proofErr w:type="spellStart"/>
-      <w:r>
-        <w:rPr>
-          <w:sz w:val="28"/>
-          <w:szCs w:val="28"/>
-        </w:rPr>
-        <w:t>feetable</w:t>
-      </w:r>
-      <w:proofErr w:type="spellEnd"/>
+        <w:t>create table studentstable(slno int,admission bigint,firstname varchar(10),lastname varchar(10),age int)</w:t>
+      </w:r>
+    </w:p>
+    <w:p>
+      <w:pPr>
+        <w:rPr>
+          <w:sz w:val="28"/>
+          <w:szCs w:val="28"/>
+        </w:rPr>
+      </w:pPr>
+      <w:r>
+        <w:rPr>
+          <w:sz w:val="28"/>
+          <w:szCs w:val="28"/>
+        </w:rPr>
+        <w:t>create table feetable(slno int,admission bigint,course varchar(20),amount_paid bigint)</w:t>
+      </w:r>
+    </w:p>
+    <w:p>
+      <w:pPr>
+        <w:rPr>
+          <w:sz w:val="28"/>
+          <w:szCs w:val="28"/>
+        </w:rPr>
+      </w:pPr>
+    </w:p>
+    <w:p>
+      <w:pPr>
+        <w:rPr>
+          <w:sz w:val="28"/>
+          <w:szCs w:val="28"/>
+        </w:rPr>
+      </w:pPr>
+      <w:r>
+        <w:rPr>
+          <w:sz w:val="28"/>
+          <w:szCs w:val="28"/>
+        </w:rPr>
+        <w:t>insert into studentstable values(1,3420,'nicholas','samuel',14)</w:t>
+      </w:r>
+    </w:p>
+    <w:p>
+      <w:pPr>
+        <w:rPr>
+          <w:sz w:val="28"/>
+          <w:szCs w:val="28"/>
+        </w:rPr>
+      </w:pPr>
+      <w:r>
+        <w:rPr>
+          <w:sz w:val="28"/>
+          <w:szCs w:val="28"/>
+        </w:rPr>
+        <w:t>insert into studentstable values(2,3380,'joel','john',15)</w:t>
+      </w:r>
+    </w:p>
+    <w:p>
+      <w:pPr>
+        <w:rPr>
+          <w:sz w:val="28"/>
+          <w:szCs w:val="28"/>
+        </w:rPr>
+      </w:pPr>
+      <w:r>
+        <w:rPr>
+          <w:sz w:val="28"/>
+          <w:szCs w:val="28"/>
+        </w:rPr>
+        <w:t>insert into studentstable values(3,3410,'japheth','becky',16)</w:t>
+      </w:r>
+    </w:p>
+    <w:p>
+      <w:pPr>
+        <w:rPr>
+          <w:sz w:val="28"/>
+          <w:szCs w:val="28"/>
+        </w:rPr>
+      </w:pPr>
+      <w:r>
+        <w:rPr>
+          <w:sz w:val="28"/>
+          <w:szCs w:val="28"/>
+        </w:rPr>
+        <w:t>insert into studentstable values(4,3398,'george','joshua',14)</w:t>
+      </w:r>
+    </w:p>
+    <w:p>
+      <w:pPr>
+        <w:rPr>
+          <w:sz w:val="28"/>
+          <w:szCs w:val="28"/>
+        </w:rPr>
+      </w:pPr>
+      <w:r>
+        <w:rPr>
+          <w:sz w:val="28"/>
+          <w:szCs w:val="28"/>
+        </w:rPr>
+        <w:t>insert into studentstable values(5,3386,'john','lucky',15)</w:t>
+      </w:r>
+    </w:p>
+    <w:p>
+      <w:pPr>
+        <w:rPr>
+          <w:sz w:val="28"/>
+          <w:szCs w:val="28"/>
+        </w:rPr>
+      </w:pPr>
+      <w:r>
+        <w:rPr>
+          <w:sz w:val="28"/>
+          <w:szCs w:val="28"/>
+        </w:rPr>
+        <w:t>insert into studentstable values(6,3403,'simon','dan',13)</w:t>
+      </w:r>
+    </w:p>
+    <w:p>
+      <w:pPr>
+        <w:rPr>
+          <w:sz w:val="28"/>
+          <w:szCs w:val="28"/>
+        </w:rPr>
+      </w:pPr>
+      <w:r>
+        <w:rPr>
+          <w:sz w:val="28"/>
+          <w:szCs w:val="28"/>
+        </w:rPr>
+        <w:t>insert into studentstable values(7,3400,'calton','becham',16)</w:t>
+      </w:r>
+    </w:p>
+    <w:p>
+      <w:pPr>
+        <w:rPr>
+          <w:sz w:val="28"/>
+          <w:szCs w:val="28"/>
+        </w:rPr>
+      </w:pPr>
+    </w:p>
+    <w:p>
+      <w:pPr>
+        <w:rPr>
+          <w:sz w:val="28"/>
+          <w:szCs w:val="28"/>
+        </w:rPr>
+      </w:pPr>
+      <w:r>
+        <w:rPr>
+          <w:sz w:val="28"/>
+          <w:szCs w:val="28"/>
+        </w:rPr>
+        <w:t>select * from studentstable</w:t>
+      </w:r>
+    </w:p>
+    <w:p>
+      <w:pPr>
+        <w:rPr>
+          <w:sz w:val="28"/>
+          <w:szCs w:val="28"/>
+        </w:rPr>
+      </w:pPr>
+    </w:p>
+    <w:p>
+      <w:pPr>
+        <w:rPr>
+          <w:sz w:val="28"/>
+          <w:szCs w:val="28"/>
+        </w:rPr>
+      </w:pPr>
+      <w:r>
+        <w:rPr>
+          <w:sz w:val="28"/>
+          <w:szCs w:val="28"/>
+        </w:rPr>
+        <w:t>insert into feetable values(1,3380,'Electrical',20000)</w:t>
+      </w:r>
+    </w:p>
+    <w:p>
+      <w:pPr>
+        <w:rPr>
+          <w:sz w:val="28"/>
+          <w:szCs w:val="28"/>
+        </w:rPr>
+      </w:pPr>
+      <w:r>
+        <w:rPr>
+          <w:sz w:val="28"/>
+          <w:szCs w:val="28"/>
+        </w:rPr>
+        <w:t>insert into feetable values(2,3420,'ICT',15000)</w:t>
+      </w:r>
+    </w:p>
+    <w:p>
+      <w:pPr>
+        <w:rPr>
+          <w:sz w:val="28"/>
+          <w:szCs w:val="28"/>
+        </w:rPr>
+      </w:pPr>
+      <w:r>
+        <w:rPr>
+          <w:sz w:val="28"/>
+          <w:szCs w:val="28"/>
+        </w:rPr>
+        <w:t>insert into feetable values(3,3398,'Commerce',13000)</w:t>
+      </w:r>
+    </w:p>
+    <w:p>
+      <w:pPr>
+        <w:rPr>
+          <w:sz w:val="28"/>
+          <w:szCs w:val="28"/>
+        </w:rPr>
+      </w:pPr>
+      <w:r>
+        <w:rPr>
+          <w:sz w:val="28"/>
+          <w:szCs w:val="28"/>
+        </w:rPr>
+        <w:t>insert into feetable values(4,3410,'HR',12000)</w:t>
+      </w:r>
+    </w:p>
+    <w:p>
+      <w:pPr>
+        <w:rPr>
+          <w:sz w:val="28"/>
+          <w:szCs w:val="28"/>
+        </w:rPr>
+      </w:pPr>
+    </w:p>
+    <w:p>
+      <w:pPr>
+        <w:rPr>
+          <w:sz w:val="28"/>
+          <w:szCs w:val="28"/>
+        </w:rPr>
+      </w:pPr>
+      <w:r>
+        <w:rPr>
+          <w:sz w:val="28"/>
+          <w:szCs w:val="28"/>
+        </w:rPr>
+        <w:t>Select * from feetable</w:t>
+      </w:r>
     </w:p>
     <w:p>
       <w:pPr>
@@ -3140,381 +2395,53 @@
           <w:szCs w:val="28"/>
         </w:rPr>
         <w:lastRenderedPageBreak/>
-        <w:t xml:space="preserve">select </w:t>
-      </w:r>
-      <w:proofErr w:type="spellStart"/>
-      <w:proofErr w:type="gramStart"/>
-      <w:r>
-        <w:rPr>
-          <w:sz w:val="28"/>
-          <w:szCs w:val="28"/>
-        </w:rPr>
-        <w:t>studentstable.firstname</w:t>
-      </w:r>
-      <w:proofErr w:type="gramEnd"/>
-      <w:r>
-        <w:rPr>
-          <w:sz w:val="28"/>
-          <w:szCs w:val="28"/>
-        </w:rPr>
-        <w:t>,studentstable.lastname,feetable.course</w:t>
-      </w:r>
-      <w:proofErr w:type="spellEnd"/>
-      <w:r>
-        <w:rPr>
-          <w:sz w:val="28"/>
-          <w:szCs w:val="28"/>
-        </w:rPr>
-        <w:t xml:space="preserve"> from </w:t>
-      </w:r>
-      <w:proofErr w:type="spellStart"/>
-      <w:r>
-        <w:rPr>
-          <w:sz w:val="28"/>
-          <w:szCs w:val="28"/>
-        </w:rPr>
-        <w:t>studentstable</w:t>
-      </w:r>
-      <w:proofErr w:type="spellEnd"/>
-      <w:r>
-        <w:rPr>
-          <w:sz w:val="28"/>
-          <w:szCs w:val="28"/>
-        </w:rPr>
-        <w:t xml:space="preserve"> inner join </w:t>
-      </w:r>
-      <w:proofErr w:type="spellStart"/>
-      <w:r>
-        <w:rPr>
-          <w:sz w:val="28"/>
-          <w:szCs w:val="28"/>
-        </w:rPr>
-        <w:t>feetable</w:t>
-      </w:r>
-      <w:proofErr w:type="spellEnd"/>
-      <w:r>
-        <w:rPr>
-          <w:sz w:val="28"/>
-          <w:szCs w:val="28"/>
-        </w:rPr>
-        <w:t xml:space="preserve"> on </w:t>
-      </w:r>
-      <w:proofErr w:type="spellStart"/>
-      <w:r>
-        <w:rPr>
-          <w:sz w:val="28"/>
-          <w:szCs w:val="28"/>
-        </w:rPr>
-        <w:t>studentstable.admission</w:t>
-      </w:r>
-      <w:proofErr w:type="spellEnd"/>
-      <w:r>
-        <w:rPr>
-          <w:sz w:val="28"/>
-          <w:szCs w:val="28"/>
-        </w:rPr>
-        <w:t>=</w:t>
-      </w:r>
-      <w:proofErr w:type="spellStart"/>
-      <w:r>
-        <w:rPr>
-          <w:sz w:val="28"/>
-          <w:szCs w:val="28"/>
-        </w:rPr>
-        <w:t>feetable.admission</w:t>
-      </w:r>
-      <w:proofErr w:type="spellEnd"/>
-    </w:p>
-    <w:p>
-      <w:pPr>
-        <w:rPr>
-          <w:sz w:val="28"/>
-          <w:szCs w:val="28"/>
-        </w:rPr>
-      </w:pPr>
-      <w:r>
-        <w:rPr>
-          <w:sz w:val="28"/>
-          <w:szCs w:val="28"/>
-        </w:rPr>
-        <w:t xml:space="preserve">select </w:t>
-      </w:r>
-      <w:proofErr w:type="spellStart"/>
-      <w:proofErr w:type="gramStart"/>
-      <w:r>
-        <w:rPr>
-          <w:sz w:val="28"/>
-          <w:szCs w:val="28"/>
-        </w:rPr>
-        <w:t>studentstable.firstname</w:t>
-      </w:r>
-      <w:proofErr w:type="gramEnd"/>
-      <w:r>
-        <w:rPr>
-          <w:sz w:val="28"/>
-          <w:szCs w:val="28"/>
-        </w:rPr>
-        <w:t>,studentstable.lastname,feetable.course</w:t>
-      </w:r>
-      <w:proofErr w:type="spellEnd"/>
-      <w:r>
-        <w:rPr>
-          <w:sz w:val="28"/>
-          <w:szCs w:val="28"/>
-        </w:rPr>
-        <w:t xml:space="preserve"> from </w:t>
-      </w:r>
-      <w:proofErr w:type="spellStart"/>
-      <w:r>
-        <w:rPr>
-          <w:sz w:val="28"/>
-          <w:szCs w:val="28"/>
-        </w:rPr>
-        <w:t>studentstable</w:t>
-      </w:r>
-      <w:proofErr w:type="spellEnd"/>
-      <w:r>
-        <w:rPr>
-          <w:sz w:val="28"/>
-          <w:szCs w:val="28"/>
-        </w:rPr>
-        <w:t xml:space="preserve"> left join </w:t>
-      </w:r>
-      <w:proofErr w:type="spellStart"/>
-      <w:r>
-        <w:rPr>
-          <w:sz w:val="28"/>
-          <w:szCs w:val="28"/>
-        </w:rPr>
-        <w:t>feetable</w:t>
-      </w:r>
-      <w:proofErr w:type="spellEnd"/>
-      <w:r>
-        <w:rPr>
-          <w:sz w:val="28"/>
-          <w:szCs w:val="28"/>
-        </w:rPr>
-        <w:t xml:space="preserve"> on </w:t>
-      </w:r>
-      <w:proofErr w:type="spellStart"/>
-      <w:r>
-        <w:rPr>
-          <w:sz w:val="28"/>
-          <w:szCs w:val="28"/>
-        </w:rPr>
-        <w:t>studentstable.admission</w:t>
-      </w:r>
-      <w:proofErr w:type="spellEnd"/>
-      <w:r>
-        <w:rPr>
-          <w:sz w:val="28"/>
-          <w:szCs w:val="28"/>
-        </w:rPr>
-        <w:t>=</w:t>
-      </w:r>
-      <w:proofErr w:type="spellStart"/>
-      <w:r>
-        <w:rPr>
-          <w:sz w:val="28"/>
-          <w:szCs w:val="28"/>
-        </w:rPr>
-        <w:t>feetable.admission</w:t>
-      </w:r>
-      <w:proofErr w:type="spellEnd"/>
-    </w:p>
-    <w:p>
-      <w:pPr>
-        <w:rPr>
-          <w:sz w:val="28"/>
-          <w:szCs w:val="28"/>
-        </w:rPr>
-      </w:pPr>
-      <w:r>
-        <w:rPr>
-          <w:sz w:val="28"/>
-          <w:szCs w:val="28"/>
-        </w:rPr>
-        <w:t xml:space="preserve">select </w:t>
-      </w:r>
-      <w:proofErr w:type="spellStart"/>
-      <w:proofErr w:type="gramStart"/>
-      <w:r>
-        <w:rPr>
-          <w:sz w:val="28"/>
-          <w:szCs w:val="28"/>
-        </w:rPr>
-        <w:t>studentstable.firstname</w:t>
-      </w:r>
-      <w:proofErr w:type="gramEnd"/>
-      <w:r>
-        <w:rPr>
-          <w:sz w:val="28"/>
-          <w:szCs w:val="28"/>
-        </w:rPr>
-        <w:t>,studentstable.lastname,feetable.course</w:t>
-      </w:r>
-      <w:proofErr w:type="spellEnd"/>
-      <w:r>
-        <w:rPr>
-          <w:sz w:val="28"/>
-          <w:szCs w:val="28"/>
-        </w:rPr>
-        <w:t xml:space="preserve"> from </w:t>
-      </w:r>
-      <w:proofErr w:type="spellStart"/>
-      <w:r>
-        <w:rPr>
-          <w:sz w:val="28"/>
-          <w:szCs w:val="28"/>
-        </w:rPr>
-        <w:t>studentstable</w:t>
-      </w:r>
-      <w:proofErr w:type="spellEnd"/>
-      <w:r>
-        <w:rPr>
-          <w:sz w:val="28"/>
-          <w:szCs w:val="28"/>
-        </w:rPr>
-        <w:t xml:space="preserve"> right join </w:t>
-      </w:r>
-      <w:proofErr w:type="spellStart"/>
-      <w:r>
-        <w:rPr>
-          <w:sz w:val="28"/>
-          <w:szCs w:val="28"/>
-        </w:rPr>
-        <w:t>feetable</w:t>
-      </w:r>
-      <w:proofErr w:type="spellEnd"/>
-      <w:r>
-        <w:rPr>
-          <w:sz w:val="28"/>
-          <w:szCs w:val="28"/>
-        </w:rPr>
-        <w:t xml:space="preserve"> on </w:t>
-      </w:r>
-      <w:proofErr w:type="spellStart"/>
-      <w:r>
-        <w:rPr>
-          <w:sz w:val="28"/>
-          <w:szCs w:val="28"/>
-        </w:rPr>
-        <w:t>studentstable.admission</w:t>
-      </w:r>
-      <w:proofErr w:type="spellEnd"/>
-      <w:r>
-        <w:rPr>
-          <w:sz w:val="28"/>
-          <w:szCs w:val="28"/>
-        </w:rPr>
-        <w:t>=</w:t>
-      </w:r>
-      <w:proofErr w:type="spellStart"/>
-      <w:r>
-        <w:rPr>
-          <w:sz w:val="28"/>
-          <w:szCs w:val="28"/>
-        </w:rPr>
-        <w:t>feetable.admission</w:t>
-      </w:r>
-      <w:proofErr w:type="spellEnd"/>
-    </w:p>
-    <w:p>
-      <w:pPr>
-        <w:rPr>
-          <w:sz w:val="28"/>
-          <w:szCs w:val="28"/>
-        </w:rPr>
-      </w:pPr>
-      <w:r>
-        <w:rPr>
-          <w:sz w:val="28"/>
-          <w:szCs w:val="28"/>
-        </w:rPr>
-        <w:t xml:space="preserve">select </w:t>
-      </w:r>
-      <w:proofErr w:type="spellStart"/>
-      <w:proofErr w:type="gramStart"/>
-      <w:r>
-        <w:rPr>
-          <w:sz w:val="28"/>
-          <w:szCs w:val="28"/>
-        </w:rPr>
-        <w:t>studentstable.firstname</w:t>
-      </w:r>
-      <w:proofErr w:type="gramEnd"/>
-      <w:r>
-        <w:rPr>
-          <w:sz w:val="28"/>
-          <w:szCs w:val="28"/>
-        </w:rPr>
-        <w:t>,studentstable.lastname,feetable.course</w:t>
-      </w:r>
-      <w:proofErr w:type="spellEnd"/>
-      <w:r>
-        <w:rPr>
-          <w:sz w:val="28"/>
-          <w:szCs w:val="28"/>
-        </w:rPr>
-        <w:t xml:space="preserve"> from </w:t>
-      </w:r>
-      <w:proofErr w:type="spellStart"/>
-      <w:r>
-        <w:rPr>
-          <w:sz w:val="28"/>
-          <w:szCs w:val="28"/>
-        </w:rPr>
-        <w:t>studentstable</w:t>
-      </w:r>
-      <w:proofErr w:type="spellEnd"/>
-      <w:r>
-        <w:rPr>
-          <w:sz w:val="28"/>
-          <w:szCs w:val="28"/>
-        </w:rPr>
-        <w:t xml:space="preserve"> full join </w:t>
-      </w:r>
-      <w:proofErr w:type="spellStart"/>
-      <w:r>
-        <w:rPr>
-          <w:sz w:val="28"/>
-          <w:szCs w:val="28"/>
-        </w:rPr>
-        <w:t>feetable</w:t>
-      </w:r>
-      <w:proofErr w:type="spellEnd"/>
-      <w:r>
-        <w:rPr>
-          <w:sz w:val="28"/>
-          <w:szCs w:val="28"/>
-        </w:rPr>
-        <w:t xml:space="preserve"> on </w:t>
-      </w:r>
-      <w:proofErr w:type="spellStart"/>
-      <w:r>
-        <w:rPr>
-          <w:sz w:val="28"/>
-          <w:szCs w:val="28"/>
-        </w:rPr>
-        <w:t>studentstable.admission</w:t>
-      </w:r>
-      <w:proofErr w:type="spellEnd"/>
-      <w:r>
-        <w:rPr>
-          <w:sz w:val="28"/>
-          <w:szCs w:val="28"/>
-        </w:rPr>
-        <w:t>=</w:t>
-      </w:r>
-      <w:proofErr w:type="spellStart"/>
-      <w:r>
-        <w:rPr>
-          <w:sz w:val="28"/>
-          <w:szCs w:val="28"/>
-        </w:rPr>
-        <w:t>feetable.admission</w:t>
-      </w:r>
-      <w:proofErr w:type="spellEnd"/>
+        <w:t>select studentstable.firstname,studentstable.lastname,feetable.course from studentstable inner join feetable on studentstable.admission=feetable.admission</w:t>
+      </w:r>
+    </w:p>
+    <w:p>
+      <w:pPr>
+        <w:rPr>
+          <w:sz w:val="28"/>
+          <w:szCs w:val="28"/>
+        </w:rPr>
+      </w:pPr>
+      <w:r>
+        <w:rPr>
+          <w:sz w:val="28"/>
+          <w:szCs w:val="28"/>
+        </w:rPr>
+        <w:t>select studentstable.firstname,studentstable.lastname,feetable.course from studentstable left join feetable on studentstable.admission=feetable.admission</w:t>
+      </w:r>
+    </w:p>
+    <w:p>
+      <w:pPr>
+        <w:rPr>
+          <w:sz w:val="28"/>
+          <w:szCs w:val="28"/>
+        </w:rPr>
+      </w:pPr>
+      <w:r>
+        <w:rPr>
+          <w:sz w:val="28"/>
+          <w:szCs w:val="28"/>
+        </w:rPr>
+        <w:t>select studentstable.firstname,studentstable.lastname,feetable.course from studentstable right join feetable on studentstable.admission=feetable.admission</w:t>
+      </w:r>
+    </w:p>
+    <w:p>
+      <w:pPr>
+        <w:rPr>
+          <w:sz w:val="28"/>
+          <w:szCs w:val="28"/>
+        </w:rPr>
+      </w:pPr>
+      <w:r>
+        <w:rPr>
+          <w:sz w:val="28"/>
+          <w:szCs w:val="28"/>
+        </w:rPr>
+        <w:t>select studentstable.firstname,studentstable.lastname,feetable.course from studentstable full join feetable on studentstable.admission=feetable.admission</w:t>
+      </w:r>
     </w:p>
     <w:p>
       <w:pPr>
@@ -3552,21 +2479,12 @@
           <w:szCs w:val="28"/>
         </w:rPr>
       </w:pPr>
-      <w:proofErr w:type="spellStart"/>
-      <w:r>
-        <w:rPr>
-          <w:sz w:val="28"/>
-          <w:szCs w:val="28"/>
-        </w:rPr>
-        <w:t>Inner_join</w:t>
-      </w:r>
-      <w:proofErr w:type="spellEnd"/>
-      <w:r>
-        <w:rPr>
-          <w:sz w:val="28"/>
-          <w:szCs w:val="28"/>
-        </w:rPr>
-        <w:t>:</w:t>
+      <w:r>
+        <w:rPr>
+          <w:sz w:val="28"/>
+          <w:szCs w:val="28"/>
+        </w:rPr>
+        <w:t>Inner_join:</w:t>
       </w:r>
     </w:p>
     <w:p>
@@ -3632,21 +2550,12 @@
           <w:szCs w:val="28"/>
         </w:rPr>
       </w:pPr>
-      <w:proofErr w:type="spellStart"/>
-      <w:r>
-        <w:rPr>
-          <w:sz w:val="28"/>
-          <w:szCs w:val="28"/>
-        </w:rPr>
-        <w:t>Left_join</w:t>
-      </w:r>
-      <w:proofErr w:type="spellEnd"/>
-      <w:r>
-        <w:rPr>
-          <w:sz w:val="28"/>
-          <w:szCs w:val="28"/>
-        </w:rPr>
-        <w:t>:</w:t>
+      <w:r>
+        <w:rPr>
+          <w:sz w:val="28"/>
+          <w:szCs w:val="28"/>
+        </w:rPr>
+        <w:t>Left_join:</w:t>
       </w:r>
     </w:p>
     <w:p>
@@ -3712,21 +2621,12 @@
           <w:szCs w:val="28"/>
         </w:rPr>
       </w:pPr>
-      <w:proofErr w:type="spellStart"/>
-      <w:r>
-        <w:rPr>
-          <w:sz w:val="28"/>
-          <w:szCs w:val="28"/>
-        </w:rPr>
-        <w:t>Right_join</w:t>
-      </w:r>
-      <w:proofErr w:type="spellEnd"/>
-      <w:r>
-        <w:rPr>
-          <w:sz w:val="28"/>
-          <w:szCs w:val="28"/>
-        </w:rPr>
-        <w:t>:</w:t>
+      <w:r>
+        <w:rPr>
+          <w:sz w:val="28"/>
+          <w:szCs w:val="28"/>
+        </w:rPr>
+        <w:t>Right_join:</w:t>
       </w:r>
     </w:p>
     <w:p>
@@ -3793,21 +2693,12 @@
           <w:szCs w:val="28"/>
         </w:rPr>
       </w:pPr>
-      <w:proofErr w:type="spellStart"/>
-      <w:r>
-        <w:rPr>
-          <w:sz w:val="28"/>
-          <w:szCs w:val="28"/>
-        </w:rPr>
-        <w:t>Full_join</w:t>
-      </w:r>
-      <w:proofErr w:type="spellEnd"/>
-      <w:r>
-        <w:rPr>
-          <w:sz w:val="28"/>
-          <w:szCs w:val="28"/>
-        </w:rPr>
-        <w:t>:</w:t>
+      <w:r>
+        <w:rPr>
+          <w:sz w:val="28"/>
+          <w:szCs w:val="28"/>
+        </w:rPr>
+        <w:t>Full_join:</w:t>
       </w:r>
     </w:p>
     <w:p>
@@ -3975,54 +2866,22 @@
           <w:sz w:val="28"/>
           <w:szCs w:val="28"/>
         </w:rPr>
-        <w:t xml:space="preserve">    name </w:t>
-      </w:r>
-      <w:proofErr w:type="gramStart"/>
-      <w:r>
-        <w:rPr>
-          <w:sz w:val="28"/>
-          <w:szCs w:val="28"/>
-        </w:rPr>
-        <w:t>VARCHAR(</w:t>
-      </w:r>
-      <w:proofErr w:type="gramEnd"/>
-      <w:r>
-        <w:rPr>
-          <w:sz w:val="28"/>
-          <w:szCs w:val="28"/>
-        </w:rPr>
-        <w:t>20),</w:t>
-      </w:r>
-    </w:p>
-    <w:p>
-      <w:pPr>
-        <w:rPr>
-          <w:sz w:val="28"/>
-          <w:szCs w:val="28"/>
-        </w:rPr>
-      </w:pPr>
-      <w:r>
-        <w:rPr>
-          <w:sz w:val="28"/>
-          <w:szCs w:val="28"/>
-        </w:rPr>
-        <w:t xml:space="preserve">    pass </w:t>
-      </w:r>
-      <w:proofErr w:type="gramStart"/>
-      <w:r>
-        <w:rPr>
-          <w:sz w:val="28"/>
-          <w:szCs w:val="28"/>
-        </w:rPr>
-        <w:t>VARCHAR(</w:t>
-      </w:r>
-      <w:proofErr w:type="gramEnd"/>
-      <w:r>
-        <w:rPr>
-          <w:sz w:val="28"/>
-          <w:szCs w:val="28"/>
-        </w:rPr>
-        <w:t>10),</w:t>
+        <w:t xml:space="preserve">    name VARCHAR(20),</w:t>
+      </w:r>
+    </w:p>
+    <w:p>
+      <w:pPr>
+        <w:rPr>
+          <w:sz w:val="28"/>
+          <w:szCs w:val="28"/>
+        </w:rPr>
+      </w:pPr>
+      <w:r>
+        <w:rPr>
+          <w:sz w:val="28"/>
+          <w:szCs w:val="28"/>
+        </w:rPr>
+        <w:t xml:space="preserve">    pass VARCHAR(10),</w:t>
       </w:r>
     </w:p>
     <w:p>
@@ -4116,21 +2975,12 @@
           <w:szCs w:val="28"/>
         </w:rPr>
       </w:pPr>
-      <w:proofErr w:type="spellStart"/>
-      <w:r>
-        <w:rPr>
-          <w:sz w:val="28"/>
-          <w:szCs w:val="28"/>
-        </w:rPr>
-        <w:t>sp_help</w:t>
-      </w:r>
-      <w:proofErr w:type="spellEnd"/>
-      <w:r>
-        <w:rPr>
-          <w:sz w:val="28"/>
-          <w:szCs w:val="28"/>
-        </w:rPr>
-        <w:t xml:space="preserve"> emp2</w:t>
+      <w:r>
+        <w:rPr>
+          <w:sz w:val="28"/>
+          <w:szCs w:val="28"/>
+        </w:rPr>
+        <w:t>sp_help emp2</w:t>
       </w:r>
     </w:p>
     <w:p>
@@ -4305,54 +3155,22 @@
           <w:sz w:val="28"/>
           <w:szCs w:val="28"/>
         </w:rPr>
-        <w:t xml:space="preserve">    name </w:t>
-      </w:r>
-      <w:proofErr w:type="gramStart"/>
-      <w:r>
-        <w:rPr>
-          <w:sz w:val="28"/>
-          <w:szCs w:val="28"/>
-        </w:rPr>
-        <w:t>VARCHAR(</w:t>
-      </w:r>
-      <w:proofErr w:type="gramEnd"/>
-      <w:r>
-        <w:rPr>
-          <w:sz w:val="28"/>
-          <w:szCs w:val="28"/>
-        </w:rPr>
-        <w:t>20),</w:t>
-      </w:r>
-    </w:p>
-    <w:p>
-      <w:pPr>
-        <w:rPr>
-          <w:sz w:val="28"/>
-          <w:szCs w:val="28"/>
-        </w:rPr>
-      </w:pPr>
-      <w:r>
-        <w:rPr>
-          <w:sz w:val="28"/>
-          <w:szCs w:val="28"/>
-        </w:rPr>
-        <w:t xml:space="preserve">    pass </w:t>
-      </w:r>
-      <w:proofErr w:type="gramStart"/>
-      <w:r>
-        <w:rPr>
-          <w:sz w:val="28"/>
-          <w:szCs w:val="28"/>
-        </w:rPr>
-        <w:t>VARCHAR(</w:t>
-      </w:r>
-      <w:proofErr w:type="gramEnd"/>
-      <w:r>
-        <w:rPr>
-          <w:sz w:val="28"/>
-          <w:szCs w:val="28"/>
-        </w:rPr>
-        <w:t>10),</w:t>
+        <w:t xml:space="preserve">    name VARCHAR(20),</w:t>
+      </w:r>
+    </w:p>
+    <w:p>
+      <w:pPr>
+        <w:rPr>
+          <w:sz w:val="28"/>
+          <w:szCs w:val="28"/>
+        </w:rPr>
+      </w:pPr>
+      <w:r>
+        <w:rPr>
+          <w:sz w:val="28"/>
+          <w:szCs w:val="28"/>
+        </w:rPr>
+        <w:t xml:space="preserve">    pass VARCHAR(10),</w:t>
       </w:r>
     </w:p>
     <w:p>
@@ -4445,21 +3263,12 @@
           <w:szCs w:val="28"/>
         </w:rPr>
       </w:pPr>
-      <w:proofErr w:type="spellStart"/>
-      <w:r>
-        <w:rPr>
-          <w:sz w:val="28"/>
-          <w:szCs w:val="28"/>
-        </w:rPr>
-        <w:t>sp_help</w:t>
-      </w:r>
-      <w:proofErr w:type="spellEnd"/>
-      <w:r>
-        <w:rPr>
-          <w:sz w:val="28"/>
-          <w:szCs w:val="28"/>
-        </w:rPr>
-        <w:t xml:space="preserve"> emp</w:t>
+      <w:r>
+        <w:rPr>
+          <w:sz w:val="28"/>
+          <w:szCs w:val="28"/>
+        </w:rPr>
+        <w:t>sp_help emp</w:t>
       </w:r>
     </w:p>
     <w:p>
@@ -4635,54 +3444,22 @@
           <w:sz w:val="28"/>
           <w:szCs w:val="28"/>
         </w:rPr>
-        <w:t xml:space="preserve">    name </w:t>
-      </w:r>
-      <w:proofErr w:type="gramStart"/>
-      <w:r>
-        <w:rPr>
-          <w:sz w:val="28"/>
-          <w:szCs w:val="28"/>
-        </w:rPr>
-        <w:t>VARCHAR(</w:t>
-      </w:r>
-      <w:proofErr w:type="gramEnd"/>
-      <w:r>
-        <w:rPr>
-          <w:sz w:val="28"/>
-          <w:szCs w:val="28"/>
-        </w:rPr>
-        <w:t>20),</w:t>
-      </w:r>
-    </w:p>
-    <w:p>
-      <w:pPr>
-        <w:rPr>
-          <w:sz w:val="28"/>
-          <w:szCs w:val="28"/>
-        </w:rPr>
-      </w:pPr>
-      <w:r>
-        <w:rPr>
-          <w:sz w:val="28"/>
-          <w:szCs w:val="28"/>
-        </w:rPr>
-        <w:t xml:space="preserve">    pass </w:t>
-      </w:r>
-      <w:proofErr w:type="gramStart"/>
-      <w:r>
-        <w:rPr>
-          <w:sz w:val="28"/>
-          <w:szCs w:val="28"/>
-        </w:rPr>
-        <w:t>VARCHAR(</w:t>
-      </w:r>
-      <w:proofErr w:type="gramEnd"/>
-      <w:r>
-        <w:rPr>
-          <w:sz w:val="28"/>
-          <w:szCs w:val="28"/>
-        </w:rPr>
-        <w:t>10),</w:t>
+        <w:t xml:space="preserve">    name VARCHAR(20),</w:t>
+      </w:r>
+    </w:p>
+    <w:p>
+      <w:pPr>
+        <w:rPr>
+          <w:sz w:val="28"/>
+          <w:szCs w:val="28"/>
+        </w:rPr>
+      </w:pPr>
+      <w:r>
+        <w:rPr>
+          <w:sz w:val="28"/>
+          <w:szCs w:val="28"/>
+        </w:rPr>
+        <w:t xml:space="preserve">    pass VARCHAR(10),</w:t>
       </w:r>
     </w:p>
     <w:p>
@@ -4775,21 +3552,12 @@
           <w:szCs w:val="28"/>
         </w:rPr>
       </w:pPr>
-      <w:proofErr w:type="spellStart"/>
-      <w:r>
-        <w:rPr>
-          <w:sz w:val="28"/>
-          <w:szCs w:val="28"/>
-        </w:rPr>
-        <w:t>sp_help</w:t>
-      </w:r>
-      <w:proofErr w:type="spellEnd"/>
-      <w:r>
-        <w:rPr>
-          <w:sz w:val="28"/>
-          <w:szCs w:val="28"/>
-        </w:rPr>
-        <w:t xml:space="preserve"> emp</w:t>
+      <w:r>
+        <w:rPr>
+          <w:sz w:val="28"/>
+          <w:szCs w:val="28"/>
+        </w:rPr>
+        <w:t>sp_help emp</w:t>
       </w:r>
     </w:p>
     <w:p>
@@ -4827,54 +3595,22 @@
           <w:sz w:val="28"/>
           <w:szCs w:val="28"/>
         </w:rPr>
-        <w:t xml:space="preserve">alter table emp alter column name </w:t>
-      </w:r>
-      <w:proofErr w:type="gramStart"/>
-      <w:r>
-        <w:rPr>
-          <w:sz w:val="28"/>
-          <w:szCs w:val="28"/>
-        </w:rPr>
-        <w:t>varchar(</w:t>
-      </w:r>
-      <w:proofErr w:type="gramEnd"/>
-      <w:r>
-        <w:rPr>
-          <w:sz w:val="28"/>
-          <w:szCs w:val="28"/>
-        </w:rPr>
-        <w:t>20) not null</w:t>
-      </w:r>
-    </w:p>
-    <w:p>
-      <w:pPr>
-        <w:rPr>
-          <w:sz w:val="28"/>
-          <w:szCs w:val="28"/>
-        </w:rPr>
-      </w:pPr>
-      <w:r>
-        <w:rPr>
-          <w:sz w:val="28"/>
-          <w:szCs w:val="28"/>
-        </w:rPr>
-        <w:t>insert into emp values(</w:t>
-      </w:r>
-      <w:proofErr w:type="gramStart"/>
-      <w:r>
-        <w:rPr>
-          <w:sz w:val="28"/>
-          <w:szCs w:val="28"/>
-        </w:rPr>
-        <w:t>100,null</w:t>
-      </w:r>
-      <w:proofErr w:type="gramEnd"/>
-      <w:r>
-        <w:rPr>
-          <w:sz w:val="28"/>
-          <w:szCs w:val="28"/>
-        </w:rPr>
-        <w:t>,'dgt45',4637383838)</w:t>
+        <w:t>alter table emp alter column name varchar(20) not null</w:t>
+      </w:r>
+    </w:p>
+    <w:p>
+      <w:pPr>
+        <w:rPr>
+          <w:sz w:val="28"/>
+          <w:szCs w:val="28"/>
+        </w:rPr>
+      </w:pPr>
+      <w:r>
+        <w:rPr>
+          <w:sz w:val="28"/>
+          <w:szCs w:val="28"/>
+        </w:rPr>
+        <w:t>insert into emp values(100,null,'dgt45',4637383838)</w:t>
       </w:r>
     </w:p>
     <w:p>
@@ -4915,21 +3651,12 @@
           <w:szCs w:val="28"/>
         </w:rPr>
       </w:pPr>
-      <w:proofErr w:type="spellStart"/>
-      <w:r>
-        <w:rPr>
-          <w:sz w:val="28"/>
-          <w:szCs w:val="28"/>
-        </w:rPr>
-        <w:t>sp_help</w:t>
-      </w:r>
-      <w:proofErr w:type="spellEnd"/>
-      <w:r>
-        <w:rPr>
-          <w:sz w:val="28"/>
-          <w:szCs w:val="28"/>
-        </w:rPr>
-        <w:t xml:space="preserve"> emp</w:t>
+      <w:r>
+        <w:rPr>
+          <w:sz w:val="28"/>
+          <w:szCs w:val="28"/>
+        </w:rPr>
+        <w:t>sp_help emp</w:t>
       </w:r>
       <w:r>
         <w:rPr>
@@ -5039,57 +3766,7 @@
           <w:sz w:val="28"/>
           <w:szCs w:val="28"/>
         </w:rPr>
-        <w:t xml:space="preserve">create table emp2(id </w:t>
-      </w:r>
-      <w:proofErr w:type="spellStart"/>
-      <w:proofErr w:type="gramStart"/>
-      <w:r>
-        <w:rPr>
-          <w:sz w:val="28"/>
-          <w:szCs w:val="28"/>
-        </w:rPr>
-        <w:t>int,username</w:t>
-      </w:r>
-      <w:proofErr w:type="spellEnd"/>
-      <w:proofErr w:type="gramEnd"/>
-      <w:r>
-        <w:rPr>
-          <w:sz w:val="28"/>
-          <w:szCs w:val="28"/>
-        </w:rPr>
-        <w:t xml:space="preserve"> varchar(20),pass varchar(10),</w:t>
-      </w:r>
-      <w:proofErr w:type="spellStart"/>
-      <w:r>
-        <w:rPr>
-          <w:sz w:val="28"/>
-          <w:szCs w:val="28"/>
-        </w:rPr>
-        <w:t>mon</w:t>
-      </w:r>
-      <w:proofErr w:type="spellEnd"/>
-      <w:r>
-        <w:rPr>
-          <w:sz w:val="28"/>
-          <w:szCs w:val="28"/>
-        </w:rPr>
-        <w:t xml:space="preserve"> </w:t>
-      </w:r>
-      <w:proofErr w:type="spellStart"/>
-      <w:r>
-        <w:rPr>
-          <w:sz w:val="28"/>
-          <w:szCs w:val="28"/>
-        </w:rPr>
-        <w:t>bigint</w:t>
-      </w:r>
-      <w:proofErr w:type="spellEnd"/>
-      <w:r>
-        <w:rPr>
-          <w:sz w:val="28"/>
-          <w:szCs w:val="28"/>
-        </w:rPr>
-        <w:t>)</w:t>
+        <w:t>create table emp2(id int,username varchar(20),pass varchar(10),mon bigint)</w:t>
       </w:r>
     </w:p>
     <w:p>
@@ -5260,73 +3937,7 @@
           <w:sz w:val="28"/>
           <w:szCs w:val="28"/>
         </w:rPr>
-        <w:t xml:space="preserve">create table emp2(id </w:t>
-      </w:r>
-      <w:proofErr w:type="spellStart"/>
-      <w:proofErr w:type="gramStart"/>
-      <w:r>
-        <w:rPr>
-          <w:sz w:val="28"/>
-          <w:szCs w:val="28"/>
-        </w:rPr>
-        <w:t>int,username</w:t>
-      </w:r>
-      <w:proofErr w:type="spellEnd"/>
-      <w:proofErr w:type="gramEnd"/>
-      <w:r>
-        <w:rPr>
-          <w:sz w:val="28"/>
-          <w:szCs w:val="28"/>
-        </w:rPr>
-        <w:t xml:space="preserve"> varchar(20) </w:t>
-      </w:r>
-      <w:proofErr w:type="spellStart"/>
-      <w:r>
-        <w:rPr>
-          <w:sz w:val="28"/>
-          <w:szCs w:val="28"/>
-        </w:rPr>
-        <w:t>unique,pass</w:t>
-      </w:r>
-      <w:proofErr w:type="spellEnd"/>
-      <w:r>
-        <w:rPr>
-          <w:sz w:val="28"/>
-          <w:szCs w:val="28"/>
-        </w:rPr>
-        <w:t xml:space="preserve"> varchar(10),</w:t>
-      </w:r>
-      <w:proofErr w:type="spellStart"/>
-      <w:r>
-        <w:rPr>
-          <w:sz w:val="28"/>
-          <w:szCs w:val="28"/>
-        </w:rPr>
-        <w:t>mon</w:t>
-      </w:r>
-      <w:proofErr w:type="spellEnd"/>
-      <w:r>
-        <w:rPr>
-          <w:sz w:val="28"/>
-          <w:szCs w:val="28"/>
-        </w:rPr>
-        <w:t xml:space="preserve"> </w:t>
-      </w:r>
-      <w:proofErr w:type="spellStart"/>
-      <w:r>
-        <w:rPr>
-          <w:sz w:val="28"/>
-          <w:szCs w:val="28"/>
-        </w:rPr>
-        <w:t>bigint</w:t>
-      </w:r>
-      <w:proofErr w:type="spellEnd"/>
-      <w:r>
-        <w:rPr>
-          <w:sz w:val="28"/>
-          <w:szCs w:val="28"/>
-        </w:rPr>
-        <w:t>)</w:t>
+        <w:t>create table emp2(id int,username varchar(20) unique,pass varchar(10),mon bigint)</w:t>
       </w:r>
     </w:p>
     <w:p>
@@ -5455,21 +4066,12 @@
           <w:szCs w:val="28"/>
         </w:rPr>
       </w:pPr>
-      <w:proofErr w:type="spellStart"/>
-      <w:r>
-        <w:rPr>
-          <w:sz w:val="28"/>
-          <w:szCs w:val="28"/>
-        </w:rPr>
-        <w:t>sp_help</w:t>
-      </w:r>
-      <w:proofErr w:type="spellEnd"/>
-      <w:r>
-        <w:rPr>
-          <w:sz w:val="28"/>
-          <w:szCs w:val="28"/>
-        </w:rPr>
-        <w:t xml:space="preserve"> emp2</w:t>
+      <w:r>
+        <w:rPr>
+          <w:sz w:val="28"/>
+          <w:szCs w:val="28"/>
+        </w:rPr>
+        <w:t>sp_help emp2</w:t>
       </w:r>
     </w:p>
     <w:p>
@@ -5584,23 +4186,7 @@
           <w:sz w:val="28"/>
           <w:szCs w:val="28"/>
         </w:rPr>
-        <w:t xml:space="preserve">alter table emp2 add constraint </w:t>
-      </w:r>
-      <w:proofErr w:type="spellStart"/>
-      <w:r>
-        <w:rPr>
-          <w:sz w:val="28"/>
-          <w:szCs w:val="28"/>
-        </w:rPr>
-        <w:t>uniquecons</w:t>
-      </w:r>
-      <w:proofErr w:type="spellEnd"/>
-      <w:r>
-        <w:rPr>
-          <w:sz w:val="28"/>
-          <w:szCs w:val="28"/>
-        </w:rPr>
-        <w:t xml:space="preserve"> unique(id)</w:t>
+        <w:t>alter table emp2 add constraint uniquecons unique(id)</w:t>
       </w:r>
     </w:p>
     <w:p>
@@ -5711,23 +4297,7 @@
           <w:szCs w:val="28"/>
         </w:rPr>
         <w:lastRenderedPageBreak/>
-        <w:t xml:space="preserve">---unique (Add constraints to existing </w:t>
-      </w:r>
-      <w:proofErr w:type="gramStart"/>
-      <w:r>
-        <w:rPr>
-          <w:sz w:val="28"/>
-          <w:szCs w:val="28"/>
-        </w:rPr>
-        <w:t>table)---</w:t>
-      </w:r>
-      <w:proofErr w:type="gramEnd"/>
-      <w:r>
-        <w:rPr>
-          <w:sz w:val="28"/>
-          <w:szCs w:val="28"/>
-        </w:rPr>
-        <w:t>(make unique ID)</w:t>
+        <w:t>---unique (Add constraints to existing table)---(make unique ID)</w:t>
       </w:r>
     </w:p>
     <w:p>
@@ -5757,57 +4327,7 @@
           <w:sz w:val="28"/>
           <w:szCs w:val="28"/>
         </w:rPr>
-        <w:t xml:space="preserve">create table emp2(id </w:t>
-      </w:r>
-      <w:proofErr w:type="spellStart"/>
-      <w:proofErr w:type="gramStart"/>
-      <w:r>
-        <w:rPr>
-          <w:sz w:val="28"/>
-          <w:szCs w:val="28"/>
-        </w:rPr>
-        <w:t>int,username</w:t>
-      </w:r>
-      <w:proofErr w:type="spellEnd"/>
-      <w:proofErr w:type="gramEnd"/>
-      <w:r>
-        <w:rPr>
-          <w:sz w:val="28"/>
-          <w:szCs w:val="28"/>
-        </w:rPr>
-        <w:t xml:space="preserve"> varchar(20),pass varchar(10),</w:t>
-      </w:r>
-      <w:proofErr w:type="spellStart"/>
-      <w:r>
-        <w:rPr>
-          <w:sz w:val="28"/>
-          <w:szCs w:val="28"/>
-        </w:rPr>
-        <w:t>mon</w:t>
-      </w:r>
-      <w:proofErr w:type="spellEnd"/>
-      <w:r>
-        <w:rPr>
-          <w:sz w:val="28"/>
-          <w:szCs w:val="28"/>
-        </w:rPr>
-        <w:t xml:space="preserve"> </w:t>
-      </w:r>
-      <w:proofErr w:type="spellStart"/>
-      <w:r>
-        <w:rPr>
-          <w:sz w:val="28"/>
-          <w:szCs w:val="28"/>
-        </w:rPr>
-        <w:t>bigint</w:t>
-      </w:r>
-      <w:proofErr w:type="spellEnd"/>
-      <w:r>
-        <w:rPr>
-          <w:sz w:val="28"/>
-          <w:szCs w:val="28"/>
-        </w:rPr>
-        <w:t>)</w:t>
+        <w:t>create table emp2(id int,username varchar(20),pass varchar(10),mon bigint)</w:t>
       </w:r>
     </w:p>
     <w:p>
@@ -5885,91 +4405,50 @@
           <w:szCs w:val="28"/>
         </w:rPr>
       </w:pPr>
-      <w:proofErr w:type="spellStart"/>
-      <w:r>
-        <w:rPr>
-          <w:sz w:val="28"/>
-          <w:szCs w:val="28"/>
-        </w:rPr>
-        <w:t>sp_help</w:t>
-      </w:r>
-      <w:proofErr w:type="spellEnd"/>
-      <w:r>
-        <w:rPr>
-          <w:sz w:val="28"/>
-          <w:szCs w:val="28"/>
-        </w:rPr>
-        <w:t xml:space="preserve"> emp2</w:t>
-      </w:r>
-    </w:p>
-    <w:p>
-      <w:pPr>
-        <w:rPr>
-          <w:sz w:val="28"/>
-          <w:szCs w:val="28"/>
-        </w:rPr>
-      </w:pPr>
-    </w:p>
-    <w:p>
-      <w:pPr>
-        <w:rPr>
-          <w:sz w:val="28"/>
-          <w:szCs w:val="28"/>
-        </w:rPr>
-      </w:pPr>
-      <w:r>
-        <w:rPr>
-          <w:sz w:val="28"/>
-          <w:szCs w:val="28"/>
-        </w:rPr>
-        <w:t xml:space="preserve">alter table emp2 add constraint </w:t>
-      </w:r>
-      <w:proofErr w:type="spellStart"/>
-      <w:r>
-        <w:rPr>
-          <w:sz w:val="28"/>
-          <w:szCs w:val="28"/>
-        </w:rPr>
-        <w:t>uniqueconss</w:t>
-      </w:r>
-      <w:proofErr w:type="spellEnd"/>
-      <w:r>
-        <w:rPr>
-          <w:sz w:val="28"/>
-          <w:szCs w:val="28"/>
-        </w:rPr>
-        <w:t xml:space="preserve"> unique(id)</w:t>
-      </w:r>
-    </w:p>
-    <w:p>
-      <w:pPr>
-        <w:rPr>
-          <w:sz w:val="28"/>
-          <w:szCs w:val="28"/>
-        </w:rPr>
-      </w:pPr>
-      <w:r>
-        <w:rPr>
-          <w:sz w:val="28"/>
-          <w:szCs w:val="28"/>
-        </w:rPr>
-        <w:t xml:space="preserve">alter table emp2 add constraint </w:t>
-      </w:r>
-      <w:proofErr w:type="spellStart"/>
-      <w:r>
-        <w:rPr>
-          <w:sz w:val="28"/>
-          <w:szCs w:val="28"/>
-        </w:rPr>
-        <w:t>uniq</w:t>
-      </w:r>
-      <w:proofErr w:type="spellEnd"/>
-      <w:r>
-        <w:rPr>
-          <w:sz w:val="28"/>
-          <w:szCs w:val="28"/>
-        </w:rPr>
-        <w:t xml:space="preserve"> unique(username)</w:t>
+      <w:r>
+        <w:rPr>
+          <w:sz w:val="28"/>
+          <w:szCs w:val="28"/>
+        </w:rPr>
+        <w:t>sp_help emp2</w:t>
+      </w:r>
+    </w:p>
+    <w:p>
+      <w:pPr>
+        <w:rPr>
+          <w:sz w:val="28"/>
+          <w:szCs w:val="28"/>
+        </w:rPr>
+      </w:pPr>
+    </w:p>
+    <w:p>
+      <w:pPr>
+        <w:rPr>
+          <w:sz w:val="28"/>
+          <w:szCs w:val="28"/>
+        </w:rPr>
+      </w:pPr>
+      <w:r>
+        <w:rPr>
+          <w:sz w:val="28"/>
+          <w:szCs w:val="28"/>
+        </w:rPr>
+        <w:t>alter table emp2 add constraint uniqueconss unique(id)</w:t>
+      </w:r>
+    </w:p>
+    <w:p>
+      <w:pPr>
+        <w:rPr>
+          <w:sz w:val="28"/>
+          <w:szCs w:val="28"/>
+        </w:rPr>
+      </w:pPr>
+      <w:r>
+        <w:rPr>
+          <w:sz w:val="28"/>
+          <w:szCs w:val="28"/>
+        </w:rPr>
+        <w:t>alter table emp2 add constraint uniq unique(username)</w:t>
       </w:r>
     </w:p>
     <w:p>
@@ -6151,19 +4630,8 @@
           <w:sz w:val="28"/>
           <w:szCs w:val="28"/>
         </w:rPr>
-        <w:t xml:space="preserve">alter table emp2 drop constraint </w:t>
-      </w:r>
-      <w:proofErr w:type="spellStart"/>
-      <w:proofErr w:type="gramStart"/>
-      <w:r>
-        <w:rPr>
-          <w:sz w:val="28"/>
-          <w:szCs w:val="28"/>
-        </w:rPr>
-        <w:t>uniquecons,uniqueconss</w:t>
-      </w:r>
-      <w:proofErr w:type="spellEnd"/>
-      <w:proofErr w:type="gramEnd"/>
+        <w:t>alter table emp2 drop constraint uniquecons,uniqueconss</w:t>
+      </w:r>
     </w:p>
     <w:p>
       <w:pPr>
@@ -6281,25 +4749,7 @@
           <w:sz w:val="28"/>
           <w:szCs w:val="28"/>
         </w:rPr>
-        <w:t xml:space="preserve">create table salary45(id </w:t>
-      </w:r>
-      <w:proofErr w:type="spellStart"/>
-      <w:proofErr w:type="gramStart"/>
-      <w:r>
-        <w:rPr>
-          <w:sz w:val="28"/>
-          <w:szCs w:val="28"/>
-        </w:rPr>
-        <w:t>int,name</w:t>
-      </w:r>
-      <w:proofErr w:type="spellEnd"/>
-      <w:proofErr w:type="gramEnd"/>
-      <w:r>
-        <w:rPr>
-          <w:sz w:val="28"/>
-          <w:szCs w:val="28"/>
-        </w:rPr>
-        <w:t xml:space="preserve"> varchar(20),salary int)</w:t>
+        <w:t>create table salary45(id int,name varchar(20),salary int)</w:t>
       </w:r>
     </w:p>
     <w:p>
@@ -6370,21 +4820,12 @@
           <w:szCs w:val="28"/>
         </w:rPr>
       </w:pPr>
-      <w:proofErr w:type="spellStart"/>
-      <w:r>
-        <w:rPr>
-          <w:sz w:val="28"/>
-          <w:szCs w:val="28"/>
-        </w:rPr>
-        <w:t>sp_help</w:t>
-      </w:r>
-      <w:proofErr w:type="spellEnd"/>
-      <w:r>
-        <w:rPr>
-          <w:sz w:val="28"/>
-          <w:szCs w:val="28"/>
-        </w:rPr>
-        <w:t xml:space="preserve"> salary45</w:t>
+      <w:r>
+        <w:rPr>
+          <w:sz w:val="28"/>
+          <w:szCs w:val="28"/>
+        </w:rPr>
+        <w:t>sp_help salary45</w:t>
       </w:r>
     </w:p>
     <w:p>
@@ -6487,25 +4928,7 @@
           <w:sz w:val="28"/>
           <w:szCs w:val="28"/>
         </w:rPr>
-        <w:t xml:space="preserve">create table salary455(id </w:t>
-      </w:r>
-      <w:proofErr w:type="spellStart"/>
-      <w:proofErr w:type="gramStart"/>
-      <w:r>
-        <w:rPr>
-          <w:sz w:val="28"/>
-          <w:szCs w:val="28"/>
-        </w:rPr>
-        <w:t>int,name</w:t>
-      </w:r>
-      <w:proofErr w:type="spellEnd"/>
-      <w:proofErr w:type="gramEnd"/>
-      <w:r>
-        <w:rPr>
-          <w:sz w:val="28"/>
-          <w:szCs w:val="28"/>
-        </w:rPr>
-        <w:t xml:space="preserve"> varchar(20),salary int check(salary&gt;2500))</w:t>
+        <w:t>create table salary455(id int,name varchar(20),salary int check(salary&gt;2500))</w:t>
       </w:r>
     </w:p>
     <w:p>
@@ -6657,21 +5080,12 @@
           <w:szCs w:val="28"/>
         </w:rPr>
       </w:pPr>
-      <w:proofErr w:type="spellStart"/>
-      <w:r>
-        <w:rPr>
-          <w:sz w:val="28"/>
-          <w:szCs w:val="28"/>
-        </w:rPr>
-        <w:t>sp_help</w:t>
-      </w:r>
-      <w:proofErr w:type="spellEnd"/>
-      <w:r>
-        <w:rPr>
-          <w:sz w:val="28"/>
-          <w:szCs w:val="28"/>
-        </w:rPr>
-        <w:t xml:space="preserve"> salary455</w:t>
+      <w:r>
+        <w:rPr>
+          <w:sz w:val="28"/>
+          <w:szCs w:val="28"/>
+        </w:rPr>
+        <w:t>sp_help salary455</w:t>
       </w:r>
     </w:p>
     <w:p>
@@ -6766,25 +5180,7 @@
           <w:sz w:val="28"/>
           <w:szCs w:val="28"/>
         </w:rPr>
-        <w:t xml:space="preserve">create table salary455(id </w:t>
-      </w:r>
-      <w:proofErr w:type="spellStart"/>
-      <w:proofErr w:type="gramStart"/>
-      <w:r>
-        <w:rPr>
-          <w:sz w:val="28"/>
-          <w:szCs w:val="28"/>
-        </w:rPr>
-        <w:t>int,name</w:t>
-      </w:r>
-      <w:proofErr w:type="spellEnd"/>
-      <w:proofErr w:type="gramEnd"/>
-      <w:r>
-        <w:rPr>
-          <w:sz w:val="28"/>
-          <w:szCs w:val="28"/>
-        </w:rPr>
-        <w:t xml:space="preserve"> varchar(20),salary int check(salary&gt;2500))</w:t>
+        <w:t>create table salary455(id int,name varchar(20),salary int check(salary&gt;2500))</w:t>
       </w:r>
     </w:p>
     <w:p>
@@ -6885,21 +5281,12 @@
           <w:szCs w:val="28"/>
         </w:rPr>
       </w:pPr>
-      <w:proofErr w:type="spellStart"/>
-      <w:r>
-        <w:rPr>
-          <w:sz w:val="28"/>
-          <w:szCs w:val="28"/>
-        </w:rPr>
-        <w:t>sp_help</w:t>
-      </w:r>
-      <w:proofErr w:type="spellEnd"/>
-      <w:r>
-        <w:rPr>
-          <w:sz w:val="28"/>
-          <w:szCs w:val="28"/>
-        </w:rPr>
-        <w:t xml:space="preserve"> salary455</w:t>
+      <w:r>
+        <w:rPr>
+          <w:sz w:val="28"/>
+          <w:szCs w:val="28"/>
+        </w:rPr>
+        <w:t>sp_help salary455</w:t>
       </w:r>
     </w:p>
     <w:p>
@@ -6923,70 +5310,22 @@
           <w:szCs w:val="28"/>
         </w:rPr>
         <w:lastRenderedPageBreak/>
-        <w:t xml:space="preserve">alter table salary455 </w:t>
-      </w:r>
-      <w:proofErr w:type="gramStart"/>
-      <w:r>
-        <w:rPr>
-          <w:sz w:val="28"/>
-          <w:szCs w:val="28"/>
-        </w:rPr>
-        <w:t>add  age</w:t>
-      </w:r>
-      <w:proofErr w:type="gramEnd"/>
-      <w:r>
-        <w:rPr>
-          <w:sz w:val="28"/>
-          <w:szCs w:val="28"/>
-        </w:rPr>
-        <w:t xml:space="preserve"> int</w:t>
-      </w:r>
-    </w:p>
-    <w:p>
-      <w:pPr>
-        <w:rPr>
-          <w:sz w:val="28"/>
-          <w:szCs w:val="28"/>
-        </w:rPr>
-      </w:pPr>
-      <w:r>
-        <w:rPr>
-          <w:sz w:val="28"/>
-          <w:szCs w:val="28"/>
-        </w:rPr>
-        <w:t xml:space="preserve">ALTER TABLE salary455 ADD CONSTRAINT </w:t>
-      </w:r>
-      <w:proofErr w:type="spellStart"/>
-      <w:r>
-        <w:rPr>
-          <w:sz w:val="28"/>
-          <w:szCs w:val="28"/>
-        </w:rPr>
-        <w:t>ageconst</w:t>
-      </w:r>
-      <w:proofErr w:type="spellEnd"/>
-      <w:r>
-        <w:rPr>
-          <w:sz w:val="28"/>
-          <w:szCs w:val="28"/>
-        </w:rPr>
-        <w:t xml:space="preserve"> </w:t>
-      </w:r>
-      <w:proofErr w:type="gramStart"/>
-      <w:r>
-        <w:rPr>
-          <w:sz w:val="28"/>
-          <w:szCs w:val="28"/>
-        </w:rPr>
-        <w:t>CHECK(</w:t>
-      </w:r>
-      <w:proofErr w:type="gramEnd"/>
-      <w:r>
-        <w:rPr>
-          <w:sz w:val="28"/>
-          <w:szCs w:val="28"/>
-        </w:rPr>
-        <w:t>age&gt;28)</w:t>
+        <w:t>alter table salary455 add  age int</w:t>
+      </w:r>
+    </w:p>
+    <w:p>
+      <w:pPr>
+        <w:rPr>
+          <w:sz w:val="28"/>
+          <w:szCs w:val="28"/>
+        </w:rPr>
+      </w:pPr>
+      <w:r>
+        <w:rPr>
+          <w:sz w:val="28"/>
+          <w:szCs w:val="28"/>
+        </w:rPr>
+        <w:t>ALTER TABLE salary455 ADD CONSTRAINT ageconst CHECK(age&gt;28)</w:t>
       </w:r>
     </w:p>
     <w:p>
@@ -7072,21 +5411,12 @@
           <w:szCs w:val="28"/>
         </w:rPr>
       </w:pPr>
-      <w:proofErr w:type="spellStart"/>
-      <w:r>
-        <w:rPr>
-          <w:sz w:val="28"/>
-          <w:szCs w:val="28"/>
-        </w:rPr>
-        <w:t>sp_help</w:t>
-      </w:r>
-      <w:proofErr w:type="spellEnd"/>
-      <w:r>
-        <w:rPr>
-          <w:sz w:val="28"/>
-          <w:szCs w:val="28"/>
-        </w:rPr>
-        <w:t xml:space="preserve"> salary455</w:t>
+      <w:r>
+        <w:rPr>
+          <w:sz w:val="28"/>
+          <w:szCs w:val="28"/>
+        </w:rPr>
+        <w:t>sp_help salary455</w:t>
       </w:r>
     </w:p>
     <w:p>
@@ -7119,21 +5449,12 @@
           <w:szCs w:val="28"/>
         </w:rPr>
       </w:pPr>
-      <w:proofErr w:type="spellStart"/>
-      <w:r>
-        <w:rPr>
-          <w:sz w:val="28"/>
-          <w:szCs w:val="28"/>
-        </w:rPr>
-        <w:t>sp_help</w:t>
-      </w:r>
-      <w:proofErr w:type="spellEnd"/>
-      <w:r>
-        <w:rPr>
-          <w:sz w:val="28"/>
-          <w:szCs w:val="28"/>
-        </w:rPr>
-        <w:t xml:space="preserve"> salary455</w:t>
+      <w:r>
+        <w:rPr>
+          <w:sz w:val="28"/>
+          <w:szCs w:val="28"/>
+        </w:rPr>
+        <w:t>sp_help salary455</w:t>
       </w:r>
     </w:p>
     <w:p>
@@ -7209,17 +5530,8 @@
           <w:sz w:val="28"/>
           <w:szCs w:val="28"/>
         </w:rPr>
-        <w:t xml:space="preserve">---(without assigning in the create table </w:t>
-      </w:r>
-      <w:proofErr w:type="gramStart"/>
-      <w:r>
-        <w:rPr>
-          <w:sz w:val="28"/>
-          <w:szCs w:val="28"/>
-        </w:rPr>
-        <w:t>section)---</w:t>
-      </w:r>
-      <w:proofErr w:type="gramEnd"/>
+        <w:t>---(without assigning in the create table section)---</w:t>
+      </w:r>
     </w:p>
     <w:p>
       <w:pPr>
@@ -7256,41 +5568,7 @@
           <w:sz w:val="28"/>
           <w:szCs w:val="28"/>
         </w:rPr>
-        <w:t>create table manu200(</w:t>
-      </w:r>
-      <w:proofErr w:type="spellStart"/>
-      <w:r>
-        <w:rPr>
-          <w:sz w:val="28"/>
-          <w:szCs w:val="28"/>
-        </w:rPr>
-        <w:t>slno</w:t>
-      </w:r>
-      <w:proofErr w:type="spellEnd"/>
-      <w:r>
-        <w:rPr>
-          <w:sz w:val="28"/>
-          <w:szCs w:val="28"/>
-        </w:rPr>
-        <w:t xml:space="preserve"> </w:t>
-      </w:r>
-      <w:proofErr w:type="spellStart"/>
-      <w:proofErr w:type="gramStart"/>
-      <w:r>
-        <w:rPr>
-          <w:sz w:val="28"/>
-          <w:szCs w:val="28"/>
-        </w:rPr>
-        <w:t>int,studentname</w:t>
-      </w:r>
-      <w:proofErr w:type="spellEnd"/>
-      <w:proofErr w:type="gramEnd"/>
-      <w:r>
-        <w:rPr>
-          <w:sz w:val="28"/>
-          <w:szCs w:val="28"/>
-        </w:rPr>
-        <w:t xml:space="preserve"> varchar(20),age int)</w:t>
+        <w:t>create table manu200(slno int,studentname varchar(20),age int)</w:t>
       </w:r>
     </w:p>
     <w:p>
@@ -7447,41 +5725,7 @@
           <w:sz w:val="28"/>
           <w:szCs w:val="28"/>
         </w:rPr>
-        <w:t>create table manu200(</w:t>
-      </w:r>
-      <w:proofErr w:type="spellStart"/>
-      <w:r>
-        <w:rPr>
-          <w:sz w:val="28"/>
-          <w:szCs w:val="28"/>
-        </w:rPr>
-        <w:t>slno</w:t>
-      </w:r>
-      <w:proofErr w:type="spellEnd"/>
-      <w:r>
-        <w:rPr>
-          <w:sz w:val="28"/>
-          <w:szCs w:val="28"/>
-        </w:rPr>
-        <w:t xml:space="preserve"> </w:t>
-      </w:r>
-      <w:proofErr w:type="spellStart"/>
-      <w:proofErr w:type="gramStart"/>
-      <w:r>
-        <w:rPr>
-          <w:sz w:val="28"/>
-          <w:szCs w:val="28"/>
-        </w:rPr>
-        <w:t>int,studentname</w:t>
-      </w:r>
-      <w:proofErr w:type="spellEnd"/>
-      <w:proofErr w:type="gramEnd"/>
-      <w:r>
-        <w:rPr>
-          <w:sz w:val="28"/>
-          <w:szCs w:val="28"/>
-        </w:rPr>
-        <w:t xml:space="preserve"> varchar(20),age int default 22)</w:t>
+        <w:t>create table manu200(slno int,studentname varchar(20),age int default 22)</w:t>
       </w:r>
     </w:p>
     <w:p>
@@ -7534,56 +5778,22 @@
           <w:sz w:val="28"/>
           <w:szCs w:val="28"/>
         </w:rPr>
-        <w:t>insert into manu200 values(11,'manu</w:t>
-      </w:r>
-      <w:proofErr w:type="gramStart"/>
-      <w:r>
-        <w:rPr>
-          <w:sz w:val="28"/>
-          <w:szCs w:val="28"/>
-        </w:rPr>
-        <w:t>',default</w:t>
-      </w:r>
-      <w:proofErr w:type="gramEnd"/>
-      <w:r>
-        <w:rPr>
-          <w:sz w:val="28"/>
-          <w:szCs w:val="28"/>
-        </w:rPr>
-        <w:t>) ---(we can give default so that it will take default value)</w:t>
-      </w:r>
-    </w:p>
-    <w:p>
-      <w:pPr>
-        <w:rPr>
-          <w:sz w:val="28"/>
-          <w:szCs w:val="28"/>
-        </w:rPr>
-      </w:pPr>
-      <w:r>
-        <w:rPr>
-          <w:sz w:val="28"/>
-          <w:szCs w:val="28"/>
-        </w:rPr>
-        <w:t>insert into manu200 (</w:t>
-      </w:r>
-      <w:proofErr w:type="spellStart"/>
-      <w:proofErr w:type="gramStart"/>
-      <w:r>
-        <w:rPr>
-          <w:sz w:val="28"/>
-          <w:szCs w:val="28"/>
-        </w:rPr>
-        <w:t>slno,studentname</w:t>
-      </w:r>
-      <w:proofErr w:type="spellEnd"/>
-      <w:proofErr w:type="gramEnd"/>
-      <w:r>
-        <w:rPr>
-          <w:sz w:val="28"/>
-          <w:szCs w:val="28"/>
-        </w:rPr>
-        <w:t>)values(11,'mannu') --(we can give only other fields where default field will assign automatically)</w:t>
+        <w:t>insert into manu200 values(11,'manu',default) ---(we can give default so that it will take default value)</w:t>
+      </w:r>
+    </w:p>
+    <w:p>
+      <w:pPr>
+        <w:rPr>
+          <w:sz w:val="28"/>
+          <w:szCs w:val="28"/>
+        </w:rPr>
+      </w:pPr>
+      <w:r>
+        <w:rPr>
+          <w:sz w:val="28"/>
+          <w:szCs w:val="28"/>
+        </w:rPr>
+        <w:t>insert into manu200 (slno,studentname)values(11,'mannu') --(we can give only other fields where default field will assign automatically)</w:t>
       </w:r>
     </w:p>
     <w:p>
@@ -7616,21 +5826,12 @@
           <w:szCs w:val="28"/>
         </w:rPr>
       </w:pPr>
-      <w:proofErr w:type="spellStart"/>
-      <w:r>
-        <w:rPr>
-          <w:sz w:val="28"/>
-          <w:szCs w:val="28"/>
-        </w:rPr>
-        <w:t>sp_help</w:t>
-      </w:r>
-      <w:proofErr w:type="spellEnd"/>
-      <w:r>
-        <w:rPr>
-          <w:sz w:val="28"/>
-          <w:szCs w:val="28"/>
-        </w:rPr>
-        <w:t xml:space="preserve"> manu200</w:t>
+      <w:r>
+        <w:rPr>
+          <w:sz w:val="28"/>
+          <w:szCs w:val="28"/>
+        </w:rPr>
+        <w:t>sp_help manu200</w:t>
       </w:r>
     </w:p>
     <w:p>
@@ -7776,41 +5977,7 @@
           <w:sz w:val="28"/>
           <w:szCs w:val="28"/>
         </w:rPr>
-        <w:t>create table manu200(</w:t>
-      </w:r>
-      <w:proofErr w:type="spellStart"/>
-      <w:r>
-        <w:rPr>
-          <w:sz w:val="28"/>
-          <w:szCs w:val="28"/>
-        </w:rPr>
-        <w:t>slno</w:t>
-      </w:r>
-      <w:proofErr w:type="spellEnd"/>
-      <w:r>
-        <w:rPr>
-          <w:sz w:val="28"/>
-          <w:szCs w:val="28"/>
-        </w:rPr>
-        <w:t xml:space="preserve"> </w:t>
-      </w:r>
-      <w:proofErr w:type="spellStart"/>
-      <w:proofErr w:type="gramStart"/>
-      <w:r>
-        <w:rPr>
-          <w:sz w:val="28"/>
-          <w:szCs w:val="28"/>
-        </w:rPr>
-        <w:t>int,studentname</w:t>
-      </w:r>
-      <w:proofErr w:type="spellEnd"/>
-      <w:proofErr w:type="gramEnd"/>
-      <w:r>
-        <w:rPr>
-          <w:sz w:val="28"/>
-          <w:szCs w:val="28"/>
-        </w:rPr>
-        <w:t xml:space="preserve"> varchar(20),age int default 22)</w:t>
+        <w:t>create table manu200(slno int,studentname varchar(20),age int default 22)</w:t>
       </w:r>
     </w:p>
     <w:p>
@@ -7848,56 +6015,22 @@
           <w:sz w:val="28"/>
           <w:szCs w:val="28"/>
         </w:rPr>
-        <w:t>insert into manu200 values(11,'manu</w:t>
-      </w:r>
-      <w:proofErr w:type="gramStart"/>
-      <w:r>
-        <w:rPr>
-          <w:sz w:val="28"/>
-          <w:szCs w:val="28"/>
-        </w:rPr>
-        <w:t>',default</w:t>
-      </w:r>
-      <w:proofErr w:type="gramEnd"/>
-      <w:r>
-        <w:rPr>
-          <w:sz w:val="28"/>
-          <w:szCs w:val="28"/>
-        </w:rPr>
-        <w:t>) ---(we can give default so that it will take default value)</w:t>
-      </w:r>
-    </w:p>
-    <w:p>
-      <w:pPr>
-        <w:rPr>
-          <w:sz w:val="28"/>
-          <w:szCs w:val="28"/>
-        </w:rPr>
-      </w:pPr>
-      <w:r>
-        <w:rPr>
-          <w:sz w:val="28"/>
-          <w:szCs w:val="28"/>
-        </w:rPr>
-        <w:t>insert into manu200 (</w:t>
-      </w:r>
-      <w:proofErr w:type="spellStart"/>
-      <w:proofErr w:type="gramStart"/>
-      <w:r>
-        <w:rPr>
-          <w:sz w:val="28"/>
-          <w:szCs w:val="28"/>
-        </w:rPr>
-        <w:t>slno,studentname</w:t>
-      </w:r>
-      <w:proofErr w:type="spellEnd"/>
-      <w:proofErr w:type="gramEnd"/>
-      <w:r>
-        <w:rPr>
-          <w:sz w:val="28"/>
-          <w:szCs w:val="28"/>
-        </w:rPr>
-        <w:t>)values(11,'mannu') --(we can give only other fields where default field will assign automatically)</w:t>
+        <w:t>insert into manu200 values(11,'manu',default) ---(we can give default so that it will take default value)</w:t>
+      </w:r>
+    </w:p>
+    <w:p>
+      <w:pPr>
+        <w:rPr>
+          <w:sz w:val="28"/>
+          <w:szCs w:val="28"/>
+        </w:rPr>
+      </w:pPr>
+      <w:r>
+        <w:rPr>
+          <w:sz w:val="28"/>
+          <w:szCs w:val="28"/>
+        </w:rPr>
+        <w:t>insert into manu200 (slno,studentname)values(11,'mannu') --(we can give only other fields where default field will assign automatically)</w:t>
       </w:r>
     </w:p>
     <w:p>
@@ -7930,93 +6063,50 @@
           <w:szCs w:val="28"/>
         </w:rPr>
       </w:pPr>
-      <w:proofErr w:type="spellStart"/>
-      <w:r>
-        <w:rPr>
-          <w:sz w:val="28"/>
-          <w:szCs w:val="28"/>
-        </w:rPr>
-        <w:t>sp_help</w:t>
-      </w:r>
-      <w:proofErr w:type="spellEnd"/>
-      <w:r>
-        <w:rPr>
-          <w:sz w:val="28"/>
-          <w:szCs w:val="28"/>
-        </w:rPr>
-        <w:t xml:space="preserve"> manu200</w:t>
-      </w:r>
-    </w:p>
-    <w:p>
-      <w:pPr>
-        <w:rPr>
-          <w:sz w:val="28"/>
-          <w:szCs w:val="28"/>
-        </w:rPr>
-      </w:pPr>
-    </w:p>
-    <w:p>
-      <w:pPr>
-        <w:rPr>
-          <w:sz w:val="28"/>
-          <w:szCs w:val="28"/>
-        </w:rPr>
-      </w:pPr>
-      <w:r>
-        <w:rPr>
-          <w:sz w:val="28"/>
-          <w:szCs w:val="28"/>
-        </w:rPr>
-        <w:t xml:space="preserve">alter table manu200 add constraint </w:t>
-      </w:r>
-      <w:proofErr w:type="spellStart"/>
-      <w:r>
-        <w:rPr>
-          <w:sz w:val="28"/>
-          <w:szCs w:val="28"/>
-        </w:rPr>
-        <w:t>defaultcons</w:t>
-      </w:r>
-      <w:proofErr w:type="spellEnd"/>
-      <w:r>
-        <w:rPr>
-          <w:sz w:val="28"/>
-          <w:szCs w:val="28"/>
-        </w:rPr>
-        <w:t xml:space="preserve"> default 100 for </w:t>
-      </w:r>
-      <w:proofErr w:type="spellStart"/>
-      <w:r>
-        <w:rPr>
-          <w:sz w:val="28"/>
-          <w:szCs w:val="28"/>
-        </w:rPr>
-        <w:t>slno</w:t>
-      </w:r>
-      <w:proofErr w:type="spellEnd"/>
-    </w:p>
-    <w:p>
-      <w:pPr>
-        <w:rPr>
-          <w:sz w:val="28"/>
-          <w:szCs w:val="28"/>
-        </w:rPr>
-      </w:pPr>
-      <w:proofErr w:type="spellStart"/>
-      <w:r>
-        <w:rPr>
-          <w:sz w:val="28"/>
-          <w:szCs w:val="28"/>
-        </w:rPr>
-        <w:t>sp_help</w:t>
-      </w:r>
-      <w:proofErr w:type="spellEnd"/>
-      <w:r>
-        <w:rPr>
-          <w:sz w:val="28"/>
-          <w:szCs w:val="28"/>
-        </w:rPr>
-        <w:t xml:space="preserve"> manu200</w:t>
+      <w:r>
+        <w:rPr>
+          <w:sz w:val="28"/>
+          <w:szCs w:val="28"/>
+        </w:rPr>
+        <w:t>sp_help manu200</w:t>
+      </w:r>
+    </w:p>
+    <w:p>
+      <w:pPr>
+        <w:rPr>
+          <w:sz w:val="28"/>
+          <w:szCs w:val="28"/>
+        </w:rPr>
+      </w:pPr>
+    </w:p>
+    <w:p>
+      <w:pPr>
+        <w:rPr>
+          <w:sz w:val="28"/>
+          <w:szCs w:val="28"/>
+        </w:rPr>
+      </w:pPr>
+      <w:r>
+        <w:rPr>
+          <w:sz w:val="28"/>
+          <w:szCs w:val="28"/>
+        </w:rPr>
+        <w:t>alter table manu200 add constraint defaultcons default 100 for slno</w:t>
+      </w:r>
+    </w:p>
+    <w:p>
+      <w:pPr>
+        <w:rPr>
+          <w:sz w:val="28"/>
+          <w:szCs w:val="28"/>
+        </w:rPr>
+      </w:pPr>
+      <w:r>
+        <w:rPr>
+          <w:sz w:val="28"/>
+          <w:szCs w:val="28"/>
+        </w:rPr>
+        <w:t>sp_help manu200</w:t>
       </w:r>
     </w:p>
     <w:p>
@@ -8081,56 +6171,22 @@
           <w:sz w:val="28"/>
           <w:szCs w:val="28"/>
         </w:rPr>
-        <w:t xml:space="preserve">alter table manu200 add constraint </w:t>
-      </w:r>
-      <w:proofErr w:type="spellStart"/>
-      <w:r>
-        <w:rPr>
-          <w:sz w:val="28"/>
-          <w:szCs w:val="28"/>
-        </w:rPr>
-        <w:t>defaultcons</w:t>
-      </w:r>
-      <w:proofErr w:type="spellEnd"/>
-      <w:r>
-        <w:rPr>
-          <w:sz w:val="28"/>
-          <w:szCs w:val="28"/>
-        </w:rPr>
-        <w:t xml:space="preserve"> default 100 for </w:t>
-      </w:r>
-      <w:proofErr w:type="spellStart"/>
-      <w:r>
-        <w:rPr>
-          <w:sz w:val="28"/>
-          <w:szCs w:val="28"/>
-        </w:rPr>
-        <w:t>slno</w:t>
-      </w:r>
-      <w:proofErr w:type="spellEnd"/>
-    </w:p>
-    <w:p>
-      <w:pPr>
-        <w:rPr>
-          <w:sz w:val="28"/>
-          <w:szCs w:val="28"/>
-        </w:rPr>
-      </w:pPr>
-      <w:proofErr w:type="spellStart"/>
-      <w:r>
-        <w:rPr>
-          <w:sz w:val="28"/>
-          <w:szCs w:val="28"/>
-        </w:rPr>
-        <w:t>sp_help</w:t>
-      </w:r>
-      <w:proofErr w:type="spellEnd"/>
-      <w:r>
-        <w:rPr>
-          <w:sz w:val="28"/>
-          <w:szCs w:val="28"/>
-        </w:rPr>
-        <w:t xml:space="preserve"> manu200</w:t>
+        <w:t>alter table manu200 add constraint defaultcons default 100 for slno</w:t>
+      </w:r>
+    </w:p>
+    <w:p>
+      <w:pPr>
+        <w:rPr>
+          <w:sz w:val="28"/>
+          <w:szCs w:val="28"/>
+        </w:rPr>
+      </w:pPr>
+      <w:r>
+        <w:rPr>
+          <w:sz w:val="28"/>
+          <w:szCs w:val="28"/>
+        </w:rPr>
+        <w:t>sp_help manu200</w:t>
       </w:r>
     </w:p>
     <w:p>
@@ -8160,65 +6216,22 @@
           <w:sz w:val="28"/>
           <w:szCs w:val="28"/>
         </w:rPr>
-        <w:t>insert into manu200 values(default,'</w:t>
-      </w:r>
-      <w:proofErr w:type="spellStart"/>
-      <w:r>
-        <w:rPr>
-          <w:sz w:val="28"/>
-          <w:szCs w:val="28"/>
-        </w:rPr>
-        <w:t>manu</w:t>
-      </w:r>
-      <w:proofErr w:type="spellEnd"/>
-      <w:proofErr w:type="gramStart"/>
-      <w:r>
-        <w:rPr>
-          <w:sz w:val="28"/>
-          <w:szCs w:val="28"/>
-        </w:rPr>
-        <w:t>',default</w:t>
-      </w:r>
-      <w:proofErr w:type="gramEnd"/>
-      <w:r>
-        <w:rPr>
-          <w:sz w:val="28"/>
-          <w:szCs w:val="28"/>
-        </w:rPr>
-        <w:t>) ---(we can give default so that it will take default value)</w:t>
-      </w:r>
-    </w:p>
-    <w:p>
-      <w:pPr>
-        <w:rPr>
-          <w:sz w:val="28"/>
-          <w:szCs w:val="28"/>
-        </w:rPr>
-      </w:pPr>
-      <w:r>
-        <w:rPr>
-          <w:sz w:val="28"/>
-          <w:szCs w:val="28"/>
-        </w:rPr>
-        <w:t>insert into manu200 (</w:t>
-      </w:r>
-      <w:proofErr w:type="spellStart"/>
-      <w:proofErr w:type="gramStart"/>
-      <w:r>
-        <w:rPr>
-          <w:sz w:val="28"/>
-          <w:szCs w:val="28"/>
-        </w:rPr>
-        <w:t>slno,studentname</w:t>
-      </w:r>
-      <w:proofErr w:type="spellEnd"/>
-      <w:proofErr w:type="gramEnd"/>
-      <w:r>
-        <w:rPr>
-          <w:sz w:val="28"/>
-          <w:szCs w:val="28"/>
-        </w:rPr>
-        <w:t>)values(11,'mannu') --(we can give only other fields where default field will assign automatically)</w:t>
+        <w:t>insert into manu200 values(default,'manu',default) ---(we can give default so that it will take default value)</w:t>
+      </w:r>
+    </w:p>
+    <w:p>
+      <w:pPr>
+        <w:rPr>
+          <w:sz w:val="28"/>
+          <w:szCs w:val="28"/>
+        </w:rPr>
+      </w:pPr>
+      <w:r>
+        <w:rPr>
+          <w:sz w:val="28"/>
+          <w:szCs w:val="28"/>
+        </w:rPr>
+        <w:t>insert into manu200 (slno,studentname)values(11,'mannu') --(we can give only other fields where default field will assign automatically)</w:t>
       </w:r>
     </w:p>
     <w:p>
@@ -8316,46 +6329,28 @@
           <w:szCs w:val="28"/>
         </w:rPr>
       </w:pPr>
-      <w:proofErr w:type="spellStart"/>
-      <w:r>
-        <w:rPr>
-          <w:sz w:val="28"/>
-          <w:szCs w:val="28"/>
-        </w:rPr>
-        <w:t>sp_help</w:t>
-      </w:r>
-      <w:proofErr w:type="spellEnd"/>
-      <w:r>
-        <w:rPr>
-          <w:sz w:val="28"/>
-          <w:szCs w:val="28"/>
-        </w:rPr>
-        <w:t xml:space="preserve"> manu200</w:t>
-      </w:r>
-    </w:p>
-    <w:p>
-      <w:pPr>
-        <w:rPr>
-          <w:sz w:val="28"/>
-          <w:szCs w:val="28"/>
-        </w:rPr>
-      </w:pPr>
-      <w:r>
-        <w:rPr>
-          <w:sz w:val="28"/>
-          <w:szCs w:val="28"/>
-        </w:rPr>
-        <w:t xml:space="preserve">alter table manu200 drop constraint </w:t>
-      </w:r>
-      <w:proofErr w:type="spellStart"/>
-      <w:r>
-        <w:rPr>
-          <w:sz w:val="28"/>
-          <w:szCs w:val="28"/>
-        </w:rPr>
-        <w:t>defaultcons</w:t>
-      </w:r>
-      <w:proofErr w:type="spellEnd"/>
+      <w:r>
+        <w:rPr>
+          <w:sz w:val="28"/>
+          <w:szCs w:val="28"/>
+        </w:rPr>
+        <w:t>sp_help manu200</w:t>
+      </w:r>
+    </w:p>
+    <w:p>
+      <w:pPr>
+        <w:rPr>
+          <w:sz w:val="28"/>
+          <w:szCs w:val="28"/>
+        </w:rPr>
+      </w:pPr>
+      <w:r>
+        <w:rPr>
+          <w:sz w:val="28"/>
+          <w:szCs w:val="28"/>
+        </w:rPr>
+        <w:t>alter table manu200 drop constraint defaultcons</w:t>
+      </w:r>
     </w:p>
     <w:p>
       <w:pPr>
@@ -8542,183 +6537,37 @@
           <w:sz w:val="28"/>
           <w:szCs w:val="28"/>
         </w:rPr>
-        <w:t xml:space="preserve">create table </w:t>
-      </w:r>
-      <w:proofErr w:type="gramStart"/>
-      <w:r>
-        <w:rPr>
-          <w:sz w:val="28"/>
-          <w:szCs w:val="28"/>
-        </w:rPr>
-        <w:t>employee(</w:t>
-      </w:r>
-      <w:proofErr w:type="gramEnd"/>
-      <w:r>
-        <w:rPr>
-          <w:sz w:val="28"/>
-          <w:szCs w:val="28"/>
-        </w:rPr>
-        <w:t xml:space="preserve">empid int primary </w:t>
-      </w:r>
-      <w:proofErr w:type="spellStart"/>
-      <w:r>
-        <w:rPr>
-          <w:sz w:val="28"/>
-          <w:szCs w:val="28"/>
-        </w:rPr>
-        <w:t>key,empname</w:t>
-      </w:r>
-      <w:proofErr w:type="spellEnd"/>
-      <w:r>
-        <w:rPr>
-          <w:sz w:val="28"/>
-          <w:szCs w:val="28"/>
-        </w:rPr>
-        <w:t xml:space="preserve"> varchar(20) not </w:t>
-      </w:r>
-      <w:proofErr w:type="spellStart"/>
-      <w:r>
-        <w:rPr>
-          <w:sz w:val="28"/>
-          <w:szCs w:val="28"/>
-        </w:rPr>
-        <w:t>null,department</w:t>
-      </w:r>
-      <w:proofErr w:type="spellEnd"/>
-      <w:r>
-        <w:rPr>
-          <w:sz w:val="28"/>
-          <w:szCs w:val="28"/>
-        </w:rPr>
-        <w:t xml:space="preserve"> varchar(60) not </w:t>
-      </w:r>
-      <w:proofErr w:type="spellStart"/>
-      <w:r>
-        <w:rPr>
-          <w:sz w:val="28"/>
-          <w:szCs w:val="28"/>
-        </w:rPr>
-        <w:t>null,contact</w:t>
-      </w:r>
-      <w:proofErr w:type="spellEnd"/>
-      <w:r>
-        <w:rPr>
-          <w:sz w:val="28"/>
-          <w:szCs w:val="28"/>
-        </w:rPr>
-        <w:t xml:space="preserve"> </w:t>
-      </w:r>
-      <w:proofErr w:type="spellStart"/>
-      <w:r>
-        <w:rPr>
-          <w:sz w:val="28"/>
-          <w:szCs w:val="28"/>
-        </w:rPr>
-        <w:t>bigint</w:t>
-      </w:r>
-      <w:proofErr w:type="spellEnd"/>
-      <w:r>
-        <w:rPr>
-          <w:sz w:val="28"/>
-          <w:szCs w:val="28"/>
-        </w:rPr>
-        <w:t xml:space="preserve"> </w:t>
-      </w:r>
-      <w:proofErr w:type="spellStart"/>
-      <w:r>
-        <w:rPr>
-          <w:sz w:val="28"/>
-          <w:szCs w:val="28"/>
-        </w:rPr>
-        <w:t>unique,emailid</w:t>
-      </w:r>
-      <w:proofErr w:type="spellEnd"/>
-      <w:r>
-        <w:rPr>
-          <w:sz w:val="28"/>
-          <w:szCs w:val="28"/>
-        </w:rPr>
-        <w:t xml:space="preserve"> varchar(100))</w:t>
-      </w:r>
-    </w:p>
-    <w:p>
-      <w:pPr>
-        <w:rPr>
-          <w:sz w:val="28"/>
-          <w:szCs w:val="28"/>
-        </w:rPr>
-      </w:pPr>
-      <w:r>
-        <w:rPr>
-          <w:sz w:val="28"/>
-          <w:szCs w:val="28"/>
-        </w:rPr>
-        <w:t xml:space="preserve">drop table if exists </w:t>
-      </w:r>
-      <w:proofErr w:type="spellStart"/>
-      <w:r>
-        <w:rPr>
-          <w:sz w:val="28"/>
-          <w:szCs w:val="28"/>
-        </w:rPr>
-        <w:t>empsalary</w:t>
-      </w:r>
-      <w:proofErr w:type="spellEnd"/>
-    </w:p>
-    <w:p>
-      <w:pPr>
-        <w:rPr>
-          <w:sz w:val="28"/>
-          <w:szCs w:val="28"/>
-        </w:rPr>
-      </w:pPr>
-      <w:r>
-        <w:rPr>
-          <w:sz w:val="28"/>
-          <w:szCs w:val="28"/>
-        </w:rPr>
-        <w:t xml:space="preserve">create table </w:t>
-      </w:r>
-      <w:proofErr w:type="spellStart"/>
-      <w:proofErr w:type="gramStart"/>
-      <w:r>
-        <w:rPr>
-          <w:sz w:val="28"/>
-          <w:szCs w:val="28"/>
-        </w:rPr>
-        <w:t>empsalary</w:t>
-      </w:r>
-      <w:proofErr w:type="spellEnd"/>
-      <w:r>
-        <w:rPr>
-          <w:sz w:val="28"/>
-          <w:szCs w:val="28"/>
-        </w:rPr>
-        <w:t>(</w:t>
-      </w:r>
-      <w:proofErr w:type="gramEnd"/>
-      <w:r>
-        <w:rPr>
-          <w:sz w:val="28"/>
-          <w:szCs w:val="28"/>
-        </w:rPr>
-        <w:t xml:space="preserve">empid int foreign key references employee(empid),salary int not </w:t>
-      </w:r>
-      <w:proofErr w:type="spellStart"/>
-      <w:r>
-        <w:rPr>
-          <w:sz w:val="28"/>
-          <w:szCs w:val="28"/>
-        </w:rPr>
-        <w:t>null,permanent</w:t>
-      </w:r>
-      <w:proofErr w:type="spellEnd"/>
-      <w:r>
-        <w:rPr>
-          <w:sz w:val="28"/>
-          <w:szCs w:val="28"/>
-        </w:rPr>
-        <w:t xml:space="preserve"> varchar(3))</w:t>
+        <w:t>create table employee(empid int primary key,empname varchar(20) not null,department varchar(60) not null,contact bigint unique,emailid varchar(100))</w:t>
+      </w:r>
+    </w:p>
+    <w:p>
+      <w:pPr>
+        <w:rPr>
+          <w:sz w:val="28"/>
+          <w:szCs w:val="28"/>
+        </w:rPr>
+      </w:pPr>
+      <w:r>
+        <w:rPr>
+          <w:sz w:val="28"/>
+          <w:szCs w:val="28"/>
+        </w:rPr>
+        <w:t>drop table if exists empsalary</w:t>
+      </w:r>
+    </w:p>
+    <w:p>
+      <w:pPr>
+        <w:rPr>
+          <w:sz w:val="28"/>
+          <w:szCs w:val="28"/>
+        </w:rPr>
+      </w:pPr>
+      <w:r>
+        <w:rPr>
+          <w:sz w:val="28"/>
+          <w:szCs w:val="28"/>
+        </w:rPr>
+        <w:t>create table empsalary(empid int foreign key references employee(empid),salary int not null,permanent varchar(3))</w:t>
       </w:r>
     </w:p>
     <w:p>
@@ -8742,302 +6591,142 @@
           <w:szCs w:val="28"/>
         </w:rPr>
         <w:lastRenderedPageBreak/>
-        <w:t>insert into employee values(101,'manu','bca',</w:t>
-      </w:r>
-      <w:proofErr w:type="gramStart"/>
-      <w:r>
-        <w:rPr>
-          <w:sz w:val="28"/>
-          <w:szCs w:val="28"/>
-        </w:rPr>
-        <w:t>8787878789,'manukshibu@gmail.com</w:t>
-      </w:r>
-      <w:proofErr w:type="gramEnd"/>
-      <w:r>
-        <w:rPr>
-          <w:sz w:val="28"/>
-          <w:szCs w:val="28"/>
-        </w:rPr>
-        <w:t>')</w:t>
-      </w:r>
-    </w:p>
-    <w:p>
-      <w:pPr>
-        <w:rPr>
-          <w:sz w:val="28"/>
-          <w:szCs w:val="28"/>
-        </w:rPr>
-      </w:pPr>
-      <w:r>
-        <w:rPr>
-          <w:sz w:val="28"/>
-          <w:szCs w:val="28"/>
-        </w:rPr>
-        <w:t>insert into employee values(102,'anu','bcom',</w:t>
-      </w:r>
-      <w:proofErr w:type="gramStart"/>
-      <w:r>
-        <w:rPr>
-          <w:sz w:val="28"/>
-          <w:szCs w:val="28"/>
-        </w:rPr>
-        <w:t>3387878789,'makshibu@gmail.com</w:t>
-      </w:r>
-      <w:proofErr w:type="gramEnd"/>
-      <w:r>
-        <w:rPr>
-          <w:sz w:val="28"/>
-          <w:szCs w:val="28"/>
-        </w:rPr>
-        <w:t>')</w:t>
-      </w:r>
-    </w:p>
-    <w:p>
-      <w:pPr>
-        <w:rPr>
-          <w:sz w:val="28"/>
-          <w:szCs w:val="28"/>
-        </w:rPr>
-      </w:pPr>
-      <w:r>
-        <w:rPr>
-          <w:sz w:val="28"/>
-          <w:szCs w:val="28"/>
-        </w:rPr>
-        <w:t>insert into employee values(103,'rakhi','mba',</w:t>
-      </w:r>
-      <w:proofErr w:type="gramStart"/>
-      <w:r>
-        <w:rPr>
-          <w:sz w:val="28"/>
-          <w:szCs w:val="28"/>
-        </w:rPr>
-        <w:t>8787899789,'mashibu@gmail.com</w:t>
-      </w:r>
-      <w:proofErr w:type="gramEnd"/>
-      <w:r>
-        <w:rPr>
-          <w:sz w:val="28"/>
-          <w:szCs w:val="28"/>
-        </w:rPr>
-        <w:t>')</w:t>
-      </w:r>
-    </w:p>
-    <w:p>
-      <w:pPr>
-        <w:rPr>
-          <w:sz w:val="28"/>
-          <w:szCs w:val="28"/>
-        </w:rPr>
-      </w:pPr>
-      <w:r>
-        <w:rPr>
-          <w:sz w:val="28"/>
-          <w:szCs w:val="28"/>
-        </w:rPr>
-        <w:t>insert into employee values(104,'hi','mba',</w:t>
-      </w:r>
-      <w:proofErr w:type="gramStart"/>
-      <w:r>
-        <w:rPr>
-          <w:sz w:val="28"/>
-          <w:szCs w:val="28"/>
-        </w:rPr>
-        <w:t>8789789,'mashibu@yahoo.com</w:t>
-      </w:r>
-      <w:proofErr w:type="gramEnd"/>
-      <w:r>
-        <w:rPr>
-          <w:sz w:val="28"/>
-          <w:szCs w:val="28"/>
-        </w:rPr>
-        <w:t>')</w:t>
-      </w:r>
-    </w:p>
-    <w:p>
-      <w:pPr>
-        <w:rPr>
-          <w:sz w:val="28"/>
-          <w:szCs w:val="28"/>
-        </w:rPr>
-      </w:pPr>
-      <w:r>
-        <w:rPr>
-          <w:sz w:val="28"/>
-          <w:szCs w:val="28"/>
-        </w:rPr>
-        <w:t>insert into employee values(105,'rakhi','bba',</w:t>
-      </w:r>
-      <w:proofErr w:type="gramStart"/>
-      <w:r>
-        <w:rPr>
-          <w:sz w:val="28"/>
-          <w:szCs w:val="28"/>
-        </w:rPr>
-        <w:t>87879789,'mashibu@ori.com</w:t>
-      </w:r>
-      <w:proofErr w:type="gramEnd"/>
-      <w:r>
-        <w:rPr>
-          <w:sz w:val="28"/>
-          <w:szCs w:val="28"/>
-        </w:rPr>
-        <w:t>')</w:t>
-      </w:r>
-    </w:p>
-    <w:p>
-      <w:pPr>
-        <w:rPr>
-          <w:sz w:val="28"/>
-          <w:szCs w:val="28"/>
-        </w:rPr>
-      </w:pPr>
-      <w:r>
-        <w:rPr>
-          <w:sz w:val="28"/>
-          <w:szCs w:val="28"/>
-        </w:rPr>
-        <w:t>insert into employee values(106,'kkhi','HR',</w:t>
-      </w:r>
-      <w:proofErr w:type="gramStart"/>
-      <w:r>
-        <w:rPr>
-          <w:sz w:val="28"/>
-          <w:szCs w:val="28"/>
-        </w:rPr>
-        <w:t>878797809,'masu@ori.com</w:t>
-      </w:r>
-      <w:proofErr w:type="gramEnd"/>
-      <w:r>
-        <w:rPr>
-          <w:sz w:val="28"/>
-          <w:szCs w:val="28"/>
-        </w:rPr>
-        <w:t>')</w:t>
-      </w:r>
-    </w:p>
-    <w:p>
-      <w:pPr>
-        <w:rPr>
-          <w:sz w:val="28"/>
-          <w:szCs w:val="28"/>
-        </w:rPr>
-      </w:pPr>
-      <w:r>
-        <w:rPr>
-          <w:sz w:val="28"/>
-          <w:szCs w:val="28"/>
-        </w:rPr>
-        <w:t>insert into employee values(107,'gkhi','Developemnt',</w:t>
-      </w:r>
-      <w:proofErr w:type="gramStart"/>
-      <w:r>
-        <w:rPr>
-          <w:sz w:val="28"/>
-          <w:szCs w:val="28"/>
-        </w:rPr>
-        <w:t>687879789,'shibu@ori.com</w:t>
-      </w:r>
-      <w:proofErr w:type="gramEnd"/>
-      <w:r>
-        <w:rPr>
-          <w:sz w:val="28"/>
-          <w:szCs w:val="28"/>
-        </w:rPr>
-        <w:t>')</w:t>
-      </w:r>
-    </w:p>
-    <w:p>
-      <w:pPr>
-        <w:rPr>
-          <w:sz w:val="28"/>
-          <w:szCs w:val="28"/>
-        </w:rPr>
-      </w:pPr>
-      <w:r>
-        <w:rPr>
-          <w:sz w:val="28"/>
-          <w:szCs w:val="28"/>
-        </w:rPr>
-        <w:t>insert into employee values(109,'gkhi','Deopemnt',</w:t>
-      </w:r>
-      <w:proofErr w:type="gramStart"/>
-      <w:r>
-        <w:rPr>
-          <w:sz w:val="28"/>
-          <w:szCs w:val="28"/>
-        </w:rPr>
-        <w:t>6890979789,'shiu@ori.com</w:t>
-      </w:r>
-      <w:proofErr w:type="gramEnd"/>
-      <w:r>
-        <w:rPr>
-          <w:sz w:val="28"/>
-          <w:szCs w:val="28"/>
-        </w:rPr>
-        <w:t>')</w:t>
-      </w:r>
-    </w:p>
-    <w:p>
-      <w:pPr>
-        <w:rPr>
-          <w:sz w:val="28"/>
-          <w:szCs w:val="28"/>
-        </w:rPr>
-      </w:pPr>
-      <w:r>
-        <w:rPr>
-          <w:sz w:val="28"/>
-          <w:szCs w:val="28"/>
-        </w:rPr>
-        <w:t>insert into employee values(110,'gkha','Deemnt',</w:t>
-      </w:r>
-      <w:proofErr w:type="gramStart"/>
-      <w:r>
-        <w:rPr>
-          <w:sz w:val="28"/>
-          <w:szCs w:val="28"/>
-        </w:rPr>
-        <w:t>3290979789,'shiu@ori.com</w:t>
-      </w:r>
-      <w:proofErr w:type="gramEnd"/>
-      <w:r>
-        <w:rPr>
-          <w:sz w:val="28"/>
-          <w:szCs w:val="28"/>
-        </w:rPr>
-        <w:t>')</w:t>
-      </w:r>
-    </w:p>
-    <w:p>
-      <w:pPr>
-        <w:rPr>
-          <w:sz w:val="28"/>
-          <w:szCs w:val="28"/>
-        </w:rPr>
-      </w:pPr>
-      <w:r>
-        <w:rPr>
-          <w:sz w:val="28"/>
-          <w:szCs w:val="28"/>
-        </w:rPr>
-        <w:t>insert into employee values(112,'gkhaa','HR',</w:t>
-      </w:r>
-      <w:proofErr w:type="gramStart"/>
-      <w:r>
-        <w:rPr>
-          <w:sz w:val="28"/>
-          <w:szCs w:val="28"/>
-        </w:rPr>
-        <w:t>1290979789,'shiu@gmail.com</w:t>
-      </w:r>
-      <w:proofErr w:type="gramEnd"/>
-      <w:r>
-        <w:rPr>
-          <w:sz w:val="28"/>
-          <w:szCs w:val="28"/>
-        </w:rPr>
-        <w:t>')</w:t>
+        <w:t>insert into employee values(101,'manu','bca',8787878789,'manukshibu@gmail.com')</w:t>
+      </w:r>
+    </w:p>
+    <w:p>
+      <w:pPr>
+        <w:rPr>
+          <w:sz w:val="28"/>
+          <w:szCs w:val="28"/>
+        </w:rPr>
+      </w:pPr>
+      <w:r>
+        <w:rPr>
+          <w:sz w:val="28"/>
+          <w:szCs w:val="28"/>
+        </w:rPr>
+        <w:t>insert into employee values(102,'anu','bcom',3387878789,'makshibu@gmail.com')</w:t>
+      </w:r>
+    </w:p>
+    <w:p>
+      <w:pPr>
+        <w:rPr>
+          <w:sz w:val="28"/>
+          <w:szCs w:val="28"/>
+        </w:rPr>
+      </w:pPr>
+      <w:r>
+        <w:rPr>
+          <w:sz w:val="28"/>
+          <w:szCs w:val="28"/>
+        </w:rPr>
+        <w:t>insert into employee values(103,'rakhi','mba',8787899789,'mashibu@gmail.com')</w:t>
+      </w:r>
+    </w:p>
+    <w:p>
+      <w:pPr>
+        <w:rPr>
+          <w:sz w:val="28"/>
+          <w:szCs w:val="28"/>
+        </w:rPr>
+      </w:pPr>
+      <w:r>
+        <w:rPr>
+          <w:sz w:val="28"/>
+          <w:szCs w:val="28"/>
+        </w:rPr>
+        <w:t>insert into employee values(104,'hi','mba',8789789,'mashibu@yahoo.com')</w:t>
+      </w:r>
+    </w:p>
+    <w:p>
+      <w:pPr>
+        <w:rPr>
+          <w:sz w:val="28"/>
+          <w:szCs w:val="28"/>
+        </w:rPr>
+      </w:pPr>
+      <w:r>
+        <w:rPr>
+          <w:sz w:val="28"/>
+          <w:szCs w:val="28"/>
+        </w:rPr>
+        <w:t>insert into employee values(105,'rakhi','bba',87879789,'mashibu@ori.com')</w:t>
+      </w:r>
+    </w:p>
+    <w:p>
+      <w:pPr>
+        <w:rPr>
+          <w:sz w:val="28"/>
+          <w:szCs w:val="28"/>
+        </w:rPr>
+      </w:pPr>
+      <w:r>
+        <w:rPr>
+          <w:sz w:val="28"/>
+          <w:szCs w:val="28"/>
+        </w:rPr>
+        <w:t>insert into employee values(106,'kkhi','HR',878797809,'masu@ori.com')</w:t>
+      </w:r>
+    </w:p>
+    <w:p>
+      <w:pPr>
+        <w:rPr>
+          <w:sz w:val="28"/>
+          <w:szCs w:val="28"/>
+        </w:rPr>
+      </w:pPr>
+      <w:r>
+        <w:rPr>
+          <w:sz w:val="28"/>
+          <w:szCs w:val="28"/>
+        </w:rPr>
+        <w:t>insert into employee values(107,'gkhi','Developemnt',687879789,'shibu@ori.com')</w:t>
+      </w:r>
+    </w:p>
+    <w:p>
+      <w:pPr>
+        <w:rPr>
+          <w:sz w:val="28"/>
+          <w:szCs w:val="28"/>
+        </w:rPr>
+      </w:pPr>
+      <w:r>
+        <w:rPr>
+          <w:sz w:val="28"/>
+          <w:szCs w:val="28"/>
+        </w:rPr>
+        <w:t>insert into employee values(109,'gkhi','Deopemnt',6890979789,'shiu@ori.com')</w:t>
+      </w:r>
+    </w:p>
+    <w:p>
+      <w:pPr>
+        <w:rPr>
+          <w:sz w:val="28"/>
+          <w:szCs w:val="28"/>
+        </w:rPr>
+      </w:pPr>
+      <w:r>
+        <w:rPr>
+          <w:sz w:val="28"/>
+          <w:szCs w:val="28"/>
+        </w:rPr>
+        <w:t>insert into employee values(110,'gkha','Deemnt',3290979789,'shiu@ori.com')</w:t>
+      </w:r>
+    </w:p>
+    <w:p>
+      <w:pPr>
+        <w:rPr>
+          <w:sz w:val="28"/>
+          <w:szCs w:val="28"/>
+        </w:rPr>
+      </w:pPr>
+      <w:r>
+        <w:rPr>
+          <w:sz w:val="28"/>
+          <w:szCs w:val="28"/>
+        </w:rPr>
+        <w:t>insert into employee values(112,'gkhaa','HR',1290979789,'shiu@gmail.com')</w:t>
       </w:r>
     </w:p>
     <w:p>
@@ -9091,157 +6780,84 @@
           <w:sz w:val="28"/>
           <w:szCs w:val="28"/>
         </w:rPr>
-        <w:t xml:space="preserve">insert into </w:t>
-      </w:r>
-      <w:proofErr w:type="spellStart"/>
-      <w:r>
-        <w:rPr>
-          <w:sz w:val="28"/>
-          <w:szCs w:val="28"/>
-        </w:rPr>
-        <w:t>empsalary</w:t>
-      </w:r>
-      <w:proofErr w:type="spellEnd"/>
-      <w:r>
-        <w:rPr>
-          <w:sz w:val="28"/>
-          <w:szCs w:val="28"/>
-        </w:rPr>
-        <w:t xml:space="preserve"> values(101,60000,'yes')</w:t>
-      </w:r>
-    </w:p>
-    <w:p>
-      <w:pPr>
-        <w:rPr>
-          <w:sz w:val="28"/>
-          <w:szCs w:val="28"/>
-        </w:rPr>
-      </w:pPr>
-      <w:r>
-        <w:rPr>
-          <w:sz w:val="28"/>
-          <w:szCs w:val="28"/>
-        </w:rPr>
-        <w:t xml:space="preserve">insert into </w:t>
-      </w:r>
-      <w:proofErr w:type="spellStart"/>
-      <w:r>
-        <w:rPr>
-          <w:sz w:val="28"/>
-          <w:szCs w:val="28"/>
-        </w:rPr>
-        <w:t>empsalary</w:t>
-      </w:r>
-      <w:proofErr w:type="spellEnd"/>
-      <w:r>
-        <w:rPr>
-          <w:sz w:val="28"/>
-          <w:szCs w:val="28"/>
-        </w:rPr>
-        <w:t xml:space="preserve"> values(102,40000,'yes')</w:t>
-      </w:r>
-    </w:p>
-    <w:p>
-      <w:pPr>
-        <w:rPr>
-          <w:sz w:val="28"/>
-          <w:szCs w:val="28"/>
-        </w:rPr>
-      </w:pPr>
-      <w:r>
-        <w:rPr>
-          <w:sz w:val="28"/>
-          <w:szCs w:val="28"/>
-        </w:rPr>
-        <w:t xml:space="preserve">insert into </w:t>
-      </w:r>
-      <w:proofErr w:type="spellStart"/>
-      <w:r>
-        <w:rPr>
-          <w:sz w:val="28"/>
-          <w:szCs w:val="28"/>
-        </w:rPr>
-        <w:t>empsalary</w:t>
-      </w:r>
-      <w:proofErr w:type="spellEnd"/>
-      <w:r>
-        <w:rPr>
-          <w:sz w:val="28"/>
-          <w:szCs w:val="28"/>
-        </w:rPr>
-        <w:t xml:space="preserve"> values(103,50000,'yes')</w:t>
-      </w:r>
-    </w:p>
-    <w:p>
-      <w:pPr>
-        <w:rPr>
-          <w:sz w:val="28"/>
-          <w:szCs w:val="28"/>
-        </w:rPr>
-      </w:pPr>
-      <w:r>
-        <w:rPr>
-          <w:sz w:val="28"/>
-          <w:szCs w:val="28"/>
-        </w:rPr>
-        <w:t xml:space="preserve">insert into </w:t>
-      </w:r>
-      <w:proofErr w:type="spellStart"/>
-      <w:r>
-        <w:rPr>
-          <w:sz w:val="28"/>
-          <w:szCs w:val="28"/>
-        </w:rPr>
-        <w:t>empsalary</w:t>
-      </w:r>
-      <w:proofErr w:type="spellEnd"/>
-      <w:r>
-        <w:rPr>
-          <w:sz w:val="28"/>
-          <w:szCs w:val="28"/>
-        </w:rPr>
-        <w:t xml:space="preserve"> values(103,50000,'no')</w:t>
-      </w:r>
-    </w:p>
-    <w:p>
-      <w:pPr>
-        <w:rPr>
-          <w:sz w:val="28"/>
-          <w:szCs w:val="28"/>
-        </w:rPr>
-      </w:pPr>
-    </w:p>
-    <w:p>
-      <w:pPr>
-        <w:rPr>
-          <w:sz w:val="28"/>
-          <w:szCs w:val="28"/>
-        </w:rPr>
-      </w:pPr>
-    </w:p>
-    <w:p>
-      <w:pPr>
-        <w:rPr>
-          <w:sz w:val="28"/>
-          <w:szCs w:val="28"/>
-        </w:rPr>
-      </w:pPr>
-      <w:r>
-        <w:rPr>
-          <w:sz w:val="28"/>
-          <w:szCs w:val="28"/>
-        </w:rPr>
-        <w:t xml:space="preserve">select * from </w:t>
-      </w:r>
-      <w:proofErr w:type="spellStart"/>
-      <w:r>
-        <w:rPr>
-          <w:sz w:val="28"/>
-          <w:szCs w:val="28"/>
-        </w:rPr>
-        <w:t>empsalary</w:t>
-      </w:r>
-      <w:proofErr w:type="spellEnd"/>
+        <w:t>insert into empsalary values(101,60000,'yes')</w:t>
+      </w:r>
+    </w:p>
+    <w:p>
+      <w:pPr>
+        <w:rPr>
+          <w:sz w:val="28"/>
+          <w:szCs w:val="28"/>
+        </w:rPr>
+      </w:pPr>
+      <w:r>
+        <w:rPr>
+          <w:sz w:val="28"/>
+          <w:szCs w:val="28"/>
+        </w:rPr>
+        <w:t>insert into empsalary values(102,40000,'yes')</w:t>
+      </w:r>
+    </w:p>
+    <w:p>
+      <w:pPr>
+        <w:rPr>
+          <w:sz w:val="28"/>
+          <w:szCs w:val="28"/>
+        </w:rPr>
+      </w:pPr>
+      <w:r>
+        <w:rPr>
+          <w:sz w:val="28"/>
+          <w:szCs w:val="28"/>
+        </w:rPr>
+        <w:t>insert into empsalary values(103,50000,'yes')</w:t>
+      </w:r>
+    </w:p>
+    <w:p>
+      <w:pPr>
+        <w:rPr>
+          <w:sz w:val="28"/>
+          <w:szCs w:val="28"/>
+        </w:rPr>
+      </w:pPr>
+      <w:r>
+        <w:rPr>
+          <w:sz w:val="28"/>
+          <w:szCs w:val="28"/>
+        </w:rPr>
+        <w:t>insert into empsalary values(103,50000,'no')</w:t>
+      </w:r>
+    </w:p>
+    <w:p>
+      <w:pPr>
+        <w:rPr>
+          <w:sz w:val="28"/>
+          <w:szCs w:val="28"/>
+        </w:rPr>
+      </w:pPr>
+    </w:p>
+    <w:p>
+      <w:pPr>
+        <w:rPr>
+          <w:sz w:val="28"/>
+          <w:szCs w:val="28"/>
+        </w:rPr>
+      </w:pPr>
+    </w:p>
+    <w:p>
+      <w:pPr>
+        <w:rPr>
+          <w:sz w:val="28"/>
+          <w:szCs w:val="28"/>
+        </w:rPr>
+      </w:pPr>
+      <w:r>
+        <w:rPr>
+          <w:sz w:val="28"/>
+          <w:szCs w:val="28"/>
+        </w:rPr>
+        <w:t>select * from empsalary</w:t>
+      </w:r>
     </w:p>
     <w:p>
       <w:pPr>
@@ -9279,39 +6895,7 @@
           <w:szCs w:val="28"/>
         </w:rPr>
         <w:lastRenderedPageBreak/>
-        <w:t xml:space="preserve">select </w:t>
-      </w:r>
-      <w:proofErr w:type="gramStart"/>
-      <w:r>
-        <w:rPr>
-          <w:sz w:val="28"/>
-          <w:szCs w:val="28"/>
-        </w:rPr>
-        <w:t>COUNT(</w:t>
-      </w:r>
-      <w:proofErr w:type="gramEnd"/>
-      <w:r>
-        <w:rPr>
-          <w:sz w:val="28"/>
-          <w:szCs w:val="28"/>
-        </w:rPr>
-        <w:t xml:space="preserve">*) from </w:t>
-      </w:r>
-      <w:proofErr w:type="spellStart"/>
-      <w:r>
-        <w:rPr>
-          <w:sz w:val="28"/>
-          <w:szCs w:val="28"/>
-        </w:rPr>
-        <w:t>empsalary</w:t>
-      </w:r>
-      <w:proofErr w:type="spellEnd"/>
-      <w:r>
-        <w:rPr>
-          <w:sz w:val="28"/>
-          <w:szCs w:val="28"/>
-        </w:rPr>
-        <w:t xml:space="preserve"> where permanent='yes' and salary&gt;50000</w:t>
+        <w:t>select COUNT(*) from empsalary where permanent='yes' and salary&gt;50000</w:t>
       </w:r>
     </w:p>
     <w:p>
@@ -9349,23 +6933,7 @@
           <w:sz w:val="28"/>
           <w:szCs w:val="28"/>
         </w:rPr>
-        <w:t xml:space="preserve">select * from employee where </w:t>
-      </w:r>
-      <w:proofErr w:type="spellStart"/>
-      <w:r>
-        <w:rPr>
-          <w:sz w:val="28"/>
-          <w:szCs w:val="28"/>
-        </w:rPr>
-        <w:t>emailid</w:t>
-      </w:r>
-      <w:proofErr w:type="spellEnd"/>
-      <w:r>
-        <w:rPr>
-          <w:sz w:val="28"/>
-          <w:szCs w:val="28"/>
-        </w:rPr>
-        <w:t xml:space="preserve"> like '%gmail.com%'</w:t>
+        <w:t>select * from employee where emailid like '%gmail.com%'</w:t>
       </w:r>
     </w:p>
     <w:p>
@@ -9471,23 +7039,7 @@
           <w:sz w:val="28"/>
           <w:szCs w:val="28"/>
         </w:rPr>
-        <w:t xml:space="preserve">select max(salary) from </w:t>
-      </w:r>
-      <w:proofErr w:type="spellStart"/>
-      <w:r>
-        <w:rPr>
-          <w:sz w:val="28"/>
-          <w:szCs w:val="28"/>
-        </w:rPr>
-        <w:t>empsalary</w:t>
-      </w:r>
-      <w:proofErr w:type="spellEnd"/>
-      <w:r>
-        <w:rPr>
-          <w:sz w:val="28"/>
-          <w:szCs w:val="28"/>
-        </w:rPr>
-        <w:t xml:space="preserve"> where permanent='yes'</w:t>
+        <w:t>select max(salary) from empsalary where permanent='yes'</w:t>
       </w:r>
     </w:p>
     <w:p>
@@ -9525,23 +7077,7 @@
           <w:sz w:val="28"/>
           <w:szCs w:val="28"/>
         </w:rPr>
-        <w:t xml:space="preserve">select * from employee where </w:t>
-      </w:r>
-      <w:proofErr w:type="spellStart"/>
-      <w:r>
-        <w:rPr>
-          <w:sz w:val="28"/>
-          <w:szCs w:val="28"/>
-        </w:rPr>
-        <w:t>empname</w:t>
-      </w:r>
-      <w:proofErr w:type="spellEnd"/>
-      <w:r>
-        <w:rPr>
-          <w:sz w:val="28"/>
-          <w:szCs w:val="28"/>
-        </w:rPr>
-        <w:t xml:space="preserve"> like '%</w:t>
+        <w:t>select * from employee where empname like '%</w:t>
       </w:r>
     </w:p>
     <w:p>
@@ -9666,96 +7202,7 @@
           <w:sz w:val="28"/>
           <w:szCs w:val="28"/>
         </w:rPr>
-        <w:t xml:space="preserve">create table </w:t>
-      </w:r>
-      <w:proofErr w:type="gramStart"/>
-      <w:r>
-        <w:rPr>
-          <w:sz w:val="28"/>
-          <w:szCs w:val="28"/>
-        </w:rPr>
-        <w:t>rooms(</w:t>
-      </w:r>
-      <w:proofErr w:type="spellStart"/>
-      <w:proofErr w:type="gramEnd"/>
-      <w:r>
-        <w:rPr>
-          <w:sz w:val="28"/>
-          <w:szCs w:val="28"/>
-        </w:rPr>
-        <w:t>roomid</w:t>
-      </w:r>
-      <w:proofErr w:type="spellEnd"/>
-      <w:r>
-        <w:rPr>
-          <w:sz w:val="28"/>
-          <w:szCs w:val="28"/>
-        </w:rPr>
-        <w:t xml:space="preserve"> int primary </w:t>
-      </w:r>
-      <w:proofErr w:type="spellStart"/>
-      <w:r>
-        <w:rPr>
-          <w:sz w:val="28"/>
-          <w:szCs w:val="28"/>
-        </w:rPr>
-        <w:t>key,available</w:t>
-      </w:r>
-      <w:proofErr w:type="spellEnd"/>
-      <w:r>
-        <w:rPr>
-          <w:sz w:val="28"/>
-          <w:szCs w:val="28"/>
-        </w:rPr>
-        <w:t xml:space="preserve"> bit default 1,roomtype varchar(50) check (</w:t>
-      </w:r>
-      <w:proofErr w:type="spellStart"/>
-      <w:r>
-        <w:rPr>
-          <w:sz w:val="28"/>
-          <w:szCs w:val="28"/>
-        </w:rPr>
-        <w:t>roomtype</w:t>
-      </w:r>
-      <w:proofErr w:type="spellEnd"/>
-      <w:r>
-        <w:rPr>
-          <w:sz w:val="28"/>
-          <w:szCs w:val="28"/>
-        </w:rPr>
-        <w:t xml:space="preserve"> in('double','single','</w:t>
-      </w:r>
-      <w:proofErr w:type="spellStart"/>
-      <w:r>
-        <w:rPr>
-          <w:sz w:val="28"/>
-          <w:szCs w:val="28"/>
-        </w:rPr>
-        <w:t>delux</w:t>
-      </w:r>
-      <w:proofErr w:type="spellEnd"/>
-      <w:r>
-        <w:rPr>
-          <w:sz w:val="28"/>
-          <w:szCs w:val="28"/>
-        </w:rPr>
-        <w:t>')),</w:t>
-      </w:r>
-      <w:proofErr w:type="spellStart"/>
-      <w:r>
-        <w:rPr>
-          <w:sz w:val="28"/>
-          <w:szCs w:val="28"/>
-        </w:rPr>
-        <w:t>dailyrent</w:t>
-      </w:r>
-      <w:proofErr w:type="spellEnd"/>
-      <w:r>
-        <w:rPr>
-          <w:sz w:val="28"/>
-          <w:szCs w:val="28"/>
-        </w:rPr>
-        <w:t xml:space="preserve"> int default 1000)</w:t>
+        <w:t>create table rooms(roomid int primary key,available bit default 1,roomtype varchar(50) check (roomtype in('double','single','delux')),dailyrent int default 1000)</w:t>
       </w:r>
     </w:p>
     <w:p>
@@ -9785,147 +7232,67 @@
           <w:sz w:val="28"/>
           <w:szCs w:val="28"/>
         </w:rPr>
-        <w:t>insert into rooms values(</w:t>
-      </w:r>
-      <w:proofErr w:type="gramStart"/>
-      <w:r>
-        <w:rPr>
-          <w:sz w:val="28"/>
-          <w:szCs w:val="28"/>
-        </w:rPr>
-        <w:t>100,default</w:t>
-      </w:r>
-      <w:proofErr w:type="gramEnd"/>
-      <w:r>
-        <w:rPr>
-          <w:sz w:val="28"/>
-          <w:szCs w:val="28"/>
-        </w:rPr>
-        <w:t>,'DOUBLE',default)</w:t>
-      </w:r>
-    </w:p>
-    <w:p>
-      <w:pPr>
-        <w:rPr>
-          <w:sz w:val="28"/>
-          <w:szCs w:val="28"/>
-        </w:rPr>
-      </w:pPr>
-      <w:r>
-        <w:rPr>
-          <w:sz w:val="28"/>
-          <w:szCs w:val="28"/>
-        </w:rPr>
-        <w:t>insert into rooms values(</w:t>
-      </w:r>
-      <w:proofErr w:type="gramStart"/>
-      <w:r>
-        <w:rPr>
-          <w:sz w:val="28"/>
-          <w:szCs w:val="28"/>
-        </w:rPr>
-        <w:t>101,default</w:t>
-      </w:r>
-      <w:proofErr w:type="gramEnd"/>
-      <w:r>
-        <w:rPr>
-          <w:sz w:val="28"/>
-          <w:szCs w:val="28"/>
-        </w:rPr>
-        <w:t>,'single',default)</w:t>
-      </w:r>
-    </w:p>
-    <w:p>
-      <w:pPr>
-        <w:rPr>
-          <w:sz w:val="28"/>
-          <w:szCs w:val="28"/>
-        </w:rPr>
-      </w:pPr>
-      <w:r>
-        <w:rPr>
-          <w:sz w:val="28"/>
-          <w:szCs w:val="28"/>
-        </w:rPr>
-        <w:t>insert into rooms values(</w:t>
-      </w:r>
-      <w:proofErr w:type="gramStart"/>
-      <w:r>
-        <w:rPr>
-          <w:sz w:val="28"/>
-          <w:szCs w:val="28"/>
-        </w:rPr>
-        <w:t>102,default</w:t>
-      </w:r>
-      <w:proofErr w:type="gramEnd"/>
-      <w:r>
-        <w:rPr>
-          <w:sz w:val="28"/>
-          <w:szCs w:val="28"/>
-        </w:rPr>
-        <w:t>,'delux',default)</w:t>
-      </w:r>
-    </w:p>
-    <w:p>
-      <w:pPr>
-        <w:rPr>
-          <w:sz w:val="28"/>
-          <w:szCs w:val="28"/>
-        </w:rPr>
-      </w:pPr>
-      <w:r>
-        <w:rPr>
-          <w:sz w:val="28"/>
-          <w:szCs w:val="28"/>
-        </w:rPr>
-        <w:t>insert into rooms values(</w:t>
-      </w:r>
-      <w:proofErr w:type="gramStart"/>
-      <w:r>
-        <w:rPr>
-          <w:sz w:val="28"/>
-          <w:szCs w:val="28"/>
-        </w:rPr>
-        <w:t>103,default</w:t>
-      </w:r>
-      <w:proofErr w:type="gramEnd"/>
-      <w:r>
-        <w:rPr>
-          <w:sz w:val="28"/>
-          <w:szCs w:val="28"/>
-        </w:rPr>
-        <w:t>,'single',default)</w:t>
-      </w:r>
-    </w:p>
-    <w:p>
-      <w:pPr>
-        <w:rPr>
-          <w:sz w:val="28"/>
-          <w:szCs w:val="28"/>
-        </w:rPr>
-      </w:pPr>
-      <w:r>
-        <w:rPr>
-          <w:sz w:val="28"/>
-          <w:szCs w:val="28"/>
-        </w:rPr>
-        <w:t>insert into rooms values(</w:t>
-      </w:r>
-      <w:proofErr w:type="gramStart"/>
-      <w:r>
-        <w:rPr>
-          <w:sz w:val="28"/>
-          <w:szCs w:val="28"/>
-        </w:rPr>
-        <w:t>104,default</w:t>
-      </w:r>
-      <w:proofErr w:type="gramEnd"/>
-      <w:r>
-        <w:rPr>
-          <w:sz w:val="28"/>
-          <w:szCs w:val="28"/>
-        </w:rPr>
-        <w:t>,'DOUBLE',default)</w:t>
+        <w:t>insert into rooms values(100,default,'DOUBLE',default)</w:t>
+      </w:r>
+    </w:p>
+    <w:p>
+      <w:pPr>
+        <w:rPr>
+          <w:sz w:val="28"/>
+          <w:szCs w:val="28"/>
+        </w:rPr>
+      </w:pPr>
+      <w:r>
+        <w:rPr>
+          <w:sz w:val="28"/>
+          <w:szCs w:val="28"/>
+        </w:rPr>
+        <w:t>insert into rooms values(101,default,'single',default)</w:t>
+      </w:r>
+    </w:p>
+    <w:p>
+      <w:pPr>
+        <w:rPr>
+          <w:sz w:val="28"/>
+          <w:szCs w:val="28"/>
+        </w:rPr>
+      </w:pPr>
+      <w:r>
+        <w:rPr>
+          <w:sz w:val="28"/>
+          <w:szCs w:val="28"/>
+        </w:rPr>
+        <w:t>insert into rooms values(102,default,'delux',default)</w:t>
+      </w:r>
+    </w:p>
+    <w:p>
+      <w:pPr>
+        <w:rPr>
+          <w:sz w:val="28"/>
+          <w:szCs w:val="28"/>
+        </w:rPr>
+      </w:pPr>
+      <w:r>
+        <w:rPr>
+          <w:sz w:val="28"/>
+          <w:szCs w:val="28"/>
+        </w:rPr>
+        <w:t>insert into rooms values(103,default,'single',default)</w:t>
+      </w:r>
+    </w:p>
+    <w:p>
+      <w:pPr>
+        <w:rPr>
+          <w:sz w:val="28"/>
+          <w:szCs w:val="28"/>
+        </w:rPr>
+      </w:pPr>
+      <w:r>
+        <w:rPr>
+          <w:sz w:val="28"/>
+          <w:szCs w:val="28"/>
+        </w:rPr>
+        <w:t>insert into rooms values(104,default,'DOUBLE',default)</w:t>
       </w:r>
     </w:p>
     <w:p>
@@ -9950,254 +7317,58 @@
           <w:szCs w:val="28"/>
         </w:rPr>
       </w:pPr>
-      <w:proofErr w:type="spellStart"/>
-      <w:r>
-        <w:rPr>
-          <w:sz w:val="28"/>
-          <w:szCs w:val="28"/>
-        </w:rPr>
-        <w:t>sp_help</w:t>
-      </w:r>
-      <w:proofErr w:type="spellEnd"/>
-      <w:r>
-        <w:rPr>
-          <w:sz w:val="28"/>
-          <w:szCs w:val="28"/>
-        </w:rPr>
-        <w:t xml:space="preserve"> rooms</w:t>
-      </w:r>
-    </w:p>
-    <w:p>
-      <w:pPr>
-        <w:rPr>
-          <w:sz w:val="28"/>
-          <w:szCs w:val="28"/>
-        </w:rPr>
-      </w:pPr>
-    </w:p>
-    <w:p>
-      <w:pPr>
-        <w:rPr>
-          <w:sz w:val="28"/>
-          <w:szCs w:val="28"/>
-        </w:rPr>
-      </w:pPr>
-    </w:p>
-    <w:p>
-      <w:pPr>
-        <w:rPr>
-          <w:sz w:val="28"/>
-          <w:szCs w:val="28"/>
-        </w:rPr>
-      </w:pPr>
-      <w:r>
-        <w:rPr>
-          <w:sz w:val="28"/>
-          <w:szCs w:val="28"/>
-        </w:rPr>
-        <w:t xml:space="preserve">drop table if exists </w:t>
-      </w:r>
-      <w:proofErr w:type="spellStart"/>
-      <w:r>
-        <w:rPr>
-          <w:sz w:val="28"/>
-          <w:szCs w:val="28"/>
-        </w:rPr>
-        <w:t>bookingdetails</w:t>
-      </w:r>
-      <w:proofErr w:type="spellEnd"/>
-    </w:p>
-    <w:p>
-      <w:pPr>
-        <w:rPr>
-          <w:sz w:val="28"/>
-          <w:szCs w:val="28"/>
-        </w:rPr>
-      </w:pPr>
-      <w:r>
-        <w:rPr>
-          <w:sz w:val="28"/>
-          <w:szCs w:val="28"/>
-        </w:rPr>
-        <w:t xml:space="preserve">create table </w:t>
-      </w:r>
-      <w:proofErr w:type="spellStart"/>
-      <w:proofErr w:type="gramStart"/>
-      <w:r>
-        <w:rPr>
-          <w:sz w:val="28"/>
-          <w:szCs w:val="28"/>
-        </w:rPr>
-        <w:t>bookingdetails</w:t>
-      </w:r>
-      <w:proofErr w:type="spellEnd"/>
-      <w:r>
-        <w:rPr>
-          <w:sz w:val="28"/>
-          <w:szCs w:val="28"/>
-        </w:rPr>
-        <w:t>(</w:t>
-      </w:r>
-      <w:proofErr w:type="spellStart"/>
-      <w:proofErr w:type="gramEnd"/>
-      <w:r>
-        <w:rPr>
-          <w:sz w:val="28"/>
-          <w:szCs w:val="28"/>
-        </w:rPr>
-        <w:t>bookingid</w:t>
-      </w:r>
-      <w:proofErr w:type="spellEnd"/>
-      <w:r>
-        <w:rPr>
-          <w:sz w:val="28"/>
-          <w:szCs w:val="28"/>
-        </w:rPr>
-        <w:t xml:space="preserve"> int primary </w:t>
-      </w:r>
-      <w:proofErr w:type="spellStart"/>
-      <w:r>
-        <w:rPr>
-          <w:sz w:val="28"/>
-          <w:szCs w:val="28"/>
-        </w:rPr>
-        <w:t>key,roomid</w:t>
-      </w:r>
-      <w:proofErr w:type="spellEnd"/>
-      <w:r>
-        <w:rPr>
-          <w:sz w:val="28"/>
-          <w:szCs w:val="28"/>
-        </w:rPr>
-        <w:t xml:space="preserve"> int foreign key references rooms(</w:t>
-      </w:r>
-      <w:proofErr w:type="spellStart"/>
-      <w:r>
-        <w:rPr>
-          <w:sz w:val="28"/>
-          <w:szCs w:val="28"/>
-        </w:rPr>
-        <w:t>roomid</w:t>
-      </w:r>
-      <w:proofErr w:type="spellEnd"/>
-      <w:r>
-        <w:rPr>
-          <w:sz w:val="28"/>
-          <w:szCs w:val="28"/>
-        </w:rPr>
-        <w:t>),</w:t>
-      </w:r>
-      <w:proofErr w:type="spellStart"/>
-      <w:r>
-        <w:rPr>
-          <w:sz w:val="28"/>
-          <w:szCs w:val="28"/>
-        </w:rPr>
-        <w:t>customername</w:t>
-      </w:r>
-      <w:proofErr w:type="spellEnd"/>
-      <w:r>
-        <w:rPr>
-          <w:sz w:val="28"/>
-          <w:szCs w:val="28"/>
-        </w:rPr>
-        <w:t xml:space="preserve"> varchar(50) not </w:t>
-      </w:r>
-      <w:proofErr w:type="spellStart"/>
-      <w:r>
-        <w:rPr>
-          <w:sz w:val="28"/>
-          <w:szCs w:val="28"/>
-        </w:rPr>
-        <w:t>null,fromdate</w:t>
-      </w:r>
-      <w:proofErr w:type="spellEnd"/>
-      <w:r>
-        <w:rPr>
-          <w:sz w:val="28"/>
-          <w:szCs w:val="28"/>
-        </w:rPr>
-        <w:t xml:space="preserve"> datetime default </w:t>
-      </w:r>
-      <w:proofErr w:type="spellStart"/>
-      <w:r>
-        <w:rPr>
-          <w:sz w:val="28"/>
-          <w:szCs w:val="28"/>
-        </w:rPr>
-        <w:t>getdate</w:t>
-      </w:r>
-      <w:proofErr w:type="spellEnd"/>
-      <w:r>
-        <w:rPr>
-          <w:sz w:val="28"/>
-          <w:szCs w:val="28"/>
-        </w:rPr>
-        <w:t>(),</w:t>
-      </w:r>
-      <w:proofErr w:type="spellStart"/>
-      <w:r>
-        <w:rPr>
-          <w:sz w:val="28"/>
-          <w:szCs w:val="28"/>
-        </w:rPr>
-        <w:t>todate</w:t>
-      </w:r>
-      <w:proofErr w:type="spellEnd"/>
-      <w:r>
-        <w:rPr>
-          <w:sz w:val="28"/>
-          <w:szCs w:val="28"/>
-        </w:rPr>
-        <w:t xml:space="preserve"> datetime not </w:t>
-      </w:r>
-      <w:proofErr w:type="spellStart"/>
-      <w:r>
-        <w:rPr>
-          <w:sz w:val="28"/>
-          <w:szCs w:val="28"/>
-        </w:rPr>
-        <w:t>null,phoneno</w:t>
-      </w:r>
-      <w:proofErr w:type="spellEnd"/>
-      <w:r>
-        <w:rPr>
-          <w:sz w:val="28"/>
-          <w:szCs w:val="28"/>
-        </w:rPr>
-        <w:t xml:space="preserve"> </w:t>
-      </w:r>
-      <w:proofErr w:type="spellStart"/>
-      <w:r>
-        <w:rPr>
-          <w:sz w:val="28"/>
-          <w:szCs w:val="28"/>
-        </w:rPr>
-        <w:t>bigint</w:t>
-      </w:r>
-      <w:proofErr w:type="spellEnd"/>
-      <w:r>
-        <w:rPr>
-          <w:sz w:val="28"/>
-          <w:szCs w:val="28"/>
-        </w:rPr>
-        <w:t xml:space="preserve"> unique CHECK(LEN(CAST(</w:t>
-      </w:r>
-      <w:proofErr w:type="spellStart"/>
-      <w:r>
-        <w:rPr>
-          <w:sz w:val="28"/>
-          <w:szCs w:val="28"/>
-        </w:rPr>
-        <w:t>phoneno</w:t>
-      </w:r>
-      <w:proofErr w:type="spellEnd"/>
-      <w:r>
-        <w:rPr>
-          <w:sz w:val="28"/>
-          <w:szCs w:val="28"/>
-        </w:rPr>
-        <w:t xml:space="preserve"> AS VARCHAR)) = 10))</w:t>
+      <w:r>
+        <w:rPr>
+          <w:sz w:val="28"/>
+          <w:szCs w:val="28"/>
+        </w:rPr>
+        <w:t>sp_help rooms</w:t>
+      </w:r>
+    </w:p>
+    <w:p>
+      <w:pPr>
+        <w:rPr>
+          <w:sz w:val="28"/>
+          <w:szCs w:val="28"/>
+        </w:rPr>
+      </w:pPr>
+    </w:p>
+    <w:p>
+      <w:pPr>
+        <w:rPr>
+          <w:sz w:val="28"/>
+          <w:szCs w:val="28"/>
+        </w:rPr>
+      </w:pPr>
+    </w:p>
+    <w:p>
+      <w:pPr>
+        <w:rPr>
+          <w:sz w:val="28"/>
+          <w:szCs w:val="28"/>
+        </w:rPr>
+      </w:pPr>
+      <w:r>
+        <w:rPr>
+          <w:sz w:val="28"/>
+          <w:szCs w:val="28"/>
+        </w:rPr>
+        <w:t>drop table if exists bookingdetails</w:t>
+      </w:r>
+    </w:p>
+    <w:p>
+      <w:pPr>
+        <w:rPr>
+          <w:sz w:val="28"/>
+          <w:szCs w:val="28"/>
+        </w:rPr>
+      </w:pPr>
+      <w:r>
+        <w:rPr>
+          <w:sz w:val="28"/>
+          <w:szCs w:val="28"/>
+        </w:rPr>
+        <w:t>create table bookingdetails(bookingid int primary key,roomid int foreign key references rooms(roomid),customername varchar(50) not null,fromdate datetime default getdate(),todate datetime not null,phoneno bigint unique CHECK(LEN(CAST(phoneno AS VARCHAR)) = 10))</w:t>
       </w:r>
     </w:p>
     <w:p>
@@ -10235,180 +7406,52 @@
           <w:sz w:val="28"/>
           <w:szCs w:val="28"/>
         </w:rPr>
-        <w:t xml:space="preserve">insert into </w:t>
-      </w:r>
-      <w:proofErr w:type="spellStart"/>
-      <w:r>
-        <w:rPr>
-          <w:sz w:val="28"/>
-          <w:szCs w:val="28"/>
-        </w:rPr>
-        <w:t>bookingdetails</w:t>
-      </w:r>
-      <w:proofErr w:type="spellEnd"/>
-      <w:r>
-        <w:rPr>
-          <w:sz w:val="28"/>
-          <w:szCs w:val="28"/>
-        </w:rPr>
-        <w:t xml:space="preserve"> values(1005,100,'manu</w:t>
-      </w:r>
-      <w:proofErr w:type="gramStart"/>
-      <w:r>
-        <w:rPr>
-          <w:sz w:val="28"/>
-          <w:szCs w:val="28"/>
-        </w:rPr>
-        <w:t>',default</w:t>
-      </w:r>
-      <w:proofErr w:type="gramEnd"/>
-      <w:r>
-        <w:rPr>
-          <w:sz w:val="28"/>
-          <w:szCs w:val="28"/>
-        </w:rPr>
-        <w:t>,'12/12/2024',6467676767)</w:t>
-      </w:r>
-    </w:p>
-    <w:p>
-      <w:pPr>
-        <w:rPr>
-          <w:sz w:val="28"/>
-          <w:szCs w:val="28"/>
-        </w:rPr>
-      </w:pPr>
-      <w:r>
-        <w:rPr>
-          <w:sz w:val="28"/>
-          <w:szCs w:val="28"/>
-        </w:rPr>
-        <w:t xml:space="preserve">insert into </w:t>
-      </w:r>
-      <w:proofErr w:type="spellStart"/>
-      <w:r>
-        <w:rPr>
-          <w:sz w:val="28"/>
-          <w:szCs w:val="28"/>
-        </w:rPr>
-        <w:t>bookingdetails</w:t>
-      </w:r>
-      <w:proofErr w:type="spellEnd"/>
-      <w:r>
-        <w:rPr>
-          <w:sz w:val="28"/>
-          <w:szCs w:val="28"/>
-        </w:rPr>
-        <w:t xml:space="preserve"> values(1001,101,'manu</w:t>
-      </w:r>
-      <w:proofErr w:type="gramStart"/>
-      <w:r>
-        <w:rPr>
-          <w:sz w:val="28"/>
-          <w:szCs w:val="28"/>
-        </w:rPr>
-        <w:t>',default</w:t>
-      </w:r>
-      <w:proofErr w:type="gramEnd"/>
-      <w:r>
-        <w:rPr>
-          <w:sz w:val="28"/>
-          <w:szCs w:val="28"/>
-        </w:rPr>
-        <w:t>,'12/12/2024',6767645767)</w:t>
-      </w:r>
-    </w:p>
-    <w:p>
-      <w:pPr>
-        <w:rPr>
-          <w:sz w:val="28"/>
-          <w:szCs w:val="28"/>
-        </w:rPr>
-      </w:pPr>
-      <w:r>
-        <w:rPr>
-          <w:sz w:val="28"/>
-          <w:szCs w:val="28"/>
-        </w:rPr>
-        <w:t xml:space="preserve">insert into </w:t>
-      </w:r>
-      <w:proofErr w:type="spellStart"/>
-      <w:r>
-        <w:rPr>
-          <w:sz w:val="28"/>
-          <w:szCs w:val="28"/>
-        </w:rPr>
-        <w:t>bookingdetails</w:t>
-      </w:r>
-      <w:proofErr w:type="spellEnd"/>
-      <w:r>
-        <w:rPr>
-          <w:sz w:val="28"/>
-          <w:szCs w:val="28"/>
-        </w:rPr>
-        <w:t xml:space="preserve"> values(1002,102,'manu</w:t>
-      </w:r>
-      <w:proofErr w:type="gramStart"/>
-      <w:r>
-        <w:rPr>
-          <w:sz w:val="28"/>
-          <w:szCs w:val="28"/>
-        </w:rPr>
-        <w:t>',default</w:t>
-      </w:r>
-      <w:proofErr w:type="gramEnd"/>
-      <w:r>
-        <w:rPr>
-          <w:sz w:val="28"/>
-          <w:szCs w:val="28"/>
-        </w:rPr>
-        <w:t>,'12/12/2024',6767666767)</w:t>
-      </w:r>
-    </w:p>
-    <w:p>
-      <w:pPr>
-        <w:rPr>
-          <w:sz w:val="28"/>
-          <w:szCs w:val="28"/>
-        </w:rPr>
-      </w:pPr>
-      <w:r>
-        <w:rPr>
-          <w:sz w:val="28"/>
-          <w:szCs w:val="28"/>
-        </w:rPr>
-        <w:t xml:space="preserve">insert into </w:t>
-      </w:r>
-      <w:proofErr w:type="spellStart"/>
-      <w:r>
-        <w:rPr>
-          <w:sz w:val="28"/>
-          <w:szCs w:val="28"/>
-        </w:rPr>
-        <w:t>bookingdetails</w:t>
-      </w:r>
-      <w:proofErr w:type="spellEnd"/>
-      <w:r>
-        <w:rPr>
-          <w:sz w:val="28"/>
-          <w:szCs w:val="28"/>
-        </w:rPr>
-        <w:t xml:space="preserve"> values(1003,103,'manu</w:t>
-      </w:r>
-      <w:proofErr w:type="gramStart"/>
-      <w:r>
-        <w:rPr>
-          <w:sz w:val="28"/>
-          <w:szCs w:val="28"/>
-        </w:rPr>
-        <w:t>',default</w:t>
-      </w:r>
-      <w:proofErr w:type="gramEnd"/>
-      <w:r>
-        <w:rPr>
-          <w:sz w:val="28"/>
-          <w:szCs w:val="28"/>
-        </w:rPr>
-        <w:t>,'12/12/2024',6767688767)</w:t>
+        <w:t>insert into bookingdetails values(1005,100,'manu',default,'12/12/2024',6467676767)</w:t>
+      </w:r>
+    </w:p>
+    <w:p>
+      <w:pPr>
+        <w:rPr>
+          <w:sz w:val="28"/>
+          <w:szCs w:val="28"/>
+        </w:rPr>
+      </w:pPr>
+      <w:r>
+        <w:rPr>
+          <w:sz w:val="28"/>
+          <w:szCs w:val="28"/>
+        </w:rPr>
+        <w:t>insert into bookingdetails values(1001,101,'manu',default,'12/12/2024',6767645767)</w:t>
+      </w:r>
+    </w:p>
+    <w:p>
+      <w:pPr>
+        <w:rPr>
+          <w:sz w:val="28"/>
+          <w:szCs w:val="28"/>
+        </w:rPr>
+      </w:pPr>
+      <w:r>
+        <w:rPr>
+          <w:sz w:val="28"/>
+          <w:szCs w:val="28"/>
+        </w:rPr>
+        <w:t>insert into bookingdetails values(1002,102,'manu',default,'12/12/2024',6767666767)</w:t>
+      </w:r>
+    </w:p>
+    <w:p>
+      <w:pPr>
+        <w:rPr>
+          <w:sz w:val="28"/>
+          <w:szCs w:val="28"/>
+        </w:rPr>
+      </w:pPr>
+      <w:r>
+        <w:rPr>
+          <w:sz w:val="28"/>
+          <w:szCs w:val="28"/>
+        </w:rPr>
+        <w:t>insert into bookingdetails values(1003,103,'manu',default,'12/12/2024',6767688767)</w:t>
       </w:r>
     </w:p>
     <w:p>
@@ -10424,105 +7467,46 @@
           <w:szCs w:val="28"/>
         </w:rPr>
         <w:lastRenderedPageBreak/>
-        <w:t xml:space="preserve">insert into </w:t>
-      </w:r>
-      <w:proofErr w:type="spellStart"/>
-      <w:r>
-        <w:rPr>
-          <w:sz w:val="28"/>
-          <w:szCs w:val="28"/>
-        </w:rPr>
-        <w:t>bookingdetails</w:t>
-      </w:r>
-      <w:proofErr w:type="spellEnd"/>
-      <w:r>
-        <w:rPr>
-          <w:sz w:val="28"/>
-          <w:szCs w:val="28"/>
-        </w:rPr>
-        <w:t xml:space="preserve"> values(1004,104,'manu</w:t>
-      </w:r>
-      <w:proofErr w:type="gramStart"/>
-      <w:r>
-        <w:rPr>
-          <w:sz w:val="28"/>
-          <w:szCs w:val="28"/>
-        </w:rPr>
-        <w:t>',default</w:t>
-      </w:r>
-      <w:proofErr w:type="gramEnd"/>
-      <w:r>
-        <w:rPr>
-          <w:sz w:val="28"/>
-          <w:szCs w:val="28"/>
-        </w:rPr>
-        <w:t>,'12/12/2024',6769976767)</w:t>
-      </w:r>
-    </w:p>
-    <w:p>
-      <w:pPr>
-        <w:rPr>
-          <w:sz w:val="28"/>
-          <w:szCs w:val="28"/>
-        </w:rPr>
-      </w:pPr>
-    </w:p>
-    <w:p>
-      <w:pPr>
-        <w:rPr>
-          <w:sz w:val="28"/>
-          <w:szCs w:val="28"/>
-        </w:rPr>
-      </w:pPr>
-      <w:r>
-        <w:rPr>
-          <w:sz w:val="28"/>
-          <w:szCs w:val="28"/>
-        </w:rPr>
-        <w:t xml:space="preserve">select * from </w:t>
-      </w:r>
-      <w:proofErr w:type="spellStart"/>
-      <w:r>
-        <w:rPr>
-          <w:sz w:val="28"/>
-          <w:szCs w:val="28"/>
-        </w:rPr>
-        <w:t>bookingdetails</w:t>
-      </w:r>
-      <w:proofErr w:type="spellEnd"/>
-    </w:p>
-    <w:p>
-      <w:pPr>
-        <w:rPr>
-          <w:sz w:val="28"/>
-          <w:szCs w:val="28"/>
-        </w:rPr>
-      </w:pPr>
-      <w:proofErr w:type="spellStart"/>
-      <w:r>
-        <w:rPr>
-          <w:sz w:val="28"/>
-          <w:szCs w:val="28"/>
-        </w:rPr>
-        <w:t>sp_help</w:t>
-      </w:r>
-      <w:proofErr w:type="spellEnd"/>
-      <w:r>
-        <w:rPr>
-          <w:sz w:val="28"/>
-          <w:szCs w:val="28"/>
-        </w:rPr>
-        <w:t xml:space="preserve"> </w:t>
-      </w:r>
-      <w:proofErr w:type="spellStart"/>
-      <w:r>
-        <w:rPr>
-          <w:sz w:val="28"/>
-          <w:szCs w:val="28"/>
-        </w:rPr>
-        <w:t>bookingdetails</w:t>
-      </w:r>
-      <w:proofErr w:type="spellEnd"/>
+        <w:t>insert into bookingdetails values(1004,104,'manu',default,'12/12/2024',6769976767)</w:t>
+      </w:r>
+    </w:p>
+    <w:p>
+      <w:pPr>
+        <w:rPr>
+          <w:sz w:val="28"/>
+          <w:szCs w:val="28"/>
+        </w:rPr>
+      </w:pPr>
+    </w:p>
+    <w:p>
+      <w:pPr>
+        <w:rPr>
+          <w:sz w:val="28"/>
+          <w:szCs w:val="28"/>
+        </w:rPr>
+      </w:pPr>
+      <w:r>
+        <w:rPr>
+          <w:sz w:val="28"/>
+          <w:szCs w:val="28"/>
+        </w:rPr>
+        <w:t>select * from bookingdetails</w:t>
+      </w:r>
+    </w:p>
+    <w:p>
+      <w:pPr>
+        <w:rPr>
+          <w:sz w:val="28"/>
+          <w:szCs w:val="28"/>
+        </w:rPr>
+      </w:pPr>
+      <w:r>
+        <w:rPr>
+          <w:sz w:val="28"/>
+          <w:szCs w:val="28"/>
+        </w:rPr>
+        <w:t>sp_help bookingdetails</w:t>
+      </w:r>
     </w:p>
     <w:p>
       <w:pPr>
@@ -10559,81 +7543,31 @@
           <w:sz w:val="28"/>
           <w:szCs w:val="28"/>
         </w:rPr>
-        <w:t xml:space="preserve">insert into </w:t>
-      </w:r>
-      <w:proofErr w:type="spellStart"/>
-      <w:r>
-        <w:rPr>
-          <w:sz w:val="28"/>
-          <w:szCs w:val="28"/>
-        </w:rPr>
-        <w:t>bookingdetails</w:t>
-      </w:r>
-      <w:proofErr w:type="spellEnd"/>
-      <w:r>
-        <w:rPr>
-          <w:sz w:val="28"/>
-          <w:szCs w:val="28"/>
-        </w:rPr>
-        <w:t xml:space="preserve"> (</w:t>
-      </w:r>
-      <w:proofErr w:type="spellStart"/>
-      <w:proofErr w:type="gramStart"/>
-      <w:r>
-        <w:rPr>
-          <w:sz w:val="28"/>
-          <w:szCs w:val="28"/>
-        </w:rPr>
-        <w:t>bookingid,customername</w:t>
-      </w:r>
-      <w:proofErr w:type="gramEnd"/>
-      <w:r>
-        <w:rPr>
-          <w:sz w:val="28"/>
-          <w:szCs w:val="28"/>
-        </w:rPr>
-        <w:t>,fromdate,todate,phoneno</w:t>
-      </w:r>
-      <w:proofErr w:type="spellEnd"/>
-      <w:r>
-        <w:rPr>
-          <w:sz w:val="28"/>
-          <w:szCs w:val="28"/>
-        </w:rPr>
-        <w:t>) values(1200,'manu',default,'03/13/1997',7878784536)</w:t>
-      </w:r>
-    </w:p>
-    <w:p>
-      <w:pPr>
-        <w:rPr>
-          <w:sz w:val="28"/>
-          <w:szCs w:val="28"/>
-        </w:rPr>
-      </w:pPr>
-    </w:p>
-    <w:p>
-      <w:pPr>
-        <w:rPr>
-          <w:sz w:val="28"/>
-          <w:szCs w:val="28"/>
-        </w:rPr>
-      </w:pPr>
-      <w:r>
-        <w:rPr>
-          <w:sz w:val="28"/>
-          <w:szCs w:val="28"/>
-        </w:rPr>
-        <w:t xml:space="preserve">select * from </w:t>
-      </w:r>
-      <w:proofErr w:type="spellStart"/>
-      <w:r>
-        <w:rPr>
-          <w:sz w:val="28"/>
-          <w:szCs w:val="28"/>
-        </w:rPr>
-        <w:t>bookingdetails</w:t>
-      </w:r>
-      <w:proofErr w:type="spellEnd"/>
+        <w:t>insert into bookingdetails (bookingid,customername,fromdate,todate,phoneno) values(1200,'manu',default,'03/13/1997',7878784536)</w:t>
+      </w:r>
+    </w:p>
+    <w:p>
+      <w:pPr>
+        <w:rPr>
+          <w:sz w:val="28"/>
+          <w:szCs w:val="28"/>
+        </w:rPr>
+      </w:pPr>
+    </w:p>
+    <w:p>
+      <w:pPr>
+        <w:rPr>
+          <w:sz w:val="28"/>
+          <w:szCs w:val="28"/>
+        </w:rPr>
+      </w:pPr>
+      <w:r>
+        <w:rPr>
+          <w:sz w:val="28"/>
+          <w:szCs w:val="28"/>
+        </w:rPr>
+        <w:t>select * from bookingdetails</w:t>
+      </w:r>
     </w:p>
     <w:p>
       <w:pPr>
@@ -10732,23 +7666,7 @@
           <w:sz w:val="28"/>
           <w:szCs w:val="28"/>
         </w:rPr>
-        <w:t xml:space="preserve">---name </w:t>
-      </w:r>
-      <w:proofErr w:type="spellStart"/>
-      <w:r>
-        <w:rPr>
-          <w:sz w:val="28"/>
-          <w:szCs w:val="28"/>
-        </w:rPr>
-        <w:t>groip</w:t>
-      </w:r>
-      <w:proofErr w:type="spellEnd"/>
-      <w:r>
-        <w:rPr>
-          <w:sz w:val="28"/>
-          <w:szCs w:val="28"/>
-        </w:rPr>
-        <w:t xml:space="preserve"> salary sum find---</w:t>
+        <w:t>---name groip salary sum find---</w:t>
       </w:r>
     </w:p>
     <w:p>
@@ -10778,243 +7696,90 @@
           <w:sz w:val="28"/>
           <w:szCs w:val="28"/>
         </w:rPr>
-        <w:t xml:space="preserve">create table </w:t>
-      </w:r>
-      <w:proofErr w:type="gramStart"/>
-      <w:r>
-        <w:rPr>
-          <w:sz w:val="28"/>
-          <w:szCs w:val="28"/>
-        </w:rPr>
-        <w:t>students(</w:t>
-      </w:r>
-      <w:proofErr w:type="spellStart"/>
-      <w:proofErr w:type="gramEnd"/>
-      <w:r>
-        <w:rPr>
-          <w:sz w:val="28"/>
-          <w:szCs w:val="28"/>
-        </w:rPr>
-        <w:t>slno</w:t>
-      </w:r>
-      <w:proofErr w:type="spellEnd"/>
-      <w:r>
-        <w:rPr>
-          <w:sz w:val="28"/>
-          <w:szCs w:val="28"/>
-        </w:rPr>
-        <w:t xml:space="preserve"> </w:t>
-      </w:r>
-      <w:proofErr w:type="spellStart"/>
-      <w:r>
-        <w:rPr>
-          <w:sz w:val="28"/>
-          <w:szCs w:val="28"/>
-        </w:rPr>
-        <w:t>int,name</w:t>
-      </w:r>
-      <w:proofErr w:type="spellEnd"/>
-      <w:r>
-        <w:rPr>
-          <w:sz w:val="28"/>
-          <w:szCs w:val="28"/>
-        </w:rPr>
-        <w:t xml:space="preserve"> varchar(10),salary </w:t>
-      </w:r>
-      <w:proofErr w:type="spellStart"/>
-      <w:r>
-        <w:rPr>
-          <w:sz w:val="28"/>
-          <w:szCs w:val="28"/>
-        </w:rPr>
-        <w:t>bigint,age</w:t>
-      </w:r>
-      <w:proofErr w:type="spellEnd"/>
-      <w:r>
-        <w:rPr>
-          <w:sz w:val="28"/>
-          <w:szCs w:val="28"/>
-        </w:rPr>
-        <w:t xml:space="preserve"> </w:t>
-      </w:r>
-      <w:proofErr w:type="spellStart"/>
-      <w:r>
-        <w:rPr>
-          <w:sz w:val="28"/>
-          <w:szCs w:val="28"/>
-        </w:rPr>
-        <w:t>bigint</w:t>
-      </w:r>
-      <w:proofErr w:type="spellEnd"/>
-      <w:r>
-        <w:rPr>
-          <w:sz w:val="28"/>
-          <w:szCs w:val="28"/>
-        </w:rPr>
-        <w:t>)</w:t>
-      </w:r>
-    </w:p>
-    <w:p>
-      <w:pPr>
-        <w:rPr>
-          <w:sz w:val="28"/>
-          <w:szCs w:val="28"/>
-        </w:rPr>
-      </w:pPr>
-    </w:p>
-    <w:p>
-      <w:pPr>
-        <w:rPr>
-          <w:sz w:val="28"/>
-          <w:szCs w:val="28"/>
-        </w:rPr>
-      </w:pPr>
-      <w:r>
-        <w:rPr>
-          <w:sz w:val="28"/>
-          <w:szCs w:val="28"/>
-        </w:rPr>
-        <w:t xml:space="preserve">insert into </w:t>
-      </w:r>
-      <w:proofErr w:type="gramStart"/>
-      <w:r>
-        <w:rPr>
-          <w:sz w:val="28"/>
-          <w:szCs w:val="28"/>
-        </w:rPr>
-        <w:t>students</w:t>
-      </w:r>
-      <w:proofErr w:type="gramEnd"/>
-      <w:r>
-        <w:rPr>
-          <w:sz w:val="28"/>
-          <w:szCs w:val="28"/>
-        </w:rPr>
-        <w:t xml:space="preserve"> values(1,'harsh',2000,19)</w:t>
-      </w:r>
-    </w:p>
-    <w:p>
-      <w:pPr>
-        <w:rPr>
-          <w:sz w:val="28"/>
-          <w:szCs w:val="28"/>
-        </w:rPr>
-      </w:pPr>
-      <w:r>
-        <w:rPr>
-          <w:sz w:val="28"/>
-          <w:szCs w:val="28"/>
-        </w:rPr>
-        <w:t xml:space="preserve">insert into </w:t>
-      </w:r>
-      <w:proofErr w:type="gramStart"/>
-      <w:r>
-        <w:rPr>
-          <w:sz w:val="28"/>
-          <w:szCs w:val="28"/>
-        </w:rPr>
-        <w:t>students</w:t>
-      </w:r>
-      <w:proofErr w:type="gramEnd"/>
-      <w:r>
-        <w:rPr>
-          <w:sz w:val="28"/>
-          <w:szCs w:val="28"/>
-        </w:rPr>
-        <w:t xml:space="preserve"> values(2,'dhanaraj',3000,20)</w:t>
-      </w:r>
-    </w:p>
-    <w:p>
-      <w:pPr>
-        <w:rPr>
-          <w:sz w:val="28"/>
-          <w:szCs w:val="28"/>
-        </w:rPr>
-      </w:pPr>
-      <w:r>
-        <w:rPr>
-          <w:sz w:val="28"/>
-          <w:szCs w:val="28"/>
-        </w:rPr>
-        <w:t xml:space="preserve">insert into </w:t>
-      </w:r>
-      <w:proofErr w:type="gramStart"/>
-      <w:r>
-        <w:rPr>
-          <w:sz w:val="28"/>
-          <w:szCs w:val="28"/>
-        </w:rPr>
-        <w:t>students</w:t>
-      </w:r>
-      <w:proofErr w:type="gramEnd"/>
-      <w:r>
-        <w:rPr>
-          <w:sz w:val="28"/>
-          <w:szCs w:val="28"/>
-        </w:rPr>
-        <w:t xml:space="preserve"> values(3,'ashish',1500,19)</w:t>
-      </w:r>
-    </w:p>
-    <w:p>
-      <w:pPr>
-        <w:rPr>
-          <w:sz w:val="28"/>
-          <w:szCs w:val="28"/>
-        </w:rPr>
-      </w:pPr>
-      <w:r>
-        <w:rPr>
-          <w:sz w:val="28"/>
-          <w:szCs w:val="28"/>
-        </w:rPr>
-        <w:t xml:space="preserve">insert into </w:t>
-      </w:r>
-      <w:proofErr w:type="gramStart"/>
-      <w:r>
-        <w:rPr>
-          <w:sz w:val="28"/>
-          <w:szCs w:val="28"/>
-        </w:rPr>
-        <w:t>students</w:t>
-      </w:r>
-      <w:proofErr w:type="gramEnd"/>
-      <w:r>
-        <w:rPr>
-          <w:sz w:val="28"/>
-          <w:szCs w:val="28"/>
-        </w:rPr>
-        <w:t xml:space="preserve"> values(4,'harsh',3500,19)</w:t>
-      </w:r>
-    </w:p>
-    <w:p>
-      <w:pPr>
-        <w:rPr>
-          <w:sz w:val="28"/>
-          <w:szCs w:val="28"/>
-        </w:rPr>
-      </w:pPr>
-      <w:r>
-        <w:rPr>
-          <w:sz w:val="28"/>
-          <w:szCs w:val="28"/>
-        </w:rPr>
-        <w:t xml:space="preserve">insert into </w:t>
-      </w:r>
-      <w:proofErr w:type="gramStart"/>
-      <w:r>
-        <w:rPr>
-          <w:sz w:val="28"/>
-          <w:szCs w:val="28"/>
-        </w:rPr>
-        <w:t>students</w:t>
-      </w:r>
-      <w:proofErr w:type="gramEnd"/>
-      <w:r>
-        <w:rPr>
-          <w:sz w:val="28"/>
-          <w:szCs w:val="28"/>
-        </w:rPr>
-        <w:t xml:space="preserve"> values(5,'ashish',1500,19)</w:t>
+        <w:t>create table students(slno int,name varchar(10),salary bigint,age bigint)</w:t>
+      </w:r>
+    </w:p>
+    <w:p>
+      <w:pPr>
+        <w:rPr>
+          <w:sz w:val="28"/>
+          <w:szCs w:val="28"/>
+        </w:rPr>
+      </w:pPr>
+    </w:p>
+    <w:p>
+      <w:pPr>
+        <w:rPr>
+          <w:sz w:val="28"/>
+          <w:szCs w:val="28"/>
+        </w:rPr>
+      </w:pPr>
+      <w:r>
+        <w:rPr>
+          <w:sz w:val="28"/>
+          <w:szCs w:val="28"/>
+        </w:rPr>
+        <w:t>insert into students values(1,'harsh',2000,19)</w:t>
+      </w:r>
+    </w:p>
+    <w:p>
+      <w:pPr>
+        <w:rPr>
+          <w:sz w:val="28"/>
+          <w:szCs w:val="28"/>
+        </w:rPr>
+      </w:pPr>
+      <w:r>
+        <w:rPr>
+          <w:sz w:val="28"/>
+          <w:szCs w:val="28"/>
+        </w:rPr>
+        <w:t>insert into students values(2,'dhanaraj',3000,20)</w:t>
+      </w:r>
+    </w:p>
+    <w:p>
+      <w:pPr>
+        <w:rPr>
+          <w:sz w:val="28"/>
+          <w:szCs w:val="28"/>
+        </w:rPr>
+      </w:pPr>
+      <w:r>
+        <w:rPr>
+          <w:sz w:val="28"/>
+          <w:szCs w:val="28"/>
+        </w:rPr>
+        <w:t>insert into students values(3,'ashish',1500,19)</w:t>
+      </w:r>
+    </w:p>
+    <w:p>
+      <w:pPr>
+        <w:rPr>
+          <w:sz w:val="28"/>
+          <w:szCs w:val="28"/>
+        </w:rPr>
+      </w:pPr>
+      <w:r>
+        <w:rPr>
+          <w:sz w:val="28"/>
+          <w:szCs w:val="28"/>
+        </w:rPr>
+        <w:t>insert into students values(4,'harsh',3500,19)</w:t>
+      </w:r>
+    </w:p>
+    <w:p>
+      <w:pPr>
+        <w:rPr>
+          <w:sz w:val="28"/>
+          <w:szCs w:val="28"/>
+        </w:rPr>
+      </w:pPr>
+      <w:r>
+        <w:rPr>
+          <w:sz w:val="28"/>
+          <w:szCs w:val="28"/>
+        </w:rPr>
+        <w:t>insert into students values(5,'ashish',1500,19)</w:t>
       </w:r>
     </w:p>
     <w:p>
@@ -11061,98 +7826,49 @@
           <w:sz w:val="28"/>
           <w:szCs w:val="28"/>
         </w:rPr>
-        <w:t xml:space="preserve">---name </w:t>
-      </w:r>
-      <w:proofErr w:type="spellStart"/>
-      <w:r>
-        <w:rPr>
-          <w:sz w:val="28"/>
-          <w:szCs w:val="28"/>
-        </w:rPr>
-        <w:t>groip</w:t>
-      </w:r>
-      <w:proofErr w:type="spellEnd"/>
-      <w:r>
-        <w:rPr>
-          <w:sz w:val="28"/>
-          <w:szCs w:val="28"/>
-        </w:rPr>
-        <w:t xml:space="preserve"> salary sum find---</w:t>
-      </w:r>
-    </w:p>
-    <w:p>
-      <w:pPr>
-        <w:rPr>
-          <w:sz w:val="28"/>
-          <w:szCs w:val="28"/>
-        </w:rPr>
-      </w:pPr>
-      <w:r>
-        <w:rPr>
-          <w:sz w:val="28"/>
-          <w:szCs w:val="28"/>
-        </w:rPr>
-        <w:t xml:space="preserve">select sum(salary) as </w:t>
-      </w:r>
-      <w:proofErr w:type="spellStart"/>
-      <w:proofErr w:type="gramStart"/>
-      <w:r>
-        <w:rPr>
-          <w:sz w:val="28"/>
-          <w:szCs w:val="28"/>
-        </w:rPr>
-        <w:t>salary,name</w:t>
-      </w:r>
-      <w:proofErr w:type="spellEnd"/>
-      <w:proofErr w:type="gramEnd"/>
-      <w:r>
-        <w:rPr>
-          <w:sz w:val="28"/>
-          <w:szCs w:val="28"/>
-        </w:rPr>
-        <w:t xml:space="preserve"> from students group by name</w:t>
-      </w:r>
-    </w:p>
-    <w:p>
-      <w:pPr>
-        <w:rPr>
-          <w:sz w:val="28"/>
-          <w:szCs w:val="28"/>
-        </w:rPr>
-      </w:pPr>
-      <w:r>
-        <w:rPr>
-          <w:sz w:val="28"/>
-          <w:szCs w:val="28"/>
-        </w:rPr>
-        <w:t xml:space="preserve">SELECT name, </w:t>
-      </w:r>
-      <w:proofErr w:type="gramStart"/>
-      <w:r>
-        <w:rPr>
-          <w:sz w:val="28"/>
-          <w:szCs w:val="28"/>
-        </w:rPr>
-        <w:t>SUM(</w:t>
-      </w:r>
-      <w:proofErr w:type="gramEnd"/>
-      <w:r>
-        <w:rPr>
-          <w:sz w:val="28"/>
-          <w:szCs w:val="28"/>
-        </w:rPr>
-        <w:t>salary) AS salary FROM students GROUP BY name</w:t>
-      </w:r>
-    </w:p>
-    <w:p>
-      <w:pPr>
-        <w:rPr>
-          <w:sz w:val="28"/>
-          <w:szCs w:val="28"/>
-        </w:rPr>
-      </w:pPr>
-      <w:r>
-        <w:rPr>
+        <w:t>---name groip salary sum find---</w:t>
+      </w:r>
+    </w:p>
+    <w:p>
+      <w:pPr>
+        <w:rPr>
+          <w:sz w:val="28"/>
+          <w:szCs w:val="28"/>
+        </w:rPr>
+      </w:pPr>
+      <w:r>
+        <w:rPr>
+          <w:sz w:val="28"/>
+          <w:szCs w:val="28"/>
+        </w:rPr>
+        <w:t>select sum(salary) as salary,name from students group by name</w:t>
+      </w:r>
+    </w:p>
+    <w:p>
+      <w:pPr>
+        <w:rPr>
+          <w:sz w:val="28"/>
+          <w:szCs w:val="28"/>
+        </w:rPr>
+      </w:pPr>
+      <w:r>
+        <w:rPr>
+          <w:sz w:val="28"/>
+          <w:szCs w:val="28"/>
+        </w:rPr>
+        <w:t>SELECT name, SUM(salary) AS salary FROM students GROUP BY name</w:t>
+      </w:r>
+    </w:p>
+    <w:p>
+      <w:pPr>
+        <w:rPr>
+          <w:sz w:val="28"/>
+          <w:szCs w:val="28"/>
+        </w:rPr>
+      </w:pPr>
+      <w:r>
+        <w:rPr>
+          <w:noProof/>
           <w:sz w:val="28"/>
           <w:szCs w:val="28"/>
         </w:rPr>
@@ -11209,6 +7925,2066 @@
           <w:sz w:val="40"/>
           <w:szCs w:val="40"/>
           <w:u w:val="single"/>
+        </w:rPr>
+      </w:pPr>
+      <w:r>
+        <w:rPr>
+          <w:b/>
+          <w:bCs/>
+          <w:sz w:val="40"/>
+          <w:szCs w:val="40"/>
+          <w:u w:val="single"/>
+        </w:rPr>
+        <w:t>Assignment-8:</w:t>
+      </w:r>
+    </w:p>
+    <w:p>
+      <w:pPr>
+        <w:rPr>
+          <w:sz w:val="28"/>
+          <w:szCs w:val="28"/>
+        </w:rPr>
+      </w:pPr>
+      <w:r>
+        <w:rPr>
+          <w:noProof/>
+        </w:rPr>
+        <w:lastRenderedPageBreak/>
+        <w:drawing>
+          <wp:inline distT="0" distB="0" distL="0" distR="0" wp14:anchorId="2C192F44" wp14:editId="6AC1773E">
+            <wp:extent cx="5731510" cy="5229860"/>
+            <wp:effectExtent l="0" t="0" r="2540" b="8890"/>
+            <wp:docPr id="1568118242" name="Picture 1"/>
+            <wp:cNvGraphicFramePr>
+              <a:graphicFrameLocks xmlns:a="http://schemas.openxmlformats.org/drawingml/2006/main" noChangeAspect="1"/>
+            </wp:cNvGraphicFramePr>
+            <a:graphic xmlns:a="http://schemas.openxmlformats.org/drawingml/2006/main">
+              <a:graphicData uri="http://schemas.openxmlformats.org/drawingml/2006/picture">
+                <pic:pic xmlns:pic="http://schemas.openxmlformats.org/drawingml/2006/picture">
+                  <pic:nvPicPr>
+                    <pic:cNvPr id="0" name="Picture 1"/>
+                    <pic:cNvPicPr>
+                      <a:picLocks noChangeAspect="1" noChangeArrowheads="1"/>
+                    </pic:cNvPicPr>
+                  </pic:nvPicPr>
+                  <pic:blipFill>
+                    <a:blip r:embed="rId52">
+                      <a:extLst>
+                        <a:ext uri="{28A0092B-C50C-407E-A947-70E740481C1C}">
+                          <a14:useLocalDpi xmlns:a14="http://schemas.microsoft.com/office/drawing/2010/main" val="0"/>
+                        </a:ext>
+                      </a:extLst>
+                    </a:blip>
+                    <a:srcRect/>
+                    <a:stretch>
+                      <a:fillRect/>
+                    </a:stretch>
+                  </pic:blipFill>
+                  <pic:spPr bwMode="auto">
+                    <a:xfrm>
+                      <a:off x="0" y="0"/>
+                      <a:ext cx="5731510" cy="5229860"/>
+                    </a:xfrm>
+                    <a:prstGeom prst="rect">
+                      <a:avLst/>
+                    </a:prstGeom>
+                    <a:noFill/>
+                    <a:ln>
+                      <a:noFill/>
+                    </a:ln>
+                  </pic:spPr>
+                </pic:pic>
+              </a:graphicData>
+            </a:graphic>
+          </wp:inline>
+        </w:drawing>
+      </w:r>
+    </w:p>
+    <w:p>
+      <w:pPr>
+        <w:rPr>
+          <w:sz w:val="28"/>
+          <w:szCs w:val="28"/>
+        </w:rPr>
+      </w:pPr>
+    </w:p>
+    <w:p>
+      <w:pPr>
+        <w:rPr>
+          <w:sz w:val="28"/>
+          <w:szCs w:val="28"/>
+        </w:rPr>
+      </w:pPr>
+      <w:r>
+        <w:rPr>
+          <w:sz w:val="28"/>
+          <w:szCs w:val="28"/>
+        </w:rPr>
+        <w:t>----Assignment_7</w:t>
+      </w:r>
+    </w:p>
+    <w:p>
+      <w:pPr>
+        <w:rPr>
+          <w:sz w:val="28"/>
+          <w:szCs w:val="28"/>
+        </w:rPr>
+      </w:pPr>
+      <w:r>
+        <w:rPr>
+          <w:sz w:val="28"/>
+          <w:szCs w:val="28"/>
+        </w:rPr>
+        <w:t>drop table if exists petrol</w:t>
+      </w:r>
+    </w:p>
+    <w:p>
+      <w:pPr>
+        <w:rPr>
+          <w:sz w:val="28"/>
+          <w:szCs w:val="28"/>
+        </w:rPr>
+      </w:pPr>
+      <w:r>
+        <w:rPr>
+          <w:sz w:val="28"/>
+          <w:szCs w:val="28"/>
+        </w:rPr>
+        <w:t>create table petrol(distributorid int,distributorname varchar(20),buyrate bigint,sellrate bigint,volumein float,volumeout float,year date)</w:t>
+      </w:r>
+    </w:p>
+    <w:p>
+      <w:pPr>
+        <w:rPr>
+          <w:sz w:val="28"/>
+          <w:szCs w:val="28"/>
+        </w:rPr>
+      </w:pPr>
+      <w:r>
+        <w:rPr>
+          <w:sz w:val="28"/>
+          <w:szCs w:val="28"/>
+        </w:rPr>
+        <w:t>insert into petrol values(10,'jio',1000,900,10.2,10.3,'03/05/2022')</w:t>
+      </w:r>
+    </w:p>
+    <w:p>
+      <w:pPr>
+        <w:rPr>
+          <w:sz w:val="28"/>
+          <w:szCs w:val="28"/>
+        </w:rPr>
+      </w:pPr>
+      <w:r>
+        <w:rPr>
+          <w:sz w:val="28"/>
+          <w:szCs w:val="28"/>
+        </w:rPr>
+        <w:t>insert into petrol values(11,'jio',2000,500,10.2,10.3,'03/05/2022')</w:t>
+      </w:r>
+    </w:p>
+    <w:p>
+      <w:pPr>
+        <w:rPr>
+          <w:sz w:val="28"/>
+          <w:szCs w:val="28"/>
+        </w:rPr>
+      </w:pPr>
+      <w:r>
+        <w:rPr>
+          <w:sz w:val="28"/>
+          <w:szCs w:val="28"/>
+        </w:rPr>
+        <w:t>insert into petrol values(12,'bharat',3000,800,10.2,10.3,'03/05/2022')</w:t>
+      </w:r>
+    </w:p>
+    <w:p>
+      <w:pPr>
+        <w:rPr>
+          <w:sz w:val="28"/>
+          <w:szCs w:val="28"/>
+        </w:rPr>
+      </w:pPr>
+      <w:r>
+        <w:rPr>
+          <w:sz w:val="28"/>
+          <w:szCs w:val="28"/>
+        </w:rPr>
+        <w:t>insert into petrol values(13,'hp',1000,900,10.2,10.3,'03/05/2022')</w:t>
+      </w:r>
+    </w:p>
+    <w:p>
+      <w:pPr>
+        <w:rPr>
+          <w:sz w:val="28"/>
+          <w:szCs w:val="28"/>
+        </w:rPr>
+      </w:pPr>
+      <w:r>
+        <w:rPr>
+          <w:sz w:val="28"/>
+          <w:szCs w:val="28"/>
+        </w:rPr>
+        <w:t>insert into petrol values(14,'bharat',3000,200,10.2,60.3,'03/05/2022')</w:t>
+      </w:r>
+    </w:p>
+    <w:p>
+      <w:pPr>
+        <w:rPr>
+          <w:sz w:val="28"/>
+          <w:szCs w:val="28"/>
+        </w:rPr>
+      </w:pPr>
+      <w:r>
+        <w:rPr>
+          <w:sz w:val="28"/>
+          <w:szCs w:val="28"/>
+        </w:rPr>
+        <w:t>insert into petrol values(15,'hp',1000,900,10.2,10.3,'03/05/2022')</w:t>
+      </w:r>
+    </w:p>
+    <w:p>
+      <w:pPr>
+        <w:rPr>
+          <w:sz w:val="28"/>
+          <w:szCs w:val="28"/>
+        </w:rPr>
+      </w:pPr>
+      <w:r>
+        <w:rPr>
+          <w:sz w:val="28"/>
+          <w:szCs w:val="28"/>
+        </w:rPr>
+        <w:lastRenderedPageBreak/>
+        <w:t>insert into petrol values(16,'indianoil',10000,9000,129.8,100.9,'03/05/2022')</w:t>
+      </w:r>
+    </w:p>
+    <w:p>
+      <w:pPr>
+        <w:rPr>
+          <w:sz w:val="28"/>
+          <w:szCs w:val="28"/>
+        </w:rPr>
+      </w:pPr>
+    </w:p>
+    <w:p>
+      <w:pPr>
+        <w:rPr>
+          <w:sz w:val="28"/>
+          <w:szCs w:val="28"/>
+        </w:rPr>
+      </w:pPr>
+      <w:r>
+        <w:rPr>
+          <w:sz w:val="28"/>
+          <w:szCs w:val="28"/>
+        </w:rPr>
+        <w:t>select * from petrol</w:t>
+      </w:r>
+    </w:p>
+    <w:p>
+      <w:pPr>
+        <w:rPr>
+          <w:sz w:val="28"/>
+          <w:szCs w:val="28"/>
+        </w:rPr>
+      </w:pPr>
+    </w:p>
+    <w:p>
+      <w:pPr>
+        <w:rPr>
+          <w:sz w:val="28"/>
+          <w:szCs w:val="28"/>
+        </w:rPr>
+      </w:pPr>
+      <w:r>
+        <w:rPr>
+          <w:sz w:val="28"/>
+          <w:szCs w:val="28"/>
+        </w:rPr>
+        <w:t>--1</w:t>
+      </w:r>
+    </w:p>
+    <w:p>
+      <w:pPr>
+        <w:rPr>
+          <w:sz w:val="28"/>
+          <w:szCs w:val="28"/>
+        </w:rPr>
+      </w:pPr>
+      <w:r>
+        <w:rPr>
+          <w:sz w:val="28"/>
+          <w:szCs w:val="28"/>
+        </w:rPr>
+        <w:t>SELECT distributorName AS Distributors</w:t>
+      </w:r>
+    </w:p>
+    <w:p>
+      <w:pPr>
+        <w:rPr>
+          <w:sz w:val="28"/>
+          <w:szCs w:val="28"/>
+        </w:rPr>
+      </w:pPr>
+      <w:r>
+        <w:rPr>
+          <w:sz w:val="28"/>
+          <w:szCs w:val="28"/>
+        </w:rPr>
+        <w:t>FROM petrol;</w:t>
+      </w:r>
+    </w:p>
+    <w:p>
+      <w:pPr>
+        <w:rPr>
+          <w:sz w:val="28"/>
+          <w:szCs w:val="28"/>
+        </w:rPr>
+      </w:pPr>
+      <w:r>
+        <w:rPr>
+          <w:sz w:val="28"/>
+          <w:szCs w:val="28"/>
+        </w:rPr>
+        <w:drawing>
+          <wp:inline distT="0" distB="0" distL="0" distR="0" wp14:anchorId="7B745368" wp14:editId="38B0AF46">
+            <wp:extent cx="1971950" cy="2791215"/>
+            <wp:effectExtent l="0" t="0" r="0" b="9525"/>
+            <wp:docPr id="1366600333" name="Picture 1"/>
+            <wp:cNvGraphicFramePr>
+              <a:graphicFrameLocks xmlns:a="http://schemas.openxmlformats.org/drawingml/2006/main" noChangeAspect="1"/>
+            </wp:cNvGraphicFramePr>
+            <a:graphic xmlns:a="http://schemas.openxmlformats.org/drawingml/2006/main">
+              <a:graphicData uri="http://schemas.openxmlformats.org/drawingml/2006/picture">
+                <pic:pic xmlns:pic="http://schemas.openxmlformats.org/drawingml/2006/picture">
+                  <pic:nvPicPr>
+                    <pic:cNvPr id="1366600333" name=""/>
+                    <pic:cNvPicPr/>
+                  </pic:nvPicPr>
+                  <pic:blipFill>
+                    <a:blip r:embed="rId53"/>
+                    <a:stretch>
+                      <a:fillRect/>
+                    </a:stretch>
+                  </pic:blipFill>
+                  <pic:spPr>
+                    <a:xfrm>
+                      <a:off x="0" y="0"/>
+                      <a:ext cx="1971950" cy="2791215"/>
+                    </a:xfrm>
+                    <a:prstGeom prst="rect">
+                      <a:avLst/>
+                    </a:prstGeom>
+                  </pic:spPr>
+                </pic:pic>
+              </a:graphicData>
+            </a:graphic>
+          </wp:inline>
+        </w:drawing>
+      </w:r>
+    </w:p>
+    <w:p>
+      <w:pPr>
+        <w:rPr>
+          <w:sz w:val="28"/>
+          <w:szCs w:val="28"/>
+        </w:rPr>
+      </w:pPr>
+    </w:p>
+    <w:p>
+      <w:pPr>
+        <w:rPr>
+          <w:sz w:val="28"/>
+          <w:szCs w:val="28"/>
+        </w:rPr>
+      </w:pPr>
+      <w:r>
+        <w:rPr>
+          <w:sz w:val="28"/>
+          <w:szCs w:val="28"/>
+        </w:rPr>
+        <w:t>--2</w:t>
+      </w:r>
+    </w:p>
+    <w:p>
+      <w:pPr>
+        <w:rPr>
+          <w:sz w:val="28"/>
+          <w:szCs w:val="28"/>
+        </w:rPr>
+      </w:pPr>
+      <w:r>
+        <w:rPr>
+          <w:sz w:val="28"/>
+          <w:szCs w:val="28"/>
+        </w:rPr>
+        <w:t xml:space="preserve">select upper(distributorName) AS UPERCASE from petrol </w:t>
+      </w:r>
+    </w:p>
+    <w:p>
+      <w:pPr>
+        <w:rPr>
+          <w:sz w:val="28"/>
+          <w:szCs w:val="28"/>
+        </w:rPr>
+      </w:pPr>
+      <w:r>
+        <w:rPr>
+          <w:sz w:val="28"/>
+          <w:szCs w:val="28"/>
+        </w:rPr>
+        <w:lastRenderedPageBreak/>
+        <w:drawing>
+          <wp:inline distT="0" distB="0" distL="0" distR="0" wp14:anchorId="60E4D3F0" wp14:editId="45A37C13">
+            <wp:extent cx="2029108" cy="2734057"/>
+            <wp:effectExtent l="0" t="0" r="0" b="9525"/>
+            <wp:docPr id="1697712230" name="Picture 1"/>
+            <wp:cNvGraphicFramePr>
+              <a:graphicFrameLocks xmlns:a="http://schemas.openxmlformats.org/drawingml/2006/main" noChangeAspect="1"/>
+            </wp:cNvGraphicFramePr>
+            <a:graphic xmlns:a="http://schemas.openxmlformats.org/drawingml/2006/main">
+              <a:graphicData uri="http://schemas.openxmlformats.org/drawingml/2006/picture">
+                <pic:pic xmlns:pic="http://schemas.openxmlformats.org/drawingml/2006/picture">
+                  <pic:nvPicPr>
+                    <pic:cNvPr id="1697712230" name=""/>
+                    <pic:cNvPicPr/>
+                  </pic:nvPicPr>
+                  <pic:blipFill>
+                    <a:blip r:embed="rId54"/>
+                    <a:stretch>
+                      <a:fillRect/>
+                    </a:stretch>
+                  </pic:blipFill>
+                  <pic:spPr>
+                    <a:xfrm>
+                      <a:off x="0" y="0"/>
+                      <a:ext cx="2029108" cy="2734057"/>
+                    </a:xfrm>
+                    <a:prstGeom prst="rect">
+                      <a:avLst/>
+                    </a:prstGeom>
+                  </pic:spPr>
+                </pic:pic>
+              </a:graphicData>
+            </a:graphic>
+          </wp:inline>
+        </w:drawing>
+      </w:r>
+    </w:p>
+    <w:p>
+      <w:pPr>
+        <w:rPr>
+          <w:sz w:val="28"/>
+          <w:szCs w:val="28"/>
+        </w:rPr>
+      </w:pPr>
+      <w:r>
+        <w:rPr>
+          <w:sz w:val="28"/>
+          <w:szCs w:val="28"/>
+        </w:rPr>
+        <w:t>---3</w:t>
+      </w:r>
+    </w:p>
+    <w:p>
+      <w:pPr>
+        <w:rPr>
+          <w:sz w:val="28"/>
+          <w:szCs w:val="28"/>
+        </w:rPr>
+      </w:pPr>
+      <w:r>
+        <w:rPr>
+          <w:sz w:val="28"/>
+          <w:szCs w:val="28"/>
+        </w:rPr>
+        <w:t>SELECT LEFT (distributorName,3) AS FirstThreeCharacters from petrol</w:t>
+      </w:r>
+    </w:p>
+    <w:p>
+      <w:pPr>
+        <w:rPr>
+          <w:sz w:val="28"/>
+          <w:szCs w:val="28"/>
+        </w:rPr>
+      </w:pPr>
+      <w:r>
+        <w:rPr>
+          <w:sz w:val="28"/>
+          <w:szCs w:val="28"/>
+        </w:rPr>
+        <w:drawing>
+          <wp:inline distT="0" distB="0" distL="0" distR="0" wp14:anchorId="5E26B8E9" wp14:editId="0E90B211">
+            <wp:extent cx="2381582" cy="2724530"/>
+            <wp:effectExtent l="0" t="0" r="0" b="0"/>
+            <wp:docPr id="1436666862" name="Picture 1"/>
+            <wp:cNvGraphicFramePr>
+              <a:graphicFrameLocks xmlns:a="http://schemas.openxmlformats.org/drawingml/2006/main" noChangeAspect="1"/>
+            </wp:cNvGraphicFramePr>
+            <a:graphic xmlns:a="http://schemas.openxmlformats.org/drawingml/2006/main">
+              <a:graphicData uri="http://schemas.openxmlformats.org/drawingml/2006/picture">
+                <pic:pic xmlns:pic="http://schemas.openxmlformats.org/drawingml/2006/picture">
+                  <pic:nvPicPr>
+                    <pic:cNvPr id="1436666862" name=""/>
+                    <pic:cNvPicPr/>
+                  </pic:nvPicPr>
+                  <pic:blipFill>
+                    <a:blip r:embed="rId55"/>
+                    <a:stretch>
+                      <a:fillRect/>
+                    </a:stretch>
+                  </pic:blipFill>
+                  <pic:spPr>
+                    <a:xfrm>
+                      <a:off x="0" y="0"/>
+                      <a:ext cx="2381582" cy="2724530"/>
+                    </a:xfrm>
+                    <a:prstGeom prst="rect">
+                      <a:avLst/>
+                    </a:prstGeom>
+                  </pic:spPr>
+                </pic:pic>
+              </a:graphicData>
+            </a:graphic>
+          </wp:inline>
+        </w:drawing>
+      </w:r>
+    </w:p>
+    <w:p>
+      <w:pPr>
+        <w:rPr>
+          <w:sz w:val="28"/>
+          <w:szCs w:val="28"/>
+        </w:rPr>
+      </w:pPr>
+      <w:r>
+        <w:rPr>
+          <w:sz w:val="28"/>
+          <w:szCs w:val="28"/>
+        </w:rPr>
+        <w:t>--4</w:t>
+      </w:r>
+    </w:p>
+    <w:p>
+      <w:pPr>
+        <w:rPr>
+          <w:sz w:val="28"/>
+          <w:szCs w:val="28"/>
+        </w:rPr>
+      </w:pPr>
+      <w:r>
+        <w:rPr>
+          <w:sz w:val="28"/>
+          <w:szCs w:val="28"/>
+        </w:rPr>
+        <w:t>select * from petrol  order by distributorname asc</w:t>
+      </w:r>
+    </w:p>
+    <w:p>
+      <w:pPr>
+        <w:rPr>
+          <w:sz w:val="28"/>
+          <w:szCs w:val="28"/>
+        </w:rPr>
+      </w:pPr>
+      <w:r>
+        <w:rPr>
+          <w:sz w:val="28"/>
+          <w:szCs w:val="28"/>
+        </w:rPr>
+        <w:lastRenderedPageBreak/>
+        <w:drawing>
+          <wp:inline distT="0" distB="0" distL="0" distR="0" wp14:anchorId="41E14F9D" wp14:editId="5ECE9116">
+            <wp:extent cx="5731510" cy="2508250"/>
+            <wp:effectExtent l="0" t="0" r="2540" b="6350"/>
+            <wp:docPr id="1607108886" name="Picture 1"/>
+            <wp:cNvGraphicFramePr>
+              <a:graphicFrameLocks xmlns:a="http://schemas.openxmlformats.org/drawingml/2006/main" noChangeAspect="1"/>
+            </wp:cNvGraphicFramePr>
+            <a:graphic xmlns:a="http://schemas.openxmlformats.org/drawingml/2006/main">
+              <a:graphicData uri="http://schemas.openxmlformats.org/drawingml/2006/picture">
+                <pic:pic xmlns:pic="http://schemas.openxmlformats.org/drawingml/2006/picture">
+                  <pic:nvPicPr>
+                    <pic:cNvPr id="1607108886" name=""/>
+                    <pic:cNvPicPr/>
+                  </pic:nvPicPr>
+                  <pic:blipFill>
+                    <a:blip r:embed="rId56"/>
+                    <a:stretch>
+                      <a:fillRect/>
+                    </a:stretch>
+                  </pic:blipFill>
+                  <pic:spPr>
+                    <a:xfrm>
+                      <a:off x="0" y="0"/>
+                      <a:ext cx="5731510" cy="2508250"/>
+                    </a:xfrm>
+                    <a:prstGeom prst="rect">
+                      <a:avLst/>
+                    </a:prstGeom>
+                  </pic:spPr>
+                </pic:pic>
+              </a:graphicData>
+            </a:graphic>
+          </wp:inline>
+        </w:drawing>
+      </w:r>
+    </w:p>
+    <w:p>
+      <w:pPr>
+        <w:rPr>
+          <w:sz w:val="28"/>
+          <w:szCs w:val="28"/>
+        </w:rPr>
+      </w:pPr>
+      <w:r>
+        <w:rPr>
+          <w:sz w:val="28"/>
+          <w:szCs w:val="28"/>
+        </w:rPr>
+        <w:t>--5</w:t>
+      </w:r>
+    </w:p>
+    <w:p>
+      <w:pPr>
+        <w:rPr>
+          <w:sz w:val="28"/>
+          <w:szCs w:val="28"/>
+        </w:rPr>
+      </w:pPr>
+      <w:r>
+        <w:rPr>
+          <w:sz w:val="28"/>
+          <w:szCs w:val="28"/>
+        </w:rPr>
+        <w:t>SELECT * from petrol where distributorname in ('jio','bharat')</w:t>
+      </w:r>
+    </w:p>
+    <w:p>
+      <w:pPr>
+        <w:rPr>
+          <w:sz w:val="28"/>
+          <w:szCs w:val="28"/>
+        </w:rPr>
+      </w:pPr>
+      <w:r>
+        <w:rPr>
+          <w:sz w:val="28"/>
+          <w:szCs w:val="28"/>
+        </w:rPr>
+        <w:drawing>
+          <wp:inline distT="0" distB="0" distL="0" distR="0" wp14:anchorId="60124976" wp14:editId="09739CFD">
+            <wp:extent cx="5731510" cy="1607820"/>
+            <wp:effectExtent l="0" t="0" r="2540" b="0"/>
+            <wp:docPr id="352580441" name="Picture 1"/>
+            <wp:cNvGraphicFramePr>
+              <a:graphicFrameLocks xmlns:a="http://schemas.openxmlformats.org/drawingml/2006/main" noChangeAspect="1"/>
+            </wp:cNvGraphicFramePr>
+            <a:graphic xmlns:a="http://schemas.openxmlformats.org/drawingml/2006/main">
+              <a:graphicData uri="http://schemas.openxmlformats.org/drawingml/2006/picture">
+                <pic:pic xmlns:pic="http://schemas.openxmlformats.org/drawingml/2006/picture">
+                  <pic:nvPicPr>
+                    <pic:cNvPr id="352580441" name=""/>
+                    <pic:cNvPicPr/>
+                  </pic:nvPicPr>
+                  <pic:blipFill>
+                    <a:blip r:embed="rId57"/>
+                    <a:stretch>
+                      <a:fillRect/>
+                    </a:stretch>
+                  </pic:blipFill>
+                  <pic:spPr>
+                    <a:xfrm>
+                      <a:off x="0" y="0"/>
+                      <a:ext cx="5731510" cy="1607820"/>
+                    </a:xfrm>
+                    <a:prstGeom prst="rect">
+                      <a:avLst/>
+                    </a:prstGeom>
+                  </pic:spPr>
+                </pic:pic>
+              </a:graphicData>
+            </a:graphic>
+          </wp:inline>
+        </w:drawing>
+      </w:r>
+    </w:p>
+    <w:p>
+      <w:pPr>
+        <w:rPr>
+          <w:sz w:val="28"/>
+          <w:szCs w:val="28"/>
+        </w:rPr>
+      </w:pPr>
+      <w:r>
+        <w:rPr>
+          <w:sz w:val="28"/>
+          <w:szCs w:val="28"/>
+        </w:rPr>
+        <w:t>--6--</w:t>
+      </w:r>
+    </w:p>
+    <w:p>
+      <w:pPr>
+        <w:rPr>
+          <w:sz w:val="28"/>
+          <w:szCs w:val="28"/>
+        </w:rPr>
+      </w:pPr>
+      <w:r>
+        <w:rPr>
+          <w:sz w:val="28"/>
+          <w:szCs w:val="28"/>
+        </w:rPr>
+        <w:t>select * from petrol where distributorname like '%h%'</w:t>
+      </w:r>
+    </w:p>
+    <w:p>
+      <w:pPr>
+        <w:rPr>
+          <w:sz w:val="28"/>
+          <w:szCs w:val="28"/>
+        </w:rPr>
+      </w:pPr>
+      <w:r>
+        <w:rPr>
+          <w:sz w:val="28"/>
+          <w:szCs w:val="28"/>
+        </w:rPr>
+        <w:drawing>
+          <wp:inline distT="0" distB="0" distL="0" distR="0" wp14:anchorId="7A7732B2" wp14:editId="49E0CB67">
+            <wp:extent cx="5191850" cy="1790950"/>
+            <wp:effectExtent l="0" t="0" r="8890" b="0"/>
+            <wp:docPr id="651656651" name="Picture 1"/>
+            <wp:cNvGraphicFramePr>
+              <a:graphicFrameLocks xmlns:a="http://schemas.openxmlformats.org/drawingml/2006/main" noChangeAspect="1"/>
+            </wp:cNvGraphicFramePr>
+            <a:graphic xmlns:a="http://schemas.openxmlformats.org/drawingml/2006/main">
+              <a:graphicData uri="http://schemas.openxmlformats.org/drawingml/2006/picture">
+                <pic:pic xmlns:pic="http://schemas.openxmlformats.org/drawingml/2006/picture">
+                  <pic:nvPicPr>
+                    <pic:cNvPr id="651656651" name=""/>
+                    <pic:cNvPicPr/>
+                  </pic:nvPicPr>
+                  <pic:blipFill>
+                    <a:blip r:embed="rId58"/>
+                    <a:stretch>
+                      <a:fillRect/>
+                    </a:stretch>
+                  </pic:blipFill>
+                  <pic:spPr>
+                    <a:xfrm>
+                      <a:off x="0" y="0"/>
+                      <a:ext cx="5191850" cy="1790950"/>
+                    </a:xfrm>
+                    <a:prstGeom prst="rect">
+                      <a:avLst/>
+                    </a:prstGeom>
+                  </pic:spPr>
+                </pic:pic>
+              </a:graphicData>
+            </a:graphic>
+          </wp:inline>
+        </w:drawing>
+      </w:r>
+    </w:p>
+    <w:p>
+      <w:pPr>
+        <w:rPr>
+          <w:sz w:val="28"/>
+          <w:szCs w:val="28"/>
+        </w:rPr>
+      </w:pPr>
+      <w:r>
+        <w:rPr>
+          <w:sz w:val="28"/>
+          <w:szCs w:val="28"/>
+        </w:rPr>
+        <w:t>--7</w:t>
+      </w:r>
+    </w:p>
+    <w:p>
+      <w:pPr>
+        <w:rPr>
+          <w:sz w:val="28"/>
+          <w:szCs w:val="28"/>
+        </w:rPr>
+      </w:pPr>
+      <w:r>
+        <w:rPr>
+          <w:sz w:val="28"/>
+          <w:szCs w:val="28"/>
+        </w:rPr>
+        <w:t>select sum(volumein) as totalsold from petrol</w:t>
+      </w:r>
+    </w:p>
+    <w:p>
+      <w:pPr>
+        <w:rPr>
+          <w:sz w:val="28"/>
+          <w:szCs w:val="28"/>
+        </w:rPr>
+      </w:pPr>
+      <w:r>
+        <w:rPr>
+          <w:sz w:val="28"/>
+          <w:szCs w:val="28"/>
+        </w:rPr>
+        <w:lastRenderedPageBreak/>
+        <w:drawing>
+          <wp:inline distT="0" distB="0" distL="0" distR="0" wp14:anchorId="4BC35363" wp14:editId="1F62E352">
+            <wp:extent cx="2953162" cy="1609950"/>
+            <wp:effectExtent l="0" t="0" r="0" b="9525"/>
+            <wp:docPr id="608188792" name="Picture 1"/>
+            <wp:cNvGraphicFramePr>
+              <a:graphicFrameLocks xmlns:a="http://schemas.openxmlformats.org/drawingml/2006/main" noChangeAspect="1"/>
+            </wp:cNvGraphicFramePr>
+            <a:graphic xmlns:a="http://schemas.openxmlformats.org/drawingml/2006/main">
+              <a:graphicData uri="http://schemas.openxmlformats.org/drawingml/2006/picture">
+                <pic:pic xmlns:pic="http://schemas.openxmlformats.org/drawingml/2006/picture">
+                  <pic:nvPicPr>
+                    <pic:cNvPr id="608188792" name=""/>
+                    <pic:cNvPicPr/>
+                  </pic:nvPicPr>
+                  <pic:blipFill>
+                    <a:blip r:embed="rId59"/>
+                    <a:stretch>
+                      <a:fillRect/>
+                    </a:stretch>
+                  </pic:blipFill>
+                  <pic:spPr>
+                    <a:xfrm>
+                      <a:off x="0" y="0"/>
+                      <a:ext cx="2953162" cy="1609950"/>
+                    </a:xfrm>
+                    <a:prstGeom prst="rect">
+                      <a:avLst/>
+                    </a:prstGeom>
+                  </pic:spPr>
+                </pic:pic>
+              </a:graphicData>
+            </a:graphic>
+          </wp:inline>
+        </w:drawing>
+      </w:r>
+    </w:p>
+    <w:p>
+      <w:pPr>
+        <w:rPr>
+          <w:sz w:val="28"/>
+          <w:szCs w:val="28"/>
+        </w:rPr>
+      </w:pPr>
+      <w:r>
+        <w:rPr>
+          <w:sz w:val="28"/>
+          <w:szCs w:val="28"/>
+        </w:rPr>
+        <w:t>SELECT distributorname, SUM(volumein) AS TotalAmountSold FROM Petrol GROUP BY distributorName</w:t>
+      </w:r>
+    </w:p>
+    <w:p>
+      <w:pPr>
+        <w:rPr>
+          <w:sz w:val="28"/>
+          <w:szCs w:val="28"/>
+        </w:rPr>
+      </w:pPr>
+    </w:p>
+    <w:p>
+      <w:pPr>
+        <w:rPr>
+          <w:sz w:val="28"/>
+          <w:szCs w:val="28"/>
+        </w:rPr>
+      </w:pPr>
+      <w:r>
+        <w:rPr>
+          <w:sz w:val="28"/>
+          <w:szCs w:val="28"/>
+        </w:rPr>
+        <w:t>select * from petrol</w:t>
+      </w:r>
+    </w:p>
+    <w:p>
+      <w:pPr>
+        <w:rPr>
+          <w:sz w:val="28"/>
+          <w:szCs w:val="28"/>
+        </w:rPr>
+      </w:pPr>
+    </w:p>
+    <w:p>
+      <w:pPr>
+        <w:rPr>
+          <w:sz w:val="28"/>
+          <w:szCs w:val="28"/>
+        </w:rPr>
+      </w:pPr>
+      <w:r>
+        <w:rPr>
+          <w:sz w:val="28"/>
+          <w:szCs w:val="28"/>
+        </w:rPr>
+        <w:t>--8</w:t>
+      </w:r>
+    </w:p>
+    <w:p>
+      <w:pPr>
+        <w:rPr>
+          <w:sz w:val="28"/>
+          <w:szCs w:val="28"/>
+        </w:rPr>
+      </w:pPr>
+      <w:r>
+        <w:rPr>
+          <w:sz w:val="28"/>
+          <w:szCs w:val="28"/>
+        </w:rPr>
+        <w:t>SELECT * FROM petrol  WHERE year(year) BETWEEN 2020 AND 2022</w:t>
+      </w:r>
+    </w:p>
+    <w:p>
+      <w:pPr>
+        <w:rPr>
+          <w:sz w:val="28"/>
+          <w:szCs w:val="28"/>
+        </w:rPr>
+      </w:pPr>
+    </w:p>
+    <w:p>
+      <w:pPr>
+        <w:rPr>
+          <w:sz w:val="28"/>
+          <w:szCs w:val="28"/>
+        </w:rPr>
+      </w:pPr>
+      <w:r>
+        <w:rPr>
+          <w:sz w:val="28"/>
+          <w:szCs w:val="28"/>
+        </w:rPr>
+        <w:t>insert into petrol values(15,'bharat',3000,200,10.2,60.3,'03/05/2020')</w:t>
+      </w:r>
+    </w:p>
+    <w:p>
+      <w:pPr>
+        <w:rPr>
+          <w:sz w:val="28"/>
+          <w:szCs w:val="28"/>
+        </w:rPr>
+      </w:pPr>
+      <w:r>
+        <w:rPr>
+          <w:sz w:val="28"/>
+          <w:szCs w:val="28"/>
+        </w:rPr>
+        <w:t>insert into petrol values(16,'hp',1000,900,10.2,10.3,'03/05/2021')</w:t>
+      </w:r>
+    </w:p>
+    <w:p>
+      <w:pPr>
+        <w:rPr>
+          <w:sz w:val="28"/>
+          <w:szCs w:val="28"/>
+        </w:rPr>
+      </w:pPr>
+      <w:r>
+        <w:rPr>
+          <w:sz w:val="28"/>
+          <w:szCs w:val="28"/>
+        </w:rPr>
+        <w:t>insert into petrol values(17,'indianoil',10000,9000,129.8,100.9,'03/05/2023')</w:t>
+      </w:r>
+    </w:p>
+    <w:p>
+      <w:pPr>
+        <w:rPr>
+          <w:sz w:val="28"/>
+          <w:szCs w:val="28"/>
+        </w:rPr>
+      </w:pPr>
+      <w:r>
+        <w:rPr>
+          <w:sz w:val="28"/>
+          <w:szCs w:val="28"/>
+        </w:rPr>
+        <w:drawing>
+          <wp:inline distT="0" distB="0" distL="0" distR="0" wp14:anchorId="6CE1FF5A" wp14:editId="684ACE47">
+            <wp:extent cx="5731510" cy="2266950"/>
+            <wp:effectExtent l="0" t="0" r="2540" b="0"/>
+            <wp:docPr id="515098386" name="Picture 1"/>
+            <wp:cNvGraphicFramePr>
+              <a:graphicFrameLocks xmlns:a="http://schemas.openxmlformats.org/drawingml/2006/main" noChangeAspect="1"/>
+            </wp:cNvGraphicFramePr>
+            <a:graphic xmlns:a="http://schemas.openxmlformats.org/drawingml/2006/main">
+              <a:graphicData uri="http://schemas.openxmlformats.org/drawingml/2006/picture">
+                <pic:pic xmlns:pic="http://schemas.openxmlformats.org/drawingml/2006/picture">
+                  <pic:nvPicPr>
+                    <pic:cNvPr id="515098386" name=""/>
+                    <pic:cNvPicPr/>
+                  </pic:nvPicPr>
+                  <pic:blipFill>
+                    <a:blip r:embed="rId60"/>
+                    <a:stretch>
+                      <a:fillRect/>
+                    </a:stretch>
+                  </pic:blipFill>
+                  <pic:spPr>
+                    <a:xfrm>
+                      <a:off x="0" y="0"/>
+                      <a:ext cx="5731510" cy="2266950"/>
+                    </a:xfrm>
+                    <a:prstGeom prst="rect">
+                      <a:avLst/>
+                    </a:prstGeom>
+                  </pic:spPr>
+                </pic:pic>
+              </a:graphicData>
+            </a:graphic>
+          </wp:inline>
+        </w:drawing>
+      </w:r>
+    </w:p>
+    <w:p>
+      <w:pPr>
+        <w:rPr>
+          <w:sz w:val="28"/>
+          <w:szCs w:val="28"/>
+        </w:rPr>
+      </w:pPr>
+      <w:r>
+        <w:rPr>
+          <w:sz w:val="28"/>
+          <w:szCs w:val="28"/>
+        </w:rPr>
+        <w:t>--9</w:t>
+      </w:r>
+    </w:p>
+    <w:p>
+      <w:pPr>
+        <w:rPr>
+          <w:sz w:val="28"/>
+          <w:szCs w:val="28"/>
+        </w:rPr>
+      </w:pPr>
+      <w:r>
+        <w:rPr>
+          <w:sz w:val="28"/>
+          <w:szCs w:val="28"/>
+        </w:rPr>
+        <w:t>SELECT distributorname, COUNT(*) AS DistributorCount FROM Petrol GROUP BY distributorname</w:t>
+      </w:r>
+    </w:p>
+    <w:p>
+      <w:pPr>
+        <w:rPr>
+          <w:sz w:val="28"/>
+          <w:szCs w:val="28"/>
+        </w:rPr>
+      </w:pPr>
+      <w:r>
+        <w:rPr>
+          <w:sz w:val="28"/>
+          <w:szCs w:val="28"/>
+        </w:rPr>
+        <w:lastRenderedPageBreak/>
+        <w:drawing>
+          <wp:inline distT="0" distB="0" distL="0" distR="0" wp14:anchorId="3388A35B" wp14:editId="1BEFB746">
+            <wp:extent cx="3305636" cy="1819529"/>
+            <wp:effectExtent l="0" t="0" r="9525" b="9525"/>
+            <wp:docPr id="1018941999" name="Picture 1"/>
+            <wp:cNvGraphicFramePr>
+              <a:graphicFrameLocks xmlns:a="http://schemas.openxmlformats.org/drawingml/2006/main" noChangeAspect="1"/>
+            </wp:cNvGraphicFramePr>
+            <a:graphic xmlns:a="http://schemas.openxmlformats.org/drawingml/2006/main">
+              <a:graphicData uri="http://schemas.openxmlformats.org/drawingml/2006/picture">
+                <pic:pic xmlns:pic="http://schemas.openxmlformats.org/drawingml/2006/picture">
+                  <pic:nvPicPr>
+                    <pic:cNvPr id="1018941999" name=""/>
+                    <pic:cNvPicPr/>
+                  </pic:nvPicPr>
+                  <pic:blipFill>
+                    <a:blip r:embed="rId61"/>
+                    <a:stretch>
+                      <a:fillRect/>
+                    </a:stretch>
+                  </pic:blipFill>
+                  <pic:spPr>
+                    <a:xfrm>
+                      <a:off x="0" y="0"/>
+                      <a:ext cx="3305636" cy="1819529"/>
+                    </a:xfrm>
+                    <a:prstGeom prst="rect">
+                      <a:avLst/>
+                    </a:prstGeom>
+                  </pic:spPr>
+                </pic:pic>
+              </a:graphicData>
+            </a:graphic>
+          </wp:inline>
+        </w:drawing>
+      </w:r>
+    </w:p>
+    <w:p>
+      <w:pPr>
+        <w:rPr>
+          <w:sz w:val="28"/>
+          <w:szCs w:val="28"/>
+        </w:rPr>
+      </w:pPr>
+    </w:p>
+    <w:p>
+      <w:pPr>
+        <w:rPr>
+          <w:b/>
+          <w:bCs/>
+          <w:sz w:val="40"/>
+          <w:szCs w:val="40"/>
+          <w:u w:val="single"/>
+        </w:rPr>
+      </w:pPr>
+      <w:r>
+        <w:rPr>
+          <w:b/>
+          <w:bCs/>
+          <w:sz w:val="40"/>
+          <w:szCs w:val="40"/>
+          <w:u w:val="single"/>
+        </w:rPr>
+        <w:t>ASSIGNMENT_8:</w:t>
+      </w:r>
+    </w:p>
+    <w:p>
+      <w:pPr>
+        <w:rPr>
+          <w:b/>
+          <w:bCs/>
+          <w:sz w:val="40"/>
+          <w:szCs w:val="40"/>
+          <w:u w:val="single"/>
+        </w:rPr>
+      </w:pPr>
+      <w:r>
+        <w:rPr>
+          <w:b/>
+          <w:bCs/>
+          <w:sz w:val="40"/>
+          <w:szCs w:val="40"/>
+          <w:u w:val="single"/>
+        </w:rPr>
+        <w:drawing>
+          <wp:inline distT="0" distB="0" distL="0" distR="0" wp14:anchorId="7736A33D" wp14:editId="6AC3A2A6">
+            <wp:extent cx="5731510" cy="4401820"/>
+            <wp:effectExtent l="0" t="0" r="2540" b="0"/>
+            <wp:docPr id="2064042027" name="Picture 3"/>
+            <wp:cNvGraphicFramePr>
+              <a:graphicFrameLocks xmlns:a="http://schemas.openxmlformats.org/drawingml/2006/main" noChangeAspect="1"/>
+            </wp:cNvGraphicFramePr>
+            <a:graphic xmlns:a="http://schemas.openxmlformats.org/drawingml/2006/main">
+              <a:graphicData uri="http://schemas.openxmlformats.org/drawingml/2006/picture">
+                <pic:pic xmlns:pic="http://schemas.openxmlformats.org/drawingml/2006/picture">
+                  <pic:nvPicPr>
+                    <pic:cNvPr id="0" name="Picture 8"/>
+                    <pic:cNvPicPr>
+                      <a:picLocks noChangeAspect="1" noChangeArrowheads="1"/>
+                    </pic:cNvPicPr>
+                  </pic:nvPicPr>
+                  <pic:blipFill>
+                    <a:blip r:embed="rId62">
+                      <a:extLst>
+                        <a:ext uri="{28A0092B-C50C-407E-A947-70E740481C1C}">
+                          <a14:useLocalDpi xmlns:a14="http://schemas.microsoft.com/office/drawing/2010/main" val="0"/>
+                        </a:ext>
+                      </a:extLst>
+                    </a:blip>
+                    <a:srcRect/>
+                    <a:stretch>
+                      <a:fillRect/>
+                    </a:stretch>
+                  </pic:blipFill>
+                  <pic:spPr bwMode="auto">
+                    <a:xfrm>
+                      <a:off x="0" y="0"/>
+                      <a:ext cx="5731510" cy="4401820"/>
+                    </a:xfrm>
+                    <a:prstGeom prst="rect">
+                      <a:avLst/>
+                    </a:prstGeom>
+                    <a:noFill/>
+                    <a:ln>
+                      <a:noFill/>
+                    </a:ln>
+                  </pic:spPr>
+                </pic:pic>
+              </a:graphicData>
+            </a:graphic>
+          </wp:inline>
+        </w:drawing>
+      </w:r>
+    </w:p>
+    <w:p>
+      <w:pPr>
+        <w:rPr>
+          <w:b/>
+          <w:bCs/>
+          <w:sz w:val="40"/>
+          <w:szCs w:val="40"/>
+          <w:u w:val="single"/>
+        </w:rPr>
+      </w:pPr>
+    </w:p>
+    <w:p>
+      <w:pPr>
+        <w:rPr>
+          <w:sz w:val="28"/>
+          <w:szCs w:val="28"/>
+        </w:rPr>
+      </w:pPr>
+      <w:r>
+        <w:rPr>
+          <w:sz w:val="28"/>
+          <w:szCs w:val="28"/>
+        </w:rPr>
+        <w:t>--Assignment-8--</w:t>
+      </w:r>
+    </w:p>
+    <w:p>
+      <w:pPr>
+        <w:rPr>
+          <w:sz w:val="28"/>
+          <w:szCs w:val="28"/>
+        </w:rPr>
+      </w:pPr>
+      <w:r>
+        <w:rPr>
+          <w:sz w:val="28"/>
+          <w:szCs w:val="28"/>
+        </w:rPr>
+        <w:t>drop table if exists students</w:t>
+      </w:r>
+    </w:p>
+    <w:p>
+      <w:pPr>
+        <w:rPr>
+          <w:sz w:val="28"/>
+          <w:szCs w:val="28"/>
+        </w:rPr>
+      </w:pPr>
+      <w:r>
+        <w:rPr>
+          <w:sz w:val="28"/>
+          <w:szCs w:val="28"/>
+        </w:rPr>
+        <w:lastRenderedPageBreak/>
+        <w:t>create table students(stid int,fname varchar(20),lname varchar(20),gpa float,enrolment_date datetime,major varchar(20))</w:t>
+      </w:r>
+    </w:p>
+    <w:p>
+      <w:pPr>
+        <w:rPr>
+          <w:sz w:val="28"/>
+          <w:szCs w:val="28"/>
+        </w:rPr>
+      </w:pPr>
+      <w:r>
+        <w:rPr>
+          <w:sz w:val="28"/>
+          <w:szCs w:val="28"/>
+        </w:rPr>
+        <w:t>insert into students values(201,'shivansh','mahajan',8.79,'2021-09-01 09:30:00','computer science')</w:t>
+      </w:r>
+    </w:p>
+    <w:p>
+      <w:pPr>
+        <w:rPr>
+          <w:sz w:val="28"/>
+          <w:szCs w:val="28"/>
+        </w:rPr>
+      </w:pPr>
+      <w:r>
+        <w:rPr>
+          <w:sz w:val="28"/>
+          <w:szCs w:val="28"/>
+        </w:rPr>
+        <w:t>insert into students values(202,'umesh','sharma',8.44,'2021-09-01 08:30:00','mathematics')</w:t>
+      </w:r>
+    </w:p>
+    <w:p>
+      <w:pPr>
+        <w:rPr>
+          <w:sz w:val="28"/>
+          <w:szCs w:val="28"/>
+        </w:rPr>
+      </w:pPr>
+      <w:r>
+        <w:rPr>
+          <w:sz w:val="28"/>
+          <w:szCs w:val="28"/>
+        </w:rPr>
+        <w:t>insert into students values(203,'rakesh','kumar',5.60,'2021-09-01 10:00:00','biology')</w:t>
+      </w:r>
+    </w:p>
+    <w:p>
+      <w:pPr>
+        <w:rPr>
+          <w:sz w:val="28"/>
+          <w:szCs w:val="28"/>
+        </w:rPr>
+      </w:pPr>
+      <w:r>
+        <w:rPr>
+          <w:sz w:val="28"/>
+          <w:szCs w:val="28"/>
+        </w:rPr>
+        <w:t>insert into students values(204,'radha','sharma',9.20,'2021-09-01 12:45:00','chemistry')</w:t>
+      </w:r>
+    </w:p>
+    <w:p>
+      <w:pPr>
+        <w:rPr>
+          <w:sz w:val="28"/>
+          <w:szCs w:val="28"/>
+        </w:rPr>
+      </w:pPr>
+      <w:r>
+        <w:rPr>
+          <w:sz w:val="28"/>
+          <w:szCs w:val="28"/>
+        </w:rPr>
+        <w:t>insert into students values(205,'kush','kumar',7.85,'2021-09-01 08:30:00','physics')</w:t>
+      </w:r>
+    </w:p>
+    <w:p>
+      <w:pPr>
+        <w:rPr>
+          <w:sz w:val="28"/>
+          <w:szCs w:val="28"/>
+        </w:rPr>
+      </w:pPr>
+      <w:r>
+        <w:rPr>
+          <w:sz w:val="28"/>
+          <w:szCs w:val="28"/>
+        </w:rPr>
+        <w:t>insert into students values(206,'prem','chopra',9.56,'2021-09-01 09:24:00','history')</w:t>
+      </w:r>
+    </w:p>
+    <w:p>
+      <w:pPr>
+        <w:rPr>
+          <w:sz w:val="28"/>
+          <w:szCs w:val="28"/>
+        </w:rPr>
+      </w:pPr>
+      <w:r>
+        <w:rPr>
+          <w:sz w:val="28"/>
+          <w:szCs w:val="28"/>
+        </w:rPr>
+        <w:t>insert into students values(207,'pankaj','vats',9.78,'2021-09-01 02:30:00','english')</w:t>
+      </w:r>
+    </w:p>
+    <w:p>
+      <w:pPr>
+        <w:rPr>
+          <w:sz w:val="28"/>
+          <w:szCs w:val="28"/>
+        </w:rPr>
+      </w:pPr>
+      <w:r>
+        <w:rPr>
+          <w:sz w:val="28"/>
+          <w:szCs w:val="28"/>
+        </w:rPr>
+        <w:t>insert into students values(208,'navleen','kaur',7.00,'2021-09-01 06:30:00','mathematics')</w:t>
+      </w:r>
+    </w:p>
+    <w:p>
+      <w:pPr>
+        <w:rPr>
+          <w:sz w:val="28"/>
+          <w:szCs w:val="28"/>
+        </w:rPr>
+      </w:pPr>
+    </w:p>
+    <w:p>
+      <w:pPr>
+        <w:rPr>
+          <w:sz w:val="28"/>
+          <w:szCs w:val="28"/>
+        </w:rPr>
+      </w:pPr>
+      <w:r>
+        <w:rPr>
+          <w:sz w:val="28"/>
+          <w:szCs w:val="28"/>
+        </w:rPr>
+        <w:t>select * from students</w:t>
+      </w:r>
+    </w:p>
+    <w:p>
+      <w:pPr>
+        <w:rPr>
+          <w:sz w:val="28"/>
+          <w:szCs w:val="28"/>
+        </w:rPr>
+      </w:pPr>
+    </w:p>
+    <w:p>
+      <w:pPr>
+        <w:rPr>
+          <w:sz w:val="28"/>
+          <w:szCs w:val="28"/>
+        </w:rPr>
+      </w:pPr>
+      <w:r>
+        <w:rPr>
+          <w:sz w:val="28"/>
+          <w:szCs w:val="28"/>
+        </w:rPr>
+        <w:t>--1</w:t>
+      </w:r>
+    </w:p>
+    <w:p>
+      <w:pPr>
+        <w:rPr>
+          <w:sz w:val="28"/>
+          <w:szCs w:val="28"/>
+        </w:rPr>
+      </w:pPr>
+      <w:r>
+        <w:rPr>
+          <w:sz w:val="28"/>
+          <w:szCs w:val="28"/>
+        </w:rPr>
+        <w:t>select upper(fname) as STUDENT_NAME from students</w:t>
+      </w:r>
+    </w:p>
+    <w:p>
+      <w:pPr>
+        <w:rPr>
+          <w:sz w:val="28"/>
+          <w:szCs w:val="28"/>
+        </w:rPr>
+      </w:pPr>
+      <w:r>
+        <w:rPr>
+          <w:sz w:val="28"/>
+          <w:szCs w:val="28"/>
+        </w:rPr>
+        <w:lastRenderedPageBreak/>
+        <w:drawing>
+          <wp:inline distT="0" distB="0" distL="0" distR="0" wp14:anchorId="2E05802C" wp14:editId="2412E5D6">
+            <wp:extent cx="3210373" cy="2762636"/>
+            <wp:effectExtent l="0" t="0" r="0" b="0"/>
+            <wp:docPr id="671139921" name="Picture 1"/>
+            <wp:cNvGraphicFramePr>
+              <a:graphicFrameLocks xmlns:a="http://schemas.openxmlformats.org/drawingml/2006/main" noChangeAspect="1"/>
+            </wp:cNvGraphicFramePr>
+            <a:graphic xmlns:a="http://schemas.openxmlformats.org/drawingml/2006/main">
+              <a:graphicData uri="http://schemas.openxmlformats.org/drawingml/2006/picture">
+                <pic:pic xmlns:pic="http://schemas.openxmlformats.org/drawingml/2006/picture">
+                  <pic:nvPicPr>
+                    <pic:cNvPr id="671139921" name=""/>
+                    <pic:cNvPicPr/>
+                  </pic:nvPicPr>
+                  <pic:blipFill>
+                    <a:blip r:embed="rId63"/>
+                    <a:stretch>
+                      <a:fillRect/>
+                    </a:stretch>
+                  </pic:blipFill>
+                  <pic:spPr>
+                    <a:xfrm>
+                      <a:off x="0" y="0"/>
+                      <a:ext cx="3210373" cy="2762636"/>
+                    </a:xfrm>
+                    <a:prstGeom prst="rect">
+                      <a:avLst/>
+                    </a:prstGeom>
+                  </pic:spPr>
+                </pic:pic>
+              </a:graphicData>
+            </a:graphic>
+          </wp:inline>
+        </w:drawing>
+      </w:r>
+    </w:p>
+    <w:p>
+      <w:pPr>
+        <w:rPr>
+          <w:sz w:val="28"/>
+          <w:szCs w:val="28"/>
+        </w:rPr>
+      </w:pPr>
+      <w:r>
+        <w:rPr>
+          <w:sz w:val="28"/>
+          <w:szCs w:val="28"/>
+        </w:rPr>
+        <w:t>--2</w:t>
+      </w:r>
+    </w:p>
+    <w:p>
+      <w:pPr>
+        <w:rPr>
+          <w:sz w:val="28"/>
+          <w:szCs w:val="28"/>
+        </w:rPr>
+      </w:pPr>
+      <w:r>
+        <w:rPr>
+          <w:sz w:val="28"/>
+          <w:szCs w:val="28"/>
+        </w:rPr>
+        <w:t>SELECT LEFT (fname, 3) AS FirstThreeCharacters from students</w:t>
+      </w:r>
+    </w:p>
+    <w:p>
+      <w:pPr>
+        <w:rPr>
+          <w:sz w:val="28"/>
+          <w:szCs w:val="28"/>
+        </w:rPr>
+      </w:pPr>
+      <w:r>
+        <w:rPr>
+          <w:sz w:val="28"/>
+          <w:szCs w:val="28"/>
+        </w:rPr>
+        <w:drawing>
+          <wp:inline distT="0" distB="0" distL="0" distR="0" wp14:anchorId="68D7CBF3" wp14:editId="39B8109B">
+            <wp:extent cx="3877216" cy="2810267"/>
+            <wp:effectExtent l="0" t="0" r="9525" b="9525"/>
+            <wp:docPr id="648372837" name="Picture 1"/>
+            <wp:cNvGraphicFramePr>
+              <a:graphicFrameLocks xmlns:a="http://schemas.openxmlformats.org/drawingml/2006/main" noChangeAspect="1"/>
+            </wp:cNvGraphicFramePr>
+            <a:graphic xmlns:a="http://schemas.openxmlformats.org/drawingml/2006/main">
+              <a:graphicData uri="http://schemas.openxmlformats.org/drawingml/2006/picture">
+                <pic:pic xmlns:pic="http://schemas.openxmlformats.org/drawingml/2006/picture">
+                  <pic:nvPicPr>
+                    <pic:cNvPr id="648372837" name=""/>
+                    <pic:cNvPicPr/>
+                  </pic:nvPicPr>
+                  <pic:blipFill>
+                    <a:blip r:embed="rId64"/>
+                    <a:stretch>
+                      <a:fillRect/>
+                    </a:stretch>
+                  </pic:blipFill>
+                  <pic:spPr>
+                    <a:xfrm>
+                      <a:off x="0" y="0"/>
+                      <a:ext cx="3877216" cy="2810267"/>
+                    </a:xfrm>
+                    <a:prstGeom prst="rect">
+                      <a:avLst/>
+                    </a:prstGeom>
+                  </pic:spPr>
+                </pic:pic>
+              </a:graphicData>
+            </a:graphic>
+          </wp:inline>
+        </w:drawing>
+      </w:r>
+    </w:p>
+    <w:p>
+      <w:pPr>
+        <w:rPr>
+          <w:sz w:val="28"/>
+          <w:szCs w:val="28"/>
+        </w:rPr>
+      </w:pPr>
+      <w:r>
+        <w:rPr>
+          <w:sz w:val="28"/>
+          <w:szCs w:val="28"/>
+        </w:rPr>
+        <w:t>--3</w:t>
+      </w:r>
+    </w:p>
+    <w:p>
+      <w:pPr>
+        <w:rPr>
+          <w:sz w:val="28"/>
+          <w:szCs w:val="28"/>
+        </w:rPr>
+      </w:pPr>
+      <w:r>
+        <w:rPr>
+          <w:sz w:val="28"/>
+          <w:szCs w:val="28"/>
+        </w:rPr>
+        <w:t>select REPLACE(fname,'a','A') AS Modifiedname from students</w:t>
+      </w:r>
+    </w:p>
+    <w:p>
+      <w:pPr>
+        <w:rPr>
+          <w:sz w:val="28"/>
+          <w:szCs w:val="28"/>
+        </w:rPr>
+      </w:pPr>
+      <w:r>
+        <w:rPr>
+          <w:sz w:val="28"/>
+          <w:szCs w:val="28"/>
+        </w:rPr>
+        <w:lastRenderedPageBreak/>
+        <w:drawing>
+          <wp:inline distT="0" distB="0" distL="0" distR="0" wp14:anchorId="7C276FE6" wp14:editId="0FFCB841">
+            <wp:extent cx="4096322" cy="2867425"/>
+            <wp:effectExtent l="0" t="0" r="0" b="9525"/>
+            <wp:docPr id="1650730623" name="Picture 1"/>
+            <wp:cNvGraphicFramePr>
+              <a:graphicFrameLocks xmlns:a="http://schemas.openxmlformats.org/drawingml/2006/main" noChangeAspect="1"/>
+            </wp:cNvGraphicFramePr>
+            <a:graphic xmlns:a="http://schemas.openxmlformats.org/drawingml/2006/main">
+              <a:graphicData uri="http://schemas.openxmlformats.org/drawingml/2006/picture">
+                <pic:pic xmlns:pic="http://schemas.openxmlformats.org/drawingml/2006/picture">
+                  <pic:nvPicPr>
+                    <pic:cNvPr id="1650730623" name=""/>
+                    <pic:cNvPicPr/>
+                  </pic:nvPicPr>
+                  <pic:blipFill>
+                    <a:blip r:embed="rId65"/>
+                    <a:stretch>
+                      <a:fillRect/>
+                    </a:stretch>
+                  </pic:blipFill>
+                  <pic:spPr>
+                    <a:xfrm>
+                      <a:off x="0" y="0"/>
+                      <a:ext cx="4096322" cy="2867425"/>
+                    </a:xfrm>
+                    <a:prstGeom prst="rect">
+                      <a:avLst/>
+                    </a:prstGeom>
+                  </pic:spPr>
+                </pic:pic>
+              </a:graphicData>
+            </a:graphic>
+          </wp:inline>
+        </w:drawing>
+      </w:r>
+    </w:p>
+    <w:p>
+      <w:pPr>
+        <w:rPr>
+          <w:sz w:val="28"/>
+          <w:szCs w:val="28"/>
+        </w:rPr>
+      </w:pPr>
+      <w:r>
+        <w:rPr>
+          <w:sz w:val="28"/>
+          <w:szCs w:val="28"/>
+        </w:rPr>
+        <w:t>--4</w:t>
+      </w:r>
+    </w:p>
+    <w:p>
+      <w:pPr>
+        <w:rPr>
+          <w:sz w:val="28"/>
+          <w:szCs w:val="28"/>
+        </w:rPr>
+      </w:pPr>
+      <w:r>
+        <w:rPr>
+          <w:sz w:val="28"/>
+          <w:szCs w:val="28"/>
+        </w:rPr>
+        <w:t>select * from students where fname in ('prem','shivansh')</w:t>
+      </w:r>
+    </w:p>
+    <w:p>
+      <w:pPr>
+        <w:rPr>
+          <w:sz w:val="28"/>
+          <w:szCs w:val="28"/>
+        </w:rPr>
+      </w:pPr>
+      <w:r>
+        <w:rPr>
+          <w:sz w:val="28"/>
+          <w:szCs w:val="28"/>
+        </w:rPr>
+        <w:drawing>
+          <wp:inline distT="0" distB="0" distL="0" distR="0" wp14:anchorId="51B6C62E" wp14:editId="6BDDBC48">
+            <wp:extent cx="5191850" cy="1200318"/>
+            <wp:effectExtent l="0" t="0" r="0" b="0"/>
+            <wp:docPr id="184211151" name="Picture 1"/>
+            <wp:cNvGraphicFramePr>
+              <a:graphicFrameLocks xmlns:a="http://schemas.openxmlformats.org/drawingml/2006/main" noChangeAspect="1"/>
+            </wp:cNvGraphicFramePr>
+            <a:graphic xmlns:a="http://schemas.openxmlformats.org/drawingml/2006/main">
+              <a:graphicData uri="http://schemas.openxmlformats.org/drawingml/2006/picture">
+                <pic:pic xmlns:pic="http://schemas.openxmlformats.org/drawingml/2006/picture">
+                  <pic:nvPicPr>
+                    <pic:cNvPr id="184211151" name=""/>
+                    <pic:cNvPicPr/>
+                  </pic:nvPicPr>
+                  <pic:blipFill>
+                    <a:blip r:embed="rId66"/>
+                    <a:stretch>
+                      <a:fillRect/>
+                    </a:stretch>
+                  </pic:blipFill>
+                  <pic:spPr>
+                    <a:xfrm>
+                      <a:off x="0" y="0"/>
+                      <a:ext cx="5191850" cy="1200318"/>
+                    </a:xfrm>
+                    <a:prstGeom prst="rect">
+                      <a:avLst/>
+                    </a:prstGeom>
+                  </pic:spPr>
+                </pic:pic>
+              </a:graphicData>
+            </a:graphic>
+          </wp:inline>
+        </w:drawing>
+      </w:r>
+    </w:p>
+    <w:p>
+      <w:pPr>
+        <w:rPr>
+          <w:sz w:val="28"/>
+          <w:szCs w:val="28"/>
+        </w:rPr>
+      </w:pPr>
+      <w:r>
+        <w:rPr>
+          <w:sz w:val="28"/>
+          <w:szCs w:val="28"/>
+        </w:rPr>
+        <w:t>--5</w:t>
+      </w:r>
+    </w:p>
+    <w:p>
+      <w:pPr>
+        <w:rPr>
+          <w:sz w:val="28"/>
+          <w:szCs w:val="28"/>
+        </w:rPr>
+      </w:pPr>
+      <w:r>
+        <w:rPr>
+          <w:sz w:val="28"/>
+          <w:szCs w:val="28"/>
+        </w:rPr>
+        <w:t>select * from students where fname like '%a' and len(fname)=6 --end with a</w:t>
+      </w:r>
+    </w:p>
+    <w:p>
+      <w:pPr>
+        <w:rPr>
+          <w:sz w:val="28"/>
+          <w:szCs w:val="28"/>
+        </w:rPr>
+      </w:pPr>
+      <w:r>
+        <w:rPr>
+          <w:sz w:val="28"/>
+          <w:szCs w:val="28"/>
+        </w:rPr>
+        <w:t>select * from students where fname like 'a%' and len(fname)=6 ---start with a</w:t>
+      </w:r>
+    </w:p>
+    <w:p>
+      <w:pPr>
+        <w:rPr>
+          <w:sz w:val="28"/>
+          <w:szCs w:val="28"/>
+        </w:rPr>
+      </w:pPr>
+      <w:r>
+        <w:rPr>
+          <w:sz w:val="28"/>
+          <w:szCs w:val="28"/>
+        </w:rPr>
+        <w:t>select * from students where fname like '%a%' and len(fname)=6 ---contains a</w:t>
+      </w:r>
+    </w:p>
+    <w:p>
+      <w:pPr>
+        <w:rPr>
+          <w:sz w:val="28"/>
+          <w:szCs w:val="28"/>
+        </w:rPr>
+      </w:pPr>
+      <w:r>
+        <w:rPr>
+          <w:sz w:val="28"/>
+          <w:szCs w:val="28"/>
+        </w:rPr>
+        <w:drawing>
+          <wp:inline distT="0" distB="0" distL="0" distR="0" wp14:anchorId="6F7C3B29" wp14:editId="5EDBCDAA">
+            <wp:extent cx="5731510" cy="2337435"/>
+            <wp:effectExtent l="0" t="0" r="2540" b="5715"/>
+            <wp:docPr id="397118762" name="Picture 1"/>
+            <wp:cNvGraphicFramePr>
+              <a:graphicFrameLocks xmlns:a="http://schemas.openxmlformats.org/drawingml/2006/main" noChangeAspect="1"/>
+            </wp:cNvGraphicFramePr>
+            <a:graphic xmlns:a="http://schemas.openxmlformats.org/drawingml/2006/main">
+              <a:graphicData uri="http://schemas.openxmlformats.org/drawingml/2006/picture">
+                <pic:pic xmlns:pic="http://schemas.openxmlformats.org/drawingml/2006/picture">
+                  <pic:nvPicPr>
+                    <pic:cNvPr id="397118762" name=""/>
+                    <pic:cNvPicPr/>
+                  </pic:nvPicPr>
+                  <pic:blipFill>
+                    <a:blip r:embed="rId67"/>
+                    <a:stretch>
+                      <a:fillRect/>
+                    </a:stretch>
+                  </pic:blipFill>
+                  <pic:spPr>
+                    <a:xfrm>
+                      <a:off x="0" y="0"/>
+                      <a:ext cx="5731510" cy="2337435"/>
+                    </a:xfrm>
+                    <a:prstGeom prst="rect">
+                      <a:avLst/>
+                    </a:prstGeom>
+                  </pic:spPr>
+                </pic:pic>
+              </a:graphicData>
+            </a:graphic>
+          </wp:inline>
+        </w:drawing>
+      </w:r>
+    </w:p>
+    <w:p>
+      <w:pPr>
+        <w:rPr>
+          <w:sz w:val="28"/>
+          <w:szCs w:val="28"/>
+        </w:rPr>
+      </w:pPr>
+      <w:r>
+        <w:rPr>
+          <w:sz w:val="28"/>
+          <w:szCs w:val="28"/>
+        </w:rPr>
+        <w:lastRenderedPageBreak/>
+        <w:t>insert into students values(209,'manukaa','kaur',8.00,'2021-09-01 06:30:00','mathematics')</w:t>
+      </w:r>
+    </w:p>
+    <w:p>
+      <w:pPr>
+        <w:rPr>
+          <w:sz w:val="28"/>
+          <w:szCs w:val="28"/>
+        </w:rPr>
+      </w:pPr>
+      <w:r>
+        <w:rPr>
+          <w:sz w:val="28"/>
+          <w:szCs w:val="28"/>
+        </w:rPr>
+        <w:t>insert into students values(210,'aakkaa','kaur',8.00,'2021-09-01 06:30:00','mathematics')</w:t>
+      </w:r>
+    </w:p>
+    <w:p>
+      <w:pPr>
+        <w:rPr>
+          <w:sz w:val="28"/>
+          <w:szCs w:val="28"/>
+        </w:rPr>
+      </w:pPr>
+    </w:p>
+    <w:p>
+      <w:pPr>
+        <w:rPr>
+          <w:sz w:val="28"/>
+          <w:szCs w:val="28"/>
+        </w:rPr>
+      </w:pPr>
+      <w:r>
+        <w:rPr>
+          <w:sz w:val="28"/>
+          <w:szCs w:val="28"/>
+        </w:rPr>
+        <w:t>--6</w:t>
+      </w:r>
+    </w:p>
+    <w:p>
+      <w:pPr>
+        <w:rPr>
+          <w:sz w:val="28"/>
+          <w:szCs w:val="28"/>
+        </w:rPr>
+      </w:pPr>
+      <w:r>
+        <w:rPr>
+          <w:sz w:val="28"/>
+          <w:szCs w:val="28"/>
+        </w:rPr>
+        <w:t>select * from students where gpa between 9.00 and 9.99</w:t>
+      </w:r>
+    </w:p>
+    <w:p>
+      <w:pPr>
+        <w:rPr>
+          <w:sz w:val="28"/>
+          <w:szCs w:val="28"/>
+        </w:rPr>
+      </w:pPr>
+      <w:r>
+        <w:rPr>
+          <w:sz w:val="28"/>
+          <w:szCs w:val="28"/>
+        </w:rPr>
+        <w:drawing>
+          <wp:inline distT="0" distB="0" distL="0" distR="0" wp14:anchorId="1A10AA27" wp14:editId="0C5C46FB">
+            <wp:extent cx="3877216" cy="1228896"/>
+            <wp:effectExtent l="0" t="0" r="9525" b="9525"/>
+            <wp:docPr id="743466759" name="Picture 1"/>
+            <wp:cNvGraphicFramePr>
+              <a:graphicFrameLocks xmlns:a="http://schemas.openxmlformats.org/drawingml/2006/main" noChangeAspect="1"/>
+            </wp:cNvGraphicFramePr>
+            <a:graphic xmlns:a="http://schemas.openxmlformats.org/drawingml/2006/main">
+              <a:graphicData uri="http://schemas.openxmlformats.org/drawingml/2006/picture">
+                <pic:pic xmlns:pic="http://schemas.openxmlformats.org/drawingml/2006/picture">
+                  <pic:nvPicPr>
+                    <pic:cNvPr id="743466759" name=""/>
+                    <pic:cNvPicPr/>
+                  </pic:nvPicPr>
+                  <pic:blipFill>
+                    <a:blip r:embed="rId68"/>
+                    <a:stretch>
+                      <a:fillRect/>
+                    </a:stretch>
+                  </pic:blipFill>
+                  <pic:spPr>
+                    <a:xfrm>
+                      <a:off x="0" y="0"/>
+                      <a:ext cx="3877216" cy="1228896"/>
+                    </a:xfrm>
+                    <a:prstGeom prst="rect">
+                      <a:avLst/>
+                    </a:prstGeom>
+                  </pic:spPr>
+                </pic:pic>
+              </a:graphicData>
+            </a:graphic>
+          </wp:inline>
+        </w:drawing>
+      </w:r>
+    </w:p>
+    <w:p>
+      <w:pPr>
+        <w:rPr>
+          <w:sz w:val="28"/>
+          <w:szCs w:val="28"/>
+        </w:rPr>
+      </w:pPr>
+      <w:r>
+        <w:rPr>
+          <w:sz w:val="28"/>
+          <w:szCs w:val="28"/>
+        </w:rPr>
+        <w:t>--7</w:t>
+      </w:r>
+    </w:p>
+    <w:p>
+      <w:pPr>
+        <w:rPr>
+          <w:sz w:val="28"/>
+          <w:szCs w:val="28"/>
+        </w:rPr>
+      </w:pPr>
+      <w:r>
+        <w:rPr>
+          <w:sz w:val="28"/>
+          <w:szCs w:val="28"/>
+        </w:rPr>
+        <w:t>select count(*) as COUNT_OF_COMPUTERSCIENCE from students  where major='computer science'</w:t>
+      </w:r>
+    </w:p>
+    <w:p>
+      <w:pPr>
+        <w:rPr>
+          <w:sz w:val="28"/>
+          <w:szCs w:val="28"/>
+        </w:rPr>
+      </w:pPr>
+      <w:r>
+        <w:rPr>
+          <w:sz w:val="28"/>
+          <w:szCs w:val="28"/>
+        </w:rPr>
+        <w:drawing>
+          <wp:inline distT="0" distB="0" distL="0" distR="0" wp14:anchorId="5558A6C7" wp14:editId="4502FF01">
+            <wp:extent cx="4182059" cy="1162212"/>
+            <wp:effectExtent l="0" t="0" r="9525" b="0"/>
+            <wp:docPr id="1315853087" name="Picture 1"/>
+            <wp:cNvGraphicFramePr>
+              <a:graphicFrameLocks xmlns:a="http://schemas.openxmlformats.org/drawingml/2006/main" noChangeAspect="1"/>
+            </wp:cNvGraphicFramePr>
+            <a:graphic xmlns:a="http://schemas.openxmlformats.org/drawingml/2006/main">
+              <a:graphicData uri="http://schemas.openxmlformats.org/drawingml/2006/picture">
+                <pic:pic xmlns:pic="http://schemas.openxmlformats.org/drawingml/2006/picture">
+                  <pic:nvPicPr>
+                    <pic:cNvPr id="1315853087" name=""/>
+                    <pic:cNvPicPr/>
+                  </pic:nvPicPr>
+                  <pic:blipFill>
+                    <a:blip r:embed="rId69"/>
+                    <a:stretch>
+                      <a:fillRect/>
+                    </a:stretch>
+                  </pic:blipFill>
+                  <pic:spPr>
+                    <a:xfrm>
+                      <a:off x="0" y="0"/>
+                      <a:ext cx="4182059" cy="1162212"/>
+                    </a:xfrm>
+                    <a:prstGeom prst="rect">
+                      <a:avLst/>
+                    </a:prstGeom>
+                  </pic:spPr>
+                </pic:pic>
+              </a:graphicData>
+            </a:graphic>
+          </wp:inline>
+        </w:drawing>
+      </w:r>
+    </w:p>
+    <w:p>
+      <w:pPr>
+        <w:rPr>
+          <w:sz w:val="28"/>
+          <w:szCs w:val="28"/>
+        </w:rPr>
+      </w:pPr>
+    </w:p>
+    <w:p>
+      <w:pPr>
+        <w:rPr>
+          <w:sz w:val="28"/>
+          <w:szCs w:val="28"/>
+        </w:rPr>
+      </w:pPr>
+    </w:p>
+    <w:p>
+      <w:pPr>
+        <w:rPr>
+          <w:sz w:val="28"/>
+          <w:szCs w:val="28"/>
+        </w:rPr>
+      </w:pPr>
+    </w:p>
+    <w:p>
+      <w:pPr>
+        <w:rPr>
+          <w:sz w:val="28"/>
+          <w:szCs w:val="28"/>
         </w:rPr>
       </w:pPr>
     </w:p>
